--- a/3/2/MO/IKR1.docx
+++ b/3/2/MO/IKR1.docx
@@ -44,22 +44,34 @@
           <w:rFonts w:cs="Times New Roman"/>
         </w:rPr>
       </w:pPr>
+      <w:proofErr w:type="spellStart"/>
       <w:r>
         <w:rPr>
           <w:rFonts w:cs="Times New Roman"/>
           <w:color w:val="000000"/>
           <w:szCs w:val="28"/>
         </w:rPr>
-        <w:t xml:space="preserve">Кафедра </w:t>
-      </w:r>
+        <w:t>Кафедра</w:t>
+      </w:r>
+      <w:proofErr w:type="spellEnd"/>
       <w:r>
         <w:rPr>
           <w:rFonts w:cs="Times New Roman"/>
           <w:color w:val="000000"/>
           <w:szCs w:val="28"/>
         </w:rPr>
+        <w:t xml:space="preserve"> </w:t>
+      </w:r>
+      <w:proofErr w:type="spellStart"/>
+      <w:r>
+        <w:rPr>
+          <w:rFonts w:cs="Times New Roman"/>
+          <w:color w:val="000000"/>
+          <w:szCs w:val="28"/>
+        </w:rPr>
         <w:t>информатики</w:t>
       </w:r>
+      <w:proofErr w:type="spellEnd"/>
     </w:p>
     <w:p>
       <w:pPr>
@@ -77,14 +89,34 @@
           <w:rFonts w:cs="Times New Roman"/>
         </w:rPr>
       </w:pPr>
+      <w:proofErr w:type="spellStart"/>
       <w:r>
         <w:rPr>
           <w:rFonts w:cs="Times New Roman"/>
           <w:color w:val="000000"/>
           <w:szCs w:val="28"/>
         </w:rPr>
-        <w:t>Факультет НиДО</w:t>
-      </w:r>
+        <w:t>Факультет</w:t>
+      </w:r>
+      <w:proofErr w:type="spellEnd"/>
+      <w:r>
+        <w:rPr>
+          <w:rFonts w:cs="Times New Roman"/>
+          <w:color w:val="000000"/>
+          <w:szCs w:val="28"/>
+        </w:rPr>
+        <w:t xml:space="preserve"> </w:t>
+      </w:r>
+      <w:proofErr w:type="spellStart"/>
+      <w:r>
+        <w:rPr>
+          <w:rFonts w:cs="Times New Roman"/>
+          <w:color w:val="000000"/>
+          <w:szCs w:val="28"/>
+        </w:rPr>
+        <w:t>НиДО</w:t>
+      </w:r>
+      <w:proofErr w:type="spellEnd"/>
     </w:p>
     <w:p>
       <w:pPr>
@@ -93,22 +125,34 @@
           <w:rFonts w:cs="Times New Roman"/>
         </w:rPr>
       </w:pPr>
+      <w:proofErr w:type="spellStart"/>
       <w:r>
         <w:rPr>
           <w:rFonts w:cs="Times New Roman"/>
           <w:color w:val="000000"/>
           <w:szCs w:val="28"/>
         </w:rPr>
-        <w:t xml:space="preserve">Специальность </w:t>
-      </w:r>
+        <w:t>Специальность</w:t>
+      </w:r>
+      <w:proofErr w:type="spellEnd"/>
       <w:r>
         <w:rPr>
           <w:rFonts w:cs="Times New Roman"/>
           <w:color w:val="000000"/>
           <w:szCs w:val="28"/>
         </w:rPr>
+        <w:t xml:space="preserve"> </w:t>
+      </w:r>
+      <w:proofErr w:type="spellStart"/>
+      <w:r>
+        <w:rPr>
+          <w:rFonts w:cs="Times New Roman"/>
+          <w:color w:val="000000"/>
+          <w:szCs w:val="28"/>
+        </w:rPr>
         <w:t>ИиТП</w:t>
       </w:r>
+      <w:proofErr w:type="spellEnd"/>
     </w:p>
     <w:p>
       <w:pPr>
@@ -238,7 +282,15 @@
         <w:t>Контрольная</w:t>
       </w:r>
       <w:r>
-        <w:t xml:space="preserve"> работа </w:t>
+        <w:t xml:space="preserve"> </w:t>
+      </w:r>
+      <w:proofErr w:type="spellStart"/>
+      <w:r>
+        <w:t>работа</w:t>
+      </w:r>
+      <w:proofErr w:type="spellEnd"/>
+      <w:r>
+        <w:t xml:space="preserve"> </w:t>
       </w:r>
       <w:r>
         <w:rPr>
@@ -267,22 +319,70 @@
           <w:vertAlign w:val="superscript"/>
         </w:rPr>
       </w:pPr>
+      <w:proofErr w:type="spellStart"/>
       <w:r>
         <w:rPr>
           <w:rFonts w:cs="Times New Roman"/>
           <w:color w:val="000000"/>
           <w:szCs w:val="28"/>
         </w:rPr>
-        <w:t>по дисциплине «</w:t>
-      </w:r>
+        <w:t>по</w:t>
+      </w:r>
+      <w:proofErr w:type="spellEnd"/>
       <w:r>
         <w:rPr>
           <w:rFonts w:cs="Times New Roman"/>
           <w:color w:val="000000"/>
           <w:szCs w:val="28"/>
         </w:rPr>
-        <w:t>Методы оптимизации</w:t>
-      </w:r>
+        <w:t xml:space="preserve"> </w:t>
+      </w:r>
+      <w:proofErr w:type="spellStart"/>
+      <w:r>
+        <w:rPr>
+          <w:rFonts w:cs="Times New Roman"/>
+          <w:color w:val="000000"/>
+          <w:szCs w:val="28"/>
+        </w:rPr>
+        <w:t>дисциплине</w:t>
+      </w:r>
+      <w:proofErr w:type="spellEnd"/>
+      <w:r>
+        <w:rPr>
+          <w:rFonts w:cs="Times New Roman"/>
+          <w:color w:val="000000"/>
+          <w:szCs w:val="28"/>
+        </w:rPr>
+        <w:t xml:space="preserve"> «</w:t>
+      </w:r>
+      <w:proofErr w:type="spellStart"/>
+      <w:r>
+        <w:rPr>
+          <w:rFonts w:cs="Times New Roman"/>
+          <w:color w:val="000000"/>
+          <w:szCs w:val="28"/>
+        </w:rPr>
+        <w:t>Методы</w:t>
+      </w:r>
+      <w:proofErr w:type="spellEnd"/>
+      <w:r>
+        <w:rPr>
+          <w:rFonts w:cs="Times New Roman"/>
+          <w:color w:val="000000"/>
+          <w:szCs w:val="28"/>
+        </w:rPr>
+        <w:t xml:space="preserve"> </w:t>
+      </w:r>
+      <w:proofErr w:type="spellStart"/>
+      <w:r>
+        <w:rPr>
+          <w:rFonts w:cs="Times New Roman"/>
+          <w:color w:val="000000"/>
+          <w:szCs w:val="28"/>
+        </w:rPr>
+        <w:t>оптимизации</w:t>
+      </w:r>
+      <w:proofErr w:type="spellEnd"/>
       <w:r>
         <w:rPr>
           <w:rFonts w:cs="Times New Roman"/>
@@ -364,21 +464,59 @@
           <w:rFonts w:cs="Times New Roman"/>
         </w:rPr>
       </w:pPr>
+      <w:proofErr w:type="spellStart"/>
       <w:r>
         <w:rPr>
           <w:rFonts w:cs="Times New Roman"/>
           <w:color w:val="000000"/>
           <w:szCs w:val="28"/>
         </w:rPr>
-        <w:t xml:space="preserve">Выполнил студент: </w:t>
-      </w:r>
+        <w:t>Выполнил</w:t>
+      </w:r>
+      <w:proofErr w:type="spellEnd"/>
       <w:r>
         <w:rPr>
           <w:rFonts w:cs="Times New Roman"/>
           <w:color w:val="000000"/>
           <w:szCs w:val="28"/>
         </w:rPr>
-        <w:t>Дегтярев А.А</w:t>
+        <w:t xml:space="preserve"> </w:t>
+      </w:r>
+      <w:proofErr w:type="spellStart"/>
+      <w:r>
+        <w:rPr>
+          <w:rFonts w:cs="Times New Roman"/>
+          <w:color w:val="000000"/>
+          <w:szCs w:val="28"/>
+        </w:rPr>
+        <w:t>студент</w:t>
+      </w:r>
+      <w:proofErr w:type="spellEnd"/>
+      <w:r>
+        <w:rPr>
+          <w:rFonts w:cs="Times New Roman"/>
+          <w:color w:val="000000"/>
+          <w:szCs w:val="28"/>
+        </w:rPr>
+        <w:t xml:space="preserve">: </w:t>
+      </w:r>
+      <w:proofErr w:type="spellStart"/>
+      <w:r>
+        <w:rPr>
+          <w:rFonts w:cs="Times New Roman"/>
+          <w:color w:val="000000"/>
+          <w:szCs w:val="28"/>
+        </w:rPr>
+        <w:t>Дегтярев</w:t>
+      </w:r>
+      <w:proofErr w:type="spellEnd"/>
+      <w:r>
+        <w:rPr>
+          <w:rFonts w:cs="Times New Roman"/>
+          <w:color w:val="000000"/>
+          <w:szCs w:val="28"/>
+        </w:rPr>
+        <w:t xml:space="preserve"> А.А</w:t>
       </w:r>
       <w:r>
         <w:rPr>
@@ -397,13 +535,23 @@
           <w:rFonts w:cs="Times New Roman"/>
         </w:rPr>
       </w:pPr>
+      <w:proofErr w:type="spellStart"/>
       <w:r>
         <w:rPr>
           <w:rFonts w:cs="Times New Roman"/>
           <w:color w:val="000000"/>
           <w:szCs w:val="28"/>
         </w:rPr>
-        <w:t xml:space="preserve">группа </w:t>
+        <w:t>группа</w:t>
+      </w:r>
+      <w:proofErr w:type="spellEnd"/>
+      <w:r>
+        <w:rPr>
+          <w:rFonts w:cs="Times New Roman"/>
+          <w:color w:val="000000"/>
+          <w:szCs w:val="28"/>
+        </w:rPr>
+        <w:t xml:space="preserve"> </w:t>
       </w:r>
       <w:r>
         <w:rPr>
@@ -446,13 +594,41 @@
           <w:rFonts w:cs="Times New Roman"/>
         </w:rPr>
       </w:pPr>
+      <w:proofErr w:type="spellStart"/>
       <w:r>
         <w:rPr>
           <w:rFonts w:cs="Times New Roman"/>
           <w:color w:val="000000"/>
           <w:szCs w:val="28"/>
         </w:rPr>
-        <w:t xml:space="preserve">Зачетная книжка № </w:t>
+        <w:t>Зачетная</w:t>
+      </w:r>
+      <w:proofErr w:type="spellEnd"/>
+      <w:r>
+        <w:rPr>
+          <w:rFonts w:cs="Times New Roman"/>
+          <w:color w:val="000000"/>
+          <w:szCs w:val="28"/>
+        </w:rPr>
+        <w:t xml:space="preserve"> </w:t>
+      </w:r>
+      <w:proofErr w:type="spellStart"/>
+      <w:r>
+        <w:rPr>
+          <w:rFonts w:cs="Times New Roman"/>
+          <w:color w:val="000000"/>
+          <w:szCs w:val="28"/>
+        </w:rPr>
+        <w:t>книжка</w:t>
+      </w:r>
+      <w:proofErr w:type="spellEnd"/>
+      <w:r>
+        <w:rPr>
+          <w:rFonts w:cs="Times New Roman"/>
+          <w:color w:val="000000"/>
+          <w:szCs w:val="28"/>
+        </w:rPr>
+        <w:t xml:space="preserve"> № </w:t>
       </w:r>
       <w:r>
         <w:rPr>
@@ -557,6 +733,7 @@
           <w:szCs w:val="28"/>
         </w:rPr>
       </w:pPr>
+      <w:proofErr w:type="spellStart"/>
       <w:r>
         <w:rPr>
           <w:rFonts w:cs="Times New Roman"/>
@@ -564,15 +741,42 @@
           <w:szCs w:val="28"/>
         </w:rPr>
         <w:lastRenderedPageBreak/>
-        <w:t>Часть 1.1</w:t>
-      </w:r>
+        <w:t>Часть</w:t>
+      </w:r>
+      <w:proofErr w:type="spellEnd"/>
       <w:r>
         <w:rPr>
           <w:rFonts w:cs="Times New Roman"/>
           <w:b/>
           <w:szCs w:val="28"/>
         </w:rPr>
-        <w:t xml:space="preserve"> Симплекс-метод: </w:t>
+        <w:t xml:space="preserve"> 1.1</w:t>
+      </w:r>
+      <w:r>
+        <w:rPr>
+          <w:rFonts w:cs="Times New Roman"/>
+          <w:b/>
+          <w:szCs w:val="28"/>
+        </w:rPr>
+        <w:t xml:space="preserve"> </w:t>
+      </w:r>
+      <w:proofErr w:type="spellStart"/>
+      <w:r>
+        <w:rPr>
+          <w:rFonts w:cs="Times New Roman"/>
+          <w:b/>
+          <w:szCs w:val="28"/>
+        </w:rPr>
+        <w:t>Симплекс-метод</w:t>
+      </w:r>
+      <w:proofErr w:type="spellEnd"/>
+      <w:r>
+        <w:rPr>
+          <w:rFonts w:cs="Times New Roman"/>
+          <w:b/>
+          <w:szCs w:val="28"/>
+        </w:rPr>
+        <w:t xml:space="preserve">: </w:t>
       </w:r>
     </w:p>
     <w:p>
@@ -582,13 +786,47 @@
           <w:szCs w:val="28"/>
         </w:rPr>
       </w:pPr>
-      <w:r>
-        <w:rPr>
-          <w:rFonts w:cs="Times New Roman"/>
-          <w:szCs w:val="28"/>
-        </w:rPr>
-        <w:t>Решить задачу f(x)=cx → max симплекс-методом</w:t>
-      </w:r>
+      <w:proofErr w:type="spellStart"/>
+      <w:r>
+        <w:rPr>
+          <w:rFonts w:cs="Times New Roman"/>
+          <w:szCs w:val="28"/>
+        </w:rPr>
+        <w:t>Решить</w:t>
+      </w:r>
+      <w:proofErr w:type="spellEnd"/>
+      <w:r>
+        <w:rPr>
+          <w:rFonts w:cs="Times New Roman"/>
+          <w:szCs w:val="28"/>
+        </w:rPr>
+        <w:t xml:space="preserve"> </w:t>
+      </w:r>
+      <w:proofErr w:type="spellStart"/>
+      <w:r>
+        <w:rPr>
+          <w:rFonts w:cs="Times New Roman"/>
+          <w:szCs w:val="28"/>
+        </w:rPr>
+        <w:t>задачу</w:t>
+      </w:r>
+      <w:proofErr w:type="spellEnd"/>
+      <w:r>
+        <w:rPr>
+          <w:rFonts w:cs="Times New Roman"/>
+          <w:szCs w:val="28"/>
+        </w:rPr>
+        <w:t xml:space="preserve"> f(x)=cx → max </w:t>
+      </w:r>
+      <w:proofErr w:type="spellStart"/>
+      <w:r>
+        <w:rPr>
+          <w:rFonts w:cs="Times New Roman"/>
+          <w:szCs w:val="28"/>
+        </w:rPr>
+        <w:t>симплекс-методом</w:t>
+      </w:r>
+      <w:proofErr w:type="spellEnd"/>
     </w:p>
     <w:p>
       <w:pPr>
@@ -599,12 +837,21 @@
           <w:szCs w:val="28"/>
         </w:rPr>
       </w:pPr>
-      <w:r>
-        <w:rPr>
-          <w:rFonts w:cs="Times New Roman"/>
-          <w:szCs w:val="28"/>
-        </w:rPr>
-        <w:t>Вариант 2</w:t>
+      <w:proofErr w:type="spellStart"/>
+      <w:r>
+        <w:rPr>
+          <w:rFonts w:cs="Times New Roman"/>
+          <w:szCs w:val="28"/>
+        </w:rPr>
+        <w:t>Вариант</w:t>
+      </w:r>
+      <w:proofErr w:type="spellEnd"/>
+      <w:r>
+        <w:rPr>
+          <w:rFonts w:cs="Times New Roman"/>
+          <w:szCs w:val="28"/>
+        </w:rPr>
+        <w:t xml:space="preserve"> 2</w:t>
       </w:r>
     </w:p>
     <w:p>
@@ -640,7 +887,23 @@
           <w:rFonts w:cs="Times New Roman"/>
           <w:szCs w:val="28"/>
         </w:rPr>
-        <w:t>(1  1  1  1  1)</w:t>
+        <w:t>(</w:t>
+      </w:r>
+      <w:proofErr w:type="gramStart"/>
+      <w:r>
+        <w:rPr>
+          <w:rFonts w:cs="Times New Roman"/>
+          <w:szCs w:val="28"/>
+        </w:rPr>
+        <w:t>1  1</w:t>
+      </w:r>
+      <w:proofErr w:type="gramEnd"/>
+      <w:r>
+        <w:rPr>
+          <w:rFonts w:cs="Times New Roman"/>
+          <w:szCs w:val="28"/>
+        </w:rPr>
+        <w:t xml:space="preserve">  1  1  1)</w:t>
       </w:r>
     </w:p>
     <w:p>
@@ -665,12 +928,21 @@
         </w:rPr>
         <w:t xml:space="preserve">A = </w:t>
       </w:r>
-      <w:r>
-        <w:rPr>
-          <w:rFonts w:cs="Times New Roman"/>
-          <w:szCs w:val="28"/>
-        </w:rPr>
-        <w:t>1  1  0  2  0</w:t>
+      <w:proofErr w:type="gramStart"/>
+      <w:r>
+        <w:rPr>
+          <w:rFonts w:cs="Times New Roman"/>
+          <w:szCs w:val="28"/>
+        </w:rPr>
+        <w:t>1  1</w:t>
+      </w:r>
+      <w:proofErr w:type="gramEnd"/>
+      <w:r>
+        <w:rPr>
+          <w:rFonts w:cs="Times New Roman"/>
+          <w:szCs w:val="28"/>
+        </w:rPr>
+        <w:t xml:space="preserve">  0  2  0</w:t>
       </w:r>
     </w:p>
     <w:p>
@@ -699,7 +971,23 @@
           <w:rFonts w:cs="Times New Roman"/>
           <w:szCs w:val="28"/>
         </w:rPr>
-        <w:t>0 -1  1  0  2</w:t>
+        <w:t>0 -</w:t>
+      </w:r>
+      <w:proofErr w:type="gramStart"/>
+      <w:r>
+        <w:rPr>
+          <w:rFonts w:cs="Times New Roman"/>
+          <w:szCs w:val="28"/>
+        </w:rPr>
+        <w:t>1  1</w:t>
+      </w:r>
+      <w:proofErr w:type="gramEnd"/>
+      <w:r>
+        <w:rPr>
+          <w:rFonts w:cs="Times New Roman"/>
+          <w:szCs w:val="28"/>
+        </w:rPr>
+        <w:t xml:space="preserve">  0  2</w:t>
       </w:r>
     </w:p>
     <w:p>
@@ -721,7 +1009,23 @@
           <w:rFonts w:cs="Times New Roman"/>
           <w:szCs w:val="28"/>
         </w:rPr>
-        <w:t xml:space="preserve">  1  0 -1  1 -2</w:t>
+        <w:t xml:space="preserve">  </w:t>
+      </w:r>
+      <w:proofErr w:type="gramStart"/>
+      <w:r>
+        <w:rPr>
+          <w:rFonts w:cs="Times New Roman"/>
+          <w:szCs w:val="28"/>
+        </w:rPr>
+        <w:t>1  0</w:t>
+      </w:r>
+      <w:proofErr w:type="gramEnd"/>
+      <w:r>
+        <w:rPr>
+          <w:rFonts w:cs="Times New Roman"/>
+          <w:szCs w:val="28"/>
+        </w:rPr>
+        <w:t xml:space="preserve"> -1  1 -2</w:t>
       </w:r>
     </w:p>
     <w:p>
@@ -767,12 +1071,21 @@
         </w:rPr>
         <w:t>(</w:t>
       </w:r>
-      <w:r>
-        <w:rPr>
-          <w:rFonts w:cs="Times New Roman"/>
-          <w:szCs w:val="28"/>
-        </w:rPr>
-        <w:t>3  1  -1)</w:t>
+      <w:proofErr w:type="gramStart"/>
+      <w:r>
+        <w:rPr>
+          <w:rFonts w:cs="Times New Roman"/>
+          <w:szCs w:val="28"/>
+        </w:rPr>
+        <w:t>3  1</w:t>
+      </w:r>
+      <w:proofErr w:type="gramEnd"/>
+      <w:r>
+        <w:rPr>
+          <w:rFonts w:cs="Times New Roman"/>
+          <w:szCs w:val="28"/>
+        </w:rPr>
+        <w:t xml:space="preserve">  -1)</w:t>
       </w:r>
     </w:p>
     <w:p>
@@ -809,8 +1122,9 @@
           <w:szCs w:val="28"/>
           <w:shd w:val="clear" w:color="auto" w:fill="FFFFFF"/>
         </w:rPr>
-        <w:t xml:space="preserve"> правой части присутствуют отрицательные з</w:t>
-      </w:r>
+        <w:t xml:space="preserve"> </w:t>
+      </w:r>
+      <w:proofErr w:type="spellStart"/>
       <w:r>
         <w:rPr>
           <w:rFonts w:eastAsia="Times New Roman" w:cs="Times New Roman"/>
@@ -818,18 +1132,19 @@
           <w:szCs w:val="28"/>
           <w:shd w:val="clear" w:color="auto" w:fill="FFFFFF"/>
         </w:rPr>
-        <w:t>начения, умножим 3-</w:t>
-      </w:r>
+        <w:t>правой</w:t>
+      </w:r>
+      <w:proofErr w:type="spellEnd"/>
       <w:r>
         <w:rPr>
           <w:rFonts w:eastAsia="Times New Roman" w:cs="Times New Roman"/>
           <w:color w:val="333333"/>
           <w:szCs w:val="28"/>
           <w:shd w:val="clear" w:color="auto" w:fill="FFFFFF"/>
-          <w:lang w:val="ru-RU"/>
-        </w:rPr>
-        <w:t>ю</w:t>
-      </w:r>
+        </w:rPr>
+        <w:t xml:space="preserve"> </w:t>
+      </w:r>
+      <w:proofErr w:type="spellStart"/>
       <w:r>
         <w:rPr>
           <w:rFonts w:eastAsia="Times New Roman" w:cs="Times New Roman"/>
@@ -837,8 +1152,9 @@
           <w:szCs w:val="28"/>
           <w:shd w:val="clear" w:color="auto" w:fill="FFFFFF"/>
         </w:rPr>
-        <w:t xml:space="preserve"> строку</w:t>
-      </w:r>
+        <w:t>части</w:t>
+      </w:r>
+      <w:proofErr w:type="spellEnd"/>
       <w:r>
         <w:rPr>
           <w:rFonts w:eastAsia="Times New Roman" w:cs="Times New Roman"/>
@@ -846,8 +1162,9 @@
           <w:szCs w:val="28"/>
           <w:shd w:val="clear" w:color="auto" w:fill="FFFFFF"/>
         </w:rPr>
-        <w:t xml:space="preserve"> на (-1).</w:t>
-      </w:r>
+        <w:t xml:space="preserve"> </w:t>
+      </w:r>
+      <w:proofErr w:type="spellStart"/>
       <w:r>
         <w:rPr>
           <w:rFonts w:eastAsia="Times New Roman" w:cs="Times New Roman"/>
@@ -855,7 +1172,174 @@
           <w:szCs w:val="28"/>
           <w:shd w:val="clear" w:color="auto" w:fill="FFFFFF"/>
         </w:rPr>
-        <w:t xml:space="preserve"> Получим </w:t>
+        <w:t>присутствуют</w:t>
+      </w:r>
+      <w:proofErr w:type="spellEnd"/>
+      <w:r>
+        <w:rPr>
+          <w:rFonts w:eastAsia="Times New Roman" w:cs="Times New Roman"/>
+          <w:color w:val="333333"/>
+          <w:szCs w:val="28"/>
+          <w:shd w:val="clear" w:color="auto" w:fill="FFFFFF"/>
+        </w:rPr>
+        <w:t xml:space="preserve"> </w:t>
+      </w:r>
+      <w:proofErr w:type="spellStart"/>
+      <w:r>
+        <w:rPr>
+          <w:rFonts w:eastAsia="Times New Roman" w:cs="Times New Roman"/>
+          <w:color w:val="333333"/>
+          <w:szCs w:val="28"/>
+          <w:shd w:val="clear" w:color="auto" w:fill="FFFFFF"/>
+        </w:rPr>
+        <w:t>отрицательные</w:t>
+      </w:r>
+      <w:proofErr w:type="spellEnd"/>
+      <w:r>
+        <w:rPr>
+          <w:rFonts w:eastAsia="Times New Roman" w:cs="Times New Roman"/>
+          <w:color w:val="333333"/>
+          <w:szCs w:val="28"/>
+          <w:shd w:val="clear" w:color="auto" w:fill="FFFFFF"/>
+        </w:rPr>
+        <w:t xml:space="preserve"> </w:t>
+      </w:r>
+      <w:proofErr w:type="spellStart"/>
+      <w:r>
+        <w:rPr>
+          <w:rFonts w:eastAsia="Times New Roman" w:cs="Times New Roman"/>
+          <w:color w:val="333333"/>
+          <w:szCs w:val="28"/>
+          <w:shd w:val="clear" w:color="auto" w:fill="FFFFFF"/>
+        </w:rPr>
+        <w:t>з</w:t>
+      </w:r>
+      <w:r>
+        <w:rPr>
+          <w:rFonts w:eastAsia="Times New Roman" w:cs="Times New Roman"/>
+          <w:color w:val="333333"/>
+          <w:szCs w:val="28"/>
+          <w:shd w:val="clear" w:color="auto" w:fill="FFFFFF"/>
+        </w:rPr>
+        <w:t>начения</w:t>
+      </w:r>
+      <w:proofErr w:type="spellEnd"/>
+      <w:r>
+        <w:rPr>
+          <w:rFonts w:eastAsia="Times New Roman" w:cs="Times New Roman"/>
+          <w:color w:val="333333"/>
+          <w:szCs w:val="28"/>
+          <w:shd w:val="clear" w:color="auto" w:fill="FFFFFF"/>
+        </w:rPr>
+        <w:t xml:space="preserve">, </w:t>
+      </w:r>
+      <w:proofErr w:type="spellStart"/>
+      <w:r>
+        <w:rPr>
+          <w:rFonts w:eastAsia="Times New Roman" w:cs="Times New Roman"/>
+          <w:color w:val="333333"/>
+          <w:szCs w:val="28"/>
+          <w:shd w:val="clear" w:color="auto" w:fill="FFFFFF"/>
+        </w:rPr>
+        <w:t>умножим</w:t>
+      </w:r>
+      <w:proofErr w:type="spellEnd"/>
+      <w:r>
+        <w:rPr>
+          <w:rFonts w:eastAsia="Times New Roman" w:cs="Times New Roman"/>
+          <w:color w:val="333333"/>
+          <w:szCs w:val="28"/>
+          <w:shd w:val="clear" w:color="auto" w:fill="FFFFFF"/>
+        </w:rPr>
+        <w:t xml:space="preserve"> 3-</w:t>
+      </w:r>
+      <w:r>
+        <w:rPr>
+          <w:rFonts w:eastAsia="Times New Roman" w:cs="Times New Roman"/>
+          <w:color w:val="333333"/>
+          <w:szCs w:val="28"/>
+          <w:shd w:val="clear" w:color="auto" w:fill="FFFFFF"/>
+          <w:lang w:val="ru-RU"/>
+        </w:rPr>
+        <w:t>ю</w:t>
+      </w:r>
+      <w:r>
+        <w:rPr>
+          <w:rFonts w:eastAsia="Times New Roman" w:cs="Times New Roman"/>
+          <w:color w:val="333333"/>
+          <w:szCs w:val="28"/>
+          <w:shd w:val="clear" w:color="auto" w:fill="FFFFFF"/>
+        </w:rPr>
+        <w:t xml:space="preserve"> </w:t>
+      </w:r>
+      <w:proofErr w:type="spellStart"/>
+      <w:r>
+        <w:rPr>
+          <w:rFonts w:eastAsia="Times New Roman" w:cs="Times New Roman"/>
+          <w:color w:val="333333"/>
+          <w:szCs w:val="28"/>
+          <w:shd w:val="clear" w:color="auto" w:fill="FFFFFF"/>
+        </w:rPr>
+        <w:t>строку</w:t>
+      </w:r>
+      <w:proofErr w:type="spellEnd"/>
+      <w:r>
+        <w:rPr>
+          <w:rFonts w:eastAsia="Times New Roman" w:cs="Times New Roman"/>
+          <w:color w:val="333333"/>
+          <w:szCs w:val="28"/>
+          <w:shd w:val="clear" w:color="auto" w:fill="FFFFFF"/>
+        </w:rPr>
+        <w:t xml:space="preserve"> </w:t>
+      </w:r>
+      <w:proofErr w:type="spellStart"/>
+      <w:r>
+        <w:rPr>
+          <w:rFonts w:eastAsia="Times New Roman" w:cs="Times New Roman"/>
+          <w:color w:val="333333"/>
+          <w:szCs w:val="28"/>
+          <w:shd w:val="clear" w:color="auto" w:fill="FFFFFF"/>
+        </w:rPr>
+        <w:t>на</w:t>
+      </w:r>
+      <w:proofErr w:type="spellEnd"/>
+      <w:r>
+        <w:rPr>
+          <w:rFonts w:eastAsia="Times New Roman" w:cs="Times New Roman"/>
+          <w:color w:val="333333"/>
+          <w:szCs w:val="28"/>
+          <w:shd w:val="clear" w:color="auto" w:fill="FFFFFF"/>
+        </w:rPr>
+        <w:t xml:space="preserve"> (-1).</w:t>
+      </w:r>
+      <w:r>
+        <w:rPr>
+          <w:rFonts w:eastAsia="Times New Roman" w:cs="Times New Roman"/>
+          <w:color w:val="333333"/>
+          <w:szCs w:val="28"/>
+          <w:shd w:val="clear" w:color="auto" w:fill="FFFFFF"/>
+        </w:rPr>
+        <w:t xml:space="preserve"> </w:t>
+      </w:r>
+      <w:proofErr w:type="spellStart"/>
+      <w:r>
+        <w:rPr>
+          <w:rFonts w:eastAsia="Times New Roman" w:cs="Times New Roman"/>
+          <w:color w:val="333333"/>
+          <w:szCs w:val="28"/>
+          <w:shd w:val="clear" w:color="auto" w:fill="FFFFFF"/>
+        </w:rPr>
+        <w:t>Получим</w:t>
+      </w:r>
+      <w:proofErr w:type="spellEnd"/>
+      <w:r>
+        <w:rPr>
+          <w:rFonts w:eastAsia="Times New Roman" w:cs="Times New Roman"/>
+          <w:color w:val="333333"/>
+          <w:szCs w:val="28"/>
+          <w:shd w:val="clear" w:color="auto" w:fill="FFFFFF"/>
+        </w:rPr>
+        <w:t xml:space="preserve"> </w:t>
       </w:r>
     </w:p>
     <w:p>
@@ -882,14 +1366,32 @@
           <w:szCs w:val="28"/>
           <w:shd w:val="clear" w:color="auto" w:fill="FFFFFF"/>
         </w:rPr>
-        <w:t xml:space="preserve">А= </w:t>
-      </w:r>
-      <w:r>
-        <w:rPr>
-          <w:rFonts w:cs="Times New Roman"/>
-          <w:szCs w:val="28"/>
-        </w:rPr>
-        <w:t xml:space="preserve"> 1  1  0  2  0</w:t>
+        <w:t>А</w:t>
+      </w:r>
+      <w:proofErr w:type="gramStart"/>
+      <w:r>
+        <w:rPr>
+          <w:rFonts w:eastAsia="Times New Roman" w:cs="Times New Roman"/>
+          <w:color w:val="333333"/>
+          <w:szCs w:val="28"/>
+          <w:shd w:val="clear" w:color="auto" w:fill="FFFFFF"/>
+        </w:rPr>
+        <w:t xml:space="preserve">= </w:t>
+      </w:r>
+      <w:r>
+        <w:rPr>
+          <w:rFonts w:cs="Times New Roman"/>
+          <w:szCs w:val="28"/>
+        </w:rPr>
+        <w:t xml:space="preserve"> 1</w:t>
+      </w:r>
+      <w:proofErr w:type="gramEnd"/>
+      <w:r>
+        <w:rPr>
+          <w:rFonts w:cs="Times New Roman"/>
+          <w:szCs w:val="28"/>
+        </w:rPr>
+        <w:t xml:space="preserve">  1  0  2  0</w:t>
       </w:r>
     </w:p>
     <w:p>
@@ -904,7 +1406,23 @@
           <w:rFonts w:cs="Times New Roman"/>
           <w:szCs w:val="28"/>
         </w:rPr>
-        <w:t xml:space="preserve">       0 -1  1  0  2</w:t>
+        <w:t xml:space="preserve">       0 -</w:t>
+      </w:r>
+      <w:proofErr w:type="gramStart"/>
+      <w:r>
+        <w:rPr>
+          <w:rFonts w:cs="Times New Roman"/>
+          <w:szCs w:val="28"/>
+        </w:rPr>
+        <w:t>1  1</w:t>
+      </w:r>
+      <w:proofErr w:type="gramEnd"/>
+      <w:r>
+        <w:rPr>
+          <w:rFonts w:cs="Times New Roman"/>
+          <w:szCs w:val="28"/>
+        </w:rPr>
+        <w:t xml:space="preserve">  0  2</w:t>
       </w:r>
     </w:p>
     <w:p>
@@ -926,7 +1444,23 @@
           <w:rFonts w:cs="Times New Roman"/>
           <w:szCs w:val="28"/>
         </w:rPr>
-        <w:t xml:space="preserve"> -1  0  1 -1  </w:t>
+        <w:t xml:space="preserve"> -</w:t>
+      </w:r>
+      <w:proofErr w:type="gramStart"/>
+      <w:r>
+        <w:rPr>
+          <w:rFonts w:cs="Times New Roman"/>
+          <w:szCs w:val="28"/>
+        </w:rPr>
+        <w:t>1  0</w:t>
+      </w:r>
+      <w:proofErr w:type="gramEnd"/>
+      <w:r>
+        <w:rPr>
+          <w:rFonts w:cs="Times New Roman"/>
+          <w:szCs w:val="28"/>
+        </w:rPr>
+        <w:t xml:space="preserve">  1 -1  </w:t>
       </w:r>
       <w:r>
         <w:rPr>
@@ -962,8 +1496,9 @@
           <w:szCs w:val="28"/>
           <w:shd w:val="clear" w:color="auto" w:fill="FFFFFF"/>
         </w:rPr>
-        <w:t xml:space="preserve">B = 3  1  </w:t>
-      </w:r>
+        <w:t xml:space="preserve">B = </w:t>
+      </w:r>
+      <w:proofErr w:type="gramStart"/>
       <w:r>
         <w:rPr>
           <w:rFonts w:eastAsia="Times New Roman" w:cs="Times New Roman"/>
@@ -971,6 +1506,25 @@
           <w:szCs w:val="28"/>
           <w:shd w:val="clear" w:color="auto" w:fill="FFFFFF"/>
         </w:rPr>
+        <w:t>3  1</w:t>
+      </w:r>
+      <w:proofErr w:type="gramEnd"/>
+      <w:r>
+        <w:rPr>
+          <w:rFonts w:eastAsia="Times New Roman" w:cs="Times New Roman"/>
+          <w:color w:val="333333"/>
+          <w:szCs w:val="28"/>
+          <w:shd w:val="clear" w:color="auto" w:fill="FFFFFF"/>
+        </w:rPr>
+        <w:t xml:space="preserve">  </w:t>
+      </w:r>
+      <w:r>
+        <w:rPr>
+          <w:rFonts w:eastAsia="Times New Roman" w:cs="Times New Roman"/>
+          <w:color w:val="333333"/>
+          <w:szCs w:val="28"/>
+          <w:shd w:val="clear" w:color="auto" w:fill="FFFFFF"/>
+        </w:rPr>
         <w:t>1</w:t>
       </w:r>
     </w:p>
@@ -1044,14 +1598,32 @@
           <w:szCs w:val="28"/>
           <w:shd w:val="clear" w:color="auto" w:fill="FFFFFF"/>
         </w:rPr>
-        <w:t xml:space="preserve">А= </w:t>
-      </w:r>
-      <w:r>
-        <w:rPr>
-          <w:rFonts w:cs="Times New Roman"/>
-          <w:szCs w:val="28"/>
-        </w:rPr>
-        <w:t xml:space="preserve"> 1  1  0  2  0</w:t>
+        <w:t>А</w:t>
+      </w:r>
+      <w:proofErr w:type="gramStart"/>
+      <w:r>
+        <w:rPr>
+          <w:rFonts w:eastAsia="Times New Roman" w:cs="Times New Roman"/>
+          <w:color w:val="333333"/>
+          <w:szCs w:val="28"/>
+          <w:shd w:val="clear" w:color="auto" w:fill="FFFFFF"/>
+        </w:rPr>
+        <w:t xml:space="preserve">= </w:t>
+      </w:r>
+      <w:r>
+        <w:rPr>
+          <w:rFonts w:cs="Times New Roman"/>
+          <w:szCs w:val="28"/>
+        </w:rPr>
+        <w:t xml:space="preserve"> 1</w:t>
+      </w:r>
+      <w:proofErr w:type="gramEnd"/>
+      <w:r>
+        <w:rPr>
+          <w:rFonts w:cs="Times New Roman"/>
+          <w:szCs w:val="28"/>
+        </w:rPr>
+        <w:t xml:space="preserve">  1  0  2  0</w:t>
       </w:r>
       <w:r>
         <w:rPr>
@@ -1073,7 +1645,23 @@
           <w:rFonts w:cs="Times New Roman"/>
           <w:szCs w:val="28"/>
         </w:rPr>
-        <w:t xml:space="preserve">       0 -1  1  0  2</w:t>
+        <w:t xml:space="preserve">       0 -</w:t>
+      </w:r>
+      <w:proofErr w:type="gramStart"/>
+      <w:r>
+        <w:rPr>
+          <w:rFonts w:cs="Times New Roman"/>
+          <w:szCs w:val="28"/>
+        </w:rPr>
+        <w:t>1  1</w:t>
+      </w:r>
+      <w:proofErr w:type="gramEnd"/>
+      <w:r>
+        <w:rPr>
+          <w:rFonts w:cs="Times New Roman"/>
+          <w:szCs w:val="28"/>
+        </w:rPr>
+        <w:t xml:space="preserve">  0  2</w:t>
       </w:r>
       <w:r>
         <w:rPr>
@@ -1102,7 +1690,23 @@
           <w:rFonts w:cs="Times New Roman"/>
           <w:szCs w:val="28"/>
         </w:rPr>
-        <w:t xml:space="preserve"> -1  0  1 -1  </w:t>
+        <w:t xml:space="preserve"> -</w:t>
+      </w:r>
+      <w:proofErr w:type="gramStart"/>
+      <w:r>
+        <w:rPr>
+          <w:rFonts w:cs="Times New Roman"/>
+          <w:szCs w:val="28"/>
+        </w:rPr>
+        <w:t>1  0</w:t>
+      </w:r>
+      <w:proofErr w:type="gramEnd"/>
+      <w:r>
+        <w:rPr>
+          <w:rFonts w:cs="Times New Roman"/>
+          <w:szCs w:val="28"/>
+        </w:rPr>
+        <w:t xml:space="preserve">  1 -1  </w:t>
       </w:r>
       <w:r>
         <w:rPr>
@@ -1179,7 +1783,7 @@
           <v:shape id="_x0000_i1025" type="#_x0000_t75" style="width:82pt;height:27pt" o:ole="" fillcolor="window">
             <v:imagedata r:id="rId6" o:title=""/>
           </v:shape>
-          <o:OLEObject Type="Embed" ProgID="Equation.3" ShapeID="_x0000_i1025" DrawAspect="Content" ObjectID="_1526338937" r:id="rId7"/>
+          <o:OLEObject Type="Embed" ProgID="Equation.3" ShapeID="_x0000_i1025" DrawAspect="Content" ObjectID="_1526340383" r:id="rId7"/>
         </w:object>
       </w:r>
     </w:p>
@@ -1856,9 +2460,11 @@
           </w:p>
           <w:p/>
           <w:p>
+            <w:proofErr w:type="spellStart"/>
             <w:r>
               <w:t>js</w:t>
             </w:r>
+            <w:proofErr w:type="spellEnd"/>
           </w:p>
           <w:p/>
           <w:p>
@@ -2458,17 +3064,20 @@
             <w:tcW w:w="1043" w:type="dxa"/>
           </w:tcPr>
           <w:p>
+            <w:proofErr w:type="gramStart"/>
             <w:r>
               <w:t xml:space="preserve">½ </w:t>
             </w:r>
             <w:r>
               <w:t xml:space="preserve"> 0</w:t>
             </w:r>
+            <w:proofErr w:type="gramEnd"/>
             <w:r>
               <w:t xml:space="preserve"> 0</w:t>
             </w:r>
           </w:p>
           <w:p>
+            <w:proofErr w:type="gramStart"/>
             <w:r>
               <w:t>0</w:t>
             </w:r>
@@ -2478,6 +3087,7 @@
             <w:r>
               <w:t xml:space="preserve"> 1</w:t>
             </w:r>
+            <w:proofErr w:type="gramEnd"/>
             <w:r>
               <w:t xml:space="preserve"> 0</w:t>
             </w:r>
@@ -2603,9 +3213,11 @@
           </w:p>
           <w:p/>
           <w:p>
+            <w:proofErr w:type="spellStart"/>
             <w:r>
               <w:t>js</w:t>
             </w:r>
+            <w:proofErr w:type="spellEnd"/>
           </w:p>
           <w:p/>
           <w:p>
@@ -3185,19 +3797,32 @@
             <w:tcW w:w="1106" w:type="dxa"/>
           </w:tcPr>
           <w:p>
+            <w:proofErr w:type="gramStart"/>
             <w:r>
               <w:t xml:space="preserve">½ </w:t>
             </w:r>
             <w:r>
-              <w:t xml:space="preserve"> 0 0</w:t>
-            </w:r>
-          </w:p>
-          <w:p>
-            <w:r>
-              <w:t xml:space="preserve"> 0 </w:t>
-            </w:r>
-            <w:r>
-              <w:t xml:space="preserve"> ½ 0</w:t>
+              <w:t xml:space="preserve"> 0</w:t>
+            </w:r>
+            <w:proofErr w:type="gramEnd"/>
+            <w:r>
+              <w:t xml:space="preserve"> 0</w:t>
+            </w:r>
+          </w:p>
+          <w:p>
+            <w:r>
+              <w:t xml:space="preserve"> </w:t>
+            </w:r>
+            <w:proofErr w:type="gramStart"/>
+            <w:r>
+              <w:t xml:space="preserve">0 </w:t>
+            </w:r>
+            <w:r>
+              <w:t xml:space="preserve"> ½</w:t>
+            </w:r>
+            <w:proofErr w:type="gramEnd"/>
+            <w:r>
+              <w:t xml:space="preserve"> 0</w:t>
             </w:r>
           </w:p>
           <w:p>
@@ -3292,9 +3917,11 @@
           </w:p>
           <w:p/>
           <w:p>
+            <w:proofErr w:type="spellStart"/>
             <w:r>
               <w:t>js</w:t>
             </w:r>
+            <w:proofErr w:type="spellEnd"/>
           </w:p>
           <w:p/>
           <w:p>
@@ -4317,9 +4944,11 @@
           </w:p>
           <w:p/>
           <w:p>
+            <w:proofErr w:type="spellStart"/>
             <w:r>
               <w:t>js</w:t>
             </w:r>
+            <w:proofErr w:type="spellEnd"/>
           </w:p>
           <w:p/>
           <w:p>
@@ -5447,9 +6076,11 @@
           </w:p>
           <w:p/>
           <w:p>
+            <w:proofErr w:type="spellStart"/>
             <w:r>
               <w:t>js</w:t>
             </w:r>
+            <w:proofErr w:type="spellEnd"/>
           </w:p>
           <w:p/>
           <w:p>
@@ -6614,8 +7245,54 @@
           <w:b/>
           <w:szCs w:val="28"/>
         </w:rPr>
-        <w:t>Часть1.2..  Двойственный симплекс-метод</w:t>
-      </w:r>
+        <w:t>Часть</w:t>
+      </w:r>
+      <w:proofErr w:type="gramStart"/>
+      <w:r>
+        <w:rPr>
+          <w:rFonts w:cs="Times New Roman"/>
+          <w:b/>
+          <w:szCs w:val="28"/>
+        </w:rPr>
+        <w:t>1.2..</w:t>
+      </w:r>
+      <w:proofErr w:type="gramEnd"/>
+      <w:r>
+        <w:rPr>
+          <w:rFonts w:cs="Times New Roman"/>
+          <w:b/>
+          <w:szCs w:val="28"/>
+        </w:rPr>
+        <w:t xml:space="preserve">  </w:t>
+      </w:r>
+      <w:proofErr w:type="spellStart"/>
+      <w:r>
+        <w:rPr>
+          <w:rFonts w:cs="Times New Roman"/>
+          <w:b/>
+          <w:szCs w:val="28"/>
+        </w:rPr>
+        <w:t>Двойственный</w:t>
+      </w:r>
+      <w:proofErr w:type="spellEnd"/>
+      <w:r>
+        <w:rPr>
+          <w:rFonts w:cs="Times New Roman"/>
+          <w:b/>
+          <w:szCs w:val="28"/>
+        </w:rPr>
+        <w:t xml:space="preserve"> </w:t>
+      </w:r>
+      <w:proofErr w:type="spellStart"/>
+      <w:r>
+        <w:rPr>
+          <w:rFonts w:cs="Times New Roman"/>
+          <w:b/>
+          <w:szCs w:val="28"/>
+        </w:rPr>
+        <w:t>симплекс-метод</w:t>
+      </w:r>
+      <w:proofErr w:type="spellEnd"/>
     </w:p>
     <w:p>
       <w:pPr>
@@ -6625,13 +7302,63 @@
           <w:szCs w:val="28"/>
         </w:rPr>
       </w:pPr>
-      <w:r>
-        <w:rPr>
-          <w:rFonts w:cs="Times New Roman"/>
-          <w:szCs w:val="28"/>
-        </w:rPr>
-        <w:t>Решить задачи двойственным симплекс-методом</w:t>
-      </w:r>
+      <w:proofErr w:type="spellStart"/>
+      <w:r>
+        <w:rPr>
+          <w:rFonts w:cs="Times New Roman"/>
+          <w:szCs w:val="28"/>
+        </w:rPr>
+        <w:t>Решить</w:t>
+      </w:r>
+      <w:proofErr w:type="spellEnd"/>
+      <w:r>
+        <w:rPr>
+          <w:rFonts w:cs="Times New Roman"/>
+          <w:szCs w:val="28"/>
+        </w:rPr>
+        <w:t xml:space="preserve"> </w:t>
+      </w:r>
+      <w:proofErr w:type="spellStart"/>
+      <w:r>
+        <w:rPr>
+          <w:rFonts w:cs="Times New Roman"/>
+          <w:szCs w:val="28"/>
+        </w:rPr>
+        <w:t>задачи</w:t>
+      </w:r>
+      <w:proofErr w:type="spellEnd"/>
+      <w:r>
+        <w:rPr>
+          <w:rFonts w:cs="Times New Roman"/>
+          <w:szCs w:val="28"/>
+        </w:rPr>
+        <w:t xml:space="preserve"> </w:t>
+      </w:r>
+      <w:proofErr w:type="spellStart"/>
+      <w:r>
+        <w:rPr>
+          <w:rFonts w:cs="Times New Roman"/>
+          <w:szCs w:val="28"/>
+        </w:rPr>
+        <w:t>двойственным</w:t>
+      </w:r>
+      <w:proofErr w:type="spellEnd"/>
+      <w:r>
+        <w:rPr>
+          <w:rFonts w:cs="Times New Roman"/>
+          <w:szCs w:val="28"/>
+        </w:rPr>
+        <w:t xml:space="preserve"> </w:t>
+      </w:r>
+      <w:proofErr w:type="spellStart"/>
+      <w:r>
+        <w:rPr>
+          <w:rFonts w:cs="Times New Roman"/>
+          <w:szCs w:val="28"/>
+        </w:rPr>
+        <w:t>симплекс-методом</w:t>
+      </w:r>
+      <w:proofErr w:type="spellEnd"/>
     </w:p>
     <w:p>
       <w:pPr>
@@ -6657,7 +7384,23 @@
           <w:rFonts w:cs="Times New Roman"/>
           <w:szCs w:val="28"/>
         </w:rPr>
-        <w:t>2. c=(1  4  1 -1)</w:t>
+        <w:t>2. c</w:t>
+      </w:r>
+      <w:proofErr w:type="gramStart"/>
+      <w:r>
+        <w:rPr>
+          <w:rFonts w:cs="Times New Roman"/>
+          <w:szCs w:val="28"/>
+        </w:rPr>
+        <w:t>=(</w:t>
+      </w:r>
+      <w:proofErr w:type="gramEnd"/>
+      <w:r>
+        <w:rPr>
+          <w:rFonts w:cs="Times New Roman"/>
+          <w:szCs w:val="28"/>
+        </w:rPr>
+        <w:t>1  4  1 -1)</w:t>
       </w:r>
     </w:p>
     <w:p>
@@ -6673,7 +7416,23 @@
           <w:rFonts w:cs="Times New Roman"/>
           <w:szCs w:val="28"/>
         </w:rPr>
-        <w:t>a=(3  1  1  0</w:t>
+        <w:t>a</w:t>
+      </w:r>
+      <w:proofErr w:type="gramStart"/>
+      <w:r>
+        <w:rPr>
+          <w:rFonts w:cs="Times New Roman"/>
+          <w:szCs w:val="28"/>
+        </w:rPr>
+        <w:t>=(</w:t>
+      </w:r>
+      <w:proofErr w:type="gramEnd"/>
+      <w:r>
+        <w:rPr>
+          <w:rFonts w:cs="Times New Roman"/>
+          <w:szCs w:val="28"/>
+        </w:rPr>
+        <w:t>3  1  1  0</w:t>
       </w:r>
     </w:p>
     <w:p>
@@ -6689,7 +7448,23 @@
           <w:rFonts w:cs="Times New Roman"/>
           <w:szCs w:val="28"/>
         </w:rPr>
-        <w:t xml:space="preserve">     1 -2  0  1)</w:t>
+        <w:t xml:space="preserve">     1 -</w:t>
+      </w:r>
+      <w:proofErr w:type="gramStart"/>
+      <w:r>
+        <w:rPr>
+          <w:rFonts w:cs="Times New Roman"/>
+          <w:szCs w:val="28"/>
+        </w:rPr>
+        <w:t>2  0</w:t>
+      </w:r>
+      <w:proofErr w:type="gramEnd"/>
+      <w:r>
+        <w:rPr>
+          <w:rFonts w:cs="Times New Roman"/>
+          <w:szCs w:val="28"/>
+        </w:rPr>
+        <w:t xml:space="preserve">  1)</w:t>
       </w:r>
     </w:p>
     <w:p>
@@ -6705,7 +7480,23 @@
           <w:rFonts w:cs="Times New Roman"/>
           <w:szCs w:val="28"/>
         </w:rPr>
-        <w:t>b=(1  1)</w:t>
+        <w:t>b</w:t>
+      </w:r>
+      <w:proofErr w:type="gramStart"/>
+      <w:r>
+        <w:rPr>
+          <w:rFonts w:cs="Times New Roman"/>
+          <w:szCs w:val="28"/>
+        </w:rPr>
+        <w:t>=(</w:t>
+      </w:r>
+      <w:proofErr w:type="gramEnd"/>
+      <w:r>
+        <w:rPr>
+          <w:rFonts w:cs="Times New Roman"/>
+          <w:szCs w:val="28"/>
+        </w:rPr>
+        <w:t>1  1)</w:t>
       </w:r>
     </w:p>
     <w:p>
@@ -6721,7 +7512,39 @@
           <w:rFonts w:cs="Times New Roman"/>
           <w:szCs w:val="28"/>
         </w:rPr>
-        <w:t>x(опт)=(0  1  0  3)</w:t>
+        <w:t>x(</w:t>
+      </w:r>
+      <w:proofErr w:type="spellStart"/>
+      <w:r>
+        <w:rPr>
+          <w:rFonts w:cs="Times New Roman"/>
+          <w:szCs w:val="28"/>
+        </w:rPr>
+        <w:t>опт</w:t>
+      </w:r>
+      <w:proofErr w:type="spellEnd"/>
+      <w:r>
+        <w:rPr>
+          <w:rFonts w:cs="Times New Roman"/>
+          <w:szCs w:val="28"/>
+        </w:rPr>
+        <w:t>)</w:t>
+      </w:r>
+      <w:proofErr w:type="gramStart"/>
+      <w:r>
+        <w:rPr>
+          <w:rFonts w:cs="Times New Roman"/>
+          <w:szCs w:val="28"/>
+        </w:rPr>
+        <w:t>=(</w:t>
+      </w:r>
+      <w:proofErr w:type="gramEnd"/>
+      <w:r>
+        <w:rPr>
+          <w:rFonts w:cs="Times New Roman"/>
+          <w:szCs w:val="28"/>
+        </w:rPr>
+        <w:t>0  1  0  3)</w:t>
       </w:r>
     </w:p>
     <w:p>
@@ -6741,13 +7564,207 @@
           <w:szCs w:val="28"/>
         </w:rPr>
       </w:pPr>
-      <w:r>
-        <w:rPr>
-          <w:rFonts w:cs="Times New Roman"/>
-          <w:szCs w:val="28"/>
-        </w:rPr>
-        <w:t>Начального базисного двойственного плана нет, для решения задачи будем использовать двухфазный двойственный симплекс-метод</w:t>
-      </w:r>
+      <w:proofErr w:type="spellStart"/>
+      <w:r>
+        <w:rPr>
+          <w:rFonts w:cs="Times New Roman"/>
+          <w:szCs w:val="28"/>
+        </w:rPr>
+        <w:t>Начального</w:t>
+      </w:r>
+      <w:proofErr w:type="spellEnd"/>
+      <w:r>
+        <w:rPr>
+          <w:rFonts w:cs="Times New Roman"/>
+          <w:szCs w:val="28"/>
+        </w:rPr>
+        <w:t xml:space="preserve"> </w:t>
+      </w:r>
+      <w:proofErr w:type="spellStart"/>
+      <w:r>
+        <w:rPr>
+          <w:rFonts w:cs="Times New Roman"/>
+          <w:szCs w:val="28"/>
+        </w:rPr>
+        <w:t>базисного</w:t>
+      </w:r>
+      <w:proofErr w:type="spellEnd"/>
+      <w:r>
+        <w:rPr>
+          <w:rFonts w:cs="Times New Roman"/>
+          <w:szCs w:val="28"/>
+        </w:rPr>
+        <w:t xml:space="preserve"> </w:t>
+      </w:r>
+      <w:proofErr w:type="spellStart"/>
+      <w:r>
+        <w:rPr>
+          <w:rFonts w:cs="Times New Roman"/>
+          <w:szCs w:val="28"/>
+        </w:rPr>
+        <w:t>двойственного</w:t>
+      </w:r>
+      <w:proofErr w:type="spellEnd"/>
+      <w:r>
+        <w:rPr>
+          <w:rFonts w:cs="Times New Roman"/>
+          <w:szCs w:val="28"/>
+        </w:rPr>
+        <w:t xml:space="preserve"> </w:t>
+      </w:r>
+      <w:proofErr w:type="spellStart"/>
+      <w:r>
+        <w:rPr>
+          <w:rFonts w:cs="Times New Roman"/>
+          <w:szCs w:val="28"/>
+        </w:rPr>
+        <w:t>плана</w:t>
+      </w:r>
+      <w:proofErr w:type="spellEnd"/>
+      <w:r>
+        <w:rPr>
+          <w:rFonts w:cs="Times New Roman"/>
+          <w:szCs w:val="28"/>
+        </w:rPr>
+        <w:t xml:space="preserve"> </w:t>
+      </w:r>
+      <w:proofErr w:type="spellStart"/>
+      <w:r>
+        <w:rPr>
+          <w:rFonts w:cs="Times New Roman"/>
+          <w:szCs w:val="28"/>
+        </w:rPr>
+        <w:t>нет</w:t>
+      </w:r>
+      <w:proofErr w:type="spellEnd"/>
+      <w:r>
+        <w:rPr>
+          <w:rFonts w:cs="Times New Roman"/>
+          <w:szCs w:val="28"/>
+        </w:rPr>
+        <w:t xml:space="preserve">, </w:t>
+      </w:r>
+      <w:proofErr w:type="spellStart"/>
+      <w:r>
+        <w:rPr>
+          <w:rFonts w:cs="Times New Roman"/>
+          <w:szCs w:val="28"/>
+        </w:rPr>
+        <w:t>для</w:t>
+      </w:r>
+      <w:proofErr w:type="spellEnd"/>
+      <w:r>
+        <w:rPr>
+          <w:rFonts w:cs="Times New Roman"/>
+          <w:szCs w:val="28"/>
+        </w:rPr>
+        <w:t xml:space="preserve"> </w:t>
+      </w:r>
+      <w:proofErr w:type="spellStart"/>
+      <w:r>
+        <w:rPr>
+          <w:rFonts w:cs="Times New Roman"/>
+          <w:szCs w:val="28"/>
+        </w:rPr>
+        <w:t>решения</w:t>
+      </w:r>
+      <w:proofErr w:type="spellEnd"/>
+      <w:r>
+        <w:rPr>
+          <w:rFonts w:cs="Times New Roman"/>
+          <w:szCs w:val="28"/>
+        </w:rPr>
+        <w:t xml:space="preserve"> </w:t>
+      </w:r>
+      <w:proofErr w:type="spellStart"/>
+      <w:r>
+        <w:rPr>
+          <w:rFonts w:cs="Times New Roman"/>
+          <w:szCs w:val="28"/>
+        </w:rPr>
+        <w:t>задачи</w:t>
+      </w:r>
+      <w:proofErr w:type="spellEnd"/>
+      <w:r>
+        <w:rPr>
+          <w:rFonts w:cs="Times New Roman"/>
+          <w:szCs w:val="28"/>
+        </w:rPr>
+        <w:t xml:space="preserve"> </w:t>
+      </w:r>
+      <w:proofErr w:type="spellStart"/>
+      <w:r>
+        <w:rPr>
+          <w:rFonts w:cs="Times New Roman"/>
+          <w:szCs w:val="28"/>
+        </w:rPr>
+        <w:t>будем</w:t>
+      </w:r>
+      <w:proofErr w:type="spellEnd"/>
+      <w:r>
+        <w:rPr>
+          <w:rFonts w:cs="Times New Roman"/>
+          <w:szCs w:val="28"/>
+        </w:rPr>
+        <w:t xml:space="preserve"> </w:t>
+      </w:r>
+      <w:proofErr w:type="spellStart"/>
+      <w:r>
+        <w:rPr>
+          <w:rFonts w:cs="Times New Roman"/>
+          <w:szCs w:val="28"/>
+        </w:rPr>
+        <w:t>использовать</w:t>
+      </w:r>
+      <w:proofErr w:type="spellEnd"/>
+      <w:r>
+        <w:rPr>
+          <w:rFonts w:cs="Times New Roman"/>
+          <w:szCs w:val="28"/>
+        </w:rPr>
+        <w:t xml:space="preserve"> </w:t>
+      </w:r>
+      <w:proofErr w:type="spellStart"/>
+      <w:r>
+        <w:rPr>
+          <w:rFonts w:cs="Times New Roman"/>
+          <w:szCs w:val="28"/>
+        </w:rPr>
+        <w:t>двухфазный</w:t>
+      </w:r>
+      <w:proofErr w:type="spellEnd"/>
+      <w:r>
+        <w:rPr>
+          <w:rFonts w:cs="Times New Roman"/>
+          <w:szCs w:val="28"/>
+        </w:rPr>
+        <w:t xml:space="preserve"> </w:t>
+      </w:r>
+      <w:proofErr w:type="spellStart"/>
+      <w:r>
+        <w:rPr>
+          <w:rFonts w:cs="Times New Roman"/>
+          <w:szCs w:val="28"/>
+        </w:rPr>
+        <w:t>двойственный</w:t>
+      </w:r>
+      <w:proofErr w:type="spellEnd"/>
+      <w:r>
+        <w:rPr>
+          <w:rFonts w:cs="Times New Roman"/>
+          <w:szCs w:val="28"/>
+        </w:rPr>
+        <w:t xml:space="preserve"> </w:t>
+      </w:r>
+      <w:proofErr w:type="spellStart"/>
+      <w:r>
+        <w:rPr>
+          <w:rFonts w:cs="Times New Roman"/>
+          <w:szCs w:val="28"/>
+        </w:rPr>
+        <w:t>симплекс-метод</w:t>
+      </w:r>
+      <w:proofErr w:type="spellEnd"/>
     </w:p>
     <w:p>
       <w:pPr>
@@ -6766,12 +7783,197 @@
           <w:szCs w:val="28"/>
         </w:rPr>
       </w:pPr>
-      <w:r>
-        <w:rPr>
-          <w:rFonts w:cs="Times New Roman"/>
-          <w:szCs w:val="28"/>
-        </w:rPr>
-        <w:t>Будем считать что задача приведена в канонической форме, тогда двойственная задача примет вид:</w:t>
+      <w:proofErr w:type="spellStart"/>
+      <w:r>
+        <w:rPr>
+          <w:rFonts w:cs="Times New Roman"/>
+          <w:szCs w:val="28"/>
+        </w:rPr>
+        <w:t>Будем</w:t>
+      </w:r>
+      <w:proofErr w:type="spellEnd"/>
+      <w:r>
+        <w:rPr>
+          <w:rFonts w:cs="Times New Roman"/>
+          <w:szCs w:val="28"/>
+        </w:rPr>
+        <w:t xml:space="preserve"> </w:t>
+      </w:r>
+      <w:proofErr w:type="spellStart"/>
+      <w:r>
+        <w:rPr>
+          <w:rFonts w:cs="Times New Roman"/>
+          <w:szCs w:val="28"/>
+        </w:rPr>
+        <w:t>считать</w:t>
+      </w:r>
+      <w:proofErr w:type="spellEnd"/>
+      <w:r>
+        <w:rPr>
+          <w:rFonts w:cs="Times New Roman"/>
+          <w:szCs w:val="28"/>
+        </w:rPr>
+        <w:t xml:space="preserve"> </w:t>
+      </w:r>
+      <w:proofErr w:type="spellStart"/>
+      <w:r>
+        <w:rPr>
+          <w:rFonts w:cs="Times New Roman"/>
+          <w:szCs w:val="28"/>
+        </w:rPr>
+        <w:t>что</w:t>
+      </w:r>
+      <w:proofErr w:type="spellEnd"/>
+      <w:r>
+        <w:rPr>
+          <w:rFonts w:cs="Times New Roman"/>
+          <w:szCs w:val="28"/>
+        </w:rPr>
+        <w:t xml:space="preserve"> </w:t>
+      </w:r>
+      <w:proofErr w:type="spellStart"/>
+      <w:r>
+        <w:rPr>
+          <w:rFonts w:cs="Times New Roman"/>
+          <w:szCs w:val="28"/>
+        </w:rPr>
+        <w:t>задача</w:t>
+      </w:r>
+      <w:proofErr w:type="spellEnd"/>
+      <w:r>
+        <w:rPr>
+          <w:rFonts w:cs="Times New Roman"/>
+          <w:szCs w:val="28"/>
+        </w:rPr>
+        <w:t xml:space="preserve"> </w:t>
+      </w:r>
+      <w:proofErr w:type="spellStart"/>
+      <w:r>
+        <w:rPr>
+          <w:rFonts w:cs="Times New Roman"/>
+          <w:szCs w:val="28"/>
+        </w:rPr>
+        <w:t>приведена</w:t>
+      </w:r>
+      <w:proofErr w:type="spellEnd"/>
+      <w:r>
+        <w:rPr>
+          <w:rFonts w:cs="Times New Roman"/>
+          <w:szCs w:val="28"/>
+        </w:rPr>
+        <w:t xml:space="preserve"> в </w:t>
+      </w:r>
+      <w:proofErr w:type="spellStart"/>
+      <w:r>
+        <w:rPr>
+          <w:rFonts w:cs="Times New Roman"/>
+          <w:szCs w:val="28"/>
+        </w:rPr>
+        <w:t>канонической</w:t>
+      </w:r>
+      <w:proofErr w:type="spellEnd"/>
+      <w:r>
+        <w:rPr>
+          <w:rFonts w:cs="Times New Roman"/>
+          <w:szCs w:val="28"/>
+        </w:rPr>
+        <w:t xml:space="preserve"> </w:t>
+      </w:r>
+      <w:proofErr w:type="spellStart"/>
+      <w:r>
+        <w:rPr>
+          <w:rFonts w:cs="Times New Roman"/>
+          <w:szCs w:val="28"/>
+        </w:rPr>
+        <w:t>форме</w:t>
+      </w:r>
+      <w:proofErr w:type="spellEnd"/>
+      <w:r>
+        <w:rPr>
+          <w:rFonts w:cs="Times New Roman"/>
+          <w:szCs w:val="28"/>
+        </w:rPr>
+        <w:t xml:space="preserve">, </w:t>
+      </w:r>
+      <w:proofErr w:type="spellStart"/>
+      <w:r>
+        <w:rPr>
+          <w:rFonts w:cs="Times New Roman"/>
+          <w:szCs w:val="28"/>
+        </w:rPr>
+        <w:t>тогда</w:t>
+      </w:r>
+      <w:proofErr w:type="spellEnd"/>
+      <w:r>
+        <w:rPr>
+          <w:rFonts w:cs="Times New Roman"/>
+          <w:szCs w:val="28"/>
+        </w:rPr>
+        <w:t xml:space="preserve"> </w:t>
+      </w:r>
+      <w:proofErr w:type="spellStart"/>
+      <w:r>
+        <w:rPr>
+          <w:rFonts w:cs="Times New Roman"/>
+          <w:szCs w:val="28"/>
+        </w:rPr>
+        <w:t>двойственная</w:t>
+      </w:r>
+      <w:proofErr w:type="spellEnd"/>
+      <w:r>
+        <w:rPr>
+          <w:rFonts w:cs="Times New Roman"/>
+          <w:szCs w:val="28"/>
+        </w:rPr>
+        <w:t xml:space="preserve"> </w:t>
+      </w:r>
+      <w:proofErr w:type="spellStart"/>
+      <w:r>
+        <w:rPr>
+          <w:rFonts w:cs="Times New Roman"/>
+          <w:szCs w:val="28"/>
+        </w:rPr>
+        <w:t>задача</w:t>
+      </w:r>
+      <w:proofErr w:type="spellEnd"/>
+      <w:r>
+        <w:rPr>
+          <w:rFonts w:cs="Times New Roman"/>
+          <w:szCs w:val="28"/>
+        </w:rPr>
+        <w:t xml:space="preserve"> </w:t>
+      </w:r>
+      <w:proofErr w:type="spellStart"/>
+      <w:r>
+        <w:rPr>
+          <w:rFonts w:cs="Times New Roman"/>
+          <w:szCs w:val="28"/>
+        </w:rPr>
+        <w:t>примет</w:t>
+      </w:r>
+      <w:proofErr w:type="spellEnd"/>
+      <w:r>
+        <w:rPr>
+          <w:rFonts w:cs="Times New Roman"/>
+          <w:szCs w:val="28"/>
+        </w:rPr>
+        <w:t xml:space="preserve"> </w:t>
+      </w:r>
+      <w:proofErr w:type="spellStart"/>
+      <w:r>
+        <w:rPr>
+          <w:rFonts w:cs="Times New Roman"/>
+          <w:szCs w:val="28"/>
+        </w:rPr>
+        <w:t>вид</w:t>
+      </w:r>
+      <w:proofErr w:type="spellEnd"/>
+      <w:r>
+        <w:rPr>
+          <w:rFonts w:cs="Times New Roman"/>
+          <w:szCs w:val="28"/>
+        </w:rPr>
+        <w:t>:</w:t>
       </w:r>
     </w:p>
     <w:p>
@@ -6909,7 +8111,7 @@
           <v:shape id="_x0000_i1026" type="#_x0000_t75" style="width:82pt;height:27pt" o:ole="" fillcolor="window">
             <v:imagedata r:id="rId6" o:title=""/>
           </v:shape>
-          <o:OLEObject Type="Embed" ProgID="Equation.3" ShapeID="_x0000_i1026" DrawAspect="Content" ObjectID="_1526338938" r:id="rId8"/>
+          <o:OLEObject Type="Embed" ProgID="Equation.3" ShapeID="_x0000_i1026" DrawAspect="Content" ObjectID="_1526340384" r:id="rId8"/>
         </w:object>
       </w:r>
     </w:p>
@@ -6945,7 +8147,7 @@
           <v:shape id="_x0000_i1027" type="#_x0000_t75" style="width:45pt;height:19pt" o:ole="" fillcolor="window">
             <v:imagedata r:id="rId9" o:title=""/>
           </v:shape>
-          <o:OLEObject Type="Embed" ProgID="Equation.3" ShapeID="_x0000_i1027" DrawAspect="Content" ObjectID="_1526338939" r:id="rId10"/>
+          <o:OLEObject Type="Embed" ProgID="Equation.3" ShapeID="_x0000_i1027" DrawAspect="Content" ObjectID="_1526340385" r:id="rId10"/>
         </w:object>
       </w:r>
     </w:p>
@@ -7551,7 +8753,7 @@
               <w:jc w:val="center"/>
             </w:pPr>
             <w:r>
-              <w:t>1</w:t>
+              <w:t>4</w:t>
             </w:r>
           </w:p>
         </w:tc>
@@ -7564,7 +8766,10 @@
               <w:jc w:val="center"/>
             </w:pPr>
             <w:r>
-              <w:t>[3,</w:t>
+              <w:t>[0</w:t>
+            </w:r>
+            <w:r>
+              <w:t>,</w:t>
             </w:r>
             <w:r>
               <w:t>1</w:t>
@@ -7608,9 +8813,11 @@
             <w:pPr>
               <w:jc w:val="center"/>
             </w:pPr>
+            <w:proofErr w:type="spellStart"/>
             <w:r>
               <w:t>js</w:t>
             </w:r>
+            <w:proofErr w:type="spellEnd"/>
           </w:p>
           <w:p>
             <w:pPr>
@@ -7631,10 +8838,16 @@
     <w:p/>
     <w:p>
       <w:r>
-        <w:t xml:space="preserve">x = 1 0 0 0 </w:t>
-      </w:r>
-      <w:r>
-        <w:t>-2 0 [1,5]</w:t>
+        <w:t>x = 0 0 0 1</w:t>
+      </w:r>
+      <w:r>
+        <w:t xml:space="preserve"> </w:t>
+      </w:r>
+      <w:r>
+        <w:t>1 0 [4</w:t>
+      </w:r>
+      <w:r>
+        <w:t>,5]</w:t>
       </w:r>
     </w:p>
     <w:p/>
@@ -8172,7 +9385,10 @@
               <w:jc w:val="center"/>
             </w:pPr>
             <w:r>
-              <w:t>3 1</w:t>
+              <w:t>0</w:t>
+            </w:r>
+            <w:r>
+              <w:t xml:space="preserve"> 1</w:t>
             </w:r>
           </w:p>
           <w:p>
@@ -8201,7 +9417,7 @@
               <w:jc w:val="center"/>
             </w:pPr>
             <w:r>
-              <w:t>1 -3</w:t>
+              <w:t>1 0</w:t>
             </w:r>
           </w:p>
         </w:tc>
@@ -8214,7 +9430,7 @@
               <w:jc w:val="center"/>
             </w:pPr>
             <w:r>
-              <w:t>-1,3</w:t>
+              <w:t>-1,0</w:t>
             </w:r>
           </w:p>
         </w:tc>
@@ -8227,7 +9443,7 @@
               <w:jc w:val="center"/>
             </w:pPr>
             <w:r>
-              <w:t>0,-7,-1,3,0,4</w:t>
+              <w:t>-3,-1,-1,0,0,1</w:t>
             </w:r>
           </w:p>
         </w:tc>
@@ -8253,7 +9469,10 @@
               <w:jc w:val="center"/>
             </w:pPr>
             <w:r>
-              <w:t>[-2,7]</w:t>
+              <w:t>[-2,1</w:t>
+            </w:r>
+            <w:r>
+              <w:t>]</w:t>
             </w:r>
           </w:p>
         </w:tc>
@@ -8266,7 +9485,7 @@
               <w:jc w:val="center"/>
             </w:pPr>
             <w:r>
-              <w:t>-2/7</w:t>
+              <w:t>1</w:t>
             </w:r>
           </w:p>
         </w:tc>
@@ -8291,9 +9510,11 @@
             <w:pPr>
               <w:jc w:val="center"/>
             </w:pPr>
+            <w:proofErr w:type="spellStart"/>
             <w:r>
               <w:t>js</w:t>
             </w:r>
+            <w:proofErr w:type="spellEnd"/>
           </w:p>
           <w:p>
             <w:pPr>
@@ -8314,7 +9535,10 @@
     <w:p/>
     <w:p>
       <w:r>
-        <w:t>x = 3/7 -2/7 0 0 0 0 [1,2]</w:t>
+        <w:t>x = 0 1 0 3 0 0 [2,4</w:t>
+      </w:r>
+      <w:r>
+        <w:t>]</w:t>
       </w:r>
     </w:p>
     <w:p/>
@@ -8853,7 +10077,7 @@
               <w:jc w:val="center"/>
             </w:pPr>
             <w:r>
-              <w:t>3 1</w:t>
+              <w:t>1 0</w:t>
             </w:r>
           </w:p>
           <w:p>
@@ -8861,7 +10085,7 @@
               <w:jc w:val="center"/>
             </w:pPr>
             <w:r>
-              <w:t>1 -2</w:t>
+              <w:t>-2 1</w:t>
             </w:r>
           </w:p>
         </w:tc>
@@ -8874,7 +10098,7 @@
               <w:jc w:val="center"/>
             </w:pPr>
             <w:r>
-              <w:t>2/7 1/7</w:t>
+              <w:t>1 0</w:t>
             </w:r>
           </w:p>
           <w:p>
@@ -8882,7 +10106,7 @@
               <w:jc w:val="center"/>
             </w:pPr>
             <w:r>
-              <w:t>1/7 -3/7</w:t>
+              <w:t>2 1</w:t>
             </w:r>
           </w:p>
         </w:tc>
@@ -8966,20 +10190,74 @@
     <w:p>
       <w:r>
         <w:lastRenderedPageBreak/>
-        <w:t xml:space="preserve">y = </w:t>
-      </w:r>
-      <w:r>
-        <w:t xml:space="preserve">6/7 -11/7 </w:t>
-      </w:r>
-      <w:r>
-        <w:t>jb =[1,2]</w:t>
+        <w:t>x = 0 1 0 3 0 0 [2,4]</w:t>
       </w:r>
     </w:p>
     <w:p/>
+    <w:p>
+      <w:pPr>
+        <w:jc w:val="both"/>
+        <w:rPr>
+          <w:rFonts w:eastAsiaTheme="minorEastAsia"/>
+          <w:szCs w:val="28"/>
+          <w:lang w:val="ru-RU"/>
+        </w:rPr>
+      </w:pPr>
+      <w:r>
+        <w:rPr>
+          <w:rFonts w:eastAsiaTheme="minorEastAsia"/>
+          <w:szCs w:val="28"/>
+          <w:lang w:val="ru-RU"/>
+        </w:rPr>
+        <w:t>Y=</w:t>
+      </w:r>
+      <w:r>
+        <w:rPr>
+          <w:rFonts w:eastAsiaTheme="minorEastAsia"/>
+          <w:szCs w:val="28"/>
+          <w:lang w:val="ru-RU"/>
+        </w:rPr>
+        <w:t xml:space="preserve">2/3 -1 </w:t>
+      </w:r>
+      <w:proofErr w:type="spellStart"/>
+      <w:r>
+        <w:rPr>
+          <w:rFonts w:eastAsiaTheme="minorEastAsia"/>
+          <w:szCs w:val="28"/>
+          <w:lang w:val="ru-RU"/>
+        </w:rPr>
+        <w:t>jb</w:t>
+      </w:r>
+      <w:proofErr w:type="spellEnd"/>
+      <w:r>
+        <w:rPr>
+          <w:rFonts w:eastAsiaTheme="minorEastAsia"/>
+          <w:szCs w:val="28"/>
+          <w:lang w:val="ru-RU"/>
+        </w:rPr>
+        <w:t>=[</w:t>
+      </w:r>
+      <w:r>
+        <w:rPr>
+          <w:rFonts w:eastAsiaTheme="minorEastAsia"/>
+          <w:szCs w:val="28"/>
+          <w:lang w:val="ru-RU"/>
+        </w:rPr>
+        <w:t>2</w:t>
+      </w:r>
+      <w:r>
+        <w:rPr>
+          <w:rFonts w:eastAsiaTheme="minorEastAsia"/>
+          <w:szCs w:val="28"/>
+          <w:lang w:val="ru-RU"/>
+        </w:rPr>
+        <w:t>,4]</w:t>
+      </w:r>
+    </w:p>
     <w:tbl>
       <w:tblPr>
         <w:tblStyle w:val="TableGrid"/>
-        <w:tblW w:w="9625" w:type="dxa"/>
+        <w:tblW w:w="9600" w:type="dxa"/>
         <w:tblInd w:w="113" w:type="dxa"/>
         <w:tblLayout w:type="fixed"/>
         <w:tblLook w:val="04A0" w:firstRow="1" w:lastRow="0" w:firstColumn="1" w:lastColumn="0" w:noHBand="0" w:noVBand="1"/>
@@ -8993,7 +10271,7 @@
         <w:gridCol w:w="1530"/>
         <w:gridCol w:w="1530"/>
         <w:gridCol w:w="2520"/>
-        <w:gridCol w:w="362"/>
+        <w:gridCol w:w="337"/>
       </w:tblGrid>
       <w:tr>
         <w:tc>
@@ -9038,21 +10316,7 @@
                     <w:rFonts w:ascii="Cambria Math" w:hAnsi="Cambria Math"/>
                     <w:lang w:val="ru-RU"/>
                   </w:rPr>
-                  <m:t>χ</m:t>
-                </m:r>
-                <m:r>
-                  <w:rPr>
-                    <w:rFonts w:ascii="Cambria Math" w:hAnsi="Cambria Math"/>
-                    <w:lang w:val="ru-RU"/>
-                  </w:rPr>
-                  <m:t>=B</m:t>
-                </m:r>
-                <m:r>
-                  <w:rPr>
-                    <w:rFonts w:ascii="Cambria Math" w:hAnsi="Cambria Math"/>
-                    <w:lang w:val="ru-RU"/>
-                  </w:rPr>
-                  <m:t>b</m:t>
+                  <m:t>χ=Bb</m:t>
                 </m:r>
               </m:oMath>
             </m:oMathPara>
@@ -9447,7 +10711,7 @@
         </w:tc>
         <w:tc>
           <w:tcPr>
-            <w:tcW w:w="362" w:type="dxa"/>
+            <w:tcW w:w="337" w:type="dxa"/>
           </w:tcPr>
           <w:p>
             <w:pPr>
@@ -9505,7 +10769,7 @@
               <w:jc w:val="center"/>
             </w:pPr>
             <w:r>
-              <w:t>1</w:t>
+              <w:t>2</w:t>
             </w:r>
           </w:p>
         </w:tc>
@@ -9518,15 +10782,18 @@
               <w:jc w:val="center"/>
             </w:pPr>
             <w:r>
-              <w:t>3 1</w:t>
-            </w:r>
-          </w:p>
-          <w:p>
-            <w:pPr>
-              <w:jc w:val="center"/>
-            </w:pPr>
-            <w:r>
-              <w:t>1 -2</w:t>
+              <w:t>1</w:t>
+            </w:r>
+            <w:r>
+              <w:t xml:space="preserve"> 0</w:t>
+            </w:r>
+          </w:p>
+          <w:p>
+            <w:r>
+              <w:t>-2</w:t>
+            </w:r>
+            <w:r>
+              <w:t xml:space="preserve"> 1</w:t>
             </w:r>
           </w:p>
         </w:tc>
@@ -9539,7 +10806,10 @@
               <w:jc w:val="center"/>
             </w:pPr>
             <w:r>
-              <w:t>2/7 1/7</w:t>
+              <w:t>1</w:t>
+            </w:r>
+            <w:r>
+              <w:t xml:space="preserve"> 0</w:t>
             </w:r>
           </w:p>
           <w:p>
@@ -9547,7 +10817,13 @@
               <w:jc w:val="center"/>
             </w:pPr>
             <w:r>
-              <w:t>1/7 -3/7</w:t>
+              <w:t>2</w:t>
+            </w:r>
+            <w:r>
+              <w:t xml:space="preserve"> </w:t>
+            </w:r>
+            <w:r>
+              <w:t>1</w:t>
             </w:r>
           </w:p>
         </w:tc>
@@ -9560,7 +10836,13 @@
               <w:jc w:val="center"/>
             </w:pPr>
             <w:r>
-              <w:t>3/7,-2/7</w:t>
+              <w:t>1/3,1</w:t>
+            </w:r>
+            <w:r>
+              <w:t>/</w:t>
+            </w:r>
+            <w:r>
+              <w:t>6</w:t>
             </w:r>
           </w:p>
         </w:tc>
@@ -9572,9 +10854,6 @@
             <w:pPr>
               <w:jc w:val="center"/>
             </w:pPr>
-            <w:r>
-              <w:t>2</w:t>
-            </w:r>
           </w:p>
         </w:tc>
         <w:tc>
@@ -9585,9 +10864,6 @@
             <w:pPr>
               <w:jc w:val="center"/>
             </w:pPr>
-            <w:r>
-              <w:t>1/7 -2/7</w:t>
-            </w:r>
           </w:p>
         </w:tc>
         <w:tc>
@@ -9598,33 +10874,6 @@
             <w:pPr>
               <w:jc w:val="center"/>
             </w:pPr>
-            <w:r>
-              <w:t>0</w:t>
-            </w:r>
-          </w:p>
-          <w:p>
-            <w:pPr>
-              <w:jc w:val="center"/>
-            </w:pPr>
-            <w:r>
-              <w:t>1</w:t>
-            </w:r>
-          </w:p>
-          <w:p>
-            <w:pPr>
-              <w:jc w:val="center"/>
-            </w:pPr>
-            <w:r>
-              <w:t>1/7</w:t>
-            </w:r>
-          </w:p>
-          <w:p>
-            <w:pPr>
-              <w:jc w:val="center"/>
-            </w:pPr>
-            <w:r>
-              <w:t>-3/7</w:t>
-            </w:r>
           </w:p>
         </w:tc>
         <w:tc>
@@ -9638,17 +10887,11 @@
                 <w:lang w:val="ru-RU"/>
               </w:rPr>
             </w:pPr>
-            <w:r>
-              <w:rPr>
-                <w:lang w:val="ru-RU"/>
-              </w:rPr>
-              <w:t>-4/3</w:t>
-            </w:r>
           </w:p>
         </w:tc>
         <w:tc>
           <w:tcPr>
-            <w:tcW w:w="362" w:type="dxa"/>
+            <w:tcW w:w="337" w:type="dxa"/>
           </w:tcPr>
           <w:p>
             <w:pPr>
@@ -9657,730 +10900,6 @@
                 <w:lang w:val="ru-RU"/>
               </w:rPr>
             </w:pPr>
-            <w:r>
-              <w:rPr>
-                <w:lang w:val="ru-RU"/>
-              </w:rPr>
-              <w:t>4</w:t>
-            </w:r>
-          </w:p>
-        </w:tc>
-      </w:tr>
-    </w:tbl>
-    <w:p/>
-    <w:p>
-      <w:pPr>
-        <w:jc w:val="both"/>
-        <w:rPr>
-          <w:rFonts w:eastAsiaTheme="minorEastAsia"/>
-          <w:szCs w:val="28"/>
-          <w:lang w:val="ru-RU"/>
-        </w:rPr>
-      </w:pPr>
-      <w:r>
-        <w:rPr>
-          <w:rFonts w:eastAsiaTheme="minorEastAsia"/>
-          <w:szCs w:val="28"/>
-          <w:lang w:val="ru-RU"/>
-        </w:rPr>
-        <w:t>Y=</w:t>
-      </w:r>
-      <w:r>
-        <w:rPr>
-          <w:rFonts w:eastAsiaTheme="minorEastAsia"/>
-          <w:szCs w:val="28"/>
-          <w:lang w:val="ru-RU"/>
-        </w:rPr>
-        <w:t>2/3 -1 jb=[1,4]</w:t>
-      </w:r>
-    </w:p>
-    <w:tbl>
-      <w:tblPr>
-        <w:tblStyle w:val="TableGrid"/>
-        <w:tblW w:w="9625" w:type="dxa"/>
-        <w:tblInd w:w="113" w:type="dxa"/>
-        <w:tblLayout w:type="fixed"/>
-        <w:tblLook w:val="04A0" w:firstRow="1" w:lastRow="0" w:firstColumn="1" w:lastColumn="0" w:noHBand="0" w:noVBand="1"/>
-      </w:tblPr>
-      <w:tblGrid>
-        <w:gridCol w:w="373"/>
-        <w:gridCol w:w="700"/>
-        <w:gridCol w:w="990"/>
-        <w:gridCol w:w="1170"/>
-        <w:gridCol w:w="450"/>
-        <w:gridCol w:w="1530"/>
-        <w:gridCol w:w="1530"/>
-        <w:gridCol w:w="2520"/>
-        <w:gridCol w:w="362"/>
-      </w:tblGrid>
-      <w:tr>
-        <w:tc>
-          <w:tcPr>
-            <w:tcW w:w="373" w:type="dxa"/>
-          </w:tcPr>
-          <w:p>
-            <w:r>
-              <w:t>#</w:t>
-            </w:r>
-          </w:p>
-        </w:tc>
-        <w:tc>
-          <w:tcPr>
-            <w:tcW w:w="700" w:type="dxa"/>
-          </w:tcPr>
-          <w:p>
-            <w:r>
-              <w:t>A</w:t>
-            </w:r>
-          </w:p>
-        </w:tc>
-        <w:tc>
-          <w:tcPr>
-            <w:tcW w:w="990" w:type="dxa"/>
-          </w:tcPr>
-          <w:p>
-            <w:r>
-              <w:t>B</w:t>
-            </w:r>
-          </w:p>
-        </w:tc>
-        <w:tc>
-          <w:tcPr>
-            <w:tcW w:w="1170" w:type="dxa"/>
-          </w:tcPr>
-          <w:p>
-            <m:oMathPara>
-              <m:oMath>
-                <m:r>
-                  <w:rPr>
-                    <w:rFonts w:ascii="Cambria Math" w:hAnsi="Cambria Math"/>
-                    <w:lang w:val="ru-RU"/>
-                  </w:rPr>
-                  <m:t>χ=Bb</m:t>
-                </m:r>
-              </m:oMath>
-            </m:oMathPara>
-          </w:p>
-        </w:tc>
-        <w:tc>
-          <w:tcPr>
-            <w:tcW w:w="450" w:type="dxa"/>
-          </w:tcPr>
-          <w:p>
-            <m:oMathPara>
-              <m:oMath>
-                <m:sSub>
-                  <m:sSubPr>
-                    <m:ctrlPr>
-                      <w:rPr>
-                        <w:rFonts w:ascii="Cambria Math" w:hAnsi="Cambria Math"/>
-                        <w:i/>
-                        <w:lang w:val="ru-RU"/>
-                      </w:rPr>
-                    </m:ctrlPr>
-                  </m:sSubPr>
-                  <m:e>
-                    <m:r>
-                      <w:rPr>
-                        <w:rFonts w:ascii="Cambria Math" w:hAnsi="Cambria Math"/>
-                        <w:lang w:val="ru-RU"/>
-                      </w:rPr>
-                      <m:t>j</m:t>
-                    </m:r>
-                  </m:e>
-                  <m:sub>
-                    <m:r>
-                      <w:rPr>
-                        <w:rFonts w:ascii="Cambria Math" w:hAnsi="Cambria Math"/>
-                        <w:lang w:val="ru-RU"/>
-                      </w:rPr>
-                      <m:t>s</m:t>
-                    </m:r>
-                  </m:sub>
-                </m:sSub>
-              </m:oMath>
-            </m:oMathPara>
-          </w:p>
-        </w:tc>
-        <w:tc>
-          <w:tcPr>
-            <w:tcW w:w="1530" w:type="dxa"/>
-          </w:tcPr>
-          <w:p>
-            <m:oMathPara>
-              <m:oMath>
-                <m:r>
-                  <w:rPr>
-                    <w:rFonts w:ascii="Cambria Math" w:hAnsi="Cambria Math"/>
-                    <w:lang w:val="ru-RU"/>
-                  </w:rPr>
-                  <m:t>∆y'=</m:t>
-                </m:r>
-                <m:sSub>
-                  <m:sSubPr>
-                    <m:ctrlPr>
-                      <w:rPr>
-                        <w:rFonts w:ascii="Cambria Math" w:hAnsi="Cambria Math"/>
-                        <w:i/>
-                        <w:lang w:val="ru-RU"/>
-                      </w:rPr>
-                    </m:ctrlPr>
-                  </m:sSubPr>
-                  <m:e>
-                    <m:r>
-                      <w:rPr>
-                        <w:rFonts w:ascii="Cambria Math" w:hAnsi="Cambria Math"/>
-                        <w:lang w:val="ru-RU"/>
-                      </w:rPr>
-                      <m:t>e</m:t>
-                    </m:r>
-                  </m:e>
-                  <m:sub>
-                    <m:r>
-                      <w:rPr>
-                        <w:rFonts w:ascii="Cambria Math" w:hAnsi="Cambria Math"/>
-                        <w:lang w:val="ru-RU"/>
-                      </w:rPr>
-                      <m:t>s</m:t>
-                    </m:r>
-                  </m:sub>
-                </m:sSub>
-                <m:r>
-                  <w:rPr>
-                    <w:rFonts w:ascii="Cambria Math" w:hAnsi="Cambria Math"/>
-                    <w:lang w:val="ru-RU"/>
-                  </w:rPr>
-                  <m:t>'B</m:t>
-                </m:r>
-              </m:oMath>
-            </m:oMathPara>
-          </w:p>
-        </w:tc>
-        <w:tc>
-          <w:tcPr>
-            <w:tcW w:w="1530" w:type="dxa"/>
-          </w:tcPr>
-          <w:p>
-            <m:oMathPara>
-              <m:oMath>
-                <m:sSub>
-                  <m:sSubPr>
-                    <m:ctrlPr>
-                      <w:rPr>
-                        <w:rFonts w:ascii="Cambria Math" w:hAnsi="Cambria Math"/>
-                        <w:i/>
-                        <w:lang w:val="ru-RU"/>
-                      </w:rPr>
-                    </m:ctrlPr>
-                  </m:sSubPr>
-                  <m:e>
-                    <m:r>
-                      <w:rPr>
-                        <w:rFonts w:ascii="Cambria Math" w:hAnsi="Cambria Math"/>
-                        <w:lang w:val="ru-RU"/>
-                      </w:rPr>
-                      <m:t>μ</m:t>
-                    </m:r>
-                  </m:e>
-                  <m:sub>
-                    <m:r>
-                      <w:rPr>
-                        <w:rFonts w:ascii="Cambria Math" w:hAnsi="Cambria Math"/>
-                        <w:lang w:val="ru-RU"/>
-                      </w:rPr>
-                      <m:t>j</m:t>
-                    </m:r>
-                  </m:sub>
-                </m:sSub>
-                <m:r>
-                  <w:rPr>
-                    <w:rFonts w:ascii="Cambria Math" w:hAnsi="Cambria Math"/>
-                    <w:lang w:val="ru-RU"/>
-                  </w:rPr>
-                  <m:t>=∆y'</m:t>
-                </m:r>
-                <m:sSub>
-                  <m:sSubPr>
-                    <m:ctrlPr>
-                      <w:rPr>
-                        <w:rFonts w:ascii="Cambria Math" w:hAnsi="Cambria Math"/>
-                        <w:i/>
-                        <w:lang w:val="ru-RU"/>
-                      </w:rPr>
-                    </m:ctrlPr>
-                  </m:sSubPr>
-                  <m:e>
-                    <m:r>
-                      <w:rPr>
-                        <w:rFonts w:ascii="Cambria Math" w:hAnsi="Cambria Math"/>
-                        <w:lang w:val="ru-RU"/>
-                      </w:rPr>
-                      <m:t>A</m:t>
-                    </m:r>
-                  </m:e>
-                  <m:sub>
-                    <m:r>
-                      <w:rPr>
-                        <w:rFonts w:ascii="Cambria Math" w:hAnsi="Cambria Math"/>
-                        <w:lang w:val="ru-RU"/>
-                      </w:rPr>
-                      <m:t>j</m:t>
-                    </m:r>
-                  </m:sub>
-                </m:sSub>
-              </m:oMath>
-            </m:oMathPara>
-          </w:p>
-        </w:tc>
-        <w:tc>
-          <w:tcPr>
-            <w:tcW w:w="2520" w:type="dxa"/>
-          </w:tcPr>
-          <w:p>
-            <m:oMathPara>
-              <m:oMath>
-                <m:sSub>
-                  <m:sSubPr>
-                    <m:ctrlPr>
-                      <w:rPr>
-                        <w:rFonts w:ascii="Cambria Math" w:hAnsi="Cambria Math"/>
-                        <w:i/>
-                        <w:lang w:val="ru-RU"/>
-                      </w:rPr>
-                    </m:ctrlPr>
-                  </m:sSubPr>
-                  <m:e>
-                    <m:r>
-                      <w:rPr>
-                        <w:rFonts w:ascii="Cambria Math" w:hAnsi="Cambria Math"/>
-                        <w:lang w:val="ru-RU"/>
-                      </w:rPr>
-                      <m:t>σ</m:t>
-                    </m:r>
-                  </m:e>
-                  <m:sub>
-                    <m:r>
-                      <w:rPr>
-                        <w:rFonts w:ascii="Cambria Math" w:hAnsi="Cambria Math"/>
-                        <w:lang w:val="ru-RU"/>
-                      </w:rPr>
-                      <m:t>0</m:t>
-                    </m:r>
-                  </m:sub>
-                </m:sSub>
-                <m:r>
-                  <w:rPr>
-                    <w:rFonts w:ascii="Cambria Math" w:hAnsi="Cambria Math"/>
-                    <w:lang w:val="ru-RU"/>
-                  </w:rPr>
-                  <m:t>=</m:t>
-                </m:r>
-                <m:func>
-                  <m:funcPr>
-                    <m:ctrlPr>
-                      <w:rPr>
-                        <w:rFonts w:ascii="Cambria Math" w:hAnsi="Cambria Math"/>
-                        <w:i/>
-                        <w:lang w:val="ru-RU"/>
-                      </w:rPr>
-                    </m:ctrlPr>
-                  </m:funcPr>
-                  <m:fName>
-                    <m:r>
-                      <m:rPr>
-                        <m:sty m:val="p"/>
-                      </m:rPr>
-                      <w:rPr>
-                        <w:rFonts w:ascii="Cambria Math" w:hAnsi="Cambria Math"/>
-                        <w:lang w:val="ru-RU"/>
-                      </w:rPr>
-                      <m:t>min</m:t>
-                    </m:r>
-                  </m:fName>
-                  <m:e>
-                    <m:f>
-                      <m:fPr>
-                        <m:ctrlPr>
-                          <w:rPr>
-                            <w:rFonts w:ascii="Cambria Math" w:hAnsi="Cambria Math"/>
-                            <w:i/>
-                            <w:lang w:val="ru-RU"/>
-                          </w:rPr>
-                        </m:ctrlPr>
-                      </m:fPr>
-                      <m:num>
-                        <m:sSub>
-                          <m:sSubPr>
-                            <m:ctrlPr>
-                              <w:rPr>
-                                <w:rFonts w:ascii="Cambria Math" w:hAnsi="Cambria Math"/>
-                                <w:i/>
-                                <w:lang w:val="ru-RU"/>
-                              </w:rPr>
-                            </m:ctrlPr>
-                          </m:sSubPr>
-                          <m:e>
-                            <m:r>
-                              <w:rPr>
-                                <w:rFonts w:ascii="Cambria Math" w:hAnsi="Cambria Math"/>
-                                <w:lang w:val="ru-RU"/>
-                              </w:rPr>
-                              <m:t>c</m:t>
-                            </m:r>
-                          </m:e>
-                          <m:sub>
-                            <m:r>
-                              <w:rPr>
-                                <w:rFonts w:ascii="Cambria Math" w:hAnsi="Cambria Math"/>
-                                <w:lang w:val="ru-RU"/>
-                              </w:rPr>
-                              <m:t>j</m:t>
-                            </m:r>
-                          </m:sub>
-                        </m:sSub>
-                        <m:r>
-                          <w:rPr>
-                            <w:rFonts w:ascii="Cambria Math" w:hAnsi="Cambria Math"/>
-                            <w:lang w:val="ru-RU"/>
-                          </w:rPr>
-                          <m:t>-</m:t>
-                        </m:r>
-                        <m:sSup>
-                          <m:sSupPr>
-                            <m:ctrlPr>
-                              <w:rPr>
-                                <w:rFonts w:ascii="Cambria Math" w:hAnsi="Cambria Math"/>
-                                <w:i/>
-                                <w:lang w:val="ru-RU"/>
-                              </w:rPr>
-                            </m:ctrlPr>
-                          </m:sSupPr>
-                          <m:e>
-                            <m:sSub>
-                              <m:sSubPr>
-                                <m:ctrlPr>
-                                  <w:rPr>
-                                    <w:rFonts w:ascii="Cambria Math" w:hAnsi="Cambria Math"/>
-                                    <w:i/>
-                                    <w:lang w:val="ru-RU"/>
-                                  </w:rPr>
-                                </m:ctrlPr>
-                              </m:sSubPr>
-                              <m:e>
-                                <m:r>
-                                  <w:rPr>
-                                    <w:rFonts w:ascii="Cambria Math" w:hAnsi="Cambria Math"/>
-                                    <w:lang w:val="ru-RU"/>
-                                  </w:rPr>
-                                  <m:t>A</m:t>
-                                </m:r>
-                              </m:e>
-                              <m:sub>
-                                <m:r>
-                                  <w:rPr>
-                                    <w:rFonts w:ascii="Cambria Math" w:hAnsi="Cambria Math"/>
-                                    <w:lang w:val="ru-RU"/>
-                                  </w:rPr>
-                                  <m:t>j</m:t>
-                                </m:r>
-                              </m:sub>
-                            </m:sSub>
-                          </m:e>
-                          <m:sup>
-                            <m:r>
-                              <w:rPr>
-                                <w:rFonts w:ascii="Cambria Math" w:hAnsi="Cambria Math"/>
-                                <w:lang w:val="ru-RU"/>
-                              </w:rPr>
-                              <m:t>'</m:t>
-                            </m:r>
-                          </m:sup>
-                        </m:sSup>
-                        <m:r>
-                          <w:rPr>
-                            <w:rFonts w:ascii="Cambria Math" w:hAnsi="Cambria Math"/>
-                            <w:lang w:val="ru-RU"/>
-                          </w:rPr>
-                          <m:t>y</m:t>
-                        </m:r>
-                      </m:num>
-                      <m:den>
-                        <m:sSub>
-                          <m:sSubPr>
-                            <m:ctrlPr>
-                              <w:rPr>
-                                <w:rFonts w:ascii="Cambria Math" w:hAnsi="Cambria Math"/>
-                                <w:i/>
-                                <w:lang w:val="ru-RU"/>
-                              </w:rPr>
-                            </m:ctrlPr>
-                          </m:sSubPr>
-                          <m:e>
-                            <m:r>
-                              <w:rPr>
-                                <w:rFonts w:ascii="Cambria Math" w:hAnsi="Cambria Math"/>
-                                <w:lang w:val="ru-RU"/>
-                              </w:rPr>
-                              <m:t>μ</m:t>
-                            </m:r>
-                          </m:e>
-                          <m:sub>
-                            <m:r>
-                              <w:rPr>
-                                <w:rFonts w:ascii="Cambria Math" w:hAnsi="Cambria Math"/>
-                                <w:lang w:val="ru-RU"/>
-                              </w:rPr>
-                              <m:t>j</m:t>
-                            </m:r>
-                          </m:sub>
-                        </m:sSub>
-                      </m:den>
-                    </m:f>
-                  </m:e>
-                </m:func>
-                <m:r>
-                  <w:rPr>
-                    <w:rFonts w:ascii="Cambria Math" w:hAnsi="Cambria Math"/>
-                    <w:lang w:val="ru-RU"/>
-                  </w:rPr>
-                  <m:t xml:space="preserve"> </m:t>
-                </m:r>
-              </m:oMath>
-            </m:oMathPara>
-          </w:p>
-        </w:tc>
-        <w:tc>
-          <w:tcPr>
-            <w:tcW w:w="362" w:type="dxa"/>
-          </w:tcPr>
-          <w:p>
-            <w:pPr>
-              <w:rPr>
-                <w:rFonts w:eastAsia="Calibri" w:cs="Times New Roman"/>
-                <w:lang w:val="ru-RU"/>
-              </w:rPr>
-            </w:pPr>
-            <m:oMathPara>
-              <m:oMath>
-                <m:sSub>
-                  <m:sSubPr>
-                    <m:ctrlPr>
-                      <w:rPr>
-                        <w:rFonts w:ascii="Cambria Math" w:hAnsi="Cambria Math"/>
-                        <w:i/>
-                        <w:lang w:val="ru-RU"/>
-                      </w:rPr>
-                    </m:ctrlPr>
-                  </m:sSubPr>
-                  <m:e>
-                    <m:r>
-                      <w:rPr>
-                        <w:rFonts w:ascii="Cambria Math" w:hAnsi="Cambria Math"/>
-                        <w:lang w:val="ru-RU"/>
-                      </w:rPr>
-                      <m:t>j</m:t>
-                    </m:r>
-                  </m:e>
-                  <m:sub>
-                    <m:r>
-                      <w:rPr>
-                        <w:rFonts w:ascii="Cambria Math" w:hAnsi="Cambria Math"/>
-                        <w:lang w:val="ru-RU"/>
-                      </w:rPr>
-                      <m:t>0</m:t>
-                    </m:r>
-                  </m:sub>
-                </m:sSub>
-              </m:oMath>
-            </m:oMathPara>
-          </w:p>
-        </w:tc>
-      </w:tr>
-      <w:tr>
-        <w:trPr>
-          <w:trHeight w:val="1943"/>
-        </w:trPr>
-        <w:tc>
-          <w:tcPr>
-            <w:tcW w:w="373" w:type="dxa"/>
-          </w:tcPr>
-          <w:p>
-            <w:pPr>
-              <w:jc w:val="center"/>
-            </w:pPr>
-            <w:r>
-              <w:t>2</w:t>
-            </w:r>
-          </w:p>
-        </w:tc>
-        <w:tc>
-          <w:tcPr>
-            <w:tcW w:w="700" w:type="dxa"/>
-          </w:tcPr>
-          <w:p>
-            <w:pPr>
-              <w:jc w:val="center"/>
-            </w:pPr>
-            <w:r>
-              <w:t>3 0</w:t>
-            </w:r>
-          </w:p>
-          <w:p>
-            <w:pPr>
-              <w:jc w:val="center"/>
-            </w:pPr>
-            <w:r>
-              <w:t>1 1</w:t>
-            </w:r>
-          </w:p>
-        </w:tc>
-        <w:tc>
-          <w:tcPr>
-            <w:tcW w:w="990" w:type="dxa"/>
-          </w:tcPr>
-          <w:p>
-            <w:pPr>
-              <w:jc w:val="center"/>
-            </w:pPr>
-            <w:r>
-              <w:t>1/3 0</w:t>
-            </w:r>
-          </w:p>
-          <w:p>
-            <w:pPr>
-              <w:jc w:val="center"/>
-            </w:pPr>
-            <w:r>
-              <w:t>-1/3</w:t>
-            </w:r>
-            <w:r>
-              <w:t xml:space="preserve"> </w:t>
-            </w:r>
-            <w:r>
-              <w:t>1</w:t>
-            </w:r>
-          </w:p>
-        </w:tc>
-        <w:tc>
-          <w:tcPr>
-            <w:tcW w:w="1170" w:type="dxa"/>
-          </w:tcPr>
-          <w:p>
-            <w:pPr>
-              <w:jc w:val="center"/>
-            </w:pPr>
-            <w:r>
-              <w:t>1/3,1</w:t>
-            </w:r>
-            <w:r>
-              <w:t>/</w:t>
-            </w:r>
-            <w:r>
-              <w:t>6</w:t>
-            </w:r>
-            <w:bookmarkStart w:id="0" w:name="_GoBack"/>
-            <w:bookmarkEnd w:id="0"/>
-          </w:p>
-        </w:tc>
-        <w:tc>
-          <w:tcPr>
-            <w:tcW w:w="450" w:type="dxa"/>
-          </w:tcPr>
-          <w:p>
-            <w:pPr>
-              <w:jc w:val="center"/>
-            </w:pPr>
-            <w:r>
-              <w:t>2</w:t>
-            </w:r>
-          </w:p>
-        </w:tc>
-        <w:tc>
-          <w:tcPr>
-            <w:tcW w:w="1530" w:type="dxa"/>
-          </w:tcPr>
-          <w:p>
-            <w:pPr>
-              <w:jc w:val="center"/>
-            </w:pPr>
-            <w:r>
-              <w:t>1/7 -2/7</w:t>
-            </w:r>
-          </w:p>
-        </w:tc>
-        <w:tc>
-          <w:tcPr>
-            <w:tcW w:w="1530" w:type="dxa"/>
-          </w:tcPr>
-          <w:p>
-            <w:pPr>
-              <w:jc w:val="center"/>
-            </w:pPr>
-            <w:r>
-              <w:t>0</w:t>
-            </w:r>
-          </w:p>
-          <w:p>
-            <w:pPr>
-              <w:jc w:val="center"/>
-            </w:pPr>
-            <w:r>
-              <w:t>1</w:t>
-            </w:r>
-          </w:p>
-          <w:p>
-            <w:pPr>
-              <w:jc w:val="center"/>
-            </w:pPr>
-            <w:r>
-              <w:t>1/7</w:t>
-            </w:r>
-          </w:p>
-          <w:p>
-            <w:pPr>
-              <w:jc w:val="center"/>
-            </w:pPr>
-            <w:r>
-              <w:t>-3/7</w:t>
-            </w:r>
-          </w:p>
-        </w:tc>
-        <w:tc>
-          <w:tcPr>
-            <w:tcW w:w="2520" w:type="dxa"/>
-          </w:tcPr>
-          <w:p>
-            <w:pPr>
-              <w:jc w:val="center"/>
-              <w:rPr>
-                <w:lang w:val="ru-RU"/>
-              </w:rPr>
-            </w:pPr>
-            <w:r>
-              <w:rPr>
-                <w:lang w:val="ru-RU"/>
-              </w:rPr>
-              <w:t>-4/3</w:t>
-            </w:r>
-          </w:p>
-        </w:tc>
-        <w:tc>
-          <w:tcPr>
-            <w:tcW w:w="362" w:type="dxa"/>
-          </w:tcPr>
-          <w:p>
-            <w:pPr>
-              <w:jc w:val="center"/>
-              <w:rPr>
-                <w:lang w:val="ru-RU"/>
-              </w:rPr>
-            </w:pPr>
-            <w:r>
-              <w:rPr>
-                <w:lang w:val="ru-RU"/>
-              </w:rPr>
-              <w:t>4</w:t>
-            </w:r>
           </w:p>
         </w:tc>
       </w:tr>
@@ -10406,28 +10925,167 @@
           <w:szCs w:val="28"/>
         </w:rPr>
       </w:pPr>
+      <w:proofErr w:type="spellStart"/>
       <w:r>
         <w:rPr>
           <w:rFonts w:eastAsiaTheme="minorEastAsia"/>
           <w:szCs w:val="28"/>
         </w:rPr>
-        <w:t xml:space="preserve">Все компоненты &gt;0 </w:t>
-      </w:r>
+        <w:t>Все</w:t>
+      </w:r>
+      <w:proofErr w:type="spellEnd"/>
       <w:r>
         <w:rPr>
           <w:rFonts w:eastAsiaTheme="minorEastAsia"/>
           <w:szCs w:val="28"/>
+        </w:rPr>
+        <w:t xml:space="preserve"> </w:t>
+      </w:r>
+      <w:proofErr w:type="spellStart"/>
+      <w:r>
+        <w:rPr>
+          <w:rFonts w:eastAsiaTheme="minorEastAsia"/>
+          <w:szCs w:val="28"/>
+        </w:rPr>
+        <w:t>компоненты</w:t>
+      </w:r>
+      <w:proofErr w:type="spellEnd"/>
+      <w:r>
+        <w:rPr>
+          <w:rFonts w:eastAsiaTheme="minorEastAsia"/>
+          <w:szCs w:val="28"/>
+        </w:rPr>
+        <w:t xml:space="preserve"> &gt;0 </w:t>
+      </w:r>
+      <w:r>
+        <w:rPr>
+          <w:rFonts w:eastAsiaTheme="minorEastAsia"/>
+          <w:szCs w:val="28"/>
           <w:lang w:val="ru-RU"/>
         </w:rPr>
         <w:t xml:space="preserve">а </w:t>
       </w:r>
+      <w:proofErr w:type="spellStart"/>
       <w:r>
         <w:rPr>
           <w:rFonts w:eastAsiaTheme="minorEastAsia"/>
           <w:szCs w:val="28"/>
         </w:rPr>
-        <w:t>это означает, что найденный базисный план является оптимальным</w:t>
-      </w:r>
+        <w:t>это</w:t>
+      </w:r>
+      <w:proofErr w:type="spellEnd"/>
+      <w:r>
+        <w:rPr>
+          <w:rFonts w:eastAsiaTheme="minorEastAsia"/>
+          <w:szCs w:val="28"/>
+        </w:rPr>
+        <w:t xml:space="preserve"> </w:t>
+      </w:r>
+      <w:proofErr w:type="spellStart"/>
+      <w:r>
+        <w:rPr>
+          <w:rFonts w:eastAsiaTheme="minorEastAsia"/>
+          <w:szCs w:val="28"/>
+        </w:rPr>
+        <w:t>означает</w:t>
+      </w:r>
+      <w:proofErr w:type="spellEnd"/>
+      <w:r>
+        <w:rPr>
+          <w:rFonts w:eastAsiaTheme="minorEastAsia"/>
+          <w:szCs w:val="28"/>
+        </w:rPr>
+        <w:t xml:space="preserve">, </w:t>
+      </w:r>
+      <w:proofErr w:type="spellStart"/>
+      <w:r>
+        <w:rPr>
+          <w:rFonts w:eastAsiaTheme="minorEastAsia"/>
+          <w:szCs w:val="28"/>
+        </w:rPr>
+        <w:t>что</w:t>
+      </w:r>
+      <w:proofErr w:type="spellEnd"/>
+      <w:r>
+        <w:rPr>
+          <w:rFonts w:eastAsiaTheme="minorEastAsia"/>
+          <w:szCs w:val="28"/>
+        </w:rPr>
+        <w:t xml:space="preserve"> </w:t>
+      </w:r>
+      <w:proofErr w:type="spellStart"/>
+      <w:r>
+        <w:rPr>
+          <w:rFonts w:eastAsiaTheme="minorEastAsia"/>
+          <w:szCs w:val="28"/>
+        </w:rPr>
+        <w:t>найденный</w:t>
+      </w:r>
+      <w:proofErr w:type="spellEnd"/>
+      <w:r>
+        <w:rPr>
+          <w:rFonts w:eastAsiaTheme="minorEastAsia"/>
+          <w:szCs w:val="28"/>
+        </w:rPr>
+        <w:t xml:space="preserve"> </w:t>
+      </w:r>
+      <w:proofErr w:type="spellStart"/>
+      <w:r>
+        <w:rPr>
+          <w:rFonts w:eastAsiaTheme="minorEastAsia"/>
+          <w:szCs w:val="28"/>
+        </w:rPr>
+        <w:t>базисный</w:t>
+      </w:r>
+      <w:proofErr w:type="spellEnd"/>
+      <w:r>
+        <w:rPr>
+          <w:rFonts w:eastAsiaTheme="minorEastAsia"/>
+          <w:szCs w:val="28"/>
+        </w:rPr>
+        <w:t xml:space="preserve"> </w:t>
+      </w:r>
+      <w:proofErr w:type="spellStart"/>
+      <w:r>
+        <w:rPr>
+          <w:rFonts w:eastAsiaTheme="minorEastAsia"/>
+          <w:szCs w:val="28"/>
+        </w:rPr>
+        <w:t>план</w:t>
+      </w:r>
+      <w:proofErr w:type="spellEnd"/>
+      <w:r>
+        <w:rPr>
+          <w:rFonts w:eastAsiaTheme="minorEastAsia"/>
+          <w:szCs w:val="28"/>
+        </w:rPr>
+        <w:t xml:space="preserve"> </w:t>
+      </w:r>
+      <w:proofErr w:type="spellStart"/>
+      <w:r>
+        <w:rPr>
+          <w:rFonts w:eastAsiaTheme="minorEastAsia"/>
+          <w:szCs w:val="28"/>
+        </w:rPr>
+        <w:t>является</w:t>
+      </w:r>
+      <w:proofErr w:type="spellEnd"/>
+      <w:r>
+        <w:rPr>
+          <w:rFonts w:eastAsiaTheme="minorEastAsia"/>
+          <w:szCs w:val="28"/>
+        </w:rPr>
+        <w:t xml:space="preserve"> </w:t>
+      </w:r>
+      <w:proofErr w:type="spellStart"/>
+      <w:r>
+        <w:rPr>
+          <w:rFonts w:eastAsiaTheme="minorEastAsia"/>
+          <w:szCs w:val="28"/>
+        </w:rPr>
+        <w:t>оптимальным</w:t>
+      </w:r>
+      <w:proofErr w:type="spellEnd"/>
     </w:p>
     <w:p>
       <w:pPr>
@@ -10456,7 +11114,25 @@
           <w:szCs w:val="28"/>
           <w:lang w:val="ru-RU"/>
         </w:rPr>
-        <w:t xml:space="preserve">Для двойственной задачи решением будет являтся план </w:t>
+        <w:t xml:space="preserve">Для двойственной задачи решением будет </w:t>
+      </w:r>
+      <w:proofErr w:type="spellStart"/>
+      <w:r>
+        <w:rPr>
+          <w:rFonts w:eastAsiaTheme="minorEastAsia"/>
+          <w:szCs w:val="28"/>
+          <w:lang w:val="ru-RU"/>
+        </w:rPr>
+        <w:t>являтся</w:t>
+      </w:r>
+      <w:proofErr w:type="spellEnd"/>
+      <w:r>
+        <w:rPr>
+          <w:rFonts w:eastAsiaTheme="minorEastAsia"/>
+          <w:szCs w:val="28"/>
+          <w:lang w:val="ru-RU"/>
+        </w:rPr>
+        <w:t xml:space="preserve"> план </w:t>
       </w:r>
       <m:oMath>
         <m:r>
@@ -10512,6 +11188,8 @@
           <m:t>,-1]</m:t>
         </m:r>
       </m:oMath>
+      <w:bookmarkStart w:id="0" w:name="_GoBack"/>
+      <w:bookmarkEnd w:id="0"/>
     </w:p>
     <w:p>
       <w:pPr>
@@ -10536,14 +11214,56 @@
           <w:color w:val="FF0000"/>
           <w:szCs w:val="28"/>
         </w:rPr>
-        <w:t>Часть1.3..</w:t>
-      </w:r>
-      <w:r>
-        <w:rPr>
-          <w:rFonts w:cs="Times New Roman"/>
-          <w:szCs w:val="28"/>
-        </w:rPr>
-        <w:t xml:space="preserve">   Транспортная задача:</w:t>
+        <w:t>Часть</w:t>
+      </w:r>
+      <w:proofErr w:type="gramStart"/>
+      <w:r>
+        <w:rPr>
+          <w:rFonts w:cs="Times New Roman"/>
+          <w:color w:val="FF0000"/>
+          <w:szCs w:val="28"/>
+        </w:rPr>
+        <w:t>1.3..</w:t>
+      </w:r>
+      <w:proofErr w:type="gramEnd"/>
+      <w:r>
+        <w:rPr>
+          <w:rFonts w:cs="Times New Roman"/>
+          <w:szCs w:val="28"/>
+        </w:rPr>
+        <w:t xml:space="preserve">   </w:t>
+      </w:r>
+      <w:proofErr w:type="spellStart"/>
+      <w:r>
+        <w:rPr>
+          <w:rFonts w:cs="Times New Roman"/>
+          <w:szCs w:val="28"/>
+        </w:rPr>
+        <w:t>Транспортная</w:t>
+      </w:r>
+      <w:proofErr w:type="spellEnd"/>
+      <w:r>
+        <w:rPr>
+          <w:rFonts w:cs="Times New Roman"/>
+          <w:szCs w:val="28"/>
+        </w:rPr>
+        <w:t xml:space="preserve"> </w:t>
+      </w:r>
+      <w:proofErr w:type="spellStart"/>
+      <w:r>
+        <w:rPr>
+          <w:rFonts w:cs="Times New Roman"/>
+          <w:szCs w:val="28"/>
+        </w:rPr>
+        <w:t>задача</w:t>
+      </w:r>
+      <w:proofErr w:type="spellEnd"/>
+      <w:r>
+        <w:rPr>
+          <w:rFonts w:cs="Times New Roman"/>
+          <w:szCs w:val="28"/>
+        </w:rPr>
+        <w:t>:</w:t>
       </w:r>
     </w:p>
     <w:p>
@@ -10554,13 +11274,23 @@
           <w:szCs w:val="28"/>
         </w:rPr>
       </w:pPr>
+      <w:proofErr w:type="spellStart"/>
       <w:r>
         <w:rPr>
           <w:rFonts w:cs="Times New Roman"/>
           <w:color w:val="FF0000"/>
           <w:szCs w:val="28"/>
         </w:rPr>
-        <w:t>Варианты:</w:t>
+        <w:t>Варианты</w:t>
+      </w:r>
+      <w:proofErr w:type="spellEnd"/>
+      <w:r>
+        <w:rPr>
+          <w:rFonts w:cs="Times New Roman"/>
+          <w:color w:val="FF0000"/>
+          <w:szCs w:val="28"/>
+        </w:rPr>
+        <w:t>:</w:t>
       </w:r>
     </w:p>
     <w:p>
@@ -10593,7 +11323,15 @@
           <w:rFonts w:cs="Times New Roman"/>
           <w:szCs w:val="28"/>
         </w:rPr>
-        <w:t xml:space="preserve">B1  </w:t>
+        <w:t>B</w:t>
+      </w:r>
+      <w:proofErr w:type="gramStart"/>
+      <w:r>
+        <w:rPr>
+          <w:rFonts w:cs="Times New Roman"/>
+          <w:szCs w:val="28"/>
+        </w:rPr>
+        <w:t xml:space="preserve">1  </w:t>
       </w:r>
       <w:r>
         <w:rPr>
@@ -10601,6 +11339,13 @@
           <w:szCs w:val="28"/>
         </w:rPr>
         <w:tab/>
+      </w:r>
+      <w:proofErr w:type="gramEnd"/>
+      <w:r>
+        <w:rPr>
+          <w:rFonts w:cs="Times New Roman"/>
+          <w:szCs w:val="28"/>
+        </w:rPr>
         <w:t xml:space="preserve">B2  </w:t>
       </w:r>
       <w:r>
@@ -10966,15 +11711,50 @@
           <w:szCs w:val="28"/>
         </w:rPr>
         <w:lastRenderedPageBreak/>
-        <w:t>Часть2.1..</w:t>
-      </w:r>
-      <w:r>
-        <w:rPr>
-          <w:rFonts w:cs="Times New Roman"/>
-          <w:szCs w:val="28"/>
-        </w:rPr>
-        <w:t xml:space="preserve">  Квадратичное программирование</w:t>
-      </w:r>
+        <w:t>Часть</w:t>
+      </w:r>
+      <w:proofErr w:type="gramStart"/>
+      <w:r>
+        <w:rPr>
+          <w:rFonts w:cs="Times New Roman"/>
+          <w:color w:val="FF0000"/>
+          <w:szCs w:val="28"/>
+        </w:rPr>
+        <w:t>2.1..</w:t>
+      </w:r>
+      <w:proofErr w:type="gramEnd"/>
+      <w:r>
+        <w:rPr>
+          <w:rFonts w:cs="Times New Roman"/>
+          <w:szCs w:val="28"/>
+        </w:rPr>
+        <w:t xml:space="preserve">  </w:t>
+      </w:r>
+      <w:proofErr w:type="spellStart"/>
+      <w:r>
+        <w:rPr>
+          <w:rFonts w:cs="Times New Roman"/>
+          <w:szCs w:val="28"/>
+        </w:rPr>
+        <w:t>Квадратичное</w:t>
+      </w:r>
+      <w:proofErr w:type="spellEnd"/>
+      <w:r>
+        <w:rPr>
+          <w:rFonts w:cs="Times New Roman"/>
+          <w:szCs w:val="28"/>
+        </w:rPr>
+        <w:t xml:space="preserve"> </w:t>
+      </w:r>
+      <w:proofErr w:type="spellStart"/>
+      <w:r>
+        <w:rPr>
+          <w:rFonts w:cs="Times New Roman"/>
+          <w:szCs w:val="28"/>
+        </w:rPr>
+        <w:t>программирование</w:t>
+      </w:r>
+      <w:proofErr w:type="spellEnd"/>
     </w:p>
     <w:p>
       <w:pPr>
@@ -10984,13 +11764,23 @@
           <w:szCs w:val="28"/>
         </w:rPr>
       </w:pPr>
+      <w:proofErr w:type="spellStart"/>
       <w:r>
         <w:rPr>
           <w:rFonts w:cs="Times New Roman"/>
           <w:color w:val="FF0000"/>
           <w:szCs w:val="28"/>
         </w:rPr>
-        <w:t>Варианты:</w:t>
+        <w:t>Варианты</w:t>
+      </w:r>
+      <w:proofErr w:type="spellEnd"/>
+      <w:r>
+        <w:rPr>
+          <w:rFonts w:cs="Times New Roman"/>
+          <w:color w:val="FF0000"/>
+          <w:szCs w:val="28"/>
+        </w:rPr>
+        <w:t>:</w:t>
       </w:r>
     </w:p>
     <w:p>
@@ -11026,7 +11816,23 @@
           <w:rFonts w:cs="Times New Roman"/>
           <w:szCs w:val="28"/>
         </w:rPr>
-        <w:t>2. b=(4  3  3)</w:t>
+        <w:t>2. b</w:t>
+      </w:r>
+      <w:proofErr w:type="gramStart"/>
+      <w:r>
+        <w:rPr>
+          <w:rFonts w:cs="Times New Roman"/>
+          <w:szCs w:val="28"/>
+        </w:rPr>
+        <w:t>=(</w:t>
+      </w:r>
+      <w:proofErr w:type="gramEnd"/>
+      <w:r>
+        <w:rPr>
+          <w:rFonts w:cs="Times New Roman"/>
+          <w:szCs w:val="28"/>
+        </w:rPr>
+        <w:t>4  3  3)</w:t>
       </w:r>
     </w:p>
     <w:p>
@@ -11042,7 +11848,23 @@
           <w:rFonts w:cs="Times New Roman"/>
           <w:szCs w:val="28"/>
         </w:rPr>
-        <w:t>A=(0  1  1  1  -2  1</w:t>
+        <w:t>A</w:t>
+      </w:r>
+      <w:proofErr w:type="gramStart"/>
+      <w:r>
+        <w:rPr>
+          <w:rFonts w:cs="Times New Roman"/>
+          <w:szCs w:val="28"/>
+        </w:rPr>
+        <w:t>=(</w:t>
+      </w:r>
+      <w:proofErr w:type="gramEnd"/>
+      <w:r>
+        <w:rPr>
+          <w:rFonts w:cs="Times New Roman"/>
+          <w:szCs w:val="28"/>
+        </w:rPr>
+        <w:t>0  1  1  1  -2  1</w:t>
       </w:r>
     </w:p>
     <w:p>
@@ -11058,7 +11880,23 @@
           <w:rFonts w:cs="Times New Roman"/>
           <w:szCs w:val="28"/>
         </w:rPr>
-        <w:t xml:space="preserve">      1  0  1   1   1  2</w:t>
+        <w:t xml:space="preserve">      </w:t>
+      </w:r>
+      <w:proofErr w:type="gramStart"/>
+      <w:r>
+        <w:rPr>
+          <w:rFonts w:cs="Times New Roman"/>
+          <w:szCs w:val="28"/>
+        </w:rPr>
+        <w:t>1  0</w:t>
+      </w:r>
+      <w:proofErr w:type="gramEnd"/>
+      <w:r>
+        <w:rPr>
+          <w:rFonts w:cs="Times New Roman"/>
+          <w:szCs w:val="28"/>
+        </w:rPr>
+        <w:t xml:space="preserve">  1   1   1  2</w:t>
       </w:r>
     </w:p>
     <w:p>
@@ -11074,7 +11912,23 @@
           <w:rFonts w:cs="Times New Roman"/>
           <w:szCs w:val="28"/>
         </w:rPr>
-        <w:t xml:space="preserve">      1  1  0  1  -1  1)</w:t>
+        <w:t xml:space="preserve">      </w:t>
+      </w:r>
+      <w:proofErr w:type="gramStart"/>
+      <w:r>
+        <w:rPr>
+          <w:rFonts w:cs="Times New Roman"/>
+          <w:szCs w:val="28"/>
+        </w:rPr>
+        <w:t>1  1</w:t>
+      </w:r>
+      <w:proofErr w:type="gramEnd"/>
+      <w:r>
+        <w:rPr>
+          <w:rFonts w:cs="Times New Roman"/>
+          <w:szCs w:val="28"/>
+        </w:rPr>
+        <w:t xml:space="preserve">  0  1  -1  1)</w:t>
       </w:r>
     </w:p>
     <w:p>
@@ -11090,7 +11944,23 @@
           <w:rFonts w:cs="Times New Roman"/>
           <w:szCs w:val="28"/>
         </w:rPr>
-        <w:t>D=(1  0  0  0  0  0</w:t>
+        <w:t>D</w:t>
+      </w:r>
+      <w:proofErr w:type="gramStart"/>
+      <w:r>
+        <w:rPr>
+          <w:rFonts w:cs="Times New Roman"/>
+          <w:szCs w:val="28"/>
+        </w:rPr>
+        <w:t>=(</w:t>
+      </w:r>
+      <w:proofErr w:type="gramEnd"/>
+      <w:r>
+        <w:rPr>
+          <w:rFonts w:cs="Times New Roman"/>
+          <w:szCs w:val="28"/>
+        </w:rPr>
+        <w:t>1  0  0  0  0  0</w:t>
       </w:r>
     </w:p>
     <w:p>
@@ -11106,7 +11976,23 @@
           <w:rFonts w:cs="Times New Roman"/>
           <w:szCs w:val="28"/>
         </w:rPr>
-        <w:t xml:space="preserve">      0  1  0  0  0  0</w:t>
+        <w:t xml:space="preserve">      </w:t>
+      </w:r>
+      <w:proofErr w:type="gramStart"/>
+      <w:r>
+        <w:rPr>
+          <w:rFonts w:cs="Times New Roman"/>
+          <w:szCs w:val="28"/>
+        </w:rPr>
+        <w:t>0  1</w:t>
+      </w:r>
+      <w:proofErr w:type="gramEnd"/>
+      <w:r>
+        <w:rPr>
+          <w:rFonts w:cs="Times New Roman"/>
+          <w:szCs w:val="28"/>
+        </w:rPr>
+        <w:t xml:space="preserve">  0  0  0  0</w:t>
       </w:r>
     </w:p>
     <w:p>
@@ -11122,7 +12008,23 @@
           <w:rFonts w:cs="Times New Roman"/>
           <w:szCs w:val="28"/>
         </w:rPr>
-        <w:t xml:space="preserve">      0  0  1  0  0  0</w:t>
+        <w:t xml:space="preserve">      </w:t>
+      </w:r>
+      <w:proofErr w:type="gramStart"/>
+      <w:r>
+        <w:rPr>
+          <w:rFonts w:cs="Times New Roman"/>
+          <w:szCs w:val="28"/>
+        </w:rPr>
+        <w:t>0  0</w:t>
+      </w:r>
+      <w:proofErr w:type="gramEnd"/>
+      <w:r>
+        <w:rPr>
+          <w:rFonts w:cs="Times New Roman"/>
+          <w:szCs w:val="28"/>
+        </w:rPr>
+        <w:t xml:space="preserve">  1  0  0  0</w:t>
       </w:r>
     </w:p>
     <w:p>
@@ -11138,7 +12040,23 @@
           <w:rFonts w:cs="Times New Roman"/>
           <w:szCs w:val="28"/>
         </w:rPr>
-        <w:t xml:space="preserve">      0  0  0  1  2  1</w:t>
+        <w:t xml:space="preserve">      </w:t>
+      </w:r>
+      <w:proofErr w:type="gramStart"/>
+      <w:r>
+        <w:rPr>
+          <w:rFonts w:cs="Times New Roman"/>
+          <w:szCs w:val="28"/>
+        </w:rPr>
+        <w:t>0  0</w:t>
+      </w:r>
+      <w:proofErr w:type="gramEnd"/>
+      <w:r>
+        <w:rPr>
+          <w:rFonts w:cs="Times New Roman"/>
+          <w:szCs w:val="28"/>
+        </w:rPr>
+        <w:t xml:space="preserve">  0  1  2  1</w:t>
       </w:r>
     </w:p>
     <w:p>
@@ -11154,7 +12072,23 @@
           <w:rFonts w:cs="Times New Roman"/>
           <w:szCs w:val="28"/>
         </w:rPr>
-        <w:t xml:space="preserve">      0  0  0  2  4  2 </w:t>
+        <w:t xml:space="preserve">      </w:t>
+      </w:r>
+      <w:proofErr w:type="gramStart"/>
+      <w:r>
+        <w:rPr>
+          <w:rFonts w:cs="Times New Roman"/>
+          <w:szCs w:val="28"/>
+        </w:rPr>
+        <w:t>0  0</w:t>
+      </w:r>
+      <w:proofErr w:type="gramEnd"/>
+      <w:r>
+        <w:rPr>
+          <w:rFonts w:cs="Times New Roman"/>
+          <w:szCs w:val="28"/>
+        </w:rPr>
+        <w:t xml:space="preserve">  0  2  4  2 </w:t>
       </w:r>
     </w:p>
     <w:p>
@@ -11170,7 +12104,23 @@
           <w:rFonts w:cs="Times New Roman"/>
           <w:szCs w:val="28"/>
         </w:rPr>
-        <w:t xml:space="preserve">      0  0  0  1  2  1)</w:t>
+        <w:t xml:space="preserve">      </w:t>
+      </w:r>
+      <w:proofErr w:type="gramStart"/>
+      <w:r>
+        <w:rPr>
+          <w:rFonts w:cs="Times New Roman"/>
+          <w:szCs w:val="28"/>
+        </w:rPr>
+        <w:t>0  0</w:t>
+      </w:r>
+      <w:proofErr w:type="gramEnd"/>
+      <w:r>
+        <w:rPr>
+          <w:rFonts w:cs="Times New Roman"/>
+          <w:szCs w:val="28"/>
+        </w:rPr>
+        <w:t xml:space="preserve">  0  1  2  1)</w:t>
       </w:r>
     </w:p>
     <w:p>
@@ -11210,14 +12160,32 @@
           <w:szCs w:val="28"/>
         </w:rPr>
       </w:pPr>
+      <w:proofErr w:type="spellStart"/>
       <w:r>
         <w:rPr>
           <w:rFonts w:cs="Times New Roman"/>
           <w:szCs w:val="28"/>
         </w:rPr>
         <w:lastRenderedPageBreak/>
-        <w:t>Часть 2.2 Задание</w:t>
-      </w:r>
+        <w:t>Часть</w:t>
+      </w:r>
+      <w:proofErr w:type="spellEnd"/>
+      <w:r>
+        <w:rPr>
+          <w:rFonts w:cs="Times New Roman"/>
+          <w:szCs w:val="28"/>
+        </w:rPr>
+        <w:t xml:space="preserve"> 2.2 </w:t>
+      </w:r>
+      <w:proofErr w:type="spellStart"/>
+      <w:r>
+        <w:rPr>
+          <w:rFonts w:cs="Times New Roman"/>
+          <w:szCs w:val="28"/>
+        </w:rPr>
+        <w:t>Задание</w:t>
+      </w:r>
+      <w:proofErr w:type="spellEnd"/>
     </w:p>
     <w:p>
       <w:pPr>
@@ -11230,13 +12198,31 @@
           <w:szCs w:val="28"/>
         </w:rPr>
       </w:pPr>
-      <w:r>
-        <w:rPr>
-          <w:rFonts w:cs="Times New Roman"/>
-          <w:szCs w:val="28"/>
-        </w:rPr>
-        <w:t>Содержание отчета</w:t>
-      </w:r>
+      <w:proofErr w:type="spellStart"/>
+      <w:r>
+        <w:rPr>
+          <w:rFonts w:cs="Times New Roman"/>
+          <w:szCs w:val="28"/>
+        </w:rPr>
+        <w:t>Содержание</w:t>
+      </w:r>
+      <w:proofErr w:type="spellEnd"/>
+      <w:r>
+        <w:rPr>
+          <w:rFonts w:cs="Times New Roman"/>
+          <w:szCs w:val="28"/>
+        </w:rPr>
+        <w:t xml:space="preserve"> </w:t>
+      </w:r>
+      <w:proofErr w:type="spellStart"/>
+      <w:r>
+        <w:rPr>
+          <w:rFonts w:cs="Times New Roman"/>
+          <w:szCs w:val="28"/>
+        </w:rPr>
+        <w:t>отчета</w:t>
+      </w:r>
+      <w:proofErr w:type="spellEnd"/>
     </w:p>
     <w:p>
       <w:pPr>
@@ -11257,12 +12243,53 @@
           <w:szCs w:val="28"/>
         </w:rPr>
       </w:pPr>
-      <w:r>
-        <w:rPr>
-          <w:rFonts w:cs="Times New Roman"/>
-          <w:szCs w:val="28"/>
-        </w:rPr>
-        <w:t>Протокол результатов оптимизации.</w:t>
+      <w:proofErr w:type="spellStart"/>
+      <w:r>
+        <w:rPr>
+          <w:rFonts w:cs="Times New Roman"/>
+          <w:szCs w:val="28"/>
+        </w:rPr>
+        <w:t>Протокол</w:t>
+      </w:r>
+      <w:proofErr w:type="spellEnd"/>
+      <w:r>
+        <w:rPr>
+          <w:rFonts w:cs="Times New Roman"/>
+          <w:szCs w:val="28"/>
+        </w:rPr>
+        <w:t xml:space="preserve"> </w:t>
+      </w:r>
+      <w:proofErr w:type="spellStart"/>
+      <w:r>
+        <w:rPr>
+          <w:rFonts w:cs="Times New Roman"/>
+          <w:szCs w:val="28"/>
+        </w:rPr>
+        <w:t>результатов</w:t>
+      </w:r>
+      <w:proofErr w:type="spellEnd"/>
+      <w:r>
+        <w:rPr>
+          <w:rFonts w:cs="Times New Roman"/>
+          <w:szCs w:val="28"/>
+        </w:rPr>
+        <w:t xml:space="preserve"> </w:t>
+      </w:r>
+      <w:proofErr w:type="spellStart"/>
+      <w:r>
+        <w:rPr>
+          <w:rFonts w:cs="Times New Roman"/>
+          <w:szCs w:val="28"/>
+        </w:rPr>
+        <w:t>оптимизации</w:t>
+      </w:r>
+      <w:proofErr w:type="spellEnd"/>
+      <w:r>
+        <w:rPr>
+          <w:rFonts w:cs="Times New Roman"/>
+          <w:szCs w:val="28"/>
+        </w:rPr>
+        <w:t>.</w:t>
       </w:r>
     </w:p>
     <w:p>
@@ -11284,12 +12311,53 @@
           <w:szCs w:val="28"/>
         </w:rPr>
       </w:pPr>
-      <w:r>
-        <w:rPr>
-          <w:rFonts w:cs="Times New Roman"/>
-          <w:szCs w:val="28"/>
-        </w:rPr>
-        <w:t>Оценки эффективности алгоритмов.</w:t>
+      <w:proofErr w:type="spellStart"/>
+      <w:r>
+        <w:rPr>
+          <w:rFonts w:cs="Times New Roman"/>
+          <w:szCs w:val="28"/>
+        </w:rPr>
+        <w:t>Оценки</w:t>
+      </w:r>
+      <w:proofErr w:type="spellEnd"/>
+      <w:r>
+        <w:rPr>
+          <w:rFonts w:cs="Times New Roman"/>
+          <w:szCs w:val="28"/>
+        </w:rPr>
+        <w:t xml:space="preserve"> </w:t>
+      </w:r>
+      <w:proofErr w:type="spellStart"/>
+      <w:r>
+        <w:rPr>
+          <w:rFonts w:cs="Times New Roman"/>
+          <w:szCs w:val="28"/>
+        </w:rPr>
+        <w:t>эффективности</w:t>
+      </w:r>
+      <w:proofErr w:type="spellEnd"/>
+      <w:r>
+        <w:rPr>
+          <w:rFonts w:cs="Times New Roman"/>
+          <w:szCs w:val="28"/>
+        </w:rPr>
+        <w:t xml:space="preserve"> </w:t>
+      </w:r>
+      <w:proofErr w:type="spellStart"/>
+      <w:r>
+        <w:rPr>
+          <w:rFonts w:cs="Times New Roman"/>
+          <w:szCs w:val="28"/>
+        </w:rPr>
+        <w:t>алгоритмов</w:t>
+      </w:r>
+      <w:proofErr w:type="spellEnd"/>
+      <w:r>
+        <w:rPr>
+          <w:rFonts w:cs="Times New Roman"/>
+          <w:szCs w:val="28"/>
+        </w:rPr>
+        <w:t>.</w:t>
       </w:r>
     </w:p>
     <w:p>
@@ -11311,12 +12379,53 @@
           <w:szCs w:val="28"/>
         </w:rPr>
       </w:pPr>
-      <w:r>
-        <w:rPr>
-          <w:rFonts w:cs="Times New Roman"/>
-          <w:szCs w:val="28"/>
-        </w:rPr>
-        <w:t>Выводы по работе.</w:t>
+      <w:proofErr w:type="spellStart"/>
+      <w:r>
+        <w:rPr>
+          <w:rFonts w:cs="Times New Roman"/>
+          <w:szCs w:val="28"/>
+        </w:rPr>
+        <w:t>Выводы</w:t>
+      </w:r>
+      <w:proofErr w:type="spellEnd"/>
+      <w:r>
+        <w:rPr>
+          <w:rFonts w:cs="Times New Roman"/>
+          <w:szCs w:val="28"/>
+        </w:rPr>
+        <w:t xml:space="preserve"> </w:t>
+      </w:r>
+      <w:proofErr w:type="spellStart"/>
+      <w:r>
+        <w:rPr>
+          <w:rFonts w:cs="Times New Roman"/>
+          <w:szCs w:val="28"/>
+        </w:rPr>
+        <w:t>по</w:t>
+      </w:r>
+      <w:proofErr w:type="spellEnd"/>
+      <w:r>
+        <w:rPr>
+          <w:rFonts w:cs="Times New Roman"/>
+          <w:szCs w:val="28"/>
+        </w:rPr>
+        <w:t xml:space="preserve"> </w:t>
+      </w:r>
+      <w:proofErr w:type="spellStart"/>
+      <w:r>
+        <w:rPr>
+          <w:rFonts w:cs="Times New Roman"/>
+          <w:szCs w:val="28"/>
+        </w:rPr>
+        <w:t>работе</w:t>
+      </w:r>
+      <w:proofErr w:type="spellEnd"/>
+      <w:r>
+        <w:rPr>
+          <w:rFonts w:cs="Times New Roman"/>
+          <w:szCs w:val="28"/>
+        </w:rPr>
+        <w:t>.</w:t>
       </w:r>
     </w:p>
     <w:p>
@@ -11347,7 +12456,63 @@
           <w:rFonts w:cs="Times New Roman"/>
           <w:szCs w:val="28"/>
         </w:rPr>
-        <w:t>1. Решить по указанию препо</w:t>
+        <w:t xml:space="preserve">1. </w:t>
+      </w:r>
+      <w:proofErr w:type="spellStart"/>
+      <w:r>
+        <w:rPr>
+          <w:rFonts w:cs="Times New Roman"/>
+          <w:szCs w:val="28"/>
+        </w:rPr>
+        <w:t>Решить</w:t>
+      </w:r>
+      <w:proofErr w:type="spellEnd"/>
+      <w:r>
+        <w:rPr>
+          <w:rFonts w:cs="Times New Roman"/>
+          <w:szCs w:val="28"/>
+        </w:rPr>
+        <w:t xml:space="preserve"> </w:t>
+      </w:r>
+      <w:proofErr w:type="spellStart"/>
+      <w:r>
+        <w:rPr>
+          <w:rFonts w:cs="Times New Roman"/>
+          <w:szCs w:val="28"/>
+        </w:rPr>
+        <w:t>по</w:t>
+      </w:r>
+      <w:proofErr w:type="spellEnd"/>
+      <w:r>
+        <w:rPr>
+          <w:rFonts w:cs="Times New Roman"/>
+          <w:szCs w:val="28"/>
+        </w:rPr>
+        <w:t xml:space="preserve"> </w:t>
+      </w:r>
+      <w:proofErr w:type="spellStart"/>
+      <w:r>
+        <w:rPr>
+          <w:rFonts w:cs="Times New Roman"/>
+          <w:szCs w:val="28"/>
+        </w:rPr>
+        <w:t>указанию</w:t>
+      </w:r>
+      <w:proofErr w:type="spellEnd"/>
+      <w:r>
+        <w:rPr>
+          <w:rFonts w:cs="Times New Roman"/>
+          <w:szCs w:val="28"/>
+        </w:rPr>
+        <w:t xml:space="preserve"> </w:t>
+      </w:r>
+      <w:proofErr w:type="spellStart"/>
+      <w:r>
+        <w:rPr>
+          <w:rFonts w:cs="Times New Roman"/>
+          <w:szCs w:val="28"/>
+        </w:rPr>
+        <w:t>препо</w:t>
       </w:r>
       <w:r>
         <w:rPr>
@@ -11355,7 +12520,271 @@
           <w:szCs w:val="28"/>
         </w:rPr>
         <w:softHyphen/>
-        <w:t>давателя методами проекции градиента и комплексного поиска задачи нелинейного программирования, приведенные в табл. 3.23. Результаты оптимизации вывести на печатающее устройство.</w:t>
+        <w:t>давателя</w:t>
+      </w:r>
+      <w:proofErr w:type="spellEnd"/>
+      <w:r>
+        <w:rPr>
+          <w:rFonts w:cs="Times New Roman"/>
+          <w:szCs w:val="28"/>
+        </w:rPr>
+        <w:t xml:space="preserve"> </w:t>
+      </w:r>
+      <w:proofErr w:type="spellStart"/>
+      <w:r>
+        <w:rPr>
+          <w:rFonts w:cs="Times New Roman"/>
+          <w:szCs w:val="28"/>
+        </w:rPr>
+        <w:t>методами</w:t>
+      </w:r>
+      <w:proofErr w:type="spellEnd"/>
+      <w:r>
+        <w:rPr>
+          <w:rFonts w:cs="Times New Roman"/>
+          <w:szCs w:val="28"/>
+        </w:rPr>
+        <w:t xml:space="preserve"> </w:t>
+      </w:r>
+      <w:proofErr w:type="spellStart"/>
+      <w:r>
+        <w:rPr>
+          <w:rFonts w:cs="Times New Roman"/>
+          <w:szCs w:val="28"/>
+        </w:rPr>
+        <w:t>проекции</w:t>
+      </w:r>
+      <w:proofErr w:type="spellEnd"/>
+      <w:r>
+        <w:rPr>
+          <w:rFonts w:cs="Times New Roman"/>
+          <w:szCs w:val="28"/>
+        </w:rPr>
+        <w:t xml:space="preserve"> </w:t>
+      </w:r>
+      <w:proofErr w:type="spellStart"/>
+      <w:r>
+        <w:rPr>
+          <w:rFonts w:cs="Times New Roman"/>
+          <w:szCs w:val="28"/>
+        </w:rPr>
+        <w:t>градиента</w:t>
+      </w:r>
+      <w:proofErr w:type="spellEnd"/>
+      <w:r>
+        <w:rPr>
+          <w:rFonts w:cs="Times New Roman"/>
+          <w:szCs w:val="28"/>
+        </w:rPr>
+        <w:t xml:space="preserve"> и </w:t>
+      </w:r>
+      <w:proofErr w:type="spellStart"/>
+      <w:r>
+        <w:rPr>
+          <w:rFonts w:cs="Times New Roman"/>
+          <w:szCs w:val="28"/>
+        </w:rPr>
+        <w:t>комплексного</w:t>
+      </w:r>
+      <w:proofErr w:type="spellEnd"/>
+      <w:r>
+        <w:rPr>
+          <w:rFonts w:cs="Times New Roman"/>
+          <w:szCs w:val="28"/>
+        </w:rPr>
+        <w:t xml:space="preserve"> </w:t>
+      </w:r>
+      <w:proofErr w:type="spellStart"/>
+      <w:r>
+        <w:rPr>
+          <w:rFonts w:cs="Times New Roman"/>
+          <w:szCs w:val="28"/>
+        </w:rPr>
+        <w:t>поиска</w:t>
+      </w:r>
+      <w:proofErr w:type="spellEnd"/>
+      <w:r>
+        <w:rPr>
+          <w:rFonts w:cs="Times New Roman"/>
+          <w:szCs w:val="28"/>
+        </w:rPr>
+        <w:t xml:space="preserve"> </w:t>
+      </w:r>
+      <w:proofErr w:type="spellStart"/>
+      <w:r>
+        <w:rPr>
+          <w:rFonts w:cs="Times New Roman"/>
+          <w:szCs w:val="28"/>
+        </w:rPr>
+        <w:t>задачи</w:t>
+      </w:r>
+      <w:proofErr w:type="spellEnd"/>
+      <w:r>
+        <w:rPr>
+          <w:rFonts w:cs="Times New Roman"/>
+          <w:szCs w:val="28"/>
+        </w:rPr>
+        <w:t xml:space="preserve"> </w:t>
+      </w:r>
+      <w:proofErr w:type="spellStart"/>
+      <w:r>
+        <w:rPr>
+          <w:rFonts w:cs="Times New Roman"/>
+          <w:szCs w:val="28"/>
+        </w:rPr>
+        <w:t>нелинейного</w:t>
+      </w:r>
+      <w:proofErr w:type="spellEnd"/>
+      <w:r>
+        <w:rPr>
+          <w:rFonts w:cs="Times New Roman"/>
+          <w:szCs w:val="28"/>
+        </w:rPr>
+        <w:t xml:space="preserve"> </w:t>
+      </w:r>
+      <w:proofErr w:type="spellStart"/>
+      <w:r>
+        <w:rPr>
+          <w:rFonts w:cs="Times New Roman"/>
+          <w:szCs w:val="28"/>
+        </w:rPr>
+        <w:t>программирования</w:t>
+      </w:r>
+      <w:proofErr w:type="spellEnd"/>
+      <w:r>
+        <w:rPr>
+          <w:rFonts w:cs="Times New Roman"/>
+          <w:szCs w:val="28"/>
+        </w:rPr>
+        <w:t xml:space="preserve">, </w:t>
+      </w:r>
+      <w:proofErr w:type="spellStart"/>
+      <w:r>
+        <w:rPr>
+          <w:rFonts w:cs="Times New Roman"/>
+          <w:szCs w:val="28"/>
+        </w:rPr>
+        <w:t>приведенные</w:t>
+      </w:r>
+      <w:proofErr w:type="spellEnd"/>
+      <w:r>
+        <w:rPr>
+          <w:rFonts w:cs="Times New Roman"/>
+          <w:szCs w:val="28"/>
+        </w:rPr>
+        <w:t xml:space="preserve"> в </w:t>
+      </w:r>
+      <w:proofErr w:type="spellStart"/>
+      <w:r>
+        <w:rPr>
+          <w:rFonts w:cs="Times New Roman"/>
+          <w:szCs w:val="28"/>
+        </w:rPr>
+        <w:t>табл</w:t>
+      </w:r>
+      <w:proofErr w:type="spellEnd"/>
+      <w:r>
+        <w:rPr>
+          <w:rFonts w:cs="Times New Roman"/>
+          <w:szCs w:val="28"/>
+        </w:rPr>
+        <w:t xml:space="preserve">. 3.23. </w:t>
+      </w:r>
+      <w:proofErr w:type="spellStart"/>
+      <w:r>
+        <w:rPr>
+          <w:rFonts w:cs="Times New Roman"/>
+          <w:szCs w:val="28"/>
+        </w:rPr>
+        <w:t>Результаты</w:t>
+      </w:r>
+      <w:proofErr w:type="spellEnd"/>
+      <w:r>
+        <w:rPr>
+          <w:rFonts w:cs="Times New Roman"/>
+          <w:szCs w:val="28"/>
+        </w:rPr>
+        <w:t xml:space="preserve"> </w:t>
+      </w:r>
+      <w:proofErr w:type="spellStart"/>
+      <w:r>
+        <w:rPr>
+          <w:rFonts w:cs="Times New Roman"/>
+          <w:szCs w:val="28"/>
+        </w:rPr>
+        <w:t>оптимизации</w:t>
+      </w:r>
+      <w:proofErr w:type="spellEnd"/>
+      <w:r>
+        <w:rPr>
+          <w:rFonts w:cs="Times New Roman"/>
+          <w:szCs w:val="28"/>
+        </w:rPr>
+        <w:t xml:space="preserve"> </w:t>
+      </w:r>
+      <w:proofErr w:type="spellStart"/>
+      <w:r>
+        <w:rPr>
+          <w:rFonts w:cs="Times New Roman"/>
+          <w:szCs w:val="28"/>
+        </w:rPr>
+        <w:t>вывести</w:t>
+      </w:r>
+      <w:proofErr w:type="spellEnd"/>
+      <w:r>
+        <w:rPr>
+          <w:rFonts w:cs="Times New Roman"/>
+          <w:szCs w:val="28"/>
+        </w:rPr>
+        <w:t xml:space="preserve"> </w:t>
+      </w:r>
+      <w:proofErr w:type="spellStart"/>
+      <w:r>
+        <w:rPr>
+          <w:rFonts w:cs="Times New Roman"/>
+          <w:szCs w:val="28"/>
+        </w:rPr>
+        <w:t>на</w:t>
+      </w:r>
+      <w:proofErr w:type="spellEnd"/>
+      <w:r>
+        <w:rPr>
+          <w:rFonts w:cs="Times New Roman"/>
+          <w:szCs w:val="28"/>
+        </w:rPr>
+        <w:t xml:space="preserve"> </w:t>
+      </w:r>
+      <w:proofErr w:type="spellStart"/>
+      <w:r>
+        <w:rPr>
+          <w:rFonts w:cs="Times New Roman"/>
+          <w:szCs w:val="28"/>
+        </w:rPr>
+        <w:t>печатающее</w:t>
+      </w:r>
+      <w:proofErr w:type="spellEnd"/>
+      <w:r>
+        <w:rPr>
+          <w:rFonts w:cs="Times New Roman"/>
+          <w:szCs w:val="28"/>
+        </w:rPr>
+        <w:t xml:space="preserve"> </w:t>
+      </w:r>
+      <w:proofErr w:type="spellStart"/>
+      <w:r>
+        <w:rPr>
+          <w:rFonts w:cs="Times New Roman"/>
+          <w:szCs w:val="28"/>
+        </w:rPr>
+        <w:t>устройство</w:t>
+      </w:r>
+      <w:proofErr w:type="spellEnd"/>
+      <w:r>
+        <w:rPr>
+          <w:rFonts w:cs="Times New Roman"/>
+          <w:szCs w:val="28"/>
+        </w:rPr>
+        <w:t>.</w:t>
       </w:r>
     </w:p>
     <w:p>
@@ -11407,6 +12836,7 @@
                 <w:szCs w:val="28"/>
               </w:rPr>
             </w:pPr>
+            <w:proofErr w:type="spellStart"/>
             <w:r>
               <w:rPr>
                 <w:rFonts w:cs="Times New Roman"/>
@@ -11414,6 +12844,7 @@
               </w:rPr>
               <w:t>Вариант</w:t>
             </w:r>
+            <w:proofErr w:type="spellEnd"/>
           </w:p>
         </w:tc>
         <w:tc>
@@ -11431,13 +12862,31 @@
                 <w:szCs w:val="28"/>
               </w:rPr>
             </w:pPr>
+            <w:proofErr w:type="spellStart"/>
             <w:r>
               <w:rPr>
                 <w:rFonts w:cs="Times New Roman"/>
                 <w:szCs w:val="28"/>
               </w:rPr>
-              <w:t>Целевая функция</w:t>
-            </w:r>
+              <w:t>Целевая</w:t>
+            </w:r>
+            <w:proofErr w:type="spellEnd"/>
+            <w:r>
+              <w:rPr>
+                <w:rFonts w:cs="Times New Roman"/>
+                <w:szCs w:val="28"/>
+              </w:rPr>
+              <w:t xml:space="preserve"> </w:t>
+            </w:r>
+            <w:proofErr w:type="spellStart"/>
+            <w:r>
+              <w:rPr>
+                <w:rFonts w:cs="Times New Roman"/>
+                <w:szCs w:val="28"/>
+              </w:rPr>
+              <w:t>функция</w:t>
+            </w:r>
+            <w:proofErr w:type="spellEnd"/>
           </w:p>
         </w:tc>
         <w:tc>
@@ -11455,6 +12904,7 @@
                 <w:szCs w:val="28"/>
               </w:rPr>
             </w:pPr>
+            <w:proofErr w:type="spellStart"/>
             <w:r>
               <w:rPr>
                 <w:rFonts w:cs="Times New Roman"/>
@@ -11462,6 +12912,7 @@
               </w:rPr>
               <w:t>Ограничения</w:t>
             </w:r>
+            <w:proofErr w:type="spellEnd"/>
           </w:p>
         </w:tc>
         <w:tc>
@@ -11480,12 +12931,37 @@
                 <w:szCs w:val="28"/>
               </w:rPr>
             </w:pPr>
+            <w:proofErr w:type="spellStart"/>
             <w:r>
               <w:rPr>
                 <w:rFonts w:cs="Times New Roman"/>
                 <w:szCs w:val="28"/>
               </w:rPr>
-              <w:t>Начальный вектор x[0]</w:t>
+              <w:t>Начальный</w:t>
+            </w:r>
+            <w:proofErr w:type="spellEnd"/>
+            <w:r>
+              <w:rPr>
+                <w:rFonts w:cs="Times New Roman"/>
+                <w:szCs w:val="28"/>
+              </w:rPr>
+              <w:t xml:space="preserve"> </w:t>
+            </w:r>
+            <w:proofErr w:type="spellStart"/>
+            <w:r>
+              <w:rPr>
+                <w:rFonts w:cs="Times New Roman"/>
+                <w:szCs w:val="28"/>
+              </w:rPr>
+              <w:t>вектор</w:t>
+            </w:r>
+            <w:proofErr w:type="spellEnd"/>
+            <w:r>
+              <w:rPr>
+                <w:rFonts w:cs="Times New Roman"/>
+                <w:szCs w:val="28"/>
+              </w:rPr>
+              <w:t xml:space="preserve"> x[0]</w:t>
             </w:r>
           </w:p>
         </w:tc>
@@ -11505,12 +12981,21 @@
                 <w:szCs w:val="28"/>
               </w:rPr>
             </w:pPr>
+            <w:proofErr w:type="spellStart"/>
             <w:r>
               <w:rPr>
                 <w:rFonts w:cs="Times New Roman"/>
                 <w:szCs w:val="28"/>
               </w:rPr>
-              <w:t>Значение f (x[0])</w:t>
+              <w:t>Значение</w:t>
+            </w:r>
+            <w:proofErr w:type="spellEnd"/>
+            <w:r>
+              <w:rPr>
+                <w:rFonts w:cs="Times New Roman"/>
+                <w:szCs w:val="28"/>
+              </w:rPr>
+              <w:t xml:space="preserve"> f (x[0])</w:t>
             </w:r>
           </w:p>
         </w:tc>
@@ -11530,12 +13015,37 @@
                 <w:szCs w:val="28"/>
               </w:rPr>
             </w:pPr>
+            <w:proofErr w:type="spellStart"/>
             <w:r>
               <w:rPr>
                 <w:rFonts w:cs="Times New Roman"/>
                 <w:szCs w:val="28"/>
               </w:rPr>
-              <w:t>Точка минимума  x*</w:t>
+              <w:t>Точка</w:t>
+            </w:r>
+            <w:proofErr w:type="spellEnd"/>
+            <w:r>
+              <w:rPr>
+                <w:rFonts w:cs="Times New Roman"/>
+                <w:szCs w:val="28"/>
+              </w:rPr>
+              <w:t xml:space="preserve"> </w:t>
+            </w:r>
+            <w:proofErr w:type="spellStart"/>
+            <w:r>
+              <w:rPr>
+                <w:rFonts w:cs="Times New Roman"/>
+                <w:szCs w:val="28"/>
+              </w:rPr>
+              <w:t>минимума</w:t>
+            </w:r>
+            <w:proofErr w:type="spellEnd"/>
+            <w:r>
+              <w:rPr>
+                <w:rFonts w:cs="Times New Roman"/>
+                <w:szCs w:val="28"/>
+              </w:rPr>
+              <w:t xml:space="preserve">  x*</w:t>
             </w:r>
           </w:p>
         </w:tc>
@@ -11555,12 +13065,21 @@
                 <w:szCs w:val="28"/>
               </w:rPr>
             </w:pPr>
+            <w:proofErr w:type="spellStart"/>
             <w:r>
               <w:rPr>
                 <w:rFonts w:cs="Times New Roman"/>
                 <w:szCs w:val="28"/>
               </w:rPr>
-              <w:t>Значение   f(x*)</w:t>
+              <w:t>Значение</w:t>
+            </w:r>
+            <w:proofErr w:type="spellEnd"/>
+            <w:r>
+              <w:rPr>
+                <w:rFonts w:cs="Times New Roman"/>
+                <w:szCs w:val="28"/>
+              </w:rPr>
+              <w:t xml:space="preserve">   f(x*)</w:t>
             </w:r>
           </w:p>
         </w:tc>
@@ -11615,7 +13134,7 @@
                 <v:shape id="_x0000_i1028" type="#_x0000_t75" style="width:80pt;height:19pt" o:ole="">
                   <v:imagedata r:id="rId11" o:title=""/>
                 </v:shape>
-                <o:OLEObject Type="Embed" ProgID="Equation.3" ShapeID="_x0000_i1028" DrawAspect="Content" ObjectID="_1526338940" r:id="rId12"/>
+                <o:OLEObject Type="Embed" ProgID="Equation.3" ShapeID="_x0000_i1028" DrawAspect="Content" ObjectID="_1526340386" r:id="rId12"/>
               </w:object>
             </w:r>
           </w:p>
@@ -11643,7 +13162,7 @@
                 <v:shape id="_x0000_i1029" type="#_x0000_t75" style="width:93pt;height:18pt" o:ole="">
                   <v:imagedata r:id="rId13" o:title=""/>
                 </v:shape>
-                <o:OLEObject Type="Embed" ProgID="Equation.3" ShapeID="_x0000_i1029" DrawAspect="Content" ObjectID="_1526338941" r:id="rId14"/>
+                <o:OLEObject Type="Embed" ProgID="Equation.3" ShapeID="_x0000_i1029" DrawAspect="Content" ObjectID="_1526340387" r:id="rId14"/>
               </w:object>
             </w:r>
             <w:r>
@@ -11663,7 +13182,7 @@
                 <v:shape id="_x0000_i1030" type="#_x0000_t75" style="width:112pt;height:18pt" o:ole="">
                   <v:imagedata r:id="rId15" o:title=""/>
                 </v:shape>
-                <o:OLEObject Type="Embed" ProgID="Equation.3" ShapeID="_x0000_i1030" DrawAspect="Content" ObjectID="_1526338942" r:id="rId16"/>
+                <o:OLEObject Type="Embed" ProgID="Equation.3" ShapeID="_x0000_i1030" DrawAspect="Content" ObjectID="_1526340388" r:id="rId16"/>
               </w:object>
             </w:r>
             <w:r>
@@ -11683,7 +13202,7 @@
                 <v:shape id="_x0000_i1031" type="#_x0000_t75" style="width:69pt;height:18pt" o:ole="">
                   <v:imagedata r:id="rId17" o:title=""/>
                 </v:shape>
-                <o:OLEObject Type="Embed" ProgID="Equation.3" ShapeID="_x0000_i1031" DrawAspect="Content" ObjectID="_1526338943" r:id="rId18"/>
+                <o:OLEObject Type="Embed" ProgID="Equation.3" ShapeID="_x0000_i1031" DrawAspect="Content" ObjectID="_1526340389" r:id="rId18"/>
               </w:object>
             </w:r>
             <w:r>
@@ -11703,7 +13222,7 @@
                 <v:shape id="_x0000_i1032" type="#_x0000_t75" style="width:105pt;height:18pt" o:ole="">
                   <v:imagedata r:id="rId19" o:title=""/>
                 </v:shape>
-                <o:OLEObject Type="Embed" ProgID="Equation.3" ShapeID="_x0000_i1032" DrawAspect="Content" ObjectID="_1526338944" r:id="rId20"/>
+                <o:OLEObject Type="Embed" ProgID="Equation.3" ShapeID="_x0000_i1032" DrawAspect="Content" ObjectID="_1526340390" r:id="rId20"/>
               </w:object>
             </w:r>
             <w:r>
@@ -11723,7 +13242,7 @@
                 <v:shape id="_x0000_i1033" type="#_x0000_t75" style="width:112pt;height:18pt" o:ole="">
                   <v:imagedata r:id="rId21" o:title=""/>
                 </v:shape>
-                <o:OLEObject Type="Embed" ProgID="Equation.3" ShapeID="_x0000_i1033" DrawAspect="Content" ObjectID="_1526338945" r:id="rId22"/>
+                <o:OLEObject Type="Embed" ProgID="Equation.3" ShapeID="_x0000_i1033" DrawAspect="Content" ObjectID="_1526340391" r:id="rId22"/>
               </w:object>
             </w:r>
             <w:r>
@@ -11743,7 +13262,7 @@
                 <v:shape id="_x0000_i1034" type="#_x0000_t75" style="width:73pt;height:18pt" o:ole="">
                   <v:imagedata r:id="rId23" o:title=""/>
                 </v:shape>
-                <o:OLEObject Type="Embed" ProgID="Equation.3" ShapeID="_x0000_i1034" DrawAspect="Content" ObjectID="_1526338946" r:id="rId24"/>
+                <o:OLEObject Type="Embed" ProgID="Equation.3" ShapeID="_x0000_i1034" DrawAspect="Content" ObjectID="_1526340392" r:id="rId24"/>
               </w:object>
             </w:r>
           </w:p>
@@ -11870,12 +13389,205 @@
           <w:szCs w:val="28"/>
         </w:rPr>
       </w:pPr>
-      <w:r>
-        <w:rPr>
-          <w:rFonts w:cs="Times New Roman"/>
-          <w:szCs w:val="28"/>
-        </w:rPr>
-        <w:t>По результатам оптимизации для каждого метода построить графики зависимости значений функции log(f(x[k]) — f(x*)) от ко</w:t>
+      <w:proofErr w:type="spellStart"/>
+      <w:r>
+        <w:rPr>
+          <w:rFonts w:cs="Times New Roman"/>
+          <w:szCs w:val="28"/>
+        </w:rPr>
+        <w:t>По</w:t>
+      </w:r>
+      <w:proofErr w:type="spellEnd"/>
+      <w:r>
+        <w:rPr>
+          <w:rFonts w:cs="Times New Roman"/>
+          <w:szCs w:val="28"/>
+        </w:rPr>
+        <w:t xml:space="preserve"> </w:t>
+      </w:r>
+      <w:proofErr w:type="spellStart"/>
+      <w:r>
+        <w:rPr>
+          <w:rFonts w:cs="Times New Roman"/>
+          <w:szCs w:val="28"/>
+        </w:rPr>
+        <w:t>результатам</w:t>
+      </w:r>
+      <w:proofErr w:type="spellEnd"/>
+      <w:r>
+        <w:rPr>
+          <w:rFonts w:cs="Times New Roman"/>
+          <w:szCs w:val="28"/>
+        </w:rPr>
+        <w:t xml:space="preserve"> </w:t>
+      </w:r>
+      <w:proofErr w:type="spellStart"/>
+      <w:r>
+        <w:rPr>
+          <w:rFonts w:cs="Times New Roman"/>
+          <w:szCs w:val="28"/>
+        </w:rPr>
+        <w:t>оптимизации</w:t>
+      </w:r>
+      <w:proofErr w:type="spellEnd"/>
+      <w:r>
+        <w:rPr>
+          <w:rFonts w:cs="Times New Roman"/>
+          <w:szCs w:val="28"/>
+        </w:rPr>
+        <w:t xml:space="preserve"> </w:t>
+      </w:r>
+      <w:proofErr w:type="spellStart"/>
+      <w:r>
+        <w:rPr>
+          <w:rFonts w:cs="Times New Roman"/>
+          <w:szCs w:val="28"/>
+        </w:rPr>
+        <w:t>для</w:t>
+      </w:r>
+      <w:proofErr w:type="spellEnd"/>
+      <w:r>
+        <w:rPr>
+          <w:rFonts w:cs="Times New Roman"/>
+          <w:szCs w:val="28"/>
+        </w:rPr>
+        <w:t xml:space="preserve"> </w:t>
+      </w:r>
+      <w:proofErr w:type="spellStart"/>
+      <w:r>
+        <w:rPr>
+          <w:rFonts w:cs="Times New Roman"/>
+          <w:szCs w:val="28"/>
+        </w:rPr>
+        <w:t>каждого</w:t>
+      </w:r>
+      <w:proofErr w:type="spellEnd"/>
+      <w:r>
+        <w:rPr>
+          <w:rFonts w:cs="Times New Roman"/>
+          <w:szCs w:val="28"/>
+        </w:rPr>
+        <w:t xml:space="preserve"> </w:t>
+      </w:r>
+      <w:proofErr w:type="spellStart"/>
+      <w:r>
+        <w:rPr>
+          <w:rFonts w:cs="Times New Roman"/>
+          <w:szCs w:val="28"/>
+        </w:rPr>
+        <w:t>метода</w:t>
+      </w:r>
+      <w:proofErr w:type="spellEnd"/>
+      <w:r>
+        <w:rPr>
+          <w:rFonts w:cs="Times New Roman"/>
+          <w:szCs w:val="28"/>
+        </w:rPr>
+        <w:t xml:space="preserve"> </w:t>
+      </w:r>
+      <w:proofErr w:type="spellStart"/>
+      <w:r>
+        <w:rPr>
+          <w:rFonts w:cs="Times New Roman"/>
+          <w:szCs w:val="28"/>
+        </w:rPr>
+        <w:t>построить</w:t>
+      </w:r>
+      <w:proofErr w:type="spellEnd"/>
+      <w:r>
+        <w:rPr>
+          <w:rFonts w:cs="Times New Roman"/>
+          <w:szCs w:val="28"/>
+        </w:rPr>
+        <w:t xml:space="preserve"> </w:t>
+      </w:r>
+      <w:proofErr w:type="spellStart"/>
+      <w:r>
+        <w:rPr>
+          <w:rFonts w:cs="Times New Roman"/>
+          <w:szCs w:val="28"/>
+        </w:rPr>
+        <w:t>графики</w:t>
+      </w:r>
+      <w:proofErr w:type="spellEnd"/>
+      <w:r>
+        <w:rPr>
+          <w:rFonts w:cs="Times New Roman"/>
+          <w:szCs w:val="28"/>
+        </w:rPr>
+        <w:t xml:space="preserve"> </w:t>
+      </w:r>
+      <w:proofErr w:type="spellStart"/>
+      <w:r>
+        <w:rPr>
+          <w:rFonts w:cs="Times New Roman"/>
+          <w:szCs w:val="28"/>
+        </w:rPr>
+        <w:t>зависимости</w:t>
+      </w:r>
+      <w:proofErr w:type="spellEnd"/>
+      <w:r>
+        <w:rPr>
+          <w:rFonts w:cs="Times New Roman"/>
+          <w:szCs w:val="28"/>
+        </w:rPr>
+        <w:t xml:space="preserve"> </w:t>
+      </w:r>
+      <w:proofErr w:type="spellStart"/>
+      <w:r>
+        <w:rPr>
+          <w:rFonts w:cs="Times New Roman"/>
+          <w:szCs w:val="28"/>
+        </w:rPr>
+        <w:t>значений</w:t>
+      </w:r>
+      <w:proofErr w:type="spellEnd"/>
+      <w:r>
+        <w:rPr>
+          <w:rFonts w:cs="Times New Roman"/>
+          <w:szCs w:val="28"/>
+        </w:rPr>
+        <w:t xml:space="preserve"> </w:t>
+      </w:r>
+      <w:proofErr w:type="spellStart"/>
+      <w:r>
+        <w:rPr>
+          <w:rFonts w:cs="Times New Roman"/>
+          <w:szCs w:val="28"/>
+        </w:rPr>
+        <w:t>функции</w:t>
+      </w:r>
+      <w:proofErr w:type="spellEnd"/>
+      <w:r>
+        <w:rPr>
+          <w:rFonts w:cs="Times New Roman"/>
+          <w:szCs w:val="28"/>
+        </w:rPr>
+        <w:t xml:space="preserve"> log(f(x[k]) — f(x*)) </w:t>
+      </w:r>
+      <w:proofErr w:type="spellStart"/>
+      <w:r>
+        <w:rPr>
+          <w:rFonts w:cs="Times New Roman"/>
+          <w:szCs w:val="28"/>
+        </w:rPr>
+        <w:t>от</w:t>
+      </w:r>
+      <w:proofErr w:type="spellEnd"/>
+      <w:r>
+        <w:rPr>
+          <w:rFonts w:cs="Times New Roman"/>
+          <w:szCs w:val="28"/>
+        </w:rPr>
+        <w:t xml:space="preserve"> </w:t>
+      </w:r>
+      <w:proofErr w:type="spellStart"/>
+      <w:r>
+        <w:rPr>
+          <w:rFonts w:cs="Times New Roman"/>
+          <w:szCs w:val="28"/>
+        </w:rPr>
+        <w:t>ко</w:t>
       </w:r>
       <w:r>
         <w:rPr>
@@ -11883,7 +13595,63 @@
           <w:szCs w:val="28"/>
         </w:rPr>
         <w:softHyphen/>
-        <w:t>личества вычислений N минимизируемой функции.</w:t>
+        <w:t>личества</w:t>
+      </w:r>
+      <w:proofErr w:type="spellEnd"/>
+      <w:r>
+        <w:rPr>
+          <w:rFonts w:cs="Times New Roman"/>
+          <w:szCs w:val="28"/>
+        </w:rPr>
+        <w:t xml:space="preserve"> </w:t>
+      </w:r>
+      <w:proofErr w:type="spellStart"/>
+      <w:r>
+        <w:rPr>
+          <w:rFonts w:cs="Times New Roman"/>
+          <w:szCs w:val="28"/>
+        </w:rPr>
+        <w:t>вычислений</w:t>
+      </w:r>
+      <w:proofErr w:type="spellEnd"/>
+      <w:r>
+        <w:rPr>
+          <w:rFonts w:cs="Times New Roman"/>
+          <w:szCs w:val="28"/>
+        </w:rPr>
+        <w:t xml:space="preserve"> N </w:t>
+      </w:r>
+      <w:proofErr w:type="spellStart"/>
+      <w:r>
+        <w:rPr>
+          <w:rFonts w:cs="Times New Roman"/>
+          <w:szCs w:val="28"/>
+        </w:rPr>
+        <w:t>минимизируемой</w:t>
+      </w:r>
+      <w:proofErr w:type="spellEnd"/>
+      <w:r>
+        <w:rPr>
+          <w:rFonts w:cs="Times New Roman"/>
+          <w:szCs w:val="28"/>
+        </w:rPr>
+        <w:t xml:space="preserve"> </w:t>
+      </w:r>
+      <w:proofErr w:type="spellStart"/>
+      <w:r>
+        <w:rPr>
+          <w:rFonts w:cs="Times New Roman"/>
+          <w:szCs w:val="28"/>
+        </w:rPr>
+        <w:t>функции</w:t>
+      </w:r>
+      <w:proofErr w:type="spellEnd"/>
+      <w:r>
+        <w:rPr>
+          <w:rFonts w:cs="Times New Roman"/>
+          <w:szCs w:val="28"/>
+        </w:rPr>
+        <w:t>.</w:t>
       </w:r>
     </w:p>
     <w:p>
@@ -11908,20 +13676,129 @@
           <w:szCs w:val="28"/>
         </w:rPr>
       </w:pPr>
+      <w:proofErr w:type="spellStart"/>
       <w:r>
         <w:rPr>
           <w:rFonts w:cs="Times New Roman"/>
           <w:spacing w:val="-1"/>
           <w:szCs w:val="28"/>
         </w:rPr>
-        <w:t>Вычислить точностные оценки алгоритмов по критерию опти</w:t>
-      </w:r>
+        <w:t>Вычислить</w:t>
+      </w:r>
+      <w:proofErr w:type="spellEnd"/>
       <w:r>
         <w:rPr>
           <w:rFonts w:cs="Times New Roman"/>
           <w:spacing w:val="-1"/>
           <w:szCs w:val="28"/>
         </w:rPr>
+        <w:t xml:space="preserve"> </w:t>
+      </w:r>
+      <w:proofErr w:type="spellStart"/>
+      <w:r>
+        <w:rPr>
+          <w:rFonts w:cs="Times New Roman"/>
+          <w:spacing w:val="-1"/>
+          <w:szCs w:val="28"/>
+        </w:rPr>
+        <w:t>точностные</w:t>
+      </w:r>
+      <w:proofErr w:type="spellEnd"/>
+      <w:r>
+        <w:rPr>
+          <w:rFonts w:cs="Times New Roman"/>
+          <w:spacing w:val="-1"/>
+          <w:szCs w:val="28"/>
+        </w:rPr>
+        <w:t xml:space="preserve"> </w:t>
+      </w:r>
+      <w:proofErr w:type="spellStart"/>
+      <w:r>
+        <w:rPr>
+          <w:rFonts w:cs="Times New Roman"/>
+          <w:spacing w:val="-1"/>
+          <w:szCs w:val="28"/>
+        </w:rPr>
+        <w:t>оценки</w:t>
+      </w:r>
+      <w:proofErr w:type="spellEnd"/>
+      <w:r>
+        <w:rPr>
+          <w:rFonts w:cs="Times New Roman"/>
+          <w:spacing w:val="-1"/>
+          <w:szCs w:val="28"/>
+        </w:rPr>
+        <w:t xml:space="preserve"> </w:t>
+      </w:r>
+      <w:proofErr w:type="spellStart"/>
+      <w:r>
+        <w:rPr>
+          <w:rFonts w:cs="Times New Roman"/>
+          <w:spacing w:val="-1"/>
+          <w:szCs w:val="28"/>
+        </w:rPr>
+        <w:t>алгоритмов</w:t>
+      </w:r>
+      <w:proofErr w:type="spellEnd"/>
+      <w:r>
+        <w:rPr>
+          <w:rFonts w:cs="Times New Roman"/>
+          <w:spacing w:val="-1"/>
+          <w:szCs w:val="28"/>
+        </w:rPr>
+        <w:t xml:space="preserve"> </w:t>
+      </w:r>
+      <w:proofErr w:type="spellStart"/>
+      <w:r>
+        <w:rPr>
+          <w:rFonts w:cs="Times New Roman"/>
+          <w:spacing w:val="-1"/>
+          <w:szCs w:val="28"/>
+        </w:rPr>
+        <w:t>по</w:t>
+      </w:r>
+      <w:proofErr w:type="spellEnd"/>
+      <w:r>
+        <w:rPr>
+          <w:rFonts w:cs="Times New Roman"/>
+          <w:spacing w:val="-1"/>
+          <w:szCs w:val="28"/>
+        </w:rPr>
+        <w:t xml:space="preserve"> </w:t>
+      </w:r>
+      <w:proofErr w:type="spellStart"/>
+      <w:r>
+        <w:rPr>
+          <w:rFonts w:cs="Times New Roman"/>
+          <w:spacing w:val="-1"/>
+          <w:szCs w:val="28"/>
+        </w:rPr>
+        <w:t>критерию</w:t>
+      </w:r>
+      <w:proofErr w:type="spellEnd"/>
+      <w:r>
+        <w:rPr>
+          <w:rFonts w:cs="Times New Roman"/>
+          <w:spacing w:val="-1"/>
+          <w:szCs w:val="28"/>
+        </w:rPr>
+        <w:t xml:space="preserve"> </w:t>
+      </w:r>
+      <w:proofErr w:type="spellStart"/>
+      <w:r>
+        <w:rPr>
+          <w:rFonts w:cs="Times New Roman"/>
+          <w:spacing w:val="-1"/>
+          <w:szCs w:val="28"/>
+        </w:rPr>
+        <w:t>опти</w:t>
+      </w:r>
+      <w:r>
+        <w:rPr>
+          <w:rFonts w:cs="Times New Roman"/>
+          <w:spacing w:val="-1"/>
+          <w:szCs w:val="28"/>
+        </w:rPr>
         <w:softHyphen/>
       </w:r>
       <w:r>
@@ -11931,6 +13808,7 @@
         </w:rPr>
         <w:t>мальности</w:t>
       </w:r>
+      <w:proofErr w:type="spellEnd"/>
     </w:p>
     <w:p>
       <w:pPr>
@@ -11949,8 +13827,17 @@
           <w:rFonts w:cs="Times New Roman"/>
           <w:szCs w:val="28"/>
         </w:rPr>
-        <w:t>ξ=| f(x[k]) — f(x*)|</w:t>
-      </w:r>
+        <w:t>ξ=| f(x[k]) — f(x</w:t>
+      </w:r>
+      <w:proofErr w:type="gramStart"/>
+      <w:r>
+        <w:rPr>
+          <w:rFonts w:cs="Times New Roman"/>
+          <w:szCs w:val="28"/>
+        </w:rPr>
+        <w:t>*)|</w:t>
+      </w:r>
+      <w:proofErr w:type="gramEnd"/>
     </w:p>
     <w:p>
       <w:pPr>
@@ -11967,8 +13854,33 @@
           <w:rFonts w:cs="Times New Roman"/>
           <w:szCs w:val="28"/>
         </w:rPr>
-        <w:t>и по координатам</w:t>
-      </w:r>
+        <w:t xml:space="preserve">и </w:t>
+      </w:r>
+      <w:proofErr w:type="spellStart"/>
+      <w:r>
+        <w:rPr>
+          <w:rFonts w:cs="Times New Roman"/>
+          <w:szCs w:val="28"/>
+        </w:rPr>
+        <w:t>по</w:t>
+      </w:r>
+      <w:proofErr w:type="spellEnd"/>
+      <w:r>
+        <w:rPr>
+          <w:rFonts w:cs="Times New Roman"/>
+          <w:szCs w:val="28"/>
+        </w:rPr>
+        <w:t xml:space="preserve"> </w:t>
+      </w:r>
+      <w:proofErr w:type="spellStart"/>
+      <w:r>
+        <w:rPr>
+          <w:rFonts w:cs="Times New Roman"/>
+          <w:szCs w:val="28"/>
+        </w:rPr>
+        <w:t>координатам</w:t>
+      </w:r>
+      <w:proofErr w:type="spellEnd"/>
     </w:p>
     <w:p>
       <w:pPr>
@@ -11986,7 +13898,15 @@
           <w:rFonts w:cs="Times New Roman"/>
           <w:szCs w:val="28"/>
         </w:rPr>
-        <w:t>δ= (x[k] – x*)</w:t>
+        <w:t>δ= (x[k] – x</w:t>
+      </w:r>
+      <w:proofErr w:type="gramStart"/>
+      <w:r>
+        <w:rPr>
+          <w:rFonts w:cs="Times New Roman"/>
+          <w:szCs w:val="28"/>
+        </w:rPr>
+        <w:t>*)</w:t>
       </w:r>
       <w:r>
         <w:rPr>
@@ -11996,6 +13916,7 @@
         </w:rPr>
         <w:t>T</w:t>
       </w:r>
+      <w:proofErr w:type="gramEnd"/>
       <w:r>
         <w:rPr>
           <w:rFonts w:cs="Times New Roman"/>
@@ -12014,12 +13935,109 @@
           <w:szCs w:val="28"/>
         </w:rPr>
       </w:pPr>
-      <w:r>
-        <w:rPr>
-          <w:rFonts w:cs="Times New Roman"/>
-          <w:szCs w:val="28"/>
-        </w:rPr>
-        <w:t>Здесь f(x[k]) — значение целевой функции в точке x[k] после за</w:t>
+      <w:proofErr w:type="spellStart"/>
+      <w:r>
+        <w:rPr>
+          <w:rFonts w:cs="Times New Roman"/>
+          <w:szCs w:val="28"/>
+        </w:rPr>
+        <w:t>Здесь</w:t>
+      </w:r>
+      <w:proofErr w:type="spellEnd"/>
+      <w:r>
+        <w:rPr>
+          <w:rFonts w:cs="Times New Roman"/>
+          <w:szCs w:val="28"/>
+        </w:rPr>
+        <w:t xml:space="preserve"> f(x[k]) — </w:t>
+      </w:r>
+      <w:proofErr w:type="spellStart"/>
+      <w:r>
+        <w:rPr>
+          <w:rFonts w:cs="Times New Roman"/>
+          <w:szCs w:val="28"/>
+        </w:rPr>
+        <w:t>значение</w:t>
+      </w:r>
+      <w:proofErr w:type="spellEnd"/>
+      <w:r>
+        <w:rPr>
+          <w:rFonts w:cs="Times New Roman"/>
+          <w:szCs w:val="28"/>
+        </w:rPr>
+        <w:t xml:space="preserve"> </w:t>
+      </w:r>
+      <w:proofErr w:type="spellStart"/>
+      <w:r>
+        <w:rPr>
+          <w:rFonts w:cs="Times New Roman"/>
+          <w:szCs w:val="28"/>
+        </w:rPr>
+        <w:t>целевой</w:t>
+      </w:r>
+      <w:proofErr w:type="spellEnd"/>
+      <w:r>
+        <w:rPr>
+          <w:rFonts w:cs="Times New Roman"/>
+          <w:szCs w:val="28"/>
+        </w:rPr>
+        <w:t xml:space="preserve"> </w:t>
+      </w:r>
+      <w:proofErr w:type="spellStart"/>
+      <w:r>
+        <w:rPr>
+          <w:rFonts w:cs="Times New Roman"/>
+          <w:szCs w:val="28"/>
+        </w:rPr>
+        <w:t>функции</w:t>
+      </w:r>
+      <w:proofErr w:type="spellEnd"/>
+      <w:r>
+        <w:rPr>
+          <w:rFonts w:cs="Times New Roman"/>
+          <w:szCs w:val="28"/>
+        </w:rPr>
+        <w:t xml:space="preserve"> в </w:t>
+      </w:r>
+      <w:proofErr w:type="spellStart"/>
+      <w:r>
+        <w:rPr>
+          <w:rFonts w:cs="Times New Roman"/>
+          <w:szCs w:val="28"/>
+        </w:rPr>
+        <w:t>точке</w:t>
+      </w:r>
+      <w:proofErr w:type="spellEnd"/>
+      <w:r>
+        <w:rPr>
+          <w:rFonts w:cs="Times New Roman"/>
+          <w:szCs w:val="28"/>
+        </w:rPr>
+        <w:t xml:space="preserve"> x[k] </w:t>
+      </w:r>
+      <w:proofErr w:type="spellStart"/>
+      <w:r>
+        <w:rPr>
+          <w:rFonts w:cs="Times New Roman"/>
+          <w:szCs w:val="28"/>
+        </w:rPr>
+        <w:t>после</w:t>
+      </w:r>
+      <w:proofErr w:type="spellEnd"/>
+      <w:r>
+        <w:rPr>
+          <w:rFonts w:cs="Times New Roman"/>
+          <w:szCs w:val="28"/>
+        </w:rPr>
+        <w:t xml:space="preserve"> </w:t>
+      </w:r>
+      <w:proofErr w:type="spellStart"/>
+      <w:r>
+        <w:rPr>
+          <w:rFonts w:cs="Times New Roman"/>
+          <w:szCs w:val="28"/>
+        </w:rPr>
+        <w:t>за</w:t>
       </w:r>
       <w:r>
         <w:rPr>
@@ -12027,7 +14045,47 @@
           <w:szCs w:val="28"/>
         </w:rPr>
         <w:softHyphen/>
-        <w:t>данного числа итераций k.</w:t>
+        <w:t>данного</w:t>
+      </w:r>
+      <w:proofErr w:type="spellEnd"/>
+      <w:r>
+        <w:rPr>
+          <w:rFonts w:cs="Times New Roman"/>
+          <w:szCs w:val="28"/>
+        </w:rPr>
+        <w:t xml:space="preserve"> </w:t>
+      </w:r>
+      <w:proofErr w:type="spellStart"/>
+      <w:r>
+        <w:rPr>
+          <w:rFonts w:cs="Times New Roman"/>
+          <w:szCs w:val="28"/>
+        </w:rPr>
+        <w:t>числа</w:t>
+      </w:r>
+      <w:proofErr w:type="spellEnd"/>
+      <w:r>
+        <w:rPr>
+          <w:rFonts w:cs="Times New Roman"/>
+          <w:szCs w:val="28"/>
+        </w:rPr>
+        <w:t xml:space="preserve"> </w:t>
+      </w:r>
+      <w:proofErr w:type="spellStart"/>
+      <w:r>
+        <w:rPr>
+          <w:rFonts w:cs="Times New Roman"/>
+          <w:szCs w:val="28"/>
+        </w:rPr>
+        <w:t>итераций</w:t>
+      </w:r>
+      <w:proofErr w:type="spellEnd"/>
+      <w:r>
+        <w:rPr>
+          <w:rFonts w:cs="Times New Roman"/>
+          <w:szCs w:val="28"/>
+        </w:rPr>
+        <w:t xml:space="preserve"> k.</w:t>
       </w:r>
     </w:p>
     <w:p>
@@ -12045,7 +14103,185 @@
           <w:rFonts w:cs="Times New Roman"/>
           <w:szCs w:val="28"/>
         </w:rPr>
-        <w:t>4.  Провести  сравнительный  анализ   алгоритмов   по   скорости сходимости, точности и времени поиска минимума.</w:t>
+        <w:t xml:space="preserve">4.  </w:t>
+      </w:r>
+      <w:proofErr w:type="spellStart"/>
+      <w:proofErr w:type="gramStart"/>
+      <w:r>
+        <w:rPr>
+          <w:rFonts w:cs="Times New Roman"/>
+          <w:szCs w:val="28"/>
+        </w:rPr>
+        <w:t>Провести</w:t>
+      </w:r>
+      <w:proofErr w:type="spellEnd"/>
+      <w:r>
+        <w:rPr>
+          <w:rFonts w:cs="Times New Roman"/>
+          <w:szCs w:val="28"/>
+        </w:rPr>
+        <w:t xml:space="preserve">  </w:t>
+      </w:r>
+      <w:proofErr w:type="spellStart"/>
+      <w:r>
+        <w:rPr>
+          <w:rFonts w:cs="Times New Roman"/>
+          <w:szCs w:val="28"/>
+        </w:rPr>
+        <w:t>сравнительный</w:t>
+      </w:r>
+      <w:proofErr w:type="spellEnd"/>
+      <w:proofErr w:type="gramEnd"/>
+      <w:r>
+        <w:rPr>
+          <w:rFonts w:cs="Times New Roman"/>
+          <w:szCs w:val="28"/>
+        </w:rPr>
+        <w:t xml:space="preserve">  </w:t>
+      </w:r>
+      <w:proofErr w:type="spellStart"/>
+      <w:r>
+        <w:rPr>
+          <w:rFonts w:cs="Times New Roman"/>
+          <w:szCs w:val="28"/>
+        </w:rPr>
+        <w:t>анализ</w:t>
+      </w:r>
+      <w:proofErr w:type="spellEnd"/>
+      <w:r>
+        <w:rPr>
+          <w:rFonts w:cs="Times New Roman"/>
+          <w:szCs w:val="28"/>
+        </w:rPr>
+        <w:t xml:space="preserve">   </w:t>
+      </w:r>
+      <w:proofErr w:type="spellStart"/>
+      <w:r>
+        <w:rPr>
+          <w:rFonts w:cs="Times New Roman"/>
+          <w:szCs w:val="28"/>
+        </w:rPr>
+        <w:t>алгоритмов</w:t>
+      </w:r>
+      <w:proofErr w:type="spellEnd"/>
+      <w:r>
+        <w:rPr>
+          <w:rFonts w:cs="Times New Roman"/>
+          <w:szCs w:val="28"/>
+        </w:rPr>
+        <w:t xml:space="preserve">   </w:t>
+      </w:r>
+      <w:proofErr w:type="spellStart"/>
+      <w:r>
+        <w:rPr>
+          <w:rFonts w:cs="Times New Roman"/>
+          <w:szCs w:val="28"/>
+        </w:rPr>
+        <w:t>по</w:t>
+      </w:r>
+      <w:proofErr w:type="spellEnd"/>
+      <w:r>
+        <w:rPr>
+          <w:rFonts w:cs="Times New Roman"/>
+          <w:szCs w:val="28"/>
+        </w:rPr>
+        <w:t xml:space="preserve">   </w:t>
+      </w:r>
+      <w:proofErr w:type="spellStart"/>
+      <w:r>
+        <w:rPr>
+          <w:rFonts w:cs="Times New Roman"/>
+          <w:szCs w:val="28"/>
+        </w:rPr>
+        <w:t>скорости</w:t>
+      </w:r>
+      <w:proofErr w:type="spellEnd"/>
+      <w:r>
+        <w:rPr>
+          <w:rFonts w:cs="Times New Roman"/>
+          <w:szCs w:val="28"/>
+        </w:rPr>
+        <w:t xml:space="preserve"> </w:t>
+      </w:r>
+      <w:proofErr w:type="spellStart"/>
+      <w:r>
+        <w:rPr>
+          <w:rFonts w:cs="Times New Roman"/>
+          <w:szCs w:val="28"/>
+        </w:rPr>
+        <w:t>сходимости</w:t>
+      </w:r>
+      <w:proofErr w:type="spellEnd"/>
+      <w:r>
+        <w:rPr>
+          <w:rFonts w:cs="Times New Roman"/>
+          <w:szCs w:val="28"/>
+        </w:rPr>
+        <w:t xml:space="preserve">, </w:t>
+      </w:r>
+      <w:proofErr w:type="spellStart"/>
+      <w:r>
+        <w:rPr>
+          <w:rFonts w:cs="Times New Roman"/>
+          <w:szCs w:val="28"/>
+        </w:rPr>
+        <w:t>точности</w:t>
+      </w:r>
+      <w:proofErr w:type="spellEnd"/>
+      <w:r>
+        <w:rPr>
+          <w:rFonts w:cs="Times New Roman"/>
+          <w:szCs w:val="28"/>
+        </w:rPr>
+        <w:t xml:space="preserve"> и </w:t>
+      </w:r>
+      <w:proofErr w:type="spellStart"/>
+      <w:r>
+        <w:rPr>
+          <w:rFonts w:cs="Times New Roman"/>
+          <w:szCs w:val="28"/>
+        </w:rPr>
+        <w:t>времени</w:t>
+      </w:r>
+      <w:proofErr w:type="spellEnd"/>
+      <w:r>
+        <w:rPr>
+          <w:rFonts w:cs="Times New Roman"/>
+          <w:szCs w:val="28"/>
+        </w:rPr>
+        <w:t xml:space="preserve"> </w:t>
+      </w:r>
+      <w:proofErr w:type="spellStart"/>
+      <w:r>
+        <w:rPr>
+          <w:rFonts w:cs="Times New Roman"/>
+          <w:szCs w:val="28"/>
+        </w:rPr>
+        <w:t>поиска</w:t>
+      </w:r>
+      <w:proofErr w:type="spellEnd"/>
+      <w:r>
+        <w:rPr>
+          <w:rFonts w:cs="Times New Roman"/>
+          <w:szCs w:val="28"/>
+        </w:rPr>
+        <w:t xml:space="preserve"> </w:t>
+      </w:r>
+      <w:proofErr w:type="spellStart"/>
+      <w:r>
+        <w:rPr>
+          <w:rFonts w:cs="Times New Roman"/>
+          <w:szCs w:val="28"/>
+        </w:rPr>
+        <w:t>минимума</w:t>
+      </w:r>
+      <w:proofErr w:type="spellEnd"/>
+      <w:r>
+        <w:rPr>
+          <w:rFonts w:cs="Times New Roman"/>
+          <w:szCs w:val="28"/>
+        </w:rPr>
+        <w:t>.</w:t>
       </w:r>
     </w:p>
     <w:p>
@@ -12113,20 +14349,303 @@
           <w:szCs w:val="28"/>
         </w:rPr>
       </w:pPr>
+      <w:proofErr w:type="spellStart"/>
       <w:r>
         <w:rPr>
           <w:rFonts w:cs="Times New Roman"/>
           <w:spacing w:val="60"/>
           <w:szCs w:val="28"/>
         </w:rPr>
-        <w:t>Цель работ</w:t>
-      </w:r>
-      <w:r>
-        <w:rPr>
-          <w:rFonts w:cs="Times New Roman"/>
-          <w:szCs w:val="28"/>
-        </w:rPr>
-        <w:t>ы:  изучение, градиентных методов оптимизации, практическая минимизация функций многих переменных с помощью диалоговой системы, сравнительный анализ рассмотренных методов.</w:t>
+        <w:t>Цель</w:t>
+      </w:r>
+      <w:proofErr w:type="spellEnd"/>
+      <w:r>
+        <w:rPr>
+          <w:rFonts w:cs="Times New Roman"/>
+          <w:spacing w:val="60"/>
+          <w:szCs w:val="28"/>
+        </w:rPr>
+        <w:t xml:space="preserve"> </w:t>
+      </w:r>
+      <w:proofErr w:type="spellStart"/>
+      <w:r>
+        <w:rPr>
+          <w:rFonts w:cs="Times New Roman"/>
+          <w:spacing w:val="60"/>
+          <w:szCs w:val="28"/>
+        </w:rPr>
+        <w:t>работ</w:t>
+      </w:r>
+      <w:r>
+        <w:rPr>
+          <w:rFonts w:cs="Times New Roman"/>
+          <w:szCs w:val="28"/>
+        </w:rPr>
+        <w:t>ы</w:t>
+      </w:r>
+      <w:proofErr w:type="spellEnd"/>
+      <w:r>
+        <w:rPr>
+          <w:rFonts w:cs="Times New Roman"/>
+          <w:szCs w:val="28"/>
+        </w:rPr>
+        <w:t xml:space="preserve">:  </w:t>
+      </w:r>
+      <w:proofErr w:type="spellStart"/>
+      <w:r>
+        <w:rPr>
+          <w:rFonts w:cs="Times New Roman"/>
+          <w:szCs w:val="28"/>
+        </w:rPr>
+        <w:t>изучение</w:t>
+      </w:r>
+      <w:proofErr w:type="spellEnd"/>
+      <w:r>
+        <w:rPr>
+          <w:rFonts w:cs="Times New Roman"/>
+          <w:szCs w:val="28"/>
+        </w:rPr>
+        <w:t xml:space="preserve">, </w:t>
+      </w:r>
+      <w:proofErr w:type="spellStart"/>
+      <w:r>
+        <w:rPr>
+          <w:rFonts w:cs="Times New Roman"/>
+          <w:szCs w:val="28"/>
+        </w:rPr>
+        <w:t>градиентных</w:t>
+      </w:r>
+      <w:proofErr w:type="spellEnd"/>
+      <w:r>
+        <w:rPr>
+          <w:rFonts w:cs="Times New Roman"/>
+          <w:szCs w:val="28"/>
+        </w:rPr>
+        <w:t xml:space="preserve"> </w:t>
+      </w:r>
+      <w:proofErr w:type="spellStart"/>
+      <w:r>
+        <w:rPr>
+          <w:rFonts w:cs="Times New Roman"/>
+          <w:szCs w:val="28"/>
+        </w:rPr>
+        <w:t>методов</w:t>
+      </w:r>
+      <w:proofErr w:type="spellEnd"/>
+      <w:r>
+        <w:rPr>
+          <w:rFonts w:cs="Times New Roman"/>
+          <w:szCs w:val="28"/>
+        </w:rPr>
+        <w:t xml:space="preserve"> </w:t>
+      </w:r>
+      <w:proofErr w:type="spellStart"/>
+      <w:r>
+        <w:rPr>
+          <w:rFonts w:cs="Times New Roman"/>
+          <w:szCs w:val="28"/>
+        </w:rPr>
+        <w:t>оптимизации</w:t>
+      </w:r>
+      <w:proofErr w:type="spellEnd"/>
+      <w:r>
+        <w:rPr>
+          <w:rFonts w:cs="Times New Roman"/>
+          <w:szCs w:val="28"/>
+        </w:rPr>
+        <w:t xml:space="preserve">, </w:t>
+      </w:r>
+      <w:proofErr w:type="spellStart"/>
+      <w:r>
+        <w:rPr>
+          <w:rFonts w:cs="Times New Roman"/>
+          <w:szCs w:val="28"/>
+        </w:rPr>
+        <w:t>практическая</w:t>
+      </w:r>
+      <w:proofErr w:type="spellEnd"/>
+      <w:r>
+        <w:rPr>
+          <w:rFonts w:cs="Times New Roman"/>
+          <w:szCs w:val="28"/>
+        </w:rPr>
+        <w:t xml:space="preserve"> </w:t>
+      </w:r>
+      <w:proofErr w:type="spellStart"/>
+      <w:r>
+        <w:rPr>
+          <w:rFonts w:cs="Times New Roman"/>
+          <w:szCs w:val="28"/>
+        </w:rPr>
+        <w:t>минимизация</w:t>
+      </w:r>
+      <w:proofErr w:type="spellEnd"/>
+      <w:r>
+        <w:rPr>
+          <w:rFonts w:cs="Times New Roman"/>
+          <w:szCs w:val="28"/>
+        </w:rPr>
+        <w:t xml:space="preserve"> </w:t>
+      </w:r>
+      <w:proofErr w:type="spellStart"/>
+      <w:r>
+        <w:rPr>
+          <w:rFonts w:cs="Times New Roman"/>
+          <w:szCs w:val="28"/>
+        </w:rPr>
+        <w:t>функций</w:t>
+      </w:r>
+      <w:proofErr w:type="spellEnd"/>
+      <w:r>
+        <w:rPr>
+          <w:rFonts w:cs="Times New Roman"/>
+          <w:szCs w:val="28"/>
+        </w:rPr>
+        <w:t xml:space="preserve"> </w:t>
+      </w:r>
+      <w:proofErr w:type="spellStart"/>
+      <w:r>
+        <w:rPr>
+          <w:rFonts w:cs="Times New Roman"/>
+          <w:szCs w:val="28"/>
+        </w:rPr>
+        <w:t>многих</w:t>
+      </w:r>
+      <w:proofErr w:type="spellEnd"/>
+      <w:r>
+        <w:rPr>
+          <w:rFonts w:cs="Times New Roman"/>
+          <w:szCs w:val="28"/>
+        </w:rPr>
+        <w:t xml:space="preserve"> </w:t>
+      </w:r>
+      <w:proofErr w:type="spellStart"/>
+      <w:r>
+        <w:rPr>
+          <w:rFonts w:cs="Times New Roman"/>
+          <w:szCs w:val="28"/>
+        </w:rPr>
+        <w:t>переменных</w:t>
+      </w:r>
+      <w:proofErr w:type="spellEnd"/>
+      <w:r>
+        <w:rPr>
+          <w:rFonts w:cs="Times New Roman"/>
+          <w:szCs w:val="28"/>
+        </w:rPr>
+        <w:t xml:space="preserve"> с </w:t>
+      </w:r>
+      <w:proofErr w:type="spellStart"/>
+      <w:r>
+        <w:rPr>
+          <w:rFonts w:cs="Times New Roman"/>
+          <w:szCs w:val="28"/>
+        </w:rPr>
+        <w:t>помощью</w:t>
+      </w:r>
+      <w:proofErr w:type="spellEnd"/>
+      <w:r>
+        <w:rPr>
+          <w:rFonts w:cs="Times New Roman"/>
+          <w:szCs w:val="28"/>
+        </w:rPr>
+        <w:t xml:space="preserve"> </w:t>
+      </w:r>
+      <w:proofErr w:type="spellStart"/>
+      <w:r>
+        <w:rPr>
+          <w:rFonts w:cs="Times New Roman"/>
+          <w:szCs w:val="28"/>
+        </w:rPr>
+        <w:t>диалоговой</w:t>
+      </w:r>
+      <w:proofErr w:type="spellEnd"/>
+      <w:r>
+        <w:rPr>
+          <w:rFonts w:cs="Times New Roman"/>
+          <w:szCs w:val="28"/>
+        </w:rPr>
+        <w:t xml:space="preserve"> </w:t>
+      </w:r>
+      <w:proofErr w:type="spellStart"/>
+      <w:r>
+        <w:rPr>
+          <w:rFonts w:cs="Times New Roman"/>
+          <w:szCs w:val="28"/>
+        </w:rPr>
+        <w:t>системы</w:t>
+      </w:r>
+      <w:proofErr w:type="spellEnd"/>
+      <w:r>
+        <w:rPr>
+          <w:rFonts w:cs="Times New Roman"/>
+          <w:szCs w:val="28"/>
+        </w:rPr>
+        <w:t xml:space="preserve">, </w:t>
+      </w:r>
+      <w:proofErr w:type="spellStart"/>
+      <w:r>
+        <w:rPr>
+          <w:rFonts w:cs="Times New Roman"/>
+          <w:szCs w:val="28"/>
+        </w:rPr>
+        <w:t>сравнительный</w:t>
+      </w:r>
+      <w:proofErr w:type="spellEnd"/>
+      <w:r>
+        <w:rPr>
+          <w:rFonts w:cs="Times New Roman"/>
+          <w:szCs w:val="28"/>
+        </w:rPr>
+        <w:t xml:space="preserve"> </w:t>
+      </w:r>
+      <w:proofErr w:type="spellStart"/>
+      <w:r>
+        <w:rPr>
+          <w:rFonts w:cs="Times New Roman"/>
+          <w:szCs w:val="28"/>
+        </w:rPr>
+        <w:t>анализ</w:t>
+      </w:r>
+      <w:proofErr w:type="spellEnd"/>
+      <w:r>
+        <w:rPr>
+          <w:rFonts w:cs="Times New Roman"/>
+          <w:szCs w:val="28"/>
+        </w:rPr>
+        <w:t xml:space="preserve"> </w:t>
+      </w:r>
+      <w:proofErr w:type="spellStart"/>
+      <w:r>
+        <w:rPr>
+          <w:rFonts w:cs="Times New Roman"/>
+          <w:szCs w:val="28"/>
+        </w:rPr>
+        <w:t>рассмотренных</w:t>
+      </w:r>
+      <w:proofErr w:type="spellEnd"/>
+      <w:r>
+        <w:rPr>
+          <w:rFonts w:cs="Times New Roman"/>
+          <w:szCs w:val="28"/>
+        </w:rPr>
+        <w:t xml:space="preserve"> </w:t>
+      </w:r>
+      <w:proofErr w:type="spellStart"/>
+      <w:r>
+        <w:rPr>
+          <w:rFonts w:cs="Times New Roman"/>
+          <w:szCs w:val="28"/>
+        </w:rPr>
+        <w:t>методов</w:t>
+      </w:r>
+      <w:proofErr w:type="spellEnd"/>
+      <w:r>
+        <w:rPr>
+          <w:rFonts w:cs="Times New Roman"/>
+          <w:szCs w:val="28"/>
+        </w:rPr>
+        <w:t>.</w:t>
       </w:r>
     </w:p>
     <w:p>
@@ -12138,12 +14657,37 @@
           <w:szCs w:val="28"/>
         </w:rPr>
       </w:pPr>
-      <w:r>
-        <w:rPr>
-          <w:rFonts w:cs="Times New Roman"/>
-          <w:szCs w:val="28"/>
-        </w:rPr>
-        <w:t>Содержание отчета.</w:t>
+      <w:proofErr w:type="spellStart"/>
+      <w:r>
+        <w:rPr>
+          <w:rFonts w:cs="Times New Roman"/>
+          <w:szCs w:val="28"/>
+        </w:rPr>
+        <w:t>Содержание</w:t>
+      </w:r>
+      <w:proofErr w:type="spellEnd"/>
+      <w:r>
+        <w:rPr>
+          <w:rFonts w:cs="Times New Roman"/>
+          <w:szCs w:val="28"/>
+        </w:rPr>
+        <w:t xml:space="preserve"> </w:t>
+      </w:r>
+      <w:proofErr w:type="spellStart"/>
+      <w:r>
+        <w:rPr>
+          <w:rFonts w:cs="Times New Roman"/>
+          <w:szCs w:val="28"/>
+        </w:rPr>
+        <w:t>отчета</w:t>
+      </w:r>
+      <w:proofErr w:type="spellEnd"/>
+      <w:r>
+        <w:rPr>
+          <w:rFonts w:cs="Times New Roman"/>
+          <w:szCs w:val="28"/>
+        </w:rPr>
+        <w:t>.</w:t>
       </w:r>
     </w:p>
     <w:p>
@@ -12163,12 +14707,53 @@
           <w:szCs w:val="28"/>
         </w:rPr>
       </w:pPr>
-      <w:r>
-        <w:rPr>
-          <w:rFonts w:cs="Times New Roman"/>
-          <w:szCs w:val="28"/>
-        </w:rPr>
-        <w:t>Схемы алгоритмов программ.</w:t>
+      <w:proofErr w:type="spellStart"/>
+      <w:r>
+        <w:rPr>
+          <w:rFonts w:cs="Times New Roman"/>
+          <w:szCs w:val="28"/>
+        </w:rPr>
+        <w:t>Схемы</w:t>
+      </w:r>
+      <w:proofErr w:type="spellEnd"/>
+      <w:r>
+        <w:rPr>
+          <w:rFonts w:cs="Times New Roman"/>
+          <w:szCs w:val="28"/>
+        </w:rPr>
+        <w:t xml:space="preserve"> </w:t>
+      </w:r>
+      <w:proofErr w:type="spellStart"/>
+      <w:r>
+        <w:rPr>
+          <w:rFonts w:cs="Times New Roman"/>
+          <w:szCs w:val="28"/>
+        </w:rPr>
+        <w:t>алгоритмов</w:t>
+      </w:r>
+      <w:proofErr w:type="spellEnd"/>
+      <w:r>
+        <w:rPr>
+          <w:rFonts w:cs="Times New Roman"/>
+          <w:szCs w:val="28"/>
+        </w:rPr>
+        <w:t xml:space="preserve"> </w:t>
+      </w:r>
+      <w:proofErr w:type="spellStart"/>
+      <w:r>
+        <w:rPr>
+          <w:rFonts w:cs="Times New Roman"/>
+          <w:szCs w:val="28"/>
+        </w:rPr>
+        <w:t>программ</w:t>
+      </w:r>
+      <w:proofErr w:type="spellEnd"/>
+      <w:r>
+        <w:rPr>
+          <w:rFonts w:cs="Times New Roman"/>
+          <w:szCs w:val="28"/>
+        </w:rPr>
+        <w:t>.</w:t>
       </w:r>
     </w:p>
     <w:p>
@@ -12188,12 +14773,37 @@
           <w:szCs w:val="28"/>
         </w:rPr>
       </w:pPr>
-      <w:r>
-        <w:rPr>
-          <w:rFonts w:cs="Times New Roman"/>
-          <w:szCs w:val="28"/>
-        </w:rPr>
-        <w:t>Листинг программы.</w:t>
+      <w:proofErr w:type="spellStart"/>
+      <w:r>
+        <w:rPr>
+          <w:rFonts w:cs="Times New Roman"/>
+          <w:szCs w:val="28"/>
+        </w:rPr>
+        <w:t>Листинг</w:t>
+      </w:r>
+      <w:proofErr w:type="spellEnd"/>
+      <w:r>
+        <w:rPr>
+          <w:rFonts w:cs="Times New Roman"/>
+          <w:szCs w:val="28"/>
+        </w:rPr>
+        <w:t xml:space="preserve"> </w:t>
+      </w:r>
+      <w:proofErr w:type="spellStart"/>
+      <w:r>
+        <w:rPr>
+          <w:rFonts w:cs="Times New Roman"/>
+          <w:szCs w:val="28"/>
+        </w:rPr>
+        <w:t>программы</w:t>
+      </w:r>
+      <w:proofErr w:type="spellEnd"/>
+      <w:r>
+        <w:rPr>
+          <w:rFonts w:cs="Times New Roman"/>
+          <w:szCs w:val="28"/>
+        </w:rPr>
+        <w:t>.</w:t>
       </w:r>
     </w:p>
     <w:p>
@@ -12213,12 +14823,69 @@
           <w:szCs w:val="28"/>
         </w:rPr>
       </w:pPr>
-      <w:r>
-        <w:rPr>
-          <w:rFonts w:cs="Times New Roman"/>
-          <w:szCs w:val="28"/>
-        </w:rPr>
-        <w:t>Протоколы результатов выполнения задания.</w:t>
+      <w:proofErr w:type="spellStart"/>
+      <w:r>
+        <w:rPr>
+          <w:rFonts w:cs="Times New Roman"/>
+          <w:szCs w:val="28"/>
+        </w:rPr>
+        <w:t>Протоколы</w:t>
+      </w:r>
+      <w:proofErr w:type="spellEnd"/>
+      <w:r>
+        <w:rPr>
+          <w:rFonts w:cs="Times New Roman"/>
+          <w:szCs w:val="28"/>
+        </w:rPr>
+        <w:t xml:space="preserve"> </w:t>
+      </w:r>
+      <w:proofErr w:type="spellStart"/>
+      <w:r>
+        <w:rPr>
+          <w:rFonts w:cs="Times New Roman"/>
+          <w:szCs w:val="28"/>
+        </w:rPr>
+        <w:t>результатов</w:t>
+      </w:r>
+      <w:proofErr w:type="spellEnd"/>
+      <w:r>
+        <w:rPr>
+          <w:rFonts w:cs="Times New Roman"/>
+          <w:szCs w:val="28"/>
+        </w:rPr>
+        <w:t xml:space="preserve"> </w:t>
+      </w:r>
+      <w:proofErr w:type="spellStart"/>
+      <w:r>
+        <w:rPr>
+          <w:rFonts w:cs="Times New Roman"/>
+          <w:szCs w:val="28"/>
+        </w:rPr>
+        <w:t>выполнения</w:t>
+      </w:r>
+      <w:proofErr w:type="spellEnd"/>
+      <w:r>
+        <w:rPr>
+          <w:rFonts w:cs="Times New Roman"/>
+          <w:szCs w:val="28"/>
+        </w:rPr>
+        <w:t xml:space="preserve"> </w:t>
+      </w:r>
+      <w:proofErr w:type="spellStart"/>
+      <w:r>
+        <w:rPr>
+          <w:rFonts w:cs="Times New Roman"/>
+          <w:szCs w:val="28"/>
+        </w:rPr>
+        <w:t>задания</w:t>
+      </w:r>
+      <w:proofErr w:type="spellEnd"/>
+      <w:r>
+        <w:rPr>
+          <w:rFonts w:cs="Times New Roman"/>
+          <w:szCs w:val="28"/>
+        </w:rPr>
+        <w:t>.</w:t>
       </w:r>
     </w:p>
     <w:p>
@@ -12238,12 +14905,53 @@
           <w:szCs w:val="28"/>
         </w:rPr>
       </w:pPr>
-      <w:r>
-        <w:rPr>
-          <w:rFonts w:cs="Times New Roman"/>
-          <w:szCs w:val="28"/>
-        </w:rPr>
-        <w:t>Выводы по работе.</w:t>
+      <w:proofErr w:type="spellStart"/>
+      <w:r>
+        <w:rPr>
+          <w:rFonts w:cs="Times New Roman"/>
+          <w:szCs w:val="28"/>
+        </w:rPr>
+        <w:t>Выводы</w:t>
+      </w:r>
+      <w:proofErr w:type="spellEnd"/>
+      <w:r>
+        <w:rPr>
+          <w:rFonts w:cs="Times New Roman"/>
+          <w:szCs w:val="28"/>
+        </w:rPr>
+        <w:t xml:space="preserve"> </w:t>
+      </w:r>
+      <w:proofErr w:type="spellStart"/>
+      <w:r>
+        <w:rPr>
+          <w:rFonts w:cs="Times New Roman"/>
+          <w:szCs w:val="28"/>
+        </w:rPr>
+        <w:t>по</w:t>
+      </w:r>
+      <w:proofErr w:type="spellEnd"/>
+      <w:r>
+        <w:rPr>
+          <w:rFonts w:cs="Times New Roman"/>
+          <w:szCs w:val="28"/>
+        </w:rPr>
+        <w:t xml:space="preserve"> </w:t>
+      </w:r>
+      <w:proofErr w:type="spellStart"/>
+      <w:r>
+        <w:rPr>
+          <w:rFonts w:cs="Times New Roman"/>
+          <w:szCs w:val="28"/>
+        </w:rPr>
+        <w:t>работе</w:t>
+      </w:r>
+      <w:proofErr w:type="spellEnd"/>
+      <w:r>
+        <w:rPr>
+          <w:rFonts w:cs="Times New Roman"/>
+          <w:szCs w:val="28"/>
+        </w:rPr>
+        <w:t>.</w:t>
       </w:r>
     </w:p>
     <w:p>
@@ -12267,12 +14975,21 @@
           <w:szCs w:val="28"/>
         </w:rPr>
       </w:pPr>
+      <w:proofErr w:type="spellStart"/>
       <w:r>
         <w:rPr>
           <w:rFonts w:ascii="Times New Roman" w:hAnsi="Times New Roman" w:cs="Times New Roman"/>
           <w:szCs w:val="28"/>
         </w:rPr>
-        <w:t>Задание.</w:t>
+        <w:t>Задание</w:t>
+      </w:r>
+      <w:proofErr w:type="spellEnd"/>
+      <w:r>
+        <w:rPr>
+          <w:rFonts w:ascii="Times New Roman" w:hAnsi="Times New Roman" w:cs="Times New Roman"/>
+          <w:szCs w:val="28"/>
+        </w:rPr>
+        <w:t>.</w:t>
       </w:r>
     </w:p>
     <w:p>
@@ -12302,6 +15019,7 @@
           <w:szCs w:val="28"/>
         </w:rPr>
       </w:pPr>
+      <w:proofErr w:type="spellStart"/>
       <w:r>
         <w:rPr>
           <w:rFonts w:cs="Times New Roman"/>
@@ -12309,7 +15027,117 @@
           <w:spacing w:val="2"/>
           <w:szCs w:val="28"/>
         </w:rPr>
-        <w:t>Построить линии уровня функций, приведенных в табл.</w:t>
+        <w:t>Построить</w:t>
+      </w:r>
+      <w:proofErr w:type="spellEnd"/>
+      <w:r>
+        <w:rPr>
+          <w:rFonts w:cs="Times New Roman"/>
+          <w:color w:val="000000"/>
+          <w:spacing w:val="2"/>
+          <w:szCs w:val="28"/>
+        </w:rPr>
+        <w:t xml:space="preserve"> </w:t>
+      </w:r>
+      <w:proofErr w:type="spellStart"/>
+      <w:r>
+        <w:rPr>
+          <w:rFonts w:cs="Times New Roman"/>
+          <w:color w:val="000000"/>
+          <w:spacing w:val="2"/>
+          <w:szCs w:val="28"/>
+        </w:rPr>
+        <w:t>линии</w:t>
+      </w:r>
+      <w:proofErr w:type="spellEnd"/>
+      <w:r>
+        <w:rPr>
+          <w:rFonts w:cs="Times New Roman"/>
+          <w:color w:val="000000"/>
+          <w:spacing w:val="2"/>
+          <w:szCs w:val="28"/>
+        </w:rPr>
+        <w:t xml:space="preserve"> </w:t>
+      </w:r>
+      <w:proofErr w:type="spellStart"/>
+      <w:r>
+        <w:rPr>
+          <w:rFonts w:cs="Times New Roman"/>
+          <w:color w:val="000000"/>
+          <w:spacing w:val="2"/>
+          <w:szCs w:val="28"/>
+        </w:rPr>
+        <w:t>уровня</w:t>
+      </w:r>
+      <w:proofErr w:type="spellEnd"/>
+      <w:r>
+        <w:rPr>
+          <w:rFonts w:cs="Times New Roman"/>
+          <w:color w:val="000000"/>
+          <w:spacing w:val="2"/>
+          <w:szCs w:val="28"/>
+        </w:rPr>
+        <w:t xml:space="preserve"> </w:t>
+      </w:r>
+      <w:proofErr w:type="spellStart"/>
+      <w:r>
+        <w:rPr>
+          <w:rFonts w:cs="Times New Roman"/>
+          <w:color w:val="000000"/>
+          <w:spacing w:val="2"/>
+          <w:szCs w:val="28"/>
+        </w:rPr>
+        <w:t>функций</w:t>
+      </w:r>
+      <w:proofErr w:type="spellEnd"/>
+      <w:r>
+        <w:rPr>
+          <w:rFonts w:cs="Times New Roman"/>
+          <w:color w:val="000000"/>
+          <w:spacing w:val="2"/>
+          <w:szCs w:val="28"/>
+        </w:rPr>
+        <w:t xml:space="preserve">, </w:t>
+      </w:r>
+      <w:proofErr w:type="spellStart"/>
+      <w:r>
+        <w:rPr>
+          <w:rFonts w:cs="Times New Roman"/>
+          <w:color w:val="000000"/>
+          <w:spacing w:val="2"/>
+          <w:szCs w:val="28"/>
+        </w:rPr>
+        <w:t>приведенных</w:t>
+      </w:r>
+      <w:proofErr w:type="spellEnd"/>
+      <w:r>
+        <w:rPr>
+          <w:rFonts w:cs="Times New Roman"/>
+          <w:color w:val="000000"/>
+          <w:spacing w:val="2"/>
+          <w:szCs w:val="28"/>
+        </w:rPr>
+        <w:t xml:space="preserve"> в </w:t>
+      </w:r>
+      <w:proofErr w:type="spellStart"/>
+      <w:r>
+        <w:rPr>
+          <w:rFonts w:cs="Times New Roman"/>
+          <w:color w:val="000000"/>
+          <w:spacing w:val="2"/>
+          <w:szCs w:val="28"/>
+        </w:rPr>
+        <w:t>табл</w:t>
+      </w:r>
+      <w:proofErr w:type="spellEnd"/>
+      <w:r>
+        <w:rPr>
+          <w:rFonts w:cs="Times New Roman"/>
+          <w:color w:val="000000"/>
+          <w:spacing w:val="2"/>
+          <w:szCs w:val="28"/>
+        </w:rPr>
+        <w:t>.</w:t>
       </w:r>
     </w:p>
     <w:p>
@@ -12329,6 +15157,7 @@
           <w:szCs w:val="28"/>
         </w:rPr>
       </w:pPr>
+      <w:proofErr w:type="spellStart"/>
       <w:r>
         <w:rPr>
           <w:rFonts w:cs="Times New Roman"/>
@@ -12336,8 +15165,39 @@
           <w:spacing w:val="3"/>
           <w:szCs w:val="28"/>
         </w:rPr>
-        <w:t xml:space="preserve">Минимизировать методами </w:t>
-      </w:r>
+        <w:t>Минимизировать</w:t>
+      </w:r>
+      <w:proofErr w:type="spellEnd"/>
+      <w:r>
+        <w:rPr>
+          <w:rFonts w:cs="Times New Roman"/>
+          <w:color w:val="000000"/>
+          <w:spacing w:val="3"/>
+          <w:szCs w:val="28"/>
+        </w:rPr>
+        <w:t xml:space="preserve"> </w:t>
+      </w:r>
+      <w:proofErr w:type="spellStart"/>
+      <w:r>
+        <w:rPr>
+          <w:rFonts w:cs="Times New Roman"/>
+          <w:color w:val="000000"/>
+          <w:spacing w:val="3"/>
+          <w:szCs w:val="28"/>
+        </w:rPr>
+        <w:t>методами</w:t>
+      </w:r>
+      <w:proofErr w:type="spellEnd"/>
+      <w:r>
+        <w:rPr>
+          <w:rFonts w:cs="Times New Roman"/>
+          <w:color w:val="000000"/>
+          <w:spacing w:val="3"/>
+          <w:szCs w:val="28"/>
+        </w:rPr>
+        <w:t xml:space="preserve"> </w:t>
+      </w:r>
+      <w:proofErr w:type="spellStart"/>
       <w:r>
         <w:rPr>
           <w:rFonts w:cs="Times New Roman"/>
@@ -12345,7 +15205,57 @@
           <w:spacing w:val="5"/>
           <w:szCs w:val="28"/>
         </w:rPr>
-        <w:t xml:space="preserve">наискорейшего спуска и Флетчера </w:t>
+        <w:t>наискорейшего</w:t>
+      </w:r>
+      <w:proofErr w:type="spellEnd"/>
+      <w:r>
+        <w:rPr>
+          <w:rFonts w:cs="Times New Roman"/>
+          <w:color w:val="000000"/>
+          <w:spacing w:val="5"/>
+          <w:szCs w:val="28"/>
+        </w:rPr>
+        <w:t xml:space="preserve"> </w:t>
+      </w:r>
+      <w:proofErr w:type="spellStart"/>
+      <w:r>
+        <w:rPr>
+          <w:rFonts w:cs="Times New Roman"/>
+          <w:color w:val="000000"/>
+          <w:spacing w:val="5"/>
+          <w:szCs w:val="28"/>
+        </w:rPr>
+        <w:t>спуска</w:t>
+      </w:r>
+      <w:proofErr w:type="spellEnd"/>
+      <w:r>
+        <w:rPr>
+          <w:rFonts w:cs="Times New Roman"/>
+          <w:color w:val="000000"/>
+          <w:spacing w:val="5"/>
+          <w:szCs w:val="28"/>
+        </w:rPr>
+        <w:t xml:space="preserve"> и </w:t>
+      </w:r>
+      <w:proofErr w:type="spellStart"/>
+      <w:r>
+        <w:rPr>
+          <w:rFonts w:cs="Times New Roman"/>
+          <w:color w:val="000000"/>
+          <w:spacing w:val="5"/>
+          <w:szCs w:val="28"/>
+        </w:rPr>
+        <w:t>Флетчера</w:t>
+      </w:r>
+      <w:proofErr w:type="spellEnd"/>
+      <w:r>
+        <w:rPr>
+          <w:rFonts w:cs="Times New Roman"/>
+          <w:color w:val="000000"/>
+          <w:spacing w:val="5"/>
+          <w:szCs w:val="28"/>
+        </w:rPr>
+        <w:t xml:space="preserve"> </w:t>
       </w:r>
       <w:r>
         <w:rPr>
@@ -12363,6 +15273,7 @@
         </w:rPr>
         <w:t xml:space="preserve"> </w:t>
       </w:r>
+      <w:proofErr w:type="spellStart"/>
       <w:r>
         <w:rPr>
           <w:rFonts w:cs="Times New Roman"/>
@@ -12370,7 +15281,57 @@
           <w:spacing w:val="5"/>
           <w:szCs w:val="28"/>
         </w:rPr>
-        <w:t xml:space="preserve">Ривса функции, приведенные </w:t>
+        <w:t>Ривса</w:t>
+      </w:r>
+      <w:proofErr w:type="spellEnd"/>
+      <w:r>
+        <w:rPr>
+          <w:rFonts w:cs="Times New Roman"/>
+          <w:color w:val="000000"/>
+          <w:spacing w:val="5"/>
+          <w:szCs w:val="28"/>
+        </w:rPr>
+        <w:t xml:space="preserve"> </w:t>
+      </w:r>
+      <w:proofErr w:type="spellStart"/>
+      <w:r>
+        <w:rPr>
+          <w:rFonts w:cs="Times New Roman"/>
+          <w:color w:val="000000"/>
+          <w:spacing w:val="5"/>
+          <w:szCs w:val="28"/>
+        </w:rPr>
+        <w:t>функции</w:t>
+      </w:r>
+      <w:proofErr w:type="spellEnd"/>
+      <w:r>
+        <w:rPr>
+          <w:rFonts w:cs="Times New Roman"/>
+          <w:color w:val="000000"/>
+          <w:spacing w:val="5"/>
+          <w:szCs w:val="28"/>
+        </w:rPr>
+        <w:t xml:space="preserve">, </w:t>
+      </w:r>
+      <w:proofErr w:type="spellStart"/>
+      <w:r>
+        <w:rPr>
+          <w:rFonts w:cs="Times New Roman"/>
+          <w:color w:val="000000"/>
+          <w:spacing w:val="5"/>
+          <w:szCs w:val="28"/>
+        </w:rPr>
+        <w:t>приведенные</w:t>
+      </w:r>
+      <w:proofErr w:type="spellEnd"/>
+      <w:r>
+        <w:rPr>
+          <w:rFonts w:cs="Times New Roman"/>
+          <w:color w:val="000000"/>
+          <w:spacing w:val="5"/>
+          <w:szCs w:val="28"/>
+        </w:rPr>
+        <w:t xml:space="preserve"> </w:t>
       </w:r>
       <w:r>
         <w:rPr>
@@ -12379,7 +15340,27 @@
           <w:spacing w:val="4"/>
           <w:szCs w:val="28"/>
         </w:rPr>
-        <w:t>в табл.</w:t>
+        <w:t xml:space="preserve">в </w:t>
+      </w:r>
+      <w:proofErr w:type="spellStart"/>
+      <w:r>
+        <w:rPr>
+          <w:rFonts w:cs="Times New Roman"/>
+          <w:color w:val="000000"/>
+          <w:spacing w:val="4"/>
+          <w:szCs w:val="28"/>
+        </w:rPr>
+        <w:t>табл</w:t>
+      </w:r>
+      <w:proofErr w:type="spellEnd"/>
+      <w:r>
+        <w:rPr>
+          <w:rFonts w:cs="Times New Roman"/>
+          <w:color w:val="000000"/>
+          <w:spacing w:val="4"/>
+          <w:szCs w:val="28"/>
+        </w:rPr>
+        <w:t>.</w:t>
       </w:r>
     </w:p>
     <w:p>
@@ -12406,8 +15387,79 @@
           <w:spacing w:val="4"/>
           <w:szCs w:val="28"/>
         </w:rPr>
-        <w:t xml:space="preserve"> Результаты минимизации вывести в отчет</w:t>
-      </w:r>
+        <w:t xml:space="preserve"> </w:t>
+      </w:r>
+      <w:proofErr w:type="spellStart"/>
+      <w:r>
+        <w:rPr>
+          <w:rFonts w:cs="Times New Roman"/>
+          <w:color w:val="000000"/>
+          <w:spacing w:val="4"/>
+          <w:szCs w:val="28"/>
+        </w:rPr>
+        <w:t>Результаты</w:t>
+      </w:r>
+      <w:proofErr w:type="spellEnd"/>
+      <w:r>
+        <w:rPr>
+          <w:rFonts w:cs="Times New Roman"/>
+          <w:color w:val="000000"/>
+          <w:spacing w:val="4"/>
+          <w:szCs w:val="28"/>
+        </w:rPr>
+        <w:t xml:space="preserve"> </w:t>
+      </w:r>
+      <w:proofErr w:type="spellStart"/>
+      <w:r>
+        <w:rPr>
+          <w:rFonts w:cs="Times New Roman"/>
+          <w:color w:val="000000"/>
+          <w:spacing w:val="4"/>
+          <w:szCs w:val="28"/>
+        </w:rPr>
+        <w:t>минимизации</w:t>
+      </w:r>
+      <w:proofErr w:type="spellEnd"/>
+      <w:r>
+        <w:rPr>
+          <w:rFonts w:cs="Times New Roman"/>
+          <w:color w:val="000000"/>
+          <w:spacing w:val="4"/>
+          <w:szCs w:val="28"/>
+        </w:rPr>
+        <w:t xml:space="preserve"> </w:t>
+      </w:r>
+      <w:proofErr w:type="spellStart"/>
+      <w:r>
+        <w:rPr>
+          <w:rFonts w:cs="Times New Roman"/>
+          <w:color w:val="000000"/>
+          <w:spacing w:val="4"/>
+          <w:szCs w:val="28"/>
+        </w:rPr>
+        <w:t>вывести</w:t>
+      </w:r>
+      <w:proofErr w:type="spellEnd"/>
+      <w:r>
+        <w:rPr>
+          <w:rFonts w:cs="Times New Roman"/>
+          <w:color w:val="000000"/>
+          <w:spacing w:val="4"/>
+          <w:szCs w:val="28"/>
+        </w:rPr>
+        <w:t xml:space="preserve"> в </w:t>
+      </w:r>
+      <w:proofErr w:type="spellStart"/>
+      <w:r>
+        <w:rPr>
+          <w:rFonts w:cs="Times New Roman"/>
+          <w:color w:val="000000"/>
+          <w:spacing w:val="4"/>
+          <w:szCs w:val="28"/>
+        </w:rPr>
+        <w:t>отчет</w:t>
+      </w:r>
+      <w:proofErr w:type="spellEnd"/>
       <w:r>
         <w:rPr>
           <w:rFonts w:cs="Times New Roman"/>
@@ -12462,6 +15514,7 @@
                 <w:szCs w:val="28"/>
               </w:rPr>
             </w:pPr>
+            <w:proofErr w:type="spellStart"/>
             <w:r>
               <w:rPr>
                 <w:rFonts w:cs="Times New Roman"/>
@@ -12469,6 +15522,7 @@
               </w:rPr>
               <w:t>Вари-ант</w:t>
             </w:r>
+            <w:proofErr w:type="spellEnd"/>
           </w:p>
         </w:tc>
         <w:tc>
@@ -12488,12 +15542,21 @@
                 <w:szCs w:val="28"/>
               </w:rPr>
             </w:pPr>
+            <w:proofErr w:type="spellStart"/>
             <w:r>
               <w:rPr>
                 <w:rFonts w:cs="Times New Roman"/>
                 <w:szCs w:val="28"/>
               </w:rPr>
-              <w:t>Функция f(x)</w:t>
+              <w:t>Функция</w:t>
+            </w:r>
+            <w:proofErr w:type="spellEnd"/>
+            <w:r>
+              <w:rPr>
+                <w:rFonts w:cs="Times New Roman"/>
+                <w:szCs w:val="28"/>
+              </w:rPr>
+              <w:t xml:space="preserve"> f(x)</w:t>
             </w:r>
           </w:p>
         </w:tc>
@@ -12514,12 +15577,37 @@
                 <w:szCs w:val="28"/>
               </w:rPr>
             </w:pPr>
+            <w:proofErr w:type="spellStart"/>
             <w:r>
               <w:rPr>
                 <w:rFonts w:cs="Times New Roman"/>
                 <w:szCs w:val="28"/>
               </w:rPr>
-              <w:t>Начальный вектор x[0]</w:t>
+              <w:t>Начальный</w:t>
+            </w:r>
+            <w:proofErr w:type="spellEnd"/>
+            <w:r>
+              <w:rPr>
+                <w:rFonts w:cs="Times New Roman"/>
+                <w:szCs w:val="28"/>
+              </w:rPr>
+              <w:t xml:space="preserve"> </w:t>
+            </w:r>
+            <w:proofErr w:type="spellStart"/>
+            <w:r>
+              <w:rPr>
+                <w:rFonts w:cs="Times New Roman"/>
+                <w:szCs w:val="28"/>
+              </w:rPr>
+              <w:t>вектор</w:t>
+            </w:r>
+            <w:proofErr w:type="spellEnd"/>
+            <w:r>
+              <w:rPr>
+                <w:rFonts w:cs="Times New Roman"/>
+                <w:szCs w:val="28"/>
+              </w:rPr>
+              <w:t xml:space="preserve"> x[0]</w:t>
             </w:r>
           </w:p>
         </w:tc>
@@ -12540,12 +15628,37 @@
                 <w:szCs w:val="28"/>
               </w:rPr>
             </w:pPr>
+            <w:proofErr w:type="spellStart"/>
             <w:r>
               <w:rPr>
                 <w:rFonts w:cs="Times New Roman"/>
                 <w:szCs w:val="28"/>
               </w:rPr>
-              <w:t xml:space="preserve">Точка мини-мума </w:t>
+              <w:t>Точка</w:t>
+            </w:r>
+            <w:proofErr w:type="spellEnd"/>
+            <w:r>
+              <w:rPr>
+                <w:rFonts w:cs="Times New Roman"/>
+                <w:szCs w:val="28"/>
+              </w:rPr>
+              <w:t xml:space="preserve"> </w:t>
+            </w:r>
+            <w:proofErr w:type="spellStart"/>
+            <w:r>
+              <w:rPr>
+                <w:rFonts w:cs="Times New Roman"/>
+                <w:szCs w:val="28"/>
+              </w:rPr>
+              <w:t>мини-мума</w:t>
+            </w:r>
+            <w:proofErr w:type="spellEnd"/>
+            <w:r>
+              <w:rPr>
+                <w:rFonts w:cs="Times New Roman"/>
+                <w:szCs w:val="28"/>
+              </w:rPr>
+              <w:t xml:space="preserve"> </w:t>
             </w:r>
             <w:r>
               <w:rPr>
@@ -12557,7 +15670,7 @@
                 <v:shape id="_x0000_i1035" type="#_x0000_t75" style="width:13pt;height:15pt" o:ole="">
                   <v:imagedata r:id="rId25" o:title=""/>
                 </v:shape>
-                <o:OLEObject Type="Embed" ProgID="Equation.3" ShapeID="_x0000_i1035" DrawAspect="Content" ObjectID="_1526338947" r:id="rId26"/>
+                <o:OLEObject Type="Embed" ProgID="Equation.3" ShapeID="_x0000_i1035" DrawAspect="Content" ObjectID="_1526340393" r:id="rId26"/>
               </w:object>
             </w:r>
           </w:p>
@@ -12580,12 +15693,21 @@
                 <w:szCs w:val="28"/>
               </w:rPr>
             </w:pPr>
+            <w:proofErr w:type="spellStart"/>
             <w:r>
               <w:rPr>
                 <w:rFonts w:cs="Times New Roman"/>
                 <w:szCs w:val="28"/>
               </w:rPr>
-              <w:t xml:space="preserve">Зна-чение </w:t>
+              <w:t>Зна-чение</w:t>
+            </w:r>
+            <w:proofErr w:type="spellEnd"/>
+            <w:r>
+              <w:rPr>
+                <w:rFonts w:cs="Times New Roman"/>
+                <w:szCs w:val="28"/>
+              </w:rPr>
+              <w:t xml:space="preserve"> </w:t>
             </w:r>
             <w:r>
               <w:rPr>
@@ -12597,7 +15719,7 @@
                 <v:shape id="_x0000_i1036" type="#_x0000_t75" style="width:31pt;height:18pt" o:ole="">
                   <v:imagedata r:id="rId27" o:title=""/>
                 </v:shape>
-                <o:OLEObject Type="Embed" ProgID="Equation.3" ShapeID="_x0000_i1036" DrawAspect="Content" ObjectID="_1526338948" r:id="rId28"/>
+                <o:OLEObject Type="Embed" ProgID="Equation.3" ShapeID="_x0000_i1036" DrawAspect="Content" ObjectID="_1526340394" r:id="rId28"/>
               </w:object>
             </w:r>
           </w:p>
@@ -12664,7 +15786,7 @@
                 <v:shape id="_x0000_i1037" type="#_x0000_t75" style="width:132pt;height:36pt" o:ole="">
                   <v:imagedata r:id="rId29" o:title=""/>
                 </v:shape>
-                <o:OLEObject Type="Embed" ProgID="Equation.3" ShapeID="_x0000_i1037" DrawAspect="Content" ObjectID="_1526338949" r:id="rId30"/>
+                <o:OLEObject Type="Embed" ProgID="Equation.3" ShapeID="_x0000_i1037" DrawAspect="Content" ObjectID="_1526340395" r:id="rId30"/>
               </w:object>
             </w:r>
           </w:p>
@@ -12698,7 +15820,7 @@
                 <v:shape id="_x0000_i1038" type="#_x0000_t75" style="width:11pt;height:15pt" o:ole="">
                   <v:imagedata r:id="rId31" o:title=""/>
                 </v:shape>
-                <o:OLEObject Type="Embed" ProgID="Equation.3" ShapeID="_x0000_i1038" DrawAspect="Content" ObjectID="_1526338950" r:id="rId32"/>
+                <o:OLEObject Type="Embed" ProgID="Equation.3" ShapeID="_x0000_i1038" DrawAspect="Content" ObjectID="_1526340396" r:id="rId32"/>
               </w:object>
             </w:r>
             <w:r>
@@ -12718,7 +15840,7 @@
                 <v:shape id="_x0000_i1039" type="#_x0000_t75" style="width:6pt;height:13pt" o:ole="">
                   <v:imagedata r:id="rId33" o:title=""/>
                 </v:shape>
-                <o:OLEObject Type="Embed" ProgID="Equation.3" ShapeID="_x0000_i1039" DrawAspect="Content" ObjectID="_1526338951" r:id="rId34"/>
+                <o:OLEObject Type="Embed" ProgID="Equation.3" ShapeID="_x0000_i1039" DrawAspect="Content" ObjectID="_1526340397" r:id="rId34"/>
               </w:object>
             </w:r>
           </w:p>
@@ -12752,7 +15874,7 @@
                 <v:shape id="_x0000_i1040" type="#_x0000_t75" style="width:9pt;height:15pt" o:ole="">
                   <v:imagedata r:id="rId35" o:title=""/>
                 </v:shape>
-                <o:OLEObject Type="Embed" ProgID="Equation.3" ShapeID="_x0000_i1040" DrawAspect="Content" ObjectID="_1526338952" r:id="rId36"/>
+                <o:OLEObject Type="Embed" ProgID="Equation.3" ShapeID="_x0000_i1040" DrawAspect="Content" ObjectID="_1526340398" r:id="rId36"/>
               </w:object>
             </w:r>
             <w:r>
@@ -12772,7 +15894,7 @@
                 <v:shape id="_x0000_i1041" type="#_x0000_t75" style="width:9pt;height:15pt" o:ole="">
                   <v:imagedata r:id="rId35" o:title=""/>
                 </v:shape>
-                <o:OLEObject Type="Embed" ProgID="Equation.3" ShapeID="_x0000_i1041" DrawAspect="Content" ObjectID="_1526338953" r:id="rId37"/>
+                <o:OLEObject Type="Embed" ProgID="Equation.3" ShapeID="_x0000_i1041" DrawAspect="Content" ObjectID="_1526340399" r:id="rId37"/>
               </w:object>
             </w:r>
           </w:p>
@@ -12806,7 +15928,7 @@
                 <v:shape id="_x0000_i1042" type="#_x0000_t75" style="width:11pt;height:15pt" o:ole="">
                   <v:imagedata r:id="rId31" o:title=""/>
                 </v:shape>
-                <o:OLEObject Type="Embed" ProgID="Equation.3" ShapeID="_x0000_i1042" DrawAspect="Content" ObjectID="_1526338954" r:id="rId38"/>
+                <o:OLEObject Type="Embed" ProgID="Equation.3" ShapeID="_x0000_i1042" DrawAspect="Content" ObjectID="_1526340400" r:id="rId38"/>
               </w:object>
             </w:r>
           </w:p>
@@ -12830,6 +15952,7 @@
           <w:szCs w:val="28"/>
         </w:rPr>
       </w:pPr>
+      <w:proofErr w:type="spellStart"/>
       <w:r>
         <w:rPr>
           <w:rFonts w:cs="Times New Roman"/>
@@ -12837,7 +15960,127 @@
           <w:spacing w:val="7"/>
           <w:szCs w:val="28"/>
         </w:rPr>
-        <w:t>Построить траектории спуска по данным, полученным в ре</w:t>
+        <w:t>Построить</w:t>
+      </w:r>
+      <w:proofErr w:type="spellEnd"/>
+      <w:r>
+        <w:rPr>
+          <w:rFonts w:cs="Times New Roman"/>
+          <w:color w:val="000000"/>
+          <w:spacing w:val="7"/>
+          <w:szCs w:val="28"/>
+        </w:rPr>
+        <w:t xml:space="preserve"> </w:t>
+      </w:r>
+      <w:proofErr w:type="spellStart"/>
+      <w:r>
+        <w:rPr>
+          <w:rFonts w:cs="Times New Roman"/>
+          <w:color w:val="000000"/>
+          <w:spacing w:val="7"/>
+          <w:szCs w:val="28"/>
+        </w:rPr>
+        <w:t>траектории</w:t>
+      </w:r>
+      <w:proofErr w:type="spellEnd"/>
+      <w:r>
+        <w:rPr>
+          <w:rFonts w:cs="Times New Roman"/>
+          <w:color w:val="000000"/>
+          <w:spacing w:val="7"/>
+          <w:szCs w:val="28"/>
+        </w:rPr>
+        <w:t xml:space="preserve"> </w:t>
+      </w:r>
+      <w:proofErr w:type="spellStart"/>
+      <w:r>
+        <w:rPr>
+          <w:rFonts w:cs="Times New Roman"/>
+          <w:color w:val="000000"/>
+          <w:spacing w:val="7"/>
+          <w:szCs w:val="28"/>
+        </w:rPr>
+        <w:t>спуска</w:t>
+      </w:r>
+      <w:proofErr w:type="spellEnd"/>
+      <w:r>
+        <w:rPr>
+          <w:rFonts w:cs="Times New Roman"/>
+          <w:color w:val="000000"/>
+          <w:spacing w:val="7"/>
+          <w:szCs w:val="28"/>
+        </w:rPr>
+        <w:t xml:space="preserve"> </w:t>
+      </w:r>
+      <w:proofErr w:type="spellStart"/>
+      <w:r>
+        <w:rPr>
+          <w:rFonts w:cs="Times New Roman"/>
+          <w:color w:val="000000"/>
+          <w:spacing w:val="7"/>
+          <w:szCs w:val="28"/>
+        </w:rPr>
+        <w:t>по</w:t>
+      </w:r>
+      <w:proofErr w:type="spellEnd"/>
+      <w:r>
+        <w:rPr>
+          <w:rFonts w:cs="Times New Roman"/>
+          <w:color w:val="000000"/>
+          <w:spacing w:val="7"/>
+          <w:szCs w:val="28"/>
+        </w:rPr>
+        <w:t xml:space="preserve"> </w:t>
+      </w:r>
+      <w:proofErr w:type="spellStart"/>
+      <w:r>
+        <w:rPr>
+          <w:rFonts w:cs="Times New Roman"/>
+          <w:color w:val="000000"/>
+          <w:spacing w:val="7"/>
+          <w:szCs w:val="28"/>
+        </w:rPr>
+        <w:t>данным</w:t>
+      </w:r>
+      <w:proofErr w:type="spellEnd"/>
+      <w:r>
+        <w:rPr>
+          <w:rFonts w:cs="Times New Roman"/>
+          <w:color w:val="000000"/>
+          <w:spacing w:val="7"/>
+          <w:szCs w:val="28"/>
+        </w:rPr>
+        <w:t xml:space="preserve">, </w:t>
+      </w:r>
+      <w:proofErr w:type="spellStart"/>
+      <w:r>
+        <w:rPr>
+          <w:rFonts w:cs="Times New Roman"/>
+          <w:color w:val="000000"/>
+          <w:spacing w:val="7"/>
+          <w:szCs w:val="28"/>
+        </w:rPr>
+        <w:t>полученным</w:t>
+      </w:r>
+      <w:proofErr w:type="spellEnd"/>
+      <w:r>
+        <w:rPr>
+          <w:rFonts w:cs="Times New Roman"/>
+          <w:color w:val="000000"/>
+          <w:spacing w:val="7"/>
+          <w:szCs w:val="28"/>
+        </w:rPr>
+        <w:t xml:space="preserve"> в </w:t>
+      </w:r>
+      <w:proofErr w:type="spellStart"/>
+      <w:r>
+        <w:rPr>
+          <w:rFonts w:cs="Times New Roman"/>
+          <w:color w:val="000000"/>
+          <w:spacing w:val="7"/>
+          <w:szCs w:val="28"/>
+        </w:rPr>
+        <w:t>ре</w:t>
       </w:r>
       <w:r>
         <w:rPr>
@@ -12846,7 +16089,37 @@
           <w:spacing w:val="-1"/>
           <w:szCs w:val="28"/>
         </w:rPr>
-        <w:t>зультате выполнения п. 2.</w:t>
+        <w:t>зультате</w:t>
+      </w:r>
+      <w:proofErr w:type="spellEnd"/>
+      <w:r>
+        <w:rPr>
+          <w:rFonts w:cs="Times New Roman"/>
+          <w:color w:val="000000"/>
+          <w:spacing w:val="-1"/>
+          <w:szCs w:val="28"/>
+        </w:rPr>
+        <w:t xml:space="preserve"> </w:t>
+      </w:r>
+      <w:proofErr w:type="spellStart"/>
+      <w:r>
+        <w:rPr>
+          <w:rFonts w:cs="Times New Roman"/>
+          <w:color w:val="000000"/>
+          <w:spacing w:val="-1"/>
+          <w:szCs w:val="28"/>
+        </w:rPr>
+        <w:t>выполнения</w:t>
+      </w:r>
+      <w:proofErr w:type="spellEnd"/>
+      <w:r>
+        <w:rPr>
+          <w:rFonts w:cs="Times New Roman"/>
+          <w:color w:val="000000"/>
+          <w:spacing w:val="-1"/>
+          <w:szCs w:val="28"/>
+        </w:rPr>
+        <w:t xml:space="preserve"> п. 2.</w:t>
       </w:r>
     </w:p>
     <w:p>
@@ -12866,6 +16139,7 @@
           <w:szCs w:val="28"/>
         </w:rPr>
       </w:pPr>
+      <w:proofErr w:type="spellStart"/>
       <w:r>
         <w:rPr>
           <w:rFonts w:cs="Times New Roman"/>
@@ -12873,7 +16147,77 @@
           <w:spacing w:val="2"/>
           <w:szCs w:val="28"/>
         </w:rPr>
-        <w:t>Провести сравнительный анализ методов.</w:t>
+        <w:t>Провести</w:t>
+      </w:r>
+      <w:proofErr w:type="spellEnd"/>
+      <w:r>
+        <w:rPr>
+          <w:rFonts w:cs="Times New Roman"/>
+          <w:color w:val="000000"/>
+          <w:spacing w:val="2"/>
+          <w:szCs w:val="28"/>
+        </w:rPr>
+        <w:t xml:space="preserve"> </w:t>
+      </w:r>
+      <w:proofErr w:type="spellStart"/>
+      <w:r>
+        <w:rPr>
+          <w:rFonts w:cs="Times New Roman"/>
+          <w:color w:val="000000"/>
+          <w:spacing w:val="2"/>
+          <w:szCs w:val="28"/>
+        </w:rPr>
+        <w:t>сравнительный</w:t>
+      </w:r>
+      <w:proofErr w:type="spellEnd"/>
+      <w:r>
+        <w:rPr>
+          <w:rFonts w:cs="Times New Roman"/>
+          <w:color w:val="000000"/>
+          <w:spacing w:val="2"/>
+          <w:szCs w:val="28"/>
+        </w:rPr>
+        <w:t xml:space="preserve"> </w:t>
+      </w:r>
+      <w:proofErr w:type="spellStart"/>
+      <w:r>
+        <w:rPr>
+          <w:rFonts w:cs="Times New Roman"/>
+          <w:color w:val="000000"/>
+          <w:spacing w:val="2"/>
+          <w:szCs w:val="28"/>
+        </w:rPr>
+        <w:t>анализ</w:t>
+      </w:r>
+      <w:proofErr w:type="spellEnd"/>
+      <w:r>
+        <w:rPr>
+          <w:rFonts w:cs="Times New Roman"/>
+          <w:color w:val="000000"/>
+          <w:spacing w:val="2"/>
+          <w:szCs w:val="28"/>
+        </w:rPr>
+        <w:t xml:space="preserve"> </w:t>
+      </w:r>
+      <w:proofErr w:type="spellStart"/>
+      <w:r>
+        <w:rPr>
+          <w:rFonts w:cs="Times New Roman"/>
+          <w:color w:val="000000"/>
+          <w:spacing w:val="2"/>
+          <w:szCs w:val="28"/>
+        </w:rPr>
+        <w:t>методов</w:t>
+      </w:r>
+      <w:proofErr w:type="spellEnd"/>
+      <w:r>
+        <w:rPr>
+          <w:rFonts w:cs="Times New Roman"/>
+          <w:color w:val="000000"/>
+          <w:spacing w:val="2"/>
+          <w:szCs w:val="28"/>
+        </w:rPr>
+        <w:t>.</w:t>
       </w:r>
     </w:p>
     <w:p>
@@ -18380,7 +21724,7 @@
 </file>
 
 <file path=customXml/itemProps1.xml><?xml version="1.0" encoding="utf-8"?>
-<ds:datastoreItem xmlns:ds="http://schemas.openxmlformats.org/officeDocument/2006/customXml" ds:itemID="{8A98673F-BFA6-1745-B66E-96B585B2D70A}">
+<ds:datastoreItem xmlns:ds="http://schemas.openxmlformats.org/officeDocument/2006/customXml" ds:itemID="{6254ECF3-5391-0C49-96D5-F7E1F2C507FB}">
   <ds:schemaRefs>
     <ds:schemaRef ds:uri="http://schemas.openxmlformats.org/officeDocument/2006/bibliography"/>
   </ds:schemaRefs>

--- a/3/2/MO/IKR1.docx
+++ b/3/2/MO/IKR1.docx
@@ -1783,7 +1783,7 @@
           <v:shape id="_x0000_i1025" type="#_x0000_t75" style="width:82pt;height:27pt" o:ole="" fillcolor="window">
             <v:imagedata r:id="rId6" o:title=""/>
           </v:shape>
-          <o:OLEObject Type="Embed" ProgID="Equation.3" ShapeID="_x0000_i1025" DrawAspect="Content" ObjectID="_1526407842" r:id="rId7"/>
+          <o:OLEObject Type="Embed" ProgID="Equation.3" ShapeID="_x0000_i1025" DrawAspect="Content" ObjectID="_1526411148" r:id="rId7"/>
         </w:object>
       </w:r>
     </w:p>
@@ -8834,7 +8834,7 @@
           <v:shape id="_x0000_i1026" type="#_x0000_t75" style="width:82pt;height:27pt" o:ole="" fillcolor="window">
             <v:imagedata r:id="rId6" o:title=""/>
           </v:shape>
-          <o:OLEObject Type="Embed" ProgID="Equation.3" ShapeID="_x0000_i1026" DrawAspect="Content" ObjectID="_1526407843" r:id="rId8"/>
+          <o:OLEObject Type="Embed" ProgID="Equation.3" ShapeID="_x0000_i1026" DrawAspect="Content" ObjectID="_1526411149" r:id="rId8"/>
         </w:object>
       </w:r>
     </w:p>
@@ -22928,14 +22928,7 @@
                 <w:rFonts w:cs="Times New Roman"/>
                 <w:szCs w:val="28"/>
               </w:rPr>
-              <w:t>2 1</w:t>
-            </w:r>
-            <w:r>
-              <w:rPr>
-                <w:rFonts w:cs="Times New Roman"/>
-                <w:szCs w:val="28"/>
-              </w:rPr>
-              <w:t xml:space="preserve"> </w:t>
+              <w:t xml:space="preserve">2 1 </w:t>
             </w:r>
           </w:p>
           <w:p>
@@ -23021,14 +23014,7 @@
                 <w:rFonts w:cs="Times New Roman"/>
                 <w:szCs w:val="28"/>
               </w:rPr>
-              <w:t>1 0</w:t>
-            </w:r>
-            <w:r>
-              <w:rPr>
-                <w:rFonts w:cs="Times New Roman"/>
-                <w:szCs w:val="28"/>
-              </w:rPr>
-              <w:t xml:space="preserve"> </w:t>
+              <w:t xml:space="preserve">1 0 </w:t>
             </w:r>
           </w:p>
           <w:p>
@@ -23222,14 +23208,7 @@
                 <w:rFonts w:cs="Times New Roman"/>
                 <w:szCs w:val="28"/>
               </w:rPr>
-              <w:t>1,</w:t>
-            </w:r>
-            <w:r>
-              <w:rPr>
-                <w:rFonts w:cs="Times New Roman"/>
-                <w:szCs w:val="28"/>
-              </w:rPr>
-              <w:t>-</w:t>
+              <w:t>1,-</w:t>
             </w:r>
             <w:proofErr w:type="gramEnd"/>
             <w:r>
@@ -23268,14 +23247,7 @@
                 <w:rFonts w:cs="Times New Roman"/>
                 <w:szCs w:val="28"/>
               </w:rPr>
-              <w:t>y = (4,3</w:t>
-            </w:r>
-            <w:r>
-              <w:rPr>
-                <w:rFonts w:cs="Times New Roman"/>
-                <w:szCs w:val="28"/>
-              </w:rPr>
-              <w:t>)</w:t>
+              <w:t>y = (4,3)</w:t>
             </w:r>
           </w:p>
         </w:tc>
@@ -23608,49 +23580,7 @@
                 <w:rFonts w:cs="Times New Roman"/>
                 <w:szCs w:val="28"/>
               </w:rPr>
-              <w:t>7/4</w:t>
-            </w:r>
-            <w:r>
-              <w:rPr>
-                <w:rFonts w:cs="Times New Roman"/>
-                <w:szCs w:val="28"/>
-              </w:rPr>
-              <w:t>,</w:t>
-            </w:r>
-            <w:r>
-              <w:rPr>
-                <w:rFonts w:cs="Times New Roman"/>
-                <w:szCs w:val="28"/>
-              </w:rPr>
-              <w:t>5/4</w:t>
-            </w:r>
-            <w:r>
-              <w:rPr>
-                <w:rFonts w:cs="Times New Roman"/>
-                <w:szCs w:val="28"/>
-              </w:rPr>
-              <w:t>:  1/2</w:t>
-            </w:r>
-            <w:r>
-              <w:rPr>
-                <w:rFonts w:cs="Times New Roman"/>
-                <w:szCs w:val="28"/>
-              </w:rPr>
-              <w:t>0</w:t>
-            </w:r>
-            <w:r>
-              <w:rPr>
-                <w:rFonts w:cs="Times New Roman"/>
-                <w:szCs w:val="28"/>
-              </w:rPr>
-              <w:t xml:space="preserve"> j* = </w:t>
-            </w:r>
-            <w:r>
-              <w:rPr>
-                <w:rFonts w:cs="Times New Roman"/>
-                <w:szCs w:val="28"/>
-              </w:rPr>
-              <w:t>4</w:t>
+              <w:t>7/4,5/4:  1/20 j* = 4</w:t>
             </w:r>
           </w:p>
         </w:tc>
@@ -23693,35 +23623,7 @@
                 <w:rFonts w:cs="Times New Roman"/>
                 <w:szCs w:val="28"/>
               </w:rPr>
-              <w:t>(</w:t>
-            </w:r>
-            <w:r>
-              <w:rPr>
-                <w:rFonts w:cs="Times New Roman"/>
-                <w:szCs w:val="28"/>
-              </w:rPr>
-              <w:t>17/10</w:t>
-            </w:r>
-            <w:r>
-              <w:rPr>
-                <w:rFonts w:cs="Times New Roman"/>
-                <w:szCs w:val="28"/>
-              </w:rPr>
-              <w:t>,</w:t>
-            </w:r>
-            <w:r>
-              <w:rPr>
-                <w:rFonts w:cs="Times New Roman"/>
-                <w:szCs w:val="28"/>
-              </w:rPr>
-              <w:t>12/5,0,3/10</w:t>
-            </w:r>
-            <w:r>
-              <w:rPr>
-                <w:rFonts w:cs="Times New Roman"/>
-                <w:szCs w:val="28"/>
-              </w:rPr>
-              <w:t>) [1,2,4]</w:t>
+              <w:t>(17/10,12/5,0,3/10) [1,2,4]</w:t>
             </w:r>
           </w:p>
         </w:tc>
@@ -23794,49 +23696,7 @@
                 <w:rFonts w:cs="Times New Roman"/>
                 <w:szCs w:val="28"/>
               </w:rPr>
-              <w:t>(-2</w:t>
-            </w:r>
-            <w:r>
-              <w:rPr>
-                <w:rFonts w:cs="Times New Roman"/>
-                <w:szCs w:val="28"/>
-              </w:rPr>
-              <w:t>.2</w:t>
-            </w:r>
-            <w:r>
-              <w:rPr>
-                <w:rFonts w:cs="Times New Roman"/>
-                <w:szCs w:val="28"/>
-              </w:rPr>
-              <w:t xml:space="preserve"> -1</w:t>
-            </w:r>
-            <w:r>
-              <w:rPr>
-                <w:rFonts w:cs="Times New Roman"/>
-                <w:szCs w:val="28"/>
-              </w:rPr>
-              <w:t>.9</w:t>
-            </w:r>
-            <w:r>
-              <w:rPr>
-                <w:rFonts w:cs="Times New Roman"/>
-                <w:szCs w:val="28"/>
-              </w:rPr>
-              <w:t xml:space="preserve"> -2</w:t>
-            </w:r>
-            <w:r>
-              <w:rPr>
-                <w:rFonts w:cs="Times New Roman"/>
-                <w:szCs w:val="28"/>
-              </w:rPr>
-              <w:t>.3</w:t>
-            </w:r>
-            <w:r>
-              <w:rPr>
-                <w:rFonts w:cs="Times New Roman"/>
-                <w:szCs w:val="28"/>
-              </w:rPr>
-              <w:t xml:space="preserve"> -6)</w:t>
+              <w:t>(-2.2 -1.9 -2.3 -6)</w:t>
             </w:r>
           </w:p>
         </w:tc>
@@ -24058,21 +23918,7 @@
                 <w:rFonts w:cs="Times New Roman"/>
                 <w:szCs w:val="28"/>
               </w:rPr>
-              <w:t>(2</w:t>
-            </w:r>
-            <w:r>
-              <w:rPr>
-                <w:rFonts w:cs="Times New Roman"/>
-                <w:szCs w:val="28"/>
-              </w:rPr>
-              <w:t>.2,1.9</w:t>
-            </w:r>
-            <w:r>
-              <w:rPr>
-                <w:rFonts w:cs="Times New Roman"/>
-                <w:szCs w:val="28"/>
-              </w:rPr>
-              <w:t>)</w:t>
+              <w:t>(2.2,1.9)</w:t>
             </w:r>
           </w:p>
         </w:tc>
@@ -24194,21 +24040,7 @@
                 <w:rFonts w:cs="Times New Roman"/>
                 <w:szCs w:val="28"/>
               </w:rPr>
-              <w:t>(0,0,0</w:t>
-            </w:r>
-            <w:r>
-              <w:rPr>
-                <w:rFonts w:cs="Times New Roman"/>
-                <w:szCs w:val="28"/>
-              </w:rPr>
-              <w:t>.2,0</w:t>
-            </w:r>
-            <w:r>
-              <w:rPr>
-                <w:rFonts w:cs="Times New Roman"/>
-                <w:szCs w:val="28"/>
-              </w:rPr>
-              <w:t>)</w:t>
+              <w:t>(0,0,0.2,0)</w:t>
             </w:r>
           </w:p>
         </w:tc>
@@ -24293,7 +24125,1551 @@
           <w:szCs w:val="28"/>
         </w:rPr>
       </w:pPr>
-      <w:bookmarkStart w:id="0" w:name="_GoBack"/>
+    </w:p>
+    <w:tbl>
+      <w:tblPr>
+        <w:tblStyle w:val="TableGrid"/>
+        <w:tblW w:w="0" w:type="auto"/>
+        <w:tblLook w:val="04A0" w:firstRow="1" w:lastRow="0" w:firstColumn="1" w:lastColumn="0" w:noHBand="0" w:noVBand="1"/>
+      </w:tblPr>
+      <w:tblGrid>
+        <w:gridCol w:w="9627"/>
+      </w:tblGrid>
+      <w:tr>
+        <w:tc>
+          <w:tcPr>
+            <w:tcW w:w="9627" w:type="dxa"/>
+          </w:tcPr>
+          <w:p>
+            <w:pPr>
+              <w:widowControl w:val="0"/>
+              <w:autoSpaceDE w:val="0"/>
+              <w:autoSpaceDN w:val="0"/>
+              <w:adjustRightInd w:val="0"/>
+              <w:rPr>
+                <w:rFonts w:ascii="Courier" w:hAnsi="Courier"/>
+                <w:sz w:val="24"/>
+              </w:rPr>
+            </w:pPr>
+          </w:p>
+          <w:p>
+            <w:pPr>
+              <w:widowControl w:val="0"/>
+              <w:autoSpaceDE w:val="0"/>
+              <w:autoSpaceDN w:val="0"/>
+              <w:adjustRightInd w:val="0"/>
+              <w:rPr>
+                <w:rFonts w:ascii="Courier" w:hAnsi="Courier"/>
+                <w:sz w:val="24"/>
+              </w:rPr>
+            </w:pPr>
+            <w:r>
+              <w:rPr>
+                <w:rFonts w:ascii="Courier" w:hAnsi="Courier" w:cs="Courier"/>
+                <w:color w:val="0000FF"/>
+                <w:sz w:val="20"/>
+                <w:szCs w:val="20"/>
+              </w:rPr>
+              <w:t>function</w:t>
+            </w:r>
+            <w:r>
+              <w:rPr>
+                <w:rFonts w:ascii="Courier" w:hAnsi="Courier" w:cs="Courier"/>
+                <w:color w:val="000000"/>
+                <w:sz w:val="20"/>
+                <w:szCs w:val="20"/>
+              </w:rPr>
+              <w:t xml:space="preserve"> </w:t>
+            </w:r>
+            <w:proofErr w:type="spellStart"/>
+            <w:r>
+              <w:rPr>
+                <w:rFonts w:ascii="Courier" w:hAnsi="Courier" w:cs="Courier"/>
+                <w:color w:val="000000"/>
+                <w:sz w:val="20"/>
+                <w:szCs w:val="20"/>
+              </w:rPr>
+              <w:t>quadSM</w:t>
+            </w:r>
+            <w:proofErr w:type="spellEnd"/>
+          </w:p>
+          <w:p>
+            <w:pPr>
+              <w:widowControl w:val="0"/>
+              <w:autoSpaceDE w:val="0"/>
+              <w:autoSpaceDN w:val="0"/>
+              <w:adjustRightInd w:val="0"/>
+              <w:rPr>
+                <w:rFonts w:ascii="Courier" w:hAnsi="Courier"/>
+                <w:sz w:val="24"/>
+              </w:rPr>
+            </w:pPr>
+            <w:r>
+              <w:rPr>
+                <w:rFonts w:ascii="Courier" w:hAnsi="Courier" w:cs="Courier"/>
+                <w:color w:val="000000"/>
+                <w:sz w:val="20"/>
+                <w:szCs w:val="20"/>
+              </w:rPr>
+              <w:t xml:space="preserve">    x = [17/10,12/5,0,1/4]</w:t>
+            </w:r>
+          </w:p>
+          <w:p>
+            <w:pPr>
+              <w:widowControl w:val="0"/>
+              <w:autoSpaceDE w:val="0"/>
+              <w:autoSpaceDN w:val="0"/>
+              <w:adjustRightInd w:val="0"/>
+              <w:rPr>
+                <w:rFonts w:ascii="Courier" w:hAnsi="Courier"/>
+                <w:sz w:val="24"/>
+              </w:rPr>
+            </w:pPr>
+            <w:r>
+              <w:rPr>
+                <w:rFonts w:ascii="Courier" w:hAnsi="Courier" w:cs="Courier"/>
+                <w:color w:val="000000"/>
+                <w:sz w:val="20"/>
+                <w:szCs w:val="20"/>
+              </w:rPr>
+              <w:t xml:space="preserve">    </w:t>
+            </w:r>
+            <w:proofErr w:type="spellStart"/>
+            <w:r>
+              <w:rPr>
+                <w:rFonts w:ascii="Courier" w:hAnsi="Courier" w:cs="Courier"/>
+                <w:color w:val="000000"/>
+                <w:sz w:val="20"/>
+                <w:szCs w:val="20"/>
+              </w:rPr>
+              <w:t>Jb</w:t>
+            </w:r>
+            <w:proofErr w:type="spellEnd"/>
+            <w:r>
+              <w:rPr>
+                <w:rFonts w:ascii="Courier" w:hAnsi="Courier" w:cs="Courier"/>
+                <w:color w:val="000000"/>
+                <w:sz w:val="20"/>
+                <w:szCs w:val="20"/>
+              </w:rPr>
+              <w:t xml:space="preserve"> = [1,2,3]</w:t>
+            </w:r>
+          </w:p>
+          <w:p>
+            <w:pPr>
+              <w:widowControl w:val="0"/>
+              <w:autoSpaceDE w:val="0"/>
+              <w:autoSpaceDN w:val="0"/>
+              <w:adjustRightInd w:val="0"/>
+              <w:rPr>
+                <w:rFonts w:ascii="Courier" w:hAnsi="Courier"/>
+                <w:sz w:val="24"/>
+              </w:rPr>
+            </w:pPr>
+            <w:r>
+              <w:rPr>
+                <w:rFonts w:ascii="Courier" w:hAnsi="Courier" w:cs="Courier"/>
+                <w:color w:val="000000"/>
+                <w:sz w:val="20"/>
+                <w:szCs w:val="20"/>
+              </w:rPr>
+              <w:t xml:space="preserve">    </w:t>
+            </w:r>
+            <w:proofErr w:type="spellStart"/>
+            <w:r>
+              <w:rPr>
+                <w:rFonts w:ascii="Courier" w:hAnsi="Courier" w:cs="Courier"/>
+                <w:color w:val="000000"/>
+                <w:sz w:val="20"/>
+                <w:szCs w:val="20"/>
+              </w:rPr>
+              <w:t>Jop</w:t>
+            </w:r>
+            <w:proofErr w:type="spellEnd"/>
+            <w:r>
+              <w:rPr>
+                <w:rFonts w:ascii="Courier" w:hAnsi="Courier" w:cs="Courier"/>
+                <w:color w:val="000000"/>
+                <w:sz w:val="20"/>
+                <w:szCs w:val="20"/>
+              </w:rPr>
+              <w:t xml:space="preserve"> = [1,2]</w:t>
+            </w:r>
+          </w:p>
+          <w:p>
+            <w:pPr>
+              <w:widowControl w:val="0"/>
+              <w:autoSpaceDE w:val="0"/>
+              <w:autoSpaceDN w:val="0"/>
+              <w:adjustRightInd w:val="0"/>
+              <w:rPr>
+                <w:rFonts w:ascii="Courier" w:hAnsi="Courier"/>
+                <w:sz w:val="24"/>
+              </w:rPr>
+            </w:pPr>
+            <w:r>
+              <w:rPr>
+                <w:rFonts w:ascii="Courier" w:hAnsi="Courier" w:cs="Courier"/>
+                <w:color w:val="000000"/>
+                <w:sz w:val="20"/>
+                <w:szCs w:val="20"/>
+              </w:rPr>
+              <w:t xml:space="preserve">    c = [-</w:t>
+            </w:r>
+            <w:proofErr w:type="gramStart"/>
+            <w:r>
+              <w:rPr>
+                <w:rFonts w:ascii="Courier" w:hAnsi="Courier" w:cs="Courier"/>
+                <w:color w:val="000000"/>
+                <w:sz w:val="20"/>
+                <w:szCs w:val="20"/>
+              </w:rPr>
+              <w:t>8,-</w:t>
+            </w:r>
+            <w:proofErr w:type="gramEnd"/>
+            <w:r>
+              <w:rPr>
+                <w:rFonts w:ascii="Courier" w:hAnsi="Courier" w:cs="Courier"/>
+                <w:color w:val="000000"/>
+                <w:sz w:val="20"/>
+                <w:szCs w:val="20"/>
+              </w:rPr>
+              <w:t>6,-4,-6]</w:t>
+            </w:r>
+          </w:p>
+          <w:p>
+            <w:pPr>
+              <w:widowControl w:val="0"/>
+              <w:autoSpaceDE w:val="0"/>
+              <w:autoSpaceDN w:val="0"/>
+              <w:adjustRightInd w:val="0"/>
+              <w:rPr>
+                <w:rFonts w:ascii="Courier" w:hAnsi="Courier"/>
+                <w:sz w:val="24"/>
+              </w:rPr>
+            </w:pPr>
+            <w:r>
+              <w:rPr>
+                <w:rFonts w:ascii="Courier" w:hAnsi="Courier" w:cs="Courier"/>
+                <w:color w:val="000000"/>
+                <w:sz w:val="20"/>
+                <w:szCs w:val="20"/>
+              </w:rPr>
+              <w:t xml:space="preserve">    A = [1,0,2,1;0,</w:t>
+            </w:r>
+            <w:proofErr w:type="gramStart"/>
+            <w:r>
+              <w:rPr>
+                <w:rFonts w:ascii="Courier" w:hAnsi="Courier" w:cs="Courier"/>
+                <w:color w:val="000000"/>
+                <w:sz w:val="20"/>
+                <w:szCs w:val="20"/>
+              </w:rPr>
+              <w:t>1,-</w:t>
+            </w:r>
+            <w:proofErr w:type="gramEnd"/>
+            <w:r>
+              <w:rPr>
+                <w:rFonts w:ascii="Courier" w:hAnsi="Courier" w:cs="Courier"/>
+                <w:color w:val="000000"/>
+                <w:sz w:val="20"/>
+                <w:szCs w:val="20"/>
+              </w:rPr>
+              <w:t>1,2]</w:t>
+            </w:r>
+          </w:p>
+          <w:p>
+            <w:pPr>
+              <w:widowControl w:val="0"/>
+              <w:autoSpaceDE w:val="0"/>
+              <w:autoSpaceDN w:val="0"/>
+              <w:adjustRightInd w:val="0"/>
+              <w:rPr>
+                <w:rFonts w:ascii="Courier" w:hAnsi="Courier"/>
+                <w:sz w:val="24"/>
+              </w:rPr>
+            </w:pPr>
+            <w:r>
+              <w:rPr>
+                <w:rFonts w:ascii="Courier" w:hAnsi="Courier" w:cs="Courier"/>
+                <w:color w:val="000000"/>
+                <w:sz w:val="20"/>
+                <w:szCs w:val="20"/>
+              </w:rPr>
+              <w:t xml:space="preserve">    Ax = A</w:t>
+            </w:r>
+            <w:proofErr w:type="gramStart"/>
+            <w:r>
+              <w:rPr>
+                <w:rFonts w:ascii="Courier" w:hAnsi="Courier" w:cs="Courier"/>
+                <w:color w:val="000000"/>
+                <w:sz w:val="20"/>
+                <w:szCs w:val="20"/>
+              </w:rPr>
+              <w:t>(:,</w:t>
+            </w:r>
+            <w:proofErr w:type="spellStart"/>
+            <w:proofErr w:type="gramEnd"/>
+            <w:r>
+              <w:rPr>
+                <w:rFonts w:ascii="Courier" w:hAnsi="Courier" w:cs="Courier"/>
+                <w:color w:val="000000"/>
+                <w:sz w:val="20"/>
+                <w:szCs w:val="20"/>
+              </w:rPr>
+              <w:t>Jb</w:t>
+            </w:r>
+            <w:proofErr w:type="spellEnd"/>
+            <w:r>
+              <w:rPr>
+                <w:rFonts w:ascii="Courier" w:hAnsi="Courier" w:cs="Courier"/>
+                <w:color w:val="000000"/>
+                <w:sz w:val="20"/>
+                <w:szCs w:val="20"/>
+              </w:rPr>
+              <w:t>)</w:t>
+            </w:r>
+          </w:p>
+          <w:p>
+            <w:pPr>
+              <w:widowControl w:val="0"/>
+              <w:autoSpaceDE w:val="0"/>
+              <w:autoSpaceDN w:val="0"/>
+              <w:adjustRightInd w:val="0"/>
+              <w:rPr>
+                <w:rFonts w:ascii="Courier" w:hAnsi="Courier"/>
+                <w:sz w:val="24"/>
+              </w:rPr>
+            </w:pPr>
+            <w:r>
+              <w:rPr>
+                <w:rFonts w:ascii="Courier" w:hAnsi="Courier" w:cs="Courier"/>
+                <w:color w:val="000000"/>
+                <w:sz w:val="20"/>
+                <w:szCs w:val="20"/>
+              </w:rPr>
+              <w:t xml:space="preserve"> </w:t>
+            </w:r>
+          </w:p>
+          <w:p>
+            <w:pPr>
+              <w:widowControl w:val="0"/>
+              <w:autoSpaceDE w:val="0"/>
+              <w:autoSpaceDN w:val="0"/>
+              <w:adjustRightInd w:val="0"/>
+              <w:rPr>
+                <w:rFonts w:ascii="Courier" w:hAnsi="Courier"/>
+                <w:sz w:val="24"/>
+              </w:rPr>
+            </w:pPr>
+            <w:r>
+              <w:rPr>
+                <w:rFonts w:ascii="Courier" w:hAnsi="Courier" w:cs="Courier"/>
+                <w:color w:val="000000"/>
+                <w:sz w:val="20"/>
+                <w:szCs w:val="20"/>
+              </w:rPr>
+              <w:t xml:space="preserve">    D = [2,1,1,0;1,1,0,0;1,0,1,0;0,0,0,0]</w:t>
+            </w:r>
+          </w:p>
+          <w:p>
+            <w:pPr>
+              <w:widowControl w:val="0"/>
+              <w:autoSpaceDE w:val="0"/>
+              <w:autoSpaceDN w:val="0"/>
+              <w:adjustRightInd w:val="0"/>
+              <w:rPr>
+                <w:rFonts w:ascii="Courier" w:hAnsi="Courier"/>
+                <w:sz w:val="24"/>
+              </w:rPr>
+            </w:pPr>
+            <w:r>
+              <w:rPr>
+                <w:rFonts w:ascii="Courier" w:hAnsi="Courier" w:cs="Courier"/>
+                <w:color w:val="000000"/>
+                <w:sz w:val="20"/>
+                <w:szCs w:val="20"/>
+              </w:rPr>
+              <w:t xml:space="preserve">    </w:t>
+            </w:r>
+          </w:p>
+          <w:p>
+            <w:pPr>
+              <w:widowControl w:val="0"/>
+              <w:autoSpaceDE w:val="0"/>
+              <w:autoSpaceDN w:val="0"/>
+              <w:adjustRightInd w:val="0"/>
+              <w:rPr>
+                <w:rFonts w:ascii="Courier" w:hAnsi="Courier"/>
+                <w:sz w:val="24"/>
+              </w:rPr>
+            </w:pPr>
+            <w:r>
+              <w:rPr>
+                <w:rFonts w:ascii="Courier" w:hAnsi="Courier" w:cs="Courier"/>
+                <w:color w:val="000000"/>
+                <w:sz w:val="20"/>
+                <w:szCs w:val="20"/>
+              </w:rPr>
+              <w:t xml:space="preserve">    cx = </w:t>
+            </w:r>
+            <w:proofErr w:type="spellStart"/>
+            <w:r>
+              <w:rPr>
+                <w:rFonts w:ascii="Courier" w:hAnsi="Courier" w:cs="Courier"/>
+                <w:color w:val="000000"/>
+                <w:sz w:val="20"/>
+                <w:szCs w:val="20"/>
+              </w:rPr>
+              <w:t>c'+D</w:t>
+            </w:r>
+            <w:proofErr w:type="spellEnd"/>
+            <w:r>
+              <w:rPr>
+                <w:rFonts w:ascii="Courier" w:hAnsi="Courier" w:cs="Courier"/>
+                <w:color w:val="000000"/>
+                <w:sz w:val="20"/>
+                <w:szCs w:val="20"/>
+              </w:rPr>
+              <w:t>*x'</w:t>
+            </w:r>
+          </w:p>
+          <w:p>
+            <w:pPr>
+              <w:widowControl w:val="0"/>
+              <w:autoSpaceDE w:val="0"/>
+              <w:autoSpaceDN w:val="0"/>
+              <w:adjustRightInd w:val="0"/>
+              <w:rPr>
+                <w:rFonts w:ascii="Courier" w:hAnsi="Courier"/>
+                <w:sz w:val="24"/>
+              </w:rPr>
+            </w:pPr>
+            <w:r>
+              <w:rPr>
+                <w:rFonts w:ascii="Courier" w:hAnsi="Courier" w:cs="Courier"/>
+                <w:color w:val="000000"/>
+                <w:sz w:val="20"/>
+                <w:szCs w:val="20"/>
+              </w:rPr>
+              <w:t xml:space="preserve">    </w:t>
+            </w:r>
+            <w:proofErr w:type="spellStart"/>
+            <w:r>
+              <w:rPr>
+                <w:rFonts w:ascii="Courier" w:hAnsi="Courier" w:cs="Courier"/>
+                <w:color w:val="000000"/>
+                <w:sz w:val="20"/>
+                <w:szCs w:val="20"/>
+              </w:rPr>
+              <w:t>cxt</w:t>
+            </w:r>
+            <w:proofErr w:type="spellEnd"/>
+            <w:r>
+              <w:rPr>
+                <w:rFonts w:ascii="Courier" w:hAnsi="Courier" w:cs="Courier"/>
+                <w:color w:val="000000"/>
+                <w:sz w:val="20"/>
+                <w:szCs w:val="20"/>
+              </w:rPr>
+              <w:t xml:space="preserve"> = cx'</w:t>
+            </w:r>
+          </w:p>
+          <w:p>
+            <w:pPr>
+              <w:widowControl w:val="0"/>
+              <w:autoSpaceDE w:val="0"/>
+              <w:autoSpaceDN w:val="0"/>
+              <w:adjustRightInd w:val="0"/>
+              <w:rPr>
+                <w:rFonts w:ascii="Courier" w:hAnsi="Courier"/>
+                <w:sz w:val="24"/>
+              </w:rPr>
+            </w:pPr>
+            <w:r>
+              <w:rPr>
+                <w:rFonts w:ascii="Courier" w:hAnsi="Courier" w:cs="Courier"/>
+                <w:color w:val="000000"/>
+                <w:sz w:val="20"/>
+                <w:szCs w:val="20"/>
+              </w:rPr>
+              <w:t xml:space="preserve">    cop = </w:t>
+            </w:r>
+            <w:proofErr w:type="spellStart"/>
+            <w:r>
+              <w:rPr>
+                <w:rFonts w:ascii="Courier" w:hAnsi="Courier" w:cs="Courier"/>
+                <w:color w:val="000000"/>
+                <w:sz w:val="20"/>
+                <w:szCs w:val="20"/>
+              </w:rPr>
+              <w:t>cxt</w:t>
+            </w:r>
+            <w:proofErr w:type="spellEnd"/>
+            <w:proofErr w:type="gramStart"/>
+            <w:r>
+              <w:rPr>
+                <w:rFonts w:ascii="Courier" w:hAnsi="Courier" w:cs="Courier"/>
+                <w:color w:val="000000"/>
+                <w:sz w:val="20"/>
+                <w:szCs w:val="20"/>
+              </w:rPr>
+              <w:t>(:,</w:t>
+            </w:r>
+            <w:proofErr w:type="spellStart"/>
+            <w:proofErr w:type="gramEnd"/>
+            <w:r>
+              <w:rPr>
+                <w:rFonts w:ascii="Courier" w:hAnsi="Courier" w:cs="Courier"/>
+                <w:color w:val="000000"/>
+                <w:sz w:val="20"/>
+                <w:szCs w:val="20"/>
+              </w:rPr>
+              <w:t>Jop</w:t>
+            </w:r>
+            <w:proofErr w:type="spellEnd"/>
+            <w:r>
+              <w:rPr>
+                <w:rFonts w:ascii="Courier" w:hAnsi="Courier" w:cs="Courier"/>
+                <w:color w:val="000000"/>
+                <w:sz w:val="20"/>
+                <w:szCs w:val="20"/>
+              </w:rPr>
+              <w:t>)</w:t>
+            </w:r>
+          </w:p>
+          <w:p>
+            <w:pPr>
+              <w:widowControl w:val="0"/>
+              <w:autoSpaceDE w:val="0"/>
+              <w:autoSpaceDN w:val="0"/>
+              <w:adjustRightInd w:val="0"/>
+              <w:rPr>
+                <w:rFonts w:ascii="Courier" w:hAnsi="Courier"/>
+                <w:sz w:val="24"/>
+              </w:rPr>
+            </w:pPr>
+            <w:r>
+              <w:rPr>
+                <w:rFonts w:ascii="Courier" w:hAnsi="Courier" w:cs="Courier"/>
+                <w:color w:val="000000"/>
+                <w:sz w:val="20"/>
+                <w:szCs w:val="20"/>
+              </w:rPr>
+              <w:t xml:space="preserve">    </w:t>
+            </w:r>
+            <w:proofErr w:type="spellStart"/>
+            <w:r>
+              <w:rPr>
+                <w:rFonts w:ascii="Courier" w:hAnsi="Courier" w:cs="Courier"/>
+                <w:color w:val="000000"/>
+                <w:sz w:val="20"/>
+                <w:szCs w:val="20"/>
+              </w:rPr>
+              <w:t>Aop</w:t>
+            </w:r>
+            <w:proofErr w:type="spellEnd"/>
+            <w:r>
+              <w:rPr>
+                <w:rFonts w:ascii="Courier" w:hAnsi="Courier" w:cs="Courier"/>
+                <w:color w:val="000000"/>
+                <w:sz w:val="20"/>
+                <w:szCs w:val="20"/>
+              </w:rPr>
+              <w:t xml:space="preserve"> = A</w:t>
+            </w:r>
+            <w:proofErr w:type="gramStart"/>
+            <w:r>
+              <w:rPr>
+                <w:rFonts w:ascii="Courier" w:hAnsi="Courier" w:cs="Courier"/>
+                <w:color w:val="000000"/>
+                <w:sz w:val="20"/>
+                <w:szCs w:val="20"/>
+              </w:rPr>
+              <w:t>(:,</w:t>
+            </w:r>
+            <w:proofErr w:type="spellStart"/>
+            <w:proofErr w:type="gramEnd"/>
+            <w:r>
+              <w:rPr>
+                <w:rFonts w:ascii="Courier" w:hAnsi="Courier" w:cs="Courier"/>
+                <w:color w:val="000000"/>
+                <w:sz w:val="20"/>
+                <w:szCs w:val="20"/>
+              </w:rPr>
+              <w:t>Jop</w:t>
+            </w:r>
+            <w:proofErr w:type="spellEnd"/>
+            <w:r>
+              <w:rPr>
+                <w:rFonts w:ascii="Courier" w:hAnsi="Courier" w:cs="Courier"/>
+                <w:color w:val="000000"/>
+                <w:sz w:val="20"/>
+                <w:szCs w:val="20"/>
+              </w:rPr>
+              <w:t>)</w:t>
+            </w:r>
+          </w:p>
+          <w:p>
+            <w:pPr>
+              <w:widowControl w:val="0"/>
+              <w:autoSpaceDE w:val="0"/>
+              <w:autoSpaceDN w:val="0"/>
+              <w:adjustRightInd w:val="0"/>
+              <w:rPr>
+                <w:rFonts w:ascii="Courier" w:hAnsi="Courier"/>
+                <w:sz w:val="24"/>
+              </w:rPr>
+            </w:pPr>
+            <w:r>
+              <w:rPr>
+                <w:rFonts w:ascii="Courier" w:hAnsi="Courier" w:cs="Courier"/>
+                <w:color w:val="000000"/>
+                <w:sz w:val="20"/>
+                <w:szCs w:val="20"/>
+              </w:rPr>
+              <w:t xml:space="preserve">    Bop = </w:t>
+            </w:r>
+            <w:proofErr w:type="spellStart"/>
+            <w:r>
+              <w:rPr>
+                <w:rFonts w:ascii="Courier" w:hAnsi="Courier" w:cs="Courier"/>
+                <w:color w:val="000000"/>
+                <w:sz w:val="20"/>
+                <w:szCs w:val="20"/>
+              </w:rPr>
+              <w:t>Aop</w:t>
+            </w:r>
+            <w:proofErr w:type="spellEnd"/>
+            <w:r>
+              <w:rPr>
+                <w:rFonts w:ascii="Courier" w:hAnsi="Courier" w:cs="Courier"/>
+                <w:color w:val="000000"/>
+                <w:sz w:val="20"/>
+                <w:szCs w:val="20"/>
+              </w:rPr>
+              <w:t>^-1</w:t>
+            </w:r>
+          </w:p>
+          <w:p>
+            <w:pPr>
+              <w:widowControl w:val="0"/>
+              <w:autoSpaceDE w:val="0"/>
+              <w:autoSpaceDN w:val="0"/>
+              <w:adjustRightInd w:val="0"/>
+              <w:rPr>
+                <w:rFonts w:ascii="Courier" w:hAnsi="Courier"/>
+                <w:sz w:val="24"/>
+              </w:rPr>
+            </w:pPr>
+            <w:r>
+              <w:rPr>
+                <w:rFonts w:ascii="Courier" w:hAnsi="Courier" w:cs="Courier"/>
+                <w:color w:val="000000"/>
+                <w:sz w:val="20"/>
+                <w:szCs w:val="20"/>
+              </w:rPr>
+              <w:t xml:space="preserve">    </w:t>
+            </w:r>
+          </w:p>
+          <w:p>
+            <w:pPr>
+              <w:widowControl w:val="0"/>
+              <w:autoSpaceDE w:val="0"/>
+              <w:autoSpaceDN w:val="0"/>
+              <w:adjustRightInd w:val="0"/>
+              <w:rPr>
+                <w:rFonts w:ascii="Courier" w:hAnsi="Courier"/>
+                <w:sz w:val="24"/>
+              </w:rPr>
+            </w:pPr>
+            <w:r>
+              <w:rPr>
+                <w:rFonts w:ascii="Courier" w:hAnsi="Courier" w:cs="Courier"/>
+                <w:color w:val="000000"/>
+                <w:sz w:val="20"/>
+                <w:szCs w:val="20"/>
+              </w:rPr>
+              <w:t xml:space="preserve">    </w:t>
+            </w:r>
+            <w:proofErr w:type="spellStart"/>
+            <w:r>
+              <w:rPr>
+                <w:rFonts w:ascii="Courier" w:hAnsi="Courier" w:cs="Courier"/>
+                <w:color w:val="000000"/>
+                <w:sz w:val="20"/>
+                <w:szCs w:val="20"/>
+              </w:rPr>
+              <w:t>ux</w:t>
+            </w:r>
+            <w:proofErr w:type="spellEnd"/>
+            <w:r>
+              <w:rPr>
+                <w:rFonts w:ascii="Courier" w:hAnsi="Courier" w:cs="Courier"/>
+                <w:color w:val="000000"/>
+                <w:sz w:val="20"/>
+                <w:szCs w:val="20"/>
+              </w:rPr>
+              <w:t xml:space="preserve"> = -cop * Bop</w:t>
+            </w:r>
+          </w:p>
+          <w:p>
+            <w:pPr>
+              <w:widowControl w:val="0"/>
+              <w:autoSpaceDE w:val="0"/>
+              <w:autoSpaceDN w:val="0"/>
+              <w:adjustRightInd w:val="0"/>
+              <w:rPr>
+                <w:rFonts w:ascii="Courier" w:hAnsi="Courier"/>
+                <w:sz w:val="24"/>
+              </w:rPr>
+            </w:pPr>
+            <w:r>
+              <w:rPr>
+                <w:rFonts w:ascii="Courier" w:hAnsi="Courier" w:cs="Courier"/>
+                <w:color w:val="000000"/>
+                <w:sz w:val="20"/>
+                <w:szCs w:val="20"/>
+              </w:rPr>
+              <w:t xml:space="preserve">    d = A'*</w:t>
+            </w:r>
+            <w:proofErr w:type="spellStart"/>
+            <w:r>
+              <w:rPr>
+                <w:rFonts w:ascii="Courier" w:hAnsi="Courier" w:cs="Courier"/>
+                <w:color w:val="000000"/>
+                <w:sz w:val="20"/>
+                <w:szCs w:val="20"/>
+              </w:rPr>
+              <w:t>ux</w:t>
+            </w:r>
+            <w:proofErr w:type="spellEnd"/>
+            <w:r>
+              <w:rPr>
+                <w:rFonts w:ascii="Courier" w:hAnsi="Courier" w:cs="Courier"/>
+                <w:color w:val="000000"/>
+                <w:sz w:val="20"/>
+                <w:szCs w:val="20"/>
+              </w:rPr>
+              <w:t>' + cx</w:t>
+            </w:r>
+          </w:p>
+          <w:p>
+            <w:pPr>
+              <w:widowControl w:val="0"/>
+              <w:autoSpaceDE w:val="0"/>
+              <w:autoSpaceDN w:val="0"/>
+              <w:adjustRightInd w:val="0"/>
+              <w:rPr>
+                <w:rFonts w:ascii="Courier" w:hAnsi="Courier"/>
+                <w:sz w:val="24"/>
+              </w:rPr>
+            </w:pPr>
+            <w:r>
+              <w:rPr>
+                <w:rFonts w:ascii="Courier" w:hAnsi="Courier" w:cs="Courier"/>
+                <w:color w:val="000000"/>
+                <w:sz w:val="20"/>
+                <w:szCs w:val="20"/>
+              </w:rPr>
+              <w:t xml:space="preserve">    [dj</w:t>
+            </w:r>
+            <w:proofErr w:type="gramStart"/>
+            <w:r>
+              <w:rPr>
+                <w:rFonts w:ascii="Courier" w:hAnsi="Courier" w:cs="Courier"/>
+                <w:color w:val="000000"/>
+                <w:sz w:val="20"/>
+                <w:szCs w:val="20"/>
+              </w:rPr>
+              <w:t>0,j</w:t>
+            </w:r>
+            <w:proofErr w:type="gramEnd"/>
+            <w:r>
+              <w:rPr>
+                <w:rFonts w:ascii="Courier" w:hAnsi="Courier" w:cs="Courier"/>
+                <w:color w:val="000000"/>
+                <w:sz w:val="20"/>
+                <w:szCs w:val="20"/>
+              </w:rPr>
+              <w:t>0] = min(d)</w:t>
+            </w:r>
+          </w:p>
+          <w:p>
+            <w:pPr>
+              <w:widowControl w:val="0"/>
+              <w:autoSpaceDE w:val="0"/>
+              <w:autoSpaceDN w:val="0"/>
+              <w:adjustRightInd w:val="0"/>
+              <w:rPr>
+                <w:rFonts w:ascii="Courier" w:hAnsi="Courier"/>
+                <w:sz w:val="24"/>
+              </w:rPr>
+            </w:pPr>
+            <w:r>
+              <w:rPr>
+                <w:rFonts w:ascii="Courier" w:hAnsi="Courier" w:cs="Courier"/>
+                <w:color w:val="000000"/>
+                <w:sz w:val="20"/>
+                <w:szCs w:val="20"/>
+              </w:rPr>
+              <w:t xml:space="preserve">    j0 = 4</w:t>
+            </w:r>
+          </w:p>
+          <w:p>
+            <w:pPr>
+              <w:widowControl w:val="0"/>
+              <w:autoSpaceDE w:val="0"/>
+              <w:autoSpaceDN w:val="0"/>
+              <w:adjustRightInd w:val="0"/>
+              <w:rPr>
+                <w:rFonts w:ascii="Courier" w:hAnsi="Courier"/>
+                <w:sz w:val="24"/>
+              </w:rPr>
+            </w:pPr>
+            <w:r>
+              <w:rPr>
+                <w:rFonts w:ascii="Courier" w:hAnsi="Courier" w:cs="Courier"/>
+                <w:color w:val="000000"/>
+                <w:sz w:val="20"/>
+                <w:szCs w:val="20"/>
+              </w:rPr>
+              <w:t xml:space="preserve">    </w:t>
+            </w:r>
+          </w:p>
+          <w:p>
+            <w:pPr>
+              <w:widowControl w:val="0"/>
+              <w:autoSpaceDE w:val="0"/>
+              <w:autoSpaceDN w:val="0"/>
+              <w:adjustRightInd w:val="0"/>
+              <w:rPr>
+                <w:rFonts w:ascii="Courier" w:hAnsi="Courier"/>
+                <w:sz w:val="24"/>
+              </w:rPr>
+            </w:pPr>
+            <w:r>
+              <w:rPr>
+                <w:rFonts w:ascii="Courier" w:hAnsi="Courier" w:cs="Courier"/>
+                <w:color w:val="000000"/>
+                <w:sz w:val="20"/>
+                <w:szCs w:val="20"/>
+              </w:rPr>
+              <w:t xml:space="preserve">    DS = D(</w:t>
+            </w:r>
+            <w:proofErr w:type="spellStart"/>
+            <w:proofErr w:type="gramStart"/>
+            <w:r>
+              <w:rPr>
+                <w:rFonts w:ascii="Courier" w:hAnsi="Courier" w:cs="Courier"/>
+                <w:color w:val="000000"/>
+                <w:sz w:val="20"/>
+                <w:szCs w:val="20"/>
+              </w:rPr>
+              <w:t>Jb,Jb</w:t>
+            </w:r>
+            <w:proofErr w:type="spellEnd"/>
+            <w:proofErr w:type="gramEnd"/>
+            <w:r>
+              <w:rPr>
+                <w:rFonts w:ascii="Courier" w:hAnsi="Courier" w:cs="Courier"/>
+                <w:color w:val="000000"/>
+                <w:sz w:val="20"/>
+                <w:szCs w:val="20"/>
+              </w:rPr>
+              <w:t>)</w:t>
+            </w:r>
+          </w:p>
+          <w:p>
+            <w:pPr>
+              <w:widowControl w:val="0"/>
+              <w:autoSpaceDE w:val="0"/>
+              <w:autoSpaceDN w:val="0"/>
+              <w:adjustRightInd w:val="0"/>
+              <w:rPr>
+                <w:rFonts w:ascii="Courier" w:hAnsi="Courier"/>
+                <w:sz w:val="24"/>
+              </w:rPr>
+            </w:pPr>
+            <w:r>
+              <w:rPr>
+                <w:rFonts w:ascii="Courier" w:hAnsi="Courier" w:cs="Courier"/>
+                <w:color w:val="000000"/>
+                <w:sz w:val="20"/>
+                <w:szCs w:val="20"/>
+              </w:rPr>
+              <w:t xml:space="preserve">    AS = A(</w:t>
+            </w:r>
+            <w:proofErr w:type="spellStart"/>
+            <w:proofErr w:type="gramStart"/>
+            <w:r>
+              <w:rPr>
+                <w:rFonts w:ascii="Courier" w:hAnsi="Courier" w:cs="Courier"/>
+                <w:color w:val="000000"/>
+                <w:sz w:val="20"/>
+                <w:szCs w:val="20"/>
+              </w:rPr>
+              <w:t>Jop,Jb</w:t>
+            </w:r>
+            <w:proofErr w:type="spellEnd"/>
+            <w:proofErr w:type="gramEnd"/>
+            <w:r>
+              <w:rPr>
+                <w:rFonts w:ascii="Courier" w:hAnsi="Courier" w:cs="Courier"/>
+                <w:color w:val="000000"/>
+                <w:sz w:val="20"/>
+                <w:szCs w:val="20"/>
+              </w:rPr>
+              <w:t>)</w:t>
+            </w:r>
+          </w:p>
+          <w:p>
+            <w:pPr>
+              <w:widowControl w:val="0"/>
+              <w:autoSpaceDE w:val="0"/>
+              <w:autoSpaceDN w:val="0"/>
+              <w:adjustRightInd w:val="0"/>
+              <w:rPr>
+                <w:rFonts w:ascii="Courier" w:hAnsi="Courier"/>
+                <w:sz w:val="24"/>
+              </w:rPr>
+            </w:pPr>
+            <w:r>
+              <w:rPr>
+                <w:rFonts w:ascii="Courier" w:hAnsi="Courier" w:cs="Courier"/>
+                <w:color w:val="000000"/>
+                <w:sz w:val="20"/>
+                <w:szCs w:val="20"/>
+              </w:rPr>
+              <w:t xml:space="preserve">    Aj0 = A</w:t>
+            </w:r>
+            <w:proofErr w:type="gramStart"/>
+            <w:r>
+              <w:rPr>
+                <w:rFonts w:ascii="Courier" w:hAnsi="Courier" w:cs="Courier"/>
+                <w:color w:val="000000"/>
+                <w:sz w:val="20"/>
+                <w:szCs w:val="20"/>
+              </w:rPr>
+              <w:t>(:,</w:t>
+            </w:r>
+            <w:proofErr w:type="gramEnd"/>
+            <w:r>
+              <w:rPr>
+                <w:rFonts w:ascii="Courier" w:hAnsi="Courier" w:cs="Courier"/>
+                <w:color w:val="000000"/>
+                <w:sz w:val="20"/>
+                <w:szCs w:val="20"/>
+              </w:rPr>
+              <w:t>j0)</w:t>
+            </w:r>
+          </w:p>
+          <w:p>
+            <w:pPr>
+              <w:widowControl w:val="0"/>
+              <w:autoSpaceDE w:val="0"/>
+              <w:autoSpaceDN w:val="0"/>
+              <w:adjustRightInd w:val="0"/>
+              <w:rPr>
+                <w:rFonts w:ascii="Courier" w:hAnsi="Courier"/>
+                <w:sz w:val="24"/>
+              </w:rPr>
+            </w:pPr>
+            <w:r>
+              <w:rPr>
+                <w:rFonts w:ascii="Courier" w:hAnsi="Courier" w:cs="Courier"/>
+                <w:color w:val="000000"/>
+                <w:sz w:val="20"/>
+                <w:szCs w:val="20"/>
+              </w:rPr>
+              <w:t xml:space="preserve">    Dj0 = D(</w:t>
+            </w:r>
+            <w:proofErr w:type="gramStart"/>
+            <w:r>
+              <w:rPr>
+                <w:rFonts w:ascii="Courier" w:hAnsi="Courier" w:cs="Courier"/>
+                <w:color w:val="000000"/>
+                <w:sz w:val="20"/>
+                <w:szCs w:val="20"/>
+              </w:rPr>
+              <w:t>Jb,j</w:t>
+            </w:r>
+            <w:proofErr w:type="gramEnd"/>
+            <w:r>
+              <w:rPr>
+                <w:rFonts w:ascii="Courier" w:hAnsi="Courier" w:cs="Courier"/>
+                <w:color w:val="000000"/>
+                <w:sz w:val="20"/>
+                <w:szCs w:val="20"/>
+              </w:rPr>
+              <w:t>0)</w:t>
+            </w:r>
+          </w:p>
+          <w:p>
+            <w:pPr>
+              <w:widowControl w:val="0"/>
+              <w:autoSpaceDE w:val="0"/>
+              <w:autoSpaceDN w:val="0"/>
+              <w:adjustRightInd w:val="0"/>
+              <w:rPr>
+                <w:rFonts w:ascii="Courier" w:hAnsi="Courier"/>
+                <w:sz w:val="24"/>
+              </w:rPr>
+            </w:pPr>
+            <w:r>
+              <w:rPr>
+                <w:rFonts w:ascii="Courier" w:hAnsi="Courier" w:cs="Courier"/>
+                <w:color w:val="228B22"/>
+                <w:sz w:val="20"/>
+                <w:szCs w:val="20"/>
+              </w:rPr>
+              <w:t>%     system 3.8</w:t>
+            </w:r>
+          </w:p>
+          <w:p>
+            <w:pPr>
+              <w:widowControl w:val="0"/>
+              <w:autoSpaceDE w:val="0"/>
+              <w:autoSpaceDN w:val="0"/>
+              <w:adjustRightInd w:val="0"/>
+              <w:rPr>
+                <w:rFonts w:ascii="Courier" w:hAnsi="Courier"/>
+                <w:sz w:val="24"/>
+              </w:rPr>
+            </w:pPr>
+            <w:r>
+              <w:rPr>
+                <w:rFonts w:ascii="Courier" w:hAnsi="Courier" w:cs="Courier"/>
+                <w:color w:val="000000"/>
+                <w:sz w:val="20"/>
+                <w:szCs w:val="20"/>
+              </w:rPr>
+              <w:t xml:space="preserve">     BS = AS^-1;</w:t>
+            </w:r>
+          </w:p>
+          <w:p>
+            <w:pPr>
+              <w:widowControl w:val="0"/>
+              <w:autoSpaceDE w:val="0"/>
+              <w:autoSpaceDN w:val="0"/>
+              <w:adjustRightInd w:val="0"/>
+              <w:rPr>
+                <w:rFonts w:ascii="Courier" w:hAnsi="Courier"/>
+                <w:sz w:val="24"/>
+              </w:rPr>
+            </w:pPr>
+            <w:r>
+              <w:rPr>
+                <w:rFonts w:ascii="Courier" w:hAnsi="Courier" w:cs="Courier"/>
+                <w:color w:val="000000"/>
+                <w:sz w:val="20"/>
+                <w:szCs w:val="20"/>
+              </w:rPr>
+              <w:t xml:space="preserve">     l = -Aj0'*BS</w:t>
+            </w:r>
+          </w:p>
+          <w:p>
+            <w:pPr>
+              <w:widowControl w:val="0"/>
+              <w:autoSpaceDE w:val="0"/>
+              <w:autoSpaceDN w:val="0"/>
+              <w:adjustRightInd w:val="0"/>
+              <w:rPr>
+                <w:rFonts w:ascii="Courier" w:hAnsi="Courier"/>
+                <w:sz w:val="24"/>
+              </w:rPr>
+            </w:pPr>
+            <w:r>
+              <w:rPr>
+                <w:rFonts w:ascii="Courier" w:hAnsi="Courier" w:cs="Courier"/>
+                <w:color w:val="000000"/>
+                <w:sz w:val="20"/>
+                <w:szCs w:val="20"/>
+              </w:rPr>
+              <w:t xml:space="preserve">     y = -(Dj0+DS*l')'*BS' </w:t>
+            </w:r>
+          </w:p>
+          <w:p>
+            <w:pPr>
+              <w:widowControl w:val="0"/>
+              <w:autoSpaceDE w:val="0"/>
+              <w:autoSpaceDN w:val="0"/>
+              <w:adjustRightInd w:val="0"/>
+              <w:rPr>
+                <w:rFonts w:ascii="Courier" w:hAnsi="Courier"/>
+                <w:sz w:val="24"/>
+              </w:rPr>
+            </w:pPr>
+            <w:r>
+              <w:rPr>
+                <w:rFonts w:ascii="Courier" w:hAnsi="Courier" w:cs="Courier"/>
+                <w:color w:val="228B22"/>
+                <w:sz w:val="20"/>
+                <w:szCs w:val="20"/>
+              </w:rPr>
+              <w:t>%     l = [</w:t>
+            </w:r>
+            <w:proofErr w:type="gramStart"/>
+            <w:r>
+              <w:rPr>
+                <w:rFonts w:ascii="Courier" w:hAnsi="Courier" w:cs="Courier"/>
+                <w:color w:val="228B22"/>
+                <w:sz w:val="20"/>
+                <w:szCs w:val="20"/>
+              </w:rPr>
+              <w:t>3,-</w:t>
+            </w:r>
+            <w:proofErr w:type="gramEnd"/>
+            <w:r>
+              <w:rPr>
+                <w:rFonts w:ascii="Courier" w:hAnsi="Courier" w:cs="Courier"/>
+                <w:color w:val="228B22"/>
+                <w:sz w:val="20"/>
+                <w:szCs w:val="20"/>
+              </w:rPr>
+              <w:t>4,-2]</w:t>
+            </w:r>
+          </w:p>
+          <w:p>
+            <w:pPr>
+              <w:widowControl w:val="0"/>
+              <w:autoSpaceDE w:val="0"/>
+              <w:autoSpaceDN w:val="0"/>
+              <w:adjustRightInd w:val="0"/>
+              <w:rPr>
+                <w:rFonts w:ascii="Courier" w:hAnsi="Courier"/>
+                <w:sz w:val="24"/>
+              </w:rPr>
+            </w:pPr>
+            <w:r>
+              <w:rPr>
+                <w:rFonts w:ascii="Courier" w:hAnsi="Courier" w:cs="Courier"/>
+                <w:color w:val="228B22"/>
+                <w:sz w:val="20"/>
+                <w:szCs w:val="20"/>
+              </w:rPr>
+              <w:t>%     y = [0,1]</w:t>
+            </w:r>
+          </w:p>
+          <w:p>
+            <w:pPr>
+              <w:widowControl w:val="0"/>
+              <w:autoSpaceDE w:val="0"/>
+              <w:autoSpaceDN w:val="0"/>
+              <w:adjustRightInd w:val="0"/>
+              <w:rPr>
+                <w:rFonts w:ascii="Courier" w:hAnsi="Courier"/>
+                <w:sz w:val="24"/>
+              </w:rPr>
+            </w:pPr>
+            <w:r>
+              <w:rPr>
+                <w:rFonts w:ascii="Courier" w:hAnsi="Courier" w:cs="Courier"/>
+                <w:color w:val="000000"/>
+                <w:sz w:val="20"/>
+                <w:szCs w:val="20"/>
+              </w:rPr>
+              <w:t xml:space="preserve">    </w:t>
+            </w:r>
+          </w:p>
+          <w:p>
+            <w:pPr>
+              <w:widowControl w:val="0"/>
+              <w:autoSpaceDE w:val="0"/>
+              <w:autoSpaceDN w:val="0"/>
+              <w:adjustRightInd w:val="0"/>
+              <w:rPr>
+                <w:rFonts w:ascii="Courier" w:hAnsi="Courier"/>
+                <w:sz w:val="24"/>
+              </w:rPr>
+            </w:pPr>
+            <w:r>
+              <w:rPr>
+                <w:rFonts w:ascii="Courier" w:hAnsi="Courier" w:cs="Courier"/>
+                <w:color w:val="000000"/>
+                <w:sz w:val="20"/>
+                <w:szCs w:val="20"/>
+              </w:rPr>
+              <w:t xml:space="preserve">    dg = Dj0' * l' + Aj0' * y' + D(j</w:t>
+            </w:r>
+            <w:proofErr w:type="gramStart"/>
+            <w:r>
+              <w:rPr>
+                <w:rFonts w:ascii="Courier" w:hAnsi="Courier" w:cs="Courier"/>
+                <w:color w:val="000000"/>
+                <w:sz w:val="20"/>
+                <w:szCs w:val="20"/>
+              </w:rPr>
+              <w:t>0,j</w:t>
+            </w:r>
+            <w:proofErr w:type="gramEnd"/>
+            <w:r>
+              <w:rPr>
+                <w:rFonts w:ascii="Courier" w:hAnsi="Courier" w:cs="Courier"/>
+                <w:color w:val="000000"/>
+                <w:sz w:val="20"/>
+                <w:szCs w:val="20"/>
+              </w:rPr>
+              <w:t>0)</w:t>
+            </w:r>
+          </w:p>
+          <w:p>
+            <w:pPr>
+              <w:widowControl w:val="0"/>
+              <w:autoSpaceDE w:val="0"/>
+              <w:autoSpaceDN w:val="0"/>
+              <w:adjustRightInd w:val="0"/>
+              <w:rPr>
+                <w:rFonts w:ascii="Courier" w:hAnsi="Courier"/>
+                <w:sz w:val="24"/>
+              </w:rPr>
+            </w:pPr>
+            <w:r>
+              <w:rPr>
+                <w:rFonts w:ascii="Courier" w:hAnsi="Courier" w:cs="Courier"/>
+                <w:color w:val="000000"/>
+                <w:sz w:val="20"/>
+                <w:szCs w:val="20"/>
+              </w:rPr>
+              <w:t xml:space="preserve">    t1 = -x(</w:t>
+            </w:r>
+            <w:proofErr w:type="spellStart"/>
+            <w:r>
+              <w:rPr>
+                <w:rFonts w:ascii="Courier" w:hAnsi="Courier" w:cs="Courier"/>
+                <w:color w:val="000000"/>
+                <w:sz w:val="20"/>
+                <w:szCs w:val="20"/>
+              </w:rPr>
+              <w:t>Jb</w:t>
+            </w:r>
+            <w:proofErr w:type="spellEnd"/>
+            <w:r>
+              <w:rPr>
+                <w:rFonts w:ascii="Courier" w:hAnsi="Courier" w:cs="Courier"/>
+                <w:color w:val="000000"/>
+                <w:sz w:val="20"/>
+                <w:szCs w:val="20"/>
+              </w:rPr>
+              <w:t>(1))/</w:t>
+            </w:r>
+            <w:proofErr w:type="gramStart"/>
+            <w:r>
+              <w:rPr>
+                <w:rFonts w:ascii="Courier" w:hAnsi="Courier" w:cs="Courier"/>
+                <w:color w:val="000000"/>
+                <w:sz w:val="20"/>
+                <w:szCs w:val="20"/>
+              </w:rPr>
+              <w:t>l(</w:t>
+            </w:r>
+            <w:proofErr w:type="gramEnd"/>
+            <w:r>
+              <w:rPr>
+                <w:rFonts w:ascii="Courier" w:hAnsi="Courier" w:cs="Courier"/>
+                <w:color w:val="000000"/>
+                <w:sz w:val="20"/>
+                <w:szCs w:val="20"/>
+              </w:rPr>
+              <w:t>1)</w:t>
+            </w:r>
+          </w:p>
+          <w:p>
+            <w:pPr>
+              <w:widowControl w:val="0"/>
+              <w:autoSpaceDE w:val="0"/>
+              <w:autoSpaceDN w:val="0"/>
+              <w:adjustRightInd w:val="0"/>
+              <w:rPr>
+                <w:rFonts w:ascii="Courier" w:hAnsi="Courier"/>
+                <w:sz w:val="24"/>
+              </w:rPr>
+            </w:pPr>
+            <w:r>
+              <w:rPr>
+                <w:rFonts w:ascii="Courier" w:hAnsi="Courier" w:cs="Courier"/>
+                <w:color w:val="000000"/>
+                <w:sz w:val="20"/>
+                <w:szCs w:val="20"/>
+              </w:rPr>
+              <w:t xml:space="preserve">    t2 = -x(</w:t>
+            </w:r>
+            <w:proofErr w:type="spellStart"/>
+            <w:r>
+              <w:rPr>
+                <w:rFonts w:ascii="Courier" w:hAnsi="Courier" w:cs="Courier"/>
+                <w:color w:val="000000"/>
+                <w:sz w:val="20"/>
+                <w:szCs w:val="20"/>
+              </w:rPr>
+              <w:t>Jb</w:t>
+            </w:r>
+            <w:proofErr w:type="spellEnd"/>
+            <w:r>
+              <w:rPr>
+                <w:rFonts w:ascii="Courier" w:hAnsi="Courier" w:cs="Courier"/>
+                <w:color w:val="000000"/>
+                <w:sz w:val="20"/>
+                <w:szCs w:val="20"/>
+              </w:rPr>
+              <w:t>(2))/</w:t>
+            </w:r>
+            <w:proofErr w:type="gramStart"/>
+            <w:r>
+              <w:rPr>
+                <w:rFonts w:ascii="Courier" w:hAnsi="Courier" w:cs="Courier"/>
+                <w:color w:val="000000"/>
+                <w:sz w:val="20"/>
+                <w:szCs w:val="20"/>
+              </w:rPr>
+              <w:t>l(</w:t>
+            </w:r>
+            <w:proofErr w:type="gramEnd"/>
+            <w:r>
+              <w:rPr>
+                <w:rFonts w:ascii="Courier" w:hAnsi="Courier" w:cs="Courier"/>
+                <w:color w:val="000000"/>
+                <w:sz w:val="20"/>
+                <w:szCs w:val="20"/>
+              </w:rPr>
+              <w:t>2)</w:t>
+            </w:r>
+          </w:p>
+          <w:p>
+            <w:pPr>
+              <w:widowControl w:val="0"/>
+              <w:autoSpaceDE w:val="0"/>
+              <w:autoSpaceDN w:val="0"/>
+              <w:adjustRightInd w:val="0"/>
+              <w:rPr>
+                <w:rFonts w:ascii="Courier" w:hAnsi="Courier"/>
+                <w:sz w:val="24"/>
+              </w:rPr>
+            </w:pPr>
+            <w:r>
+              <w:rPr>
+                <w:rFonts w:ascii="Courier" w:hAnsi="Courier" w:cs="Courier"/>
+                <w:color w:val="228B22"/>
+                <w:sz w:val="20"/>
+                <w:szCs w:val="20"/>
+              </w:rPr>
+              <w:t>%     t3 = -x(</w:t>
+            </w:r>
+            <w:proofErr w:type="spellStart"/>
+            <w:r>
+              <w:rPr>
+                <w:rFonts w:ascii="Courier" w:hAnsi="Courier" w:cs="Courier"/>
+                <w:color w:val="228B22"/>
+                <w:sz w:val="20"/>
+                <w:szCs w:val="20"/>
+              </w:rPr>
+              <w:t>Jb</w:t>
+            </w:r>
+            <w:proofErr w:type="spellEnd"/>
+            <w:r>
+              <w:rPr>
+                <w:rFonts w:ascii="Courier" w:hAnsi="Courier" w:cs="Courier"/>
+                <w:color w:val="228B22"/>
+                <w:sz w:val="20"/>
+                <w:szCs w:val="20"/>
+              </w:rPr>
+              <w:t>(3))/</w:t>
+            </w:r>
+            <w:proofErr w:type="gramStart"/>
+            <w:r>
+              <w:rPr>
+                <w:rFonts w:ascii="Courier" w:hAnsi="Courier" w:cs="Courier"/>
+                <w:color w:val="228B22"/>
+                <w:sz w:val="20"/>
+                <w:szCs w:val="20"/>
+              </w:rPr>
+              <w:t>l(</w:t>
+            </w:r>
+            <w:proofErr w:type="gramEnd"/>
+            <w:r>
+              <w:rPr>
+                <w:rFonts w:ascii="Courier" w:hAnsi="Courier" w:cs="Courier"/>
+                <w:color w:val="228B22"/>
+                <w:sz w:val="20"/>
+                <w:szCs w:val="20"/>
+              </w:rPr>
+              <w:t>3)</w:t>
+            </w:r>
+          </w:p>
+          <w:p>
+            <w:pPr>
+              <w:widowControl w:val="0"/>
+              <w:autoSpaceDE w:val="0"/>
+              <w:autoSpaceDN w:val="0"/>
+              <w:adjustRightInd w:val="0"/>
+              <w:rPr>
+                <w:rFonts w:ascii="Courier" w:hAnsi="Courier"/>
+                <w:sz w:val="24"/>
+              </w:rPr>
+            </w:pPr>
+            <w:r>
+              <w:rPr>
+                <w:rFonts w:ascii="Courier" w:hAnsi="Courier" w:cs="Courier"/>
+                <w:color w:val="000000"/>
+                <w:sz w:val="20"/>
+                <w:szCs w:val="20"/>
+              </w:rPr>
+              <w:t xml:space="preserve">    tj0 = abs(d(j0)/dg)</w:t>
+            </w:r>
+          </w:p>
+          <w:p>
+            <w:pPr>
+              <w:widowControl w:val="0"/>
+              <w:autoSpaceDE w:val="0"/>
+              <w:autoSpaceDN w:val="0"/>
+              <w:adjustRightInd w:val="0"/>
+              <w:rPr>
+                <w:rFonts w:ascii="Courier" w:hAnsi="Courier"/>
+                <w:sz w:val="24"/>
+              </w:rPr>
+            </w:pPr>
+            <w:r>
+              <w:rPr>
+                <w:rFonts w:ascii="Courier" w:hAnsi="Courier" w:cs="Courier"/>
+                <w:color w:val="000000"/>
+                <w:sz w:val="20"/>
+                <w:szCs w:val="20"/>
+              </w:rPr>
+              <w:t xml:space="preserve">    t0 = min(abs([t</w:t>
+            </w:r>
+            <w:proofErr w:type="gramStart"/>
+            <w:r>
+              <w:rPr>
+                <w:rFonts w:ascii="Courier" w:hAnsi="Courier" w:cs="Courier"/>
+                <w:color w:val="000000"/>
+                <w:sz w:val="20"/>
+                <w:szCs w:val="20"/>
+              </w:rPr>
+              <w:t>1,t</w:t>
+            </w:r>
+            <w:proofErr w:type="gramEnd"/>
+            <w:r>
+              <w:rPr>
+                <w:rFonts w:ascii="Courier" w:hAnsi="Courier" w:cs="Courier"/>
+                <w:color w:val="000000"/>
+                <w:sz w:val="20"/>
+                <w:szCs w:val="20"/>
+              </w:rPr>
+              <w:t>2,tj0]))</w:t>
+            </w:r>
+          </w:p>
+          <w:p>
+            <w:pPr>
+              <w:widowControl w:val="0"/>
+              <w:autoSpaceDE w:val="0"/>
+              <w:autoSpaceDN w:val="0"/>
+              <w:adjustRightInd w:val="0"/>
+              <w:rPr>
+                <w:rFonts w:ascii="Courier" w:hAnsi="Courier"/>
+                <w:sz w:val="24"/>
+              </w:rPr>
+            </w:pPr>
+            <w:r>
+              <w:rPr>
+                <w:rFonts w:ascii="Courier" w:hAnsi="Courier" w:cs="Courier"/>
+                <w:color w:val="000000"/>
+                <w:sz w:val="20"/>
+                <w:szCs w:val="20"/>
+              </w:rPr>
+              <w:t xml:space="preserve">    </w:t>
+            </w:r>
+            <w:proofErr w:type="spellStart"/>
+            <w:r>
+              <w:rPr>
+                <w:rFonts w:ascii="Courier" w:hAnsi="Courier" w:cs="Courier"/>
+                <w:color w:val="000000"/>
+                <w:sz w:val="20"/>
+                <w:szCs w:val="20"/>
+              </w:rPr>
+              <w:t>nx</w:t>
+            </w:r>
+            <w:proofErr w:type="spellEnd"/>
+            <w:r>
+              <w:rPr>
+                <w:rFonts w:ascii="Courier" w:hAnsi="Courier" w:cs="Courier"/>
+                <w:color w:val="000000"/>
+                <w:sz w:val="20"/>
+                <w:szCs w:val="20"/>
+              </w:rPr>
+              <w:t xml:space="preserve"> = x(</w:t>
+            </w:r>
+            <w:proofErr w:type="spellStart"/>
+            <w:r>
+              <w:rPr>
+                <w:rFonts w:ascii="Courier" w:hAnsi="Courier" w:cs="Courier"/>
+                <w:color w:val="000000"/>
+                <w:sz w:val="20"/>
+                <w:szCs w:val="20"/>
+              </w:rPr>
+              <w:t>Jb</w:t>
+            </w:r>
+            <w:proofErr w:type="spellEnd"/>
+            <w:r>
+              <w:rPr>
+                <w:rFonts w:ascii="Courier" w:hAnsi="Courier" w:cs="Courier"/>
+                <w:color w:val="000000"/>
+                <w:sz w:val="20"/>
+                <w:szCs w:val="20"/>
+              </w:rPr>
+              <w:t>) + t0*l</w:t>
+            </w:r>
+          </w:p>
+          <w:p>
+            <w:pPr>
+              <w:widowControl w:val="0"/>
+              <w:autoSpaceDE w:val="0"/>
+              <w:autoSpaceDN w:val="0"/>
+              <w:adjustRightInd w:val="0"/>
+              <w:rPr>
+                <w:rFonts w:ascii="Courier" w:hAnsi="Courier"/>
+                <w:sz w:val="24"/>
+              </w:rPr>
+            </w:pPr>
+            <w:r>
+              <w:rPr>
+                <w:rFonts w:ascii="Courier" w:hAnsi="Courier" w:cs="Courier"/>
+                <w:color w:val="0000FF"/>
+                <w:sz w:val="20"/>
+                <w:szCs w:val="20"/>
+              </w:rPr>
+              <w:t>end</w:t>
+            </w:r>
+          </w:p>
+          <w:p>
+            <w:pPr>
+              <w:widowControl w:val="0"/>
+              <w:autoSpaceDE w:val="0"/>
+              <w:autoSpaceDN w:val="0"/>
+              <w:adjustRightInd w:val="0"/>
+              <w:rPr>
+                <w:rFonts w:ascii="Courier" w:hAnsi="Courier"/>
+                <w:sz w:val="24"/>
+              </w:rPr>
+            </w:pPr>
+          </w:p>
+          <w:p>
+            <w:pPr>
+              <w:rPr>
+                <w:rFonts w:cs="Times New Roman"/>
+                <w:szCs w:val="28"/>
+              </w:rPr>
+            </w:pPr>
+          </w:p>
+        </w:tc>
+      </w:tr>
+    </w:tbl>
+    <w:p>
+      <w:pPr>
+        <w:rPr>
+          <w:rFonts w:cs="Times New Roman"/>
+          <w:szCs w:val="28"/>
+        </w:rPr>
+      </w:pPr>
     </w:p>
     <w:p>
       <w:pPr>
@@ -24302,6 +25678,13 @@
           <w:szCs w:val="28"/>
         </w:rPr>
       </w:pPr>
+      <w:r>
+        <w:rPr>
+          <w:rFonts w:cs="Times New Roman"/>
+          <w:szCs w:val="28"/>
+        </w:rPr>
+        <w:br w:type="page"/>
+      </w:r>
     </w:p>
     <w:p>
       <w:pPr>
@@ -24316,6 +25699,7 @@
           <w:rFonts w:cs="Times New Roman"/>
           <w:szCs w:val="28"/>
         </w:rPr>
+        <w:lastRenderedPageBreak/>
         <w:t>Часть</w:t>
       </w:r>
       <w:proofErr w:type="spellEnd"/>
@@ -24588,6 +25972,15 @@
           <w:szCs w:val="28"/>
         </w:rPr>
       </w:pPr>
+      <w:proofErr w:type="spellStart"/>
+      <w:r>
+        <w:rPr>
+          <w:rFonts w:cs="Times New Roman"/>
+          <w:szCs w:val="28"/>
+        </w:rPr>
+        <w:t>Задание</w:t>
+      </w:r>
+      <w:proofErr w:type="spellEnd"/>
     </w:p>
     <w:p>
       <w:pPr>
@@ -24671,6 +26064,8 @@
         <w:softHyphen/>
         <w:t>давателя</w:t>
       </w:r>
+      <w:bookmarkStart w:id="0" w:name="_GoBack"/>
+      <w:bookmarkEnd w:id="0"/>
       <w:proofErr w:type="spellEnd"/>
       <w:r>
         <w:rPr>
@@ -25280,10 +26675,10 @@
                 <w:szCs w:val="28"/>
               </w:rPr>
               <w:object w:dxaOrig="1600" w:dyaOrig="380" w14:anchorId="00C305FA">
-                <v:shape id="_x0000_i1027" type="#_x0000_t75" style="width:80pt;height:19pt" o:ole="">
+                <v:shape id="_x0000_i1035" type="#_x0000_t75" style="width:80pt;height:19pt" o:ole="">
                   <v:imagedata r:id="rId9" o:title=""/>
                 </v:shape>
-                <o:OLEObject Type="Embed" ProgID="Equation.3" ShapeID="_x0000_i1027" DrawAspect="Content" ObjectID="_1526407844" r:id="rId10"/>
+                <o:OLEObject Type="Embed" ProgID="Equation.3" ShapeID="_x0000_i1035" DrawAspect="Content" ObjectID="_1526411150" r:id="rId10"/>
               </w:object>
             </w:r>
           </w:p>
@@ -25308,10 +26703,10 @@
                 <w:szCs w:val="28"/>
               </w:rPr>
               <w:object w:dxaOrig="1840" w:dyaOrig="360" w14:anchorId="54C8EE08">
-                <v:shape id="_x0000_i1028" type="#_x0000_t75" style="width:93pt;height:18pt" o:ole="">
+                <v:shape id="_x0000_i1036" type="#_x0000_t75" style="width:93pt;height:18pt" o:ole="">
                   <v:imagedata r:id="rId11" o:title=""/>
                 </v:shape>
-                <o:OLEObject Type="Embed" ProgID="Equation.3" ShapeID="_x0000_i1028" DrawAspect="Content" ObjectID="_1526407845" r:id="rId12"/>
+                <o:OLEObject Type="Embed" ProgID="Equation.3" ShapeID="_x0000_i1036" DrawAspect="Content" ObjectID="_1526411151" r:id="rId12"/>
               </w:object>
             </w:r>
             <w:r>
@@ -25328,10 +26723,10 @@
                 <w:szCs w:val="28"/>
               </w:rPr>
               <w:object w:dxaOrig="2240" w:dyaOrig="360" w14:anchorId="3B609B2C">
-                <v:shape id="_x0000_i1029" type="#_x0000_t75" style="width:112pt;height:18pt" o:ole="">
+                <v:shape id="_x0000_i1037" type="#_x0000_t75" style="width:112pt;height:18pt" o:ole="">
                   <v:imagedata r:id="rId13" o:title=""/>
                 </v:shape>
-                <o:OLEObject Type="Embed" ProgID="Equation.3" ShapeID="_x0000_i1029" DrawAspect="Content" ObjectID="_1526407846" r:id="rId14"/>
+                <o:OLEObject Type="Embed" ProgID="Equation.3" ShapeID="_x0000_i1037" DrawAspect="Content" ObjectID="_1526411152" r:id="rId14"/>
               </w:object>
             </w:r>
             <w:r>
@@ -25348,10 +26743,10 @@
                 <w:szCs w:val="28"/>
               </w:rPr>
               <w:object w:dxaOrig="1400" w:dyaOrig="340" w14:anchorId="042DCC5E">
-                <v:shape id="_x0000_i1030" type="#_x0000_t75" style="width:69pt;height:18pt" o:ole="">
+                <v:shape id="_x0000_i1038" type="#_x0000_t75" style="width:69pt;height:18pt" o:ole="">
                   <v:imagedata r:id="rId15" o:title=""/>
                 </v:shape>
-                <o:OLEObject Type="Embed" ProgID="Equation.3" ShapeID="_x0000_i1030" DrawAspect="Content" ObjectID="_1526407847" r:id="rId16"/>
+                <o:OLEObject Type="Embed" ProgID="Equation.3" ShapeID="_x0000_i1038" DrawAspect="Content" ObjectID="_1526411153" r:id="rId16"/>
               </w:object>
             </w:r>
             <w:r>
@@ -25368,10 +26763,10 @@
                 <w:szCs w:val="28"/>
               </w:rPr>
               <w:object w:dxaOrig="2079" w:dyaOrig="360" w14:anchorId="6C05DC68">
-                <v:shape id="_x0000_i1031" type="#_x0000_t75" style="width:105pt;height:18pt" o:ole="">
+                <v:shape id="_x0000_i1039" type="#_x0000_t75" style="width:105pt;height:18pt" o:ole="">
                   <v:imagedata r:id="rId17" o:title=""/>
                 </v:shape>
-                <o:OLEObject Type="Embed" ProgID="Equation.3" ShapeID="_x0000_i1031" DrawAspect="Content" ObjectID="_1526407848" r:id="rId18"/>
+                <o:OLEObject Type="Embed" ProgID="Equation.3" ShapeID="_x0000_i1039" DrawAspect="Content" ObjectID="_1526411154" r:id="rId18"/>
               </w:object>
             </w:r>
             <w:r>
@@ -25388,10 +26783,10 @@
                 <w:szCs w:val="28"/>
               </w:rPr>
               <w:object w:dxaOrig="2240" w:dyaOrig="360" w14:anchorId="37E56CB4">
-                <v:shape id="_x0000_i1032" type="#_x0000_t75" style="width:112pt;height:18pt" o:ole="">
+                <v:shape id="_x0000_i1040" type="#_x0000_t75" style="width:112pt;height:18pt" o:ole="">
                   <v:imagedata r:id="rId19" o:title=""/>
                 </v:shape>
-                <o:OLEObject Type="Embed" ProgID="Equation.3" ShapeID="_x0000_i1032" DrawAspect="Content" ObjectID="_1526407849" r:id="rId20"/>
+                <o:OLEObject Type="Embed" ProgID="Equation.3" ShapeID="_x0000_i1040" DrawAspect="Content" ObjectID="_1526411155" r:id="rId20"/>
               </w:object>
             </w:r>
             <w:r>
@@ -25408,10 +26803,10 @@
                 <w:szCs w:val="28"/>
               </w:rPr>
               <w:object w:dxaOrig="1480" w:dyaOrig="360" w14:anchorId="77881705">
-                <v:shape id="_x0000_i1033" type="#_x0000_t75" style="width:73pt;height:18pt" o:ole="">
+                <v:shape id="_x0000_i1041" type="#_x0000_t75" style="width:73pt;height:18pt" o:ole="">
                   <v:imagedata r:id="rId21" o:title=""/>
                 </v:shape>
-                <o:OLEObject Type="Embed" ProgID="Equation.3" ShapeID="_x0000_i1033" DrawAspect="Content" ObjectID="_1526407850" r:id="rId22"/>
+                <o:OLEObject Type="Embed" ProgID="Equation.3" ShapeID="_x0000_i1041" DrawAspect="Content" ObjectID="_1526411156" r:id="rId22"/>
               </w:object>
             </w:r>
           </w:p>
@@ -26459,7 +27854,6 @@
           <w:szCs w:val="28"/>
           <w:lang w:val="ru-RU"/>
         </w:rPr>
-        <w:lastRenderedPageBreak/>
         <w:br w:type="page"/>
       </w:r>
     </w:p>
@@ -27817,10 +29211,10 @@
                 <w:szCs w:val="28"/>
               </w:rPr>
               <w:object w:dxaOrig="260" w:dyaOrig="300" w14:anchorId="0F8D4BC7">
-                <v:shape id="_x0000_i1034" type="#_x0000_t75" style="width:13pt;height:15pt" o:ole="">
+                <v:shape id="_x0000_i1027" type="#_x0000_t75" style="width:13pt;height:15pt" o:ole="">
                   <v:imagedata r:id="rId23" o:title=""/>
                 </v:shape>
-                <o:OLEObject Type="Embed" ProgID="Equation.3" ShapeID="_x0000_i1034" DrawAspect="Content" ObjectID="_1526407851" r:id="rId24"/>
+                <o:OLEObject Type="Embed" ProgID="Equation.3" ShapeID="_x0000_i1027" DrawAspect="Content" ObjectID="_1526411157" r:id="rId24"/>
               </w:object>
             </w:r>
           </w:p>
@@ -27866,10 +29260,10 @@
                 <w:szCs w:val="28"/>
               </w:rPr>
               <w:object w:dxaOrig="620" w:dyaOrig="340" w14:anchorId="3AA0BEA0">
-                <v:shape id="_x0000_i1035" type="#_x0000_t75" style="width:31pt;height:18pt" o:ole="">
+                <v:shape id="_x0000_i1028" type="#_x0000_t75" style="width:31pt;height:18pt" o:ole="">
                   <v:imagedata r:id="rId25" o:title=""/>
                 </v:shape>
-                <o:OLEObject Type="Embed" ProgID="Equation.3" ShapeID="_x0000_i1035" DrawAspect="Content" ObjectID="_1526407852" r:id="rId26"/>
+                <o:OLEObject Type="Embed" ProgID="Equation.3" ShapeID="_x0000_i1028" DrawAspect="Content" ObjectID="_1526411158" r:id="rId26"/>
               </w:object>
             </w:r>
           </w:p>
@@ -27933,10 +29327,10 @@
                 <w:szCs w:val="28"/>
               </w:rPr>
               <w:object w:dxaOrig="2640" w:dyaOrig="740" w14:anchorId="13AB11E7">
-                <v:shape id="_x0000_i1036" type="#_x0000_t75" style="width:132pt;height:36pt" o:ole="">
+                <v:shape id="_x0000_i1029" type="#_x0000_t75" style="width:132pt;height:36pt" o:ole="">
                   <v:imagedata r:id="rId27" o:title=""/>
                 </v:shape>
-                <o:OLEObject Type="Embed" ProgID="Equation.3" ShapeID="_x0000_i1036" DrawAspect="Content" ObjectID="_1526407853" r:id="rId28"/>
+                <o:OLEObject Type="Embed" ProgID="Equation.3" ShapeID="_x0000_i1029" DrawAspect="Content" ObjectID="_1526411159" r:id="rId28"/>
               </w:object>
             </w:r>
           </w:p>
@@ -27967,10 +29361,10 @@
                 <w:szCs w:val="28"/>
               </w:rPr>
               <w:object w:dxaOrig="200" w:dyaOrig="279" w14:anchorId="24DA9240">
-                <v:shape id="_x0000_i1037" type="#_x0000_t75" style="width:11pt;height:15pt" o:ole="">
+                <v:shape id="_x0000_i1030" type="#_x0000_t75" style="width:11pt;height:15pt" o:ole="">
                   <v:imagedata r:id="rId29" o:title=""/>
                 </v:shape>
-                <o:OLEObject Type="Embed" ProgID="Equation.3" ShapeID="_x0000_i1037" DrawAspect="Content" ObjectID="_1526407854" r:id="rId30"/>
+                <o:OLEObject Type="Embed" ProgID="Equation.3" ShapeID="_x0000_i1030" DrawAspect="Content" ObjectID="_1526411160" r:id="rId30"/>
               </w:object>
             </w:r>
             <w:r>
@@ -27987,10 +29381,10 @@
                 <w:szCs w:val="28"/>
               </w:rPr>
               <w:object w:dxaOrig="139" w:dyaOrig="260" w14:anchorId="70297817">
-                <v:shape id="_x0000_i1038" type="#_x0000_t75" style="width:6pt;height:13pt" o:ole="">
+                <v:shape id="_x0000_i1031" type="#_x0000_t75" style="width:6pt;height:13pt" o:ole="">
                   <v:imagedata r:id="rId31" o:title=""/>
                 </v:shape>
-                <o:OLEObject Type="Embed" ProgID="Equation.3" ShapeID="_x0000_i1038" DrawAspect="Content" ObjectID="_1526407855" r:id="rId32"/>
+                <o:OLEObject Type="Embed" ProgID="Equation.3" ShapeID="_x0000_i1031" DrawAspect="Content" ObjectID="_1526411161" r:id="rId32"/>
               </w:object>
             </w:r>
           </w:p>
@@ -28021,10 +29415,10 @@
                 <w:szCs w:val="28"/>
               </w:rPr>
               <w:object w:dxaOrig="180" w:dyaOrig="279" w14:anchorId="01F0F834">
-                <v:shape id="_x0000_i1039" type="#_x0000_t75" style="width:9pt;height:15pt" o:ole="">
+                <v:shape id="_x0000_i1032" type="#_x0000_t75" style="width:9pt;height:15pt" o:ole="">
                   <v:imagedata r:id="rId33" o:title=""/>
                 </v:shape>
-                <o:OLEObject Type="Embed" ProgID="Equation.3" ShapeID="_x0000_i1039" DrawAspect="Content" ObjectID="_1526407856" r:id="rId34"/>
+                <o:OLEObject Type="Embed" ProgID="Equation.3" ShapeID="_x0000_i1032" DrawAspect="Content" ObjectID="_1526411162" r:id="rId34"/>
               </w:object>
             </w:r>
             <w:r>
@@ -28041,10 +29435,10 @@
                 <w:szCs w:val="28"/>
               </w:rPr>
               <w:object w:dxaOrig="180" w:dyaOrig="279" w14:anchorId="146EA175">
-                <v:shape id="_x0000_i1040" type="#_x0000_t75" style="width:9pt;height:15pt" o:ole="">
+                <v:shape id="_x0000_i1033" type="#_x0000_t75" style="width:9pt;height:15pt" o:ole="">
                   <v:imagedata r:id="rId33" o:title=""/>
                 </v:shape>
-                <o:OLEObject Type="Embed" ProgID="Equation.3" ShapeID="_x0000_i1040" DrawAspect="Content" ObjectID="_1526407857" r:id="rId35"/>
+                <o:OLEObject Type="Embed" ProgID="Equation.3" ShapeID="_x0000_i1033" DrawAspect="Content" ObjectID="_1526411163" r:id="rId35"/>
               </w:object>
             </w:r>
           </w:p>
@@ -28075,10 +29469,10 @@
                 <w:szCs w:val="28"/>
               </w:rPr>
               <w:object w:dxaOrig="200" w:dyaOrig="279" w14:anchorId="7334D2AE">
-                <v:shape id="_x0000_i1041" type="#_x0000_t75" style="width:11pt;height:15pt" o:ole="">
+                <v:shape id="_x0000_i1034" type="#_x0000_t75" style="width:11pt;height:15pt" o:ole="">
                   <v:imagedata r:id="rId29" o:title=""/>
                 </v:shape>
-                <o:OLEObject Type="Embed" ProgID="Equation.3" ShapeID="_x0000_i1041" DrawAspect="Content" ObjectID="_1526407858" r:id="rId36"/>
+                <o:OLEObject Type="Embed" ProgID="Equation.3" ShapeID="_x0000_i1034" DrawAspect="Content" ObjectID="_1526411164" r:id="rId36"/>
               </w:object>
             </w:r>
           </w:p>
@@ -28439,7 +29833,6 @@
         </w:rPr>
       </w:pPr>
     </w:p>
-    <w:bookmarkEnd w:id="0"/>
     <w:sectPr>
       <w:pgSz w:w="11906" w:h="16838" w:code="9"/>
       <w:pgMar w:top="1418" w:right="851" w:bottom="1247" w:left="1418" w:header="720" w:footer="720" w:gutter="0"/>
@@ -33875,7 +35268,7 @@
 </file>
 
 <file path=customXml/itemProps1.xml><?xml version="1.0" encoding="utf-8"?>
-<ds:datastoreItem xmlns:ds="http://schemas.openxmlformats.org/officeDocument/2006/customXml" ds:itemID="{1D5BA2A9-4D83-0048-9E15-B0D11F15F9C7}">
+<ds:datastoreItem xmlns:ds="http://schemas.openxmlformats.org/officeDocument/2006/customXml" ds:itemID="{41477E24-EB17-7947-AED5-792829186D73}">
   <ds:schemaRefs>
     <ds:schemaRef ds:uri="http://schemas.openxmlformats.org/officeDocument/2006/bibliography"/>
   </ds:schemaRefs>

--- a/3/2/MO/IKR1.docx
+++ b/3/2/MO/IKR1.docx
@@ -1783,7 +1783,7 @@
           <v:shape id="_x0000_i1025" type="#_x0000_t75" style="width:82pt;height:27pt" o:ole="" fillcolor="window">
             <v:imagedata r:id="rId6" o:title=""/>
           </v:shape>
-          <o:OLEObject Type="Embed" ProgID="Equation.3" ShapeID="_x0000_i1025" DrawAspect="Content" ObjectID="_1526411148" r:id="rId7"/>
+          <o:OLEObject Type="Embed" ProgID="Equation.3" ShapeID="_x0000_i1025" DrawAspect="Content" ObjectID="_1526570388" r:id="rId7"/>
         </w:object>
       </w:r>
     </w:p>
@@ -8834,7 +8834,7 @@
           <v:shape id="_x0000_i1026" type="#_x0000_t75" style="width:82pt;height:27pt" o:ole="" fillcolor="window">
             <v:imagedata r:id="rId6" o:title=""/>
           </v:shape>
-          <o:OLEObject Type="Embed" ProgID="Equation.3" ShapeID="_x0000_i1026" DrawAspect="Content" ObjectID="_1526411149" r:id="rId8"/>
+          <o:OLEObject Type="Embed" ProgID="Equation.3" ShapeID="_x0000_i1026" DrawAspect="Content" ObjectID="_1526570389" r:id="rId8"/>
         </w:object>
       </w:r>
     </w:p>
@@ -26064,8 +26064,6 @@
         <w:softHyphen/>
         <w:t>давателя</w:t>
       </w:r>
-      <w:bookmarkStart w:id="0" w:name="_GoBack"/>
-      <w:bookmarkEnd w:id="0"/>
       <w:proofErr w:type="spellEnd"/>
       <w:r>
         <w:rPr>
@@ -26674,11 +26672,11 @@
                 <w:position w:val="-12"/>
                 <w:szCs w:val="28"/>
               </w:rPr>
-              <w:object w:dxaOrig="1600" w:dyaOrig="380" w14:anchorId="00C305FA">
-                <v:shape id="_x0000_i1035" type="#_x0000_t75" style="width:80pt;height:19pt" o:ole="">
+              <w:object w:dxaOrig="1600" w:dyaOrig="380" w14:anchorId="668BA252">
+                <v:shape id="_x0000_i1027" type="#_x0000_t75" style="width:80pt;height:19pt" o:ole="">
                   <v:imagedata r:id="rId9" o:title=""/>
                 </v:shape>
-                <o:OLEObject Type="Embed" ProgID="Equation.3" ShapeID="_x0000_i1035" DrawAspect="Content" ObjectID="_1526411150" r:id="rId10"/>
+                <o:OLEObject Type="Embed" ProgID="Equation.3" ShapeID="_x0000_i1027" DrawAspect="Content" ObjectID="_1526570390" r:id="rId10"/>
               </w:object>
             </w:r>
           </w:p>
@@ -26702,11 +26700,11 @@
                 <w:position w:val="-12"/>
                 <w:szCs w:val="28"/>
               </w:rPr>
-              <w:object w:dxaOrig="1840" w:dyaOrig="360" w14:anchorId="54C8EE08">
-                <v:shape id="_x0000_i1036" type="#_x0000_t75" style="width:93pt;height:18pt" o:ole="">
+              <w:object w:dxaOrig="1840" w:dyaOrig="360" w14:anchorId="15DF22A5">
+                <v:shape id="_x0000_i1028" type="#_x0000_t75" style="width:93pt;height:18pt" o:ole="">
                   <v:imagedata r:id="rId11" o:title=""/>
                 </v:shape>
-                <o:OLEObject Type="Embed" ProgID="Equation.3" ShapeID="_x0000_i1036" DrawAspect="Content" ObjectID="_1526411151" r:id="rId12"/>
+                <o:OLEObject Type="Embed" ProgID="Equation.3" ShapeID="_x0000_i1028" DrawAspect="Content" ObjectID="_1526570391" r:id="rId12"/>
               </w:object>
             </w:r>
             <w:r>
@@ -26722,11 +26720,11 @@
                 <w:position w:val="-12"/>
                 <w:szCs w:val="28"/>
               </w:rPr>
-              <w:object w:dxaOrig="2240" w:dyaOrig="360" w14:anchorId="3B609B2C">
-                <v:shape id="_x0000_i1037" type="#_x0000_t75" style="width:112pt;height:18pt" o:ole="">
+              <w:object w:dxaOrig="2240" w:dyaOrig="360" w14:anchorId="2C40DB46">
+                <v:shape id="_x0000_i1029" type="#_x0000_t75" style="width:112pt;height:18pt" o:ole="">
                   <v:imagedata r:id="rId13" o:title=""/>
                 </v:shape>
-                <o:OLEObject Type="Embed" ProgID="Equation.3" ShapeID="_x0000_i1037" DrawAspect="Content" ObjectID="_1526411152" r:id="rId14"/>
+                <o:OLEObject Type="Embed" ProgID="Equation.3" ShapeID="_x0000_i1029" DrawAspect="Content" ObjectID="_1526570392" r:id="rId14"/>
               </w:object>
             </w:r>
             <w:r>
@@ -26742,11 +26740,11 @@
                 <w:position w:val="-10"/>
                 <w:szCs w:val="28"/>
               </w:rPr>
-              <w:object w:dxaOrig="1400" w:dyaOrig="340" w14:anchorId="042DCC5E">
-                <v:shape id="_x0000_i1038" type="#_x0000_t75" style="width:69pt;height:18pt" o:ole="">
+              <w:object w:dxaOrig="1400" w:dyaOrig="340" w14:anchorId="4F28E345">
+                <v:shape id="_x0000_i1030" type="#_x0000_t75" style="width:69pt;height:18pt" o:ole="">
                   <v:imagedata r:id="rId15" o:title=""/>
                 </v:shape>
-                <o:OLEObject Type="Embed" ProgID="Equation.3" ShapeID="_x0000_i1038" DrawAspect="Content" ObjectID="_1526411153" r:id="rId16"/>
+                <o:OLEObject Type="Embed" ProgID="Equation.3" ShapeID="_x0000_i1030" DrawAspect="Content" ObjectID="_1526570393" r:id="rId16"/>
               </w:object>
             </w:r>
             <w:r>
@@ -26756,17 +26754,19 @@
               </w:rPr>
               <w:t>;</w:t>
             </w:r>
+            <w:bookmarkStart w:id="0" w:name="_GoBack"/>
+            <w:bookmarkEnd w:id="0"/>
             <w:r>
               <w:rPr>
                 <w:rFonts w:cs="Times New Roman"/>
                 <w:position w:val="-12"/>
                 <w:szCs w:val="28"/>
               </w:rPr>
-              <w:object w:dxaOrig="2079" w:dyaOrig="360" w14:anchorId="6C05DC68">
-                <v:shape id="_x0000_i1039" type="#_x0000_t75" style="width:105pt;height:18pt" o:ole="">
+              <w:object w:dxaOrig="2079" w:dyaOrig="360" w14:anchorId="6EA3BBE9">
+                <v:shape id="_x0000_i1031" type="#_x0000_t75" style="width:105pt;height:18pt" o:ole="">
                   <v:imagedata r:id="rId17" o:title=""/>
                 </v:shape>
-                <o:OLEObject Type="Embed" ProgID="Equation.3" ShapeID="_x0000_i1039" DrawAspect="Content" ObjectID="_1526411154" r:id="rId18"/>
+                <o:OLEObject Type="Embed" ProgID="Equation.3" ShapeID="_x0000_i1031" DrawAspect="Content" ObjectID="_1526570394" r:id="rId18"/>
               </w:object>
             </w:r>
             <w:r>
@@ -26782,11 +26782,11 @@
                 <w:position w:val="-12"/>
                 <w:szCs w:val="28"/>
               </w:rPr>
-              <w:object w:dxaOrig="2240" w:dyaOrig="360" w14:anchorId="37E56CB4">
-                <v:shape id="_x0000_i1040" type="#_x0000_t75" style="width:112pt;height:18pt" o:ole="">
+              <w:object w:dxaOrig="2240" w:dyaOrig="360" w14:anchorId="1A6CBE6D">
+                <v:shape id="_x0000_i1032" type="#_x0000_t75" style="width:112pt;height:18pt" o:ole="">
                   <v:imagedata r:id="rId19" o:title=""/>
                 </v:shape>
-                <o:OLEObject Type="Embed" ProgID="Equation.3" ShapeID="_x0000_i1040" DrawAspect="Content" ObjectID="_1526411155" r:id="rId20"/>
+                <o:OLEObject Type="Embed" ProgID="Equation.3" ShapeID="_x0000_i1032" DrawAspect="Content" ObjectID="_1526570395" r:id="rId20"/>
               </w:object>
             </w:r>
             <w:r>
@@ -26802,11 +26802,11 @@
                 <w:position w:val="-12"/>
                 <w:szCs w:val="28"/>
               </w:rPr>
-              <w:object w:dxaOrig="1480" w:dyaOrig="360" w14:anchorId="77881705">
-                <v:shape id="_x0000_i1041" type="#_x0000_t75" style="width:73pt;height:18pt" o:ole="">
+              <w:object w:dxaOrig="1480" w:dyaOrig="360" w14:anchorId="58D21AE9">
+                <v:shape id="_x0000_i1033" type="#_x0000_t75" style="width:73pt;height:18pt" o:ole="">
                   <v:imagedata r:id="rId21" o:title=""/>
                 </v:shape>
-                <o:OLEObject Type="Embed" ProgID="Equation.3" ShapeID="_x0000_i1041" DrawAspect="Content" ObjectID="_1526411156" r:id="rId22"/>
+                <o:OLEObject Type="Embed" ProgID="Equation.3" ShapeID="_x0000_i1033" DrawAspect="Content" ObjectID="_1526570396" r:id="rId22"/>
               </w:object>
             </w:r>
           </w:p>
@@ -29210,11 +29210,11 @@
                 <w:position w:val="-6"/>
                 <w:szCs w:val="28"/>
               </w:rPr>
-              <w:object w:dxaOrig="260" w:dyaOrig="300" w14:anchorId="0F8D4BC7">
-                <v:shape id="_x0000_i1027" type="#_x0000_t75" style="width:13pt;height:15pt" o:ole="">
+              <w:object w:dxaOrig="260" w:dyaOrig="300" w14:anchorId="0F5F4925">
+                <v:shape id="_x0000_i1034" type="#_x0000_t75" style="width:13pt;height:15pt" o:ole="">
                   <v:imagedata r:id="rId23" o:title=""/>
                 </v:shape>
-                <o:OLEObject Type="Embed" ProgID="Equation.3" ShapeID="_x0000_i1027" DrawAspect="Content" ObjectID="_1526411157" r:id="rId24"/>
+                <o:OLEObject Type="Embed" ProgID="Equation.3" ShapeID="_x0000_i1034" DrawAspect="Content" ObjectID="_1526570397" r:id="rId24"/>
               </w:object>
             </w:r>
           </w:p>
@@ -29259,11 +29259,11 @@
                 <w:position w:val="-10"/>
                 <w:szCs w:val="28"/>
               </w:rPr>
-              <w:object w:dxaOrig="620" w:dyaOrig="340" w14:anchorId="3AA0BEA0">
-                <v:shape id="_x0000_i1028" type="#_x0000_t75" style="width:31pt;height:18pt" o:ole="">
+              <w:object w:dxaOrig="620" w:dyaOrig="340" w14:anchorId="5585C484">
+                <v:shape id="_x0000_i1035" type="#_x0000_t75" style="width:31pt;height:18pt" o:ole="">
                   <v:imagedata r:id="rId25" o:title=""/>
                 </v:shape>
-                <o:OLEObject Type="Embed" ProgID="Equation.3" ShapeID="_x0000_i1028" DrawAspect="Content" ObjectID="_1526411158" r:id="rId26"/>
+                <o:OLEObject Type="Embed" ProgID="Equation.3" ShapeID="_x0000_i1035" DrawAspect="Content" ObjectID="_1526570398" r:id="rId26"/>
               </w:object>
             </w:r>
           </w:p>
@@ -29326,11 +29326,11 @@
                 <w:position w:val="-28"/>
                 <w:szCs w:val="28"/>
               </w:rPr>
-              <w:object w:dxaOrig="2640" w:dyaOrig="740" w14:anchorId="13AB11E7">
-                <v:shape id="_x0000_i1029" type="#_x0000_t75" style="width:132pt;height:36pt" o:ole="">
+              <w:object w:dxaOrig="2640" w:dyaOrig="740" w14:anchorId="07D0DF03">
+                <v:shape id="_x0000_i1036" type="#_x0000_t75" style="width:132pt;height:36pt" o:ole="">
                   <v:imagedata r:id="rId27" o:title=""/>
                 </v:shape>
-                <o:OLEObject Type="Embed" ProgID="Equation.3" ShapeID="_x0000_i1029" DrawAspect="Content" ObjectID="_1526411159" r:id="rId28"/>
+                <o:OLEObject Type="Embed" ProgID="Equation.3" ShapeID="_x0000_i1036" DrawAspect="Content" ObjectID="_1526570399" r:id="rId28"/>
               </w:object>
             </w:r>
           </w:p>
@@ -29360,11 +29360,11 @@
                 <w:position w:val="-6"/>
                 <w:szCs w:val="28"/>
               </w:rPr>
-              <w:object w:dxaOrig="200" w:dyaOrig="279" w14:anchorId="24DA9240">
-                <v:shape id="_x0000_i1030" type="#_x0000_t75" style="width:11pt;height:15pt" o:ole="">
+              <w:object w:dxaOrig="200" w:dyaOrig="279" w14:anchorId="73082E82">
+                <v:shape id="_x0000_i1037" type="#_x0000_t75" style="width:11pt;height:15pt" o:ole="">
                   <v:imagedata r:id="rId29" o:title=""/>
                 </v:shape>
-                <o:OLEObject Type="Embed" ProgID="Equation.3" ShapeID="_x0000_i1030" DrawAspect="Content" ObjectID="_1526411160" r:id="rId30"/>
+                <o:OLEObject Type="Embed" ProgID="Equation.3" ShapeID="_x0000_i1037" DrawAspect="Content" ObjectID="_1526570400" r:id="rId30"/>
               </w:object>
             </w:r>
             <w:r>
@@ -29380,11 +29380,11 @@
                 <w:position w:val="-4"/>
                 <w:szCs w:val="28"/>
               </w:rPr>
-              <w:object w:dxaOrig="139" w:dyaOrig="260" w14:anchorId="70297817">
-                <v:shape id="_x0000_i1031" type="#_x0000_t75" style="width:6pt;height:13pt" o:ole="">
+              <w:object w:dxaOrig="139" w:dyaOrig="260" w14:anchorId="1BED28D1">
+                <v:shape id="_x0000_i1038" type="#_x0000_t75" style="width:6pt;height:13pt" o:ole="">
                   <v:imagedata r:id="rId31" o:title=""/>
                 </v:shape>
-                <o:OLEObject Type="Embed" ProgID="Equation.3" ShapeID="_x0000_i1031" DrawAspect="Content" ObjectID="_1526411161" r:id="rId32"/>
+                <o:OLEObject Type="Embed" ProgID="Equation.3" ShapeID="_x0000_i1038" DrawAspect="Content" ObjectID="_1526570401" r:id="rId32"/>
               </w:object>
             </w:r>
           </w:p>
@@ -29414,11 +29414,11 @@
                 <w:position w:val="-6"/>
                 <w:szCs w:val="28"/>
               </w:rPr>
-              <w:object w:dxaOrig="180" w:dyaOrig="279" w14:anchorId="01F0F834">
-                <v:shape id="_x0000_i1032" type="#_x0000_t75" style="width:9pt;height:15pt" o:ole="">
+              <w:object w:dxaOrig="180" w:dyaOrig="279" w14:anchorId="74438981">
+                <v:shape id="_x0000_i1039" type="#_x0000_t75" style="width:9pt;height:15pt" o:ole="">
                   <v:imagedata r:id="rId33" o:title=""/>
                 </v:shape>
-                <o:OLEObject Type="Embed" ProgID="Equation.3" ShapeID="_x0000_i1032" DrawAspect="Content" ObjectID="_1526411162" r:id="rId34"/>
+                <o:OLEObject Type="Embed" ProgID="Equation.3" ShapeID="_x0000_i1039" DrawAspect="Content" ObjectID="_1526570402" r:id="rId34"/>
               </w:object>
             </w:r>
             <w:r>
@@ -29434,11 +29434,11 @@
                 <w:position w:val="-6"/>
                 <w:szCs w:val="28"/>
               </w:rPr>
-              <w:object w:dxaOrig="180" w:dyaOrig="279" w14:anchorId="146EA175">
-                <v:shape id="_x0000_i1033" type="#_x0000_t75" style="width:9pt;height:15pt" o:ole="">
+              <w:object w:dxaOrig="180" w:dyaOrig="279" w14:anchorId="5DFF00D0">
+                <v:shape id="_x0000_i1040" type="#_x0000_t75" style="width:9pt;height:15pt" o:ole="">
                   <v:imagedata r:id="rId33" o:title=""/>
                 </v:shape>
-                <o:OLEObject Type="Embed" ProgID="Equation.3" ShapeID="_x0000_i1033" DrawAspect="Content" ObjectID="_1526411163" r:id="rId35"/>
+                <o:OLEObject Type="Embed" ProgID="Equation.3" ShapeID="_x0000_i1040" DrawAspect="Content" ObjectID="_1526570403" r:id="rId35"/>
               </w:object>
             </w:r>
           </w:p>
@@ -29468,11 +29468,11 @@
                 <w:position w:val="-6"/>
                 <w:szCs w:val="28"/>
               </w:rPr>
-              <w:object w:dxaOrig="200" w:dyaOrig="279" w14:anchorId="7334D2AE">
-                <v:shape id="_x0000_i1034" type="#_x0000_t75" style="width:11pt;height:15pt" o:ole="">
+              <w:object w:dxaOrig="200" w:dyaOrig="279" w14:anchorId="1ACF1B95">
+                <v:shape id="_x0000_i1041" type="#_x0000_t75" style="width:11pt;height:15pt" o:ole="">
                   <v:imagedata r:id="rId29" o:title=""/>
                 </v:shape>
-                <o:OLEObject Type="Embed" ProgID="Equation.3" ShapeID="_x0000_i1034" DrawAspect="Content" ObjectID="_1526411164" r:id="rId36"/>
+                <o:OLEObject Type="Embed" ProgID="Equation.3" ShapeID="_x0000_i1041" DrawAspect="Content" ObjectID="_1526570404" r:id="rId36"/>
               </w:object>
             </w:r>
           </w:p>
@@ -29767,29 +29767,14 @@
     <w:p>
       <w:pPr>
         <w:pStyle w:val="BodyTextIndent"/>
-        <w:ind w:left="-900"/>
-        <w:jc w:val="both"/>
-        <w:rPr>
-          <w:rFonts w:cs="Times New Roman"/>
-          <w:szCs w:val="28"/>
-        </w:rPr>
-      </w:pPr>
-    </w:p>
-    <w:p>
-      <w:pPr>
-        <w:pStyle w:val="BodyTextIndent"/>
+        <w:tabs>
+          <w:tab w:val="left" w:pos="5220"/>
+        </w:tabs>
         <w:ind w:left="0"/>
-        <w:jc w:val="both"/>
-        <w:rPr>
-          <w:rFonts w:cs="Times New Roman"/>
-          <w:szCs w:val="28"/>
-        </w:rPr>
-      </w:pPr>
-    </w:p>
-    <w:p>
-      <w:pPr>
-        <w:pStyle w:val="BodyTextIndent"/>
-        <w:jc w:val="both"/>
+        <w:rPr>
+          <w:rFonts w:cs="Times New Roman"/>
+          <w:szCs w:val="28"/>
+        </w:rPr>
       </w:pPr>
     </w:p>
     <w:p>
@@ -29798,29 +29783,4939 @@
         <w:tabs>
           <w:tab w:val="left" w:pos="5220"/>
         </w:tabs>
-        <w:jc w:val="both"/>
-      </w:pPr>
+        <w:ind w:left="0"/>
+        <w:rPr>
+          <w:rFonts w:cs="Times New Roman"/>
+          <w:b/>
+          <w:szCs w:val="28"/>
+        </w:rPr>
+      </w:pPr>
+      <w:proofErr w:type="spellStart"/>
+      <w:r>
+        <w:rPr>
+          <w:rFonts w:cs="Times New Roman"/>
+          <w:b/>
+          <w:szCs w:val="28"/>
+        </w:rPr>
+        <w:t>Отчет</w:t>
+      </w:r>
+      <w:proofErr w:type="spellEnd"/>
     </w:p>
     <w:p>
       <w:pPr>
         <w:ind w:left="-720" w:firstLine="540"/>
-        <w:jc w:val="both"/>
-        <w:rPr>
-          <w:szCs w:val="28"/>
-        </w:rPr>
-      </w:pPr>
+        <w:rPr>
+          <w:szCs w:val="28"/>
+        </w:rPr>
+      </w:pPr>
+      <w:proofErr w:type="spellStart"/>
+      <w:r>
+        <w:rPr>
+          <w:szCs w:val="28"/>
+        </w:rPr>
+        <w:t>Ниже</w:t>
+      </w:r>
+      <w:proofErr w:type="spellEnd"/>
+      <w:r>
+        <w:rPr>
+          <w:szCs w:val="28"/>
+        </w:rPr>
+        <w:t xml:space="preserve"> </w:t>
+      </w:r>
+      <w:proofErr w:type="spellStart"/>
+      <w:r>
+        <w:rPr>
+          <w:szCs w:val="28"/>
+        </w:rPr>
+        <w:t>приведен</w:t>
+      </w:r>
+      <w:proofErr w:type="spellEnd"/>
+      <w:r>
+        <w:rPr>
+          <w:szCs w:val="28"/>
+        </w:rPr>
+        <w:t xml:space="preserve"> </w:t>
+      </w:r>
+      <w:proofErr w:type="spellStart"/>
+      <w:r>
+        <w:rPr>
+          <w:szCs w:val="28"/>
+        </w:rPr>
+        <w:t>результат</w:t>
+      </w:r>
+      <w:proofErr w:type="spellEnd"/>
+      <w:r>
+        <w:rPr>
+          <w:szCs w:val="28"/>
+        </w:rPr>
+        <w:t xml:space="preserve"> </w:t>
+      </w:r>
+      <w:proofErr w:type="spellStart"/>
+      <w:r>
+        <w:rPr>
+          <w:szCs w:val="28"/>
+        </w:rPr>
+        <w:t>оптимизации</w:t>
+      </w:r>
+      <w:proofErr w:type="spellEnd"/>
+      <w:r>
+        <w:rPr>
+          <w:szCs w:val="28"/>
+        </w:rPr>
+        <w:t xml:space="preserve"> с </w:t>
+      </w:r>
+      <w:proofErr w:type="spellStart"/>
+      <w:r>
+        <w:rPr>
+          <w:szCs w:val="28"/>
+        </w:rPr>
+        <w:t>использованием</w:t>
+      </w:r>
+      <w:proofErr w:type="spellEnd"/>
+      <w:r>
+        <w:rPr>
+          <w:szCs w:val="28"/>
+        </w:rPr>
+        <w:t xml:space="preserve"> </w:t>
+      </w:r>
+      <w:proofErr w:type="spellStart"/>
+      <w:r>
+        <w:rPr>
+          <w:szCs w:val="28"/>
+        </w:rPr>
+        <w:t>метода</w:t>
+      </w:r>
+      <w:proofErr w:type="spellEnd"/>
+      <w:r>
+        <w:rPr>
+          <w:szCs w:val="28"/>
+        </w:rPr>
+        <w:t xml:space="preserve"> </w:t>
+      </w:r>
+      <w:proofErr w:type="spellStart"/>
+      <w:r>
+        <w:rPr>
+          <w:szCs w:val="28"/>
+        </w:rPr>
+        <w:t>наискорейшего</w:t>
+      </w:r>
+      <w:proofErr w:type="spellEnd"/>
+      <w:r>
+        <w:rPr>
+          <w:szCs w:val="28"/>
+        </w:rPr>
+        <w:t xml:space="preserve"> </w:t>
+      </w:r>
+      <w:proofErr w:type="spellStart"/>
+      <w:r>
+        <w:rPr>
+          <w:szCs w:val="28"/>
+        </w:rPr>
+        <w:t>спуска</w:t>
+      </w:r>
+      <w:proofErr w:type="spellEnd"/>
+      <w:r>
+        <w:rPr>
+          <w:szCs w:val="28"/>
+        </w:rPr>
+        <w:t xml:space="preserve">, и </w:t>
+      </w:r>
+      <w:proofErr w:type="spellStart"/>
+      <w:r>
+        <w:rPr>
+          <w:szCs w:val="28"/>
+        </w:rPr>
+        <w:t>метода</w:t>
+      </w:r>
+      <w:proofErr w:type="spellEnd"/>
+      <w:r>
+        <w:rPr>
+          <w:szCs w:val="28"/>
+        </w:rPr>
+        <w:t xml:space="preserve"> </w:t>
+      </w:r>
+      <w:proofErr w:type="spellStart"/>
+      <w:r>
+        <w:rPr>
+          <w:szCs w:val="28"/>
+        </w:rPr>
+        <w:t>сопряженных</w:t>
+      </w:r>
+      <w:proofErr w:type="spellEnd"/>
+      <w:r>
+        <w:rPr>
+          <w:szCs w:val="28"/>
+        </w:rPr>
+        <w:t xml:space="preserve"> </w:t>
+      </w:r>
+      <w:proofErr w:type="spellStart"/>
+      <w:r>
+        <w:rPr>
+          <w:szCs w:val="28"/>
+        </w:rPr>
+        <w:t>градиентов</w:t>
+      </w:r>
+      <w:proofErr w:type="spellEnd"/>
+      <w:r>
+        <w:rPr>
+          <w:szCs w:val="28"/>
+        </w:rPr>
+        <w:t xml:space="preserve"> </w:t>
+      </w:r>
+      <w:proofErr w:type="spellStart"/>
+      <w:r>
+        <w:rPr>
+          <w:szCs w:val="28"/>
+        </w:rPr>
+        <w:t>Флетчера</w:t>
+      </w:r>
+      <w:proofErr w:type="spellEnd"/>
+      <w:r>
+        <w:rPr>
+          <w:szCs w:val="28"/>
+        </w:rPr>
+        <w:t xml:space="preserve"> – </w:t>
+      </w:r>
+      <w:proofErr w:type="spellStart"/>
+      <w:r>
+        <w:rPr>
+          <w:szCs w:val="28"/>
+        </w:rPr>
+        <w:t>Ривса</w:t>
+      </w:r>
+      <w:proofErr w:type="spellEnd"/>
+      <w:r>
+        <w:rPr>
+          <w:szCs w:val="28"/>
+        </w:rPr>
+        <w:t>:</w:t>
+      </w:r>
     </w:p>
     <w:p>
       <w:pPr>
         <w:ind w:left="-720" w:firstLine="540"/>
+        <w:rPr>
+          <w:szCs w:val="28"/>
+        </w:rPr>
+      </w:pPr>
+    </w:p>
+    <w:p>
+      <w:pPr>
+        <w:ind w:left="-720" w:firstLine="540"/>
+        <w:rPr>
+          <w:szCs w:val="28"/>
+          <w:lang w:val="ru-RU"/>
+        </w:rPr>
+      </w:pPr>
+      <w:proofErr w:type="spellStart"/>
+      <w:r>
+        <w:rPr>
+          <w:szCs w:val="28"/>
+        </w:rPr>
+        <w:t>Красный</w:t>
+      </w:r>
+      <w:proofErr w:type="spellEnd"/>
+      <w:r>
+        <w:rPr>
+          <w:szCs w:val="28"/>
+        </w:rPr>
+        <w:t xml:space="preserve"> </w:t>
+      </w:r>
+      <w:proofErr w:type="spellStart"/>
+      <w:r>
+        <w:rPr>
+          <w:szCs w:val="28"/>
+        </w:rPr>
+        <w:t>график</w:t>
+      </w:r>
+      <w:proofErr w:type="spellEnd"/>
+      <w:r>
+        <w:rPr>
+          <w:szCs w:val="28"/>
+        </w:rPr>
+        <w:t xml:space="preserve"> – </w:t>
+      </w:r>
+      <w:proofErr w:type="spellStart"/>
+      <w:r>
+        <w:rPr>
+          <w:szCs w:val="28"/>
+        </w:rPr>
+        <w:t>спуск</w:t>
+      </w:r>
+      <w:proofErr w:type="spellEnd"/>
+      <w:r>
+        <w:rPr>
+          <w:szCs w:val="28"/>
+        </w:rPr>
+        <w:t xml:space="preserve"> </w:t>
+      </w:r>
+      <w:proofErr w:type="spellStart"/>
+      <w:r>
+        <w:rPr>
+          <w:szCs w:val="28"/>
+        </w:rPr>
+        <w:t>по</w:t>
+      </w:r>
+      <w:proofErr w:type="spellEnd"/>
+      <w:r>
+        <w:rPr>
+          <w:szCs w:val="28"/>
+        </w:rPr>
+        <w:t xml:space="preserve"> </w:t>
+      </w:r>
+      <w:proofErr w:type="spellStart"/>
+      <w:r>
+        <w:rPr>
+          <w:szCs w:val="28"/>
+        </w:rPr>
+        <w:t>методу</w:t>
+      </w:r>
+      <w:proofErr w:type="spellEnd"/>
+      <w:r>
+        <w:rPr>
+          <w:szCs w:val="28"/>
+        </w:rPr>
+        <w:t xml:space="preserve"> </w:t>
+      </w:r>
+      <w:proofErr w:type="spellStart"/>
+      <w:r>
+        <w:rPr>
+          <w:szCs w:val="28"/>
+        </w:rPr>
+        <w:t>Ривса</w:t>
+      </w:r>
+      <w:proofErr w:type="spellEnd"/>
+      <w:r>
+        <w:rPr>
+          <w:szCs w:val="28"/>
+        </w:rPr>
+        <w:t xml:space="preserve">, (6 </w:t>
+      </w:r>
+      <w:r>
+        <w:rPr>
+          <w:szCs w:val="28"/>
+          <w:lang w:val="ru-RU"/>
+        </w:rPr>
+        <w:t>итераций)</w:t>
+      </w:r>
+    </w:p>
+    <w:p>
+      <w:pPr>
+        <w:ind w:left="-180"/>
+        <w:rPr>
+          <w:szCs w:val="28"/>
+        </w:rPr>
+      </w:pPr>
+      <w:r>
+        <w:rPr>
+          <w:szCs w:val="28"/>
+          <w:lang w:val="ru-RU"/>
+        </w:rPr>
+        <w:t>Синий – метод наискорейшего спуска. (15 итераций)</w:t>
+      </w:r>
+      <w:r>
+        <w:rPr>
+          <w:szCs w:val="28"/>
+          <w:lang w:val="ru-RU"/>
+        </w:rPr>
+        <w:br/>
+      </w:r>
+      <w:proofErr w:type="spellStart"/>
+      <w:r>
+        <w:rPr>
+          <w:szCs w:val="28"/>
+        </w:rPr>
+        <w:t>Как</w:t>
+      </w:r>
+      <w:proofErr w:type="spellEnd"/>
+      <w:r>
+        <w:rPr>
+          <w:szCs w:val="28"/>
+        </w:rPr>
+        <w:t xml:space="preserve"> </w:t>
+      </w:r>
+      <w:proofErr w:type="spellStart"/>
+      <w:r>
+        <w:rPr>
+          <w:szCs w:val="28"/>
+        </w:rPr>
+        <w:t>видно</w:t>
+      </w:r>
+      <w:proofErr w:type="spellEnd"/>
+      <w:r>
+        <w:rPr>
+          <w:szCs w:val="28"/>
+        </w:rPr>
+        <w:t xml:space="preserve"> </w:t>
+      </w:r>
+      <w:proofErr w:type="spellStart"/>
+      <w:r>
+        <w:rPr>
+          <w:szCs w:val="28"/>
+        </w:rPr>
+        <w:t>из</w:t>
+      </w:r>
+      <w:proofErr w:type="spellEnd"/>
+      <w:r>
+        <w:rPr>
+          <w:szCs w:val="28"/>
+        </w:rPr>
+        <w:t xml:space="preserve"> </w:t>
+      </w:r>
+      <w:proofErr w:type="spellStart"/>
+      <w:r>
+        <w:rPr>
+          <w:szCs w:val="28"/>
+        </w:rPr>
+        <w:t>графика</w:t>
+      </w:r>
+      <w:proofErr w:type="spellEnd"/>
+      <w:r>
+        <w:rPr>
+          <w:szCs w:val="28"/>
+        </w:rPr>
+        <w:t xml:space="preserve"> – </w:t>
+      </w:r>
+      <w:proofErr w:type="spellStart"/>
+      <w:r>
+        <w:rPr>
+          <w:szCs w:val="28"/>
+        </w:rPr>
+        <w:t>метод</w:t>
+      </w:r>
+      <w:proofErr w:type="spellEnd"/>
+      <w:r>
+        <w:rPr>
+          <w:szCs w:val="28"/>
+        </w:rPr>
+        <w:t xml:space="preserve"> </w:t>
+      </w:r>
+      <w:proofErr w:type="spellStart"/>
+      <w:r>
+        <w:rPr>
+          <w:szCs w:val="28"/>
+        </w:rPr>
+        <w:t>Флетчера</w:t>
+      </w:r>
+      <w:proofErr w:type="spellEnd"/>
+      <w:r>
+        <w:rPr>
+          <w:szCs w:val="28"/>
+        </w:rPr>
+        <w:t xml:space="preserve"> – </w:t>
+      </w:r>
+      <w:proofErr w:type="spellStart"/>
+      <w:r>
+        <w:rPr>
+          <w:szCs w:val="28"/>
+        </w:rPr>
+        <w:t>Ривса</w:t>
+      </w:r>
+      <w:proofErr w:type="spellEnd"/>
+      <w:r>
+        <w:rPr>
+          <w:szCs w:val="28"/>
+        </w:rPr>
+        <w:t xml:space="preserve"> </w:t>
+      </w:r>
+      <w:proofErr w:type="spellStart"/>
+      <w:r>
+        <w:rPr>
+          <w:szCs w:val="28"/>
+        </w:rPr>
+        <w:t>сходится</w:t>
+      </w:r>
+      <w:proofErr w:type="spellEnd"/>
+      <w:r>
+        <w:rPr>
+          <w:szCs w:val="28"/>
+        </w:rPr>
+        <w:t xml:space="preserve"> </w:t>
+      </w:r>
+      <w:proofErr w:type="spellStart"/>
+      <w:r>
+        <w:rPr>
+          <w:szCs w:val="28"/>
+        </w:rPr>
+        <w:t>быстрее</w:t>
+      </w:r>
+      <w:proofErr w:type="spellEnd"/>
+      <w:r>
+        <w:rPr>
+          <w:szCs w:val="28"/>
+        </w:rPr>
+        <w:t>.</w:t>
+      </w:r>
+      <w:r>
+        <w:rPr>
+          <w:szCs w:val="28"/>
+        </w:rPr>
+        <w:br/>
+      </w:r>
+    </w:p>
+    <w:p>
+      <w:pPr>
+        <w:pStyle w:val="BodyTextIndent"/>
+        <w:ind w:left="0"/>
         <w:jc w:val="both"/>
         <w:rPr>
-          <w:i/>
-          <w:iCs/>
-          <w:szCs w:val="28"/>
-        </w:rPr>
-      </w:pPr>
+          <w:b/>
+          <w:sz w:val="24"/>
+          <w:lang w:val="ru-RU"/>
+        </w:rPr>
+      </w:pPr>
+      <w:r>
+        <w:rPr>
+          <w:b/>
+          <w:noProof/>
+          <w:sz w:val="24"/>
+        </w:rPr>
+        <w:lastRenderedPageBreak/>
+        <w:drawing>
+          <wp:inline distT="0" distB="0" distL="0" distR="0" wp14:anchorId="20462AF9" wp14:editId="68FC65D3">
+            <wp:extent cx="5793740" cy="4339295"/>
+            <wp:effectExtent l="0" t="0" r="0" b="4445"/>
+            <wp:docPr id="2" name="Picture 2" descr="fletcher%20vs%20grad.png"/>
+            <wp:cNvGraphicFramePr>
+              <a:graphicFrameLocks xmlns:a="http://schemas.openxmlformats.org/drawingml/2006/main" noChangeAspect="1"/>
+            </wp:cNvGraphicFramePr>
+            <a:graphic xmlns:a="http://schemas.openxmlformats.org/drawingml/2006/main">
+              <a:graphicData uri="http://schemas.openxmlformats.org/drawingml/2006/picture">
+                <pic:pic xmlns:pic="http://schemas.openxmlformats.org/drawingml/2006/picture">
+                  <pic:nvPicPr>
+                    <pic:cNvPr id="0" name="Picture 19" descr="fletcher%20vs%20grad.png"/>
+                    <pic:cNvPicPr>
+                      <a:picLocks noChangeAspect="1" noChangeArrowheads="1"/>
+                    </pic:cNvPicPr>
+                  </pic:nvPicPr>
+                  <pic:blipFill>
+                    <a:blip r:embed="rId37">
+                      <a:extLst>
+                        <a:ext uri="{28A0092B-C50C-407E-A947-70E740481C1C}">
+                          <a14:useLocalDpi xmlns:a14="http://schemas.microsoft.com/office/drawing/2010/main" val="0"/>
+                        </a:ext>
+                      </a:extLst>
+                    </a:blip>
+                    <a:srcRect/>
+                    <a:stretch>
+                      <a:fillRect/>
+                    </a:stretch>
+                  </pic:blipFill>
+                  <pic:spPr bwMode="auto">
+                    <a:xfrm>
+                      <a:off x="0" y="0"/>
+                      <a:ext cx="5803968" cy="4346956"/>
+                    </a:xfrm>
+                    <a:prstGeom prst="rect">
+                      <a:avLst/>
+                    </a:prstGeom>
+                    <a:noFill/>
+                    <a:ln>
+                      <a:noFill/>
+                    </a:ln>
+                  </pic:spPr>
+                </pic:pic>
+              </a:graphicData>
+            </a:graphic>
+          </wp:inline>
+        </w:drawing>
+      </w:r>
+      <w:r>
+        <w:rPr>
+          <w:b/>
+          <w:noProof/>
+          <w:sz w:val="24"/>
+        </w:rPr>
+        <w:drawing>
+          <wp:inline distT="0" distB="0" distL="0" distR="0" wp14:anchorId="3C400A66" wp14:editId="695C901A">
+            <wp:extent cx="6121400" cy="4584700"/>
+            <wp:effectExtent l="0" t="0" r="0" b="12700"/>
+            <wp:docPr id="1" name="Picture 1" descr="fletcher%20vs%20grad.png"/>
+            <wp:cNvGraphicFramePr>
+              <a:graphicFrameLocks xmlns:a="http://schemas.openxmlformats.org/drawingml/2006/main" noChangeAspect="1"/>
+            </wp:cNvGraphicFramePr>
+            <a:graphic xmlns:a="http://schemas.openxmlformats.org/drawingml/2006/main">
+              <a:graphicData uri="http://schemas.openxmlformats.org/drawingml/2006/picture">
+                <pic:pic xmlns:pic="http://schemas.openxmlformats.org/drawingml/2006/picture">
+                  <pic:nvPicPr>
+                    <pic:cNvPr id="0" name="Picture 18" descr="fletcher%20vs%20grad.png"/>
+                    <pic:cNvPicPr>
+                      <a:picLocks noChangeAspect="1" noChangeArrowheads="1"/>
+                    </pic:cNvPicPr>
+                  </pic:nvPicPr>
+                  <pic:blipFill>
+                    <a:blip r:embed="rId38">
+                      <a:extLst>
+                        <a:ext uri="{28A0092B-C50C-407E-A947-70E740481C1C}">
+                          <a14:useLocalDpi xmlns:a14="http://schemas.microsoft.com/office/drawing/2010/main" val="0"/>
+                        </a:ext>
+                      </a:extLst>
+                    </a:blip>
+                    <a:srcRect/>
+                    <a:stretch>
+                      <a:fillRect/>
+                    </a:stretch>
+                  </pic:blipFill>
+                  <pic:spPr bwMode="auto">
+                    <a:xfrm>
+                      <a:off x="0" y="0"/>
+                      <a:ext cx="6121400" cy="4584700"/>
+                    </a:xfrm>
+                    <a:prstGeom prst="rect">
+                      <a:avLst/>
+                    </a:prstGeom>
+                    <a:noFill/>
+                    <a:ln>
+                      <a:noFill/>
+                    </a:ln>
+                  </pic:spPr>
+                </pic:pic>
+              </a:graphicData>
+            </a:graphic>
+          </wp:inline>
+        </w:drawing>
+      </w:r>
     </w:p>
+    <w:tbl>
+      <w:tblPr>
+        <w:tblStyle w:val="TableGrid"/>
+        <w:tblW w:w="0" w:type="auto"/>
+        <w:tblLook w:val="04A0" w:firstRow="1" w:lastRow="0" w:firstColumn="1" w:lastColumn="0" w:noHBand="0" w:noVBand="1"/>
+      </w:tblPr>
+      <w:tblGrid>
+        <w:gridCol w:w="9627"/>
+      </w:tblGrid>
+      <w:tr>
+        <w:tc>
+          <w:tcPr>
+            <w:tcW w:w="9627" w:type="dxa"/>
+          </w:tcPr>
+          <w:p>
+            <w:pPr>
+              <w:widowControl w:val="0"/>
+              <w:autoSpaceDE w:val="0"/>
+              <w:autoSpaceDN w:val="0"/>
+              <w:adjustRightInd w:val="0"/>
+              <w:rPr>
+                <w:rFonts w:ascii="Courier" w:hAnsi="Courier"/>
+                <w:sz w:val="24"/>
+              </w:rPr>
+            </w:pPr>
+          </w:p>
+          <w:p>
+            <w:pPr>
+              <w:widowControl w:val="0"/>
+              <w:autoSpaceDE w:val="0"/>
+              <w:autoSpaceDN w:val="0"/>
+              <w:adjustRightInd w:val="0"/>
+              <w:rPr>
+                <w:rFonts w:ascii="Courier" w:hAnsi="Courier"/>
+                <w:sz w:val="24"/>
+              </w:rPr>
+            </w:pPr>
+            <w:r>
+              <w:rPr>
+                <w:rFonts w:ascii="Courier" w:hAnsi="Courier" w:cs="Courier"/>
+                <w:color w:val="0000FF"/>
+                <w:sz w:val="20"/>
+                <w:szCs w:val="20"/>
+              </w:rPr>
+              <w:t>function</w:t>
+            </w:r>
+            <w:r>
+              <w:rPr>
+                <w:rFonts w:ascii="Courier" w:hAnsi="Courier" w:cs="Courier"/>
+                <w:color w:val="000000"/>
+                <w:sz w:val="20"/>
+                <w:szCs w:val="20"/>
+              </w:rPr>
+              <w:t xml:space="preserve"> lab23</w:t>
+            </w:r>
+          </w:p>
+          <w:p>
+            <w:pPr>
+              <w:widowControl w:val="0"/>
+              <w:autoSpaceDE w:val="0"/>
+              <w:autoSpaceDN w:val="0"/>
+              <w:adjustRightInd w:val="0"/>
+              <w:rPr>
+                <w:rFonts w:ascii="Courier" w:hAnsi="Courier"/>
+                <w:sz w:val="24"/>
+              </w:rPr>
+            </w:pPr>
+            <w:proofErr w:type="spellStart"/>
+            <w:r>
+              <w:rPr>
+                <w:rFonts w:ascii="Courier" w:hAnsi="Courier" w:cs="Courier"/>
+                <w:color w:val="000000"/>
+                <w:sz w:val="20"/>
+                <w:szCs w:val="20"/>
+              </w:rPr>
+              <w:t>syms</w:t>
+            </w:r>
+            <w:proofErr w:type="spellEnd"/>
+            <w:r>
+              <w:rPr>
+                <w:rFonts w:ascii="Courier" w:hAnsi="Courier" w:cs="Courier"/>
+                <w:color w:val="000000"/>
+                <w:sz w:val="20"/>
+                <w:szCs w:val="20"/>
+              </w:rPr>
+              <w:t xml:space="preserve"> </w:t>
+            </w:r>
+            <w:r>
+              <w:rPr>
+                <w:rFonts w:ascii="Courier" w:hAnsi="Courier" w:cs="Courier"/>
+                <w:color w:val="A020F0"/>
+                <w:sz w:val="20"/>
+                <w:szCs w:val="20"/>
+              </w:rPr>
+              <w:t>x1</w:t>
+            </w:r>
+            <w:r>
+              <w:rPr>
+                <w:rFonts w:ascii="Courier" w:hAnsi="Courier" w:cs="Courier"/>
+                <w:color w:val="000000"/>
+                <w:sz w:val="20"/>
+                <w:szCs w:val="20"/>
+              </w:rPr>
+              <w:t xml:space="preserve"> </w:t>
+            </w:r>
+            <w:r>
+              <w:rPr>
+                <w:rFonts w:ascii="Courier" w:hAnsi="Courier" w:cs="Courier"/>
+                <w:color w:val="A020F0"/>
+                <w:sz w:val="20"/>
+                <w:szCs w:val="20"/>
+              </w:rPr>
+              <w:t>x2</w:t>
+            </w:r>
+          </w:p>
+          <w:p>
+            <w:pPr>
+              <w:widowControl w:val="0"/>
+              <w:autoSpaceDE w:val="0"/>
+              <w:autoSpaceDN w:val="0"/>
+              <w:adjustRightInd w:val="0"/>
+              <w:rPr>
+                <w:rFonts w:ascii="Courier" w:hAnsi="Courier"/>
+                <w:sz w:val="24"/>
+              </w:rPr>
+            </w:pPr>
+            <w:r>
+              <w:rPr>
+                <w:rFonts w:ascii="Courier" w:hAnsi="Courier" w:cs="Courier"/>
+                <w:color w:val="000000"/>
+                <w:sz w:val="20"/>
+                <w:szCs w:val="20"/>
+              </w:rPr>
+              <w:t>x = [x</w:t>
+            </w:r>
+            <w:proofErr w:type="gramStart"/>
+            <w:r>
+              <w:rPr>
+                <w:rFonts w:ascii="Courier" w:hAnsi="Courier" w:cs="Courier"/>
+                <w:color w:val="000000"/>
+                <w:sz w:val="20"/>
+                <w:szCs w:val="20"/>
+              </w:rPr>
+              <w:t>1,x</w:t>
+            </w:r>
+            <w:proofErr w:type="gramEnd"/>
+            <w:r>
+              <w:rPr>
+                <w:rFonts w:ascii="Courier" w:hAnsi="Courier" w:cs="Courier"/>
+                <w:color w:val="000000"/>
+                <w:sz w:val="20"/>
+                <w:szCs w:val="20"/>
+              </w:rPr>
+              <w:t>2]</w:t>
+            </w:r>
+          </w:p>
+          <w:p>
+            <w:pPr>
+              <w:widowControl w:val="0"/>
+              <w:autoSpaceDE w:val="0"/>
+              <w:autoSpaceDN w:val="0"/>
+              <w:adjustRightInd w:val="0"/>
+              <w:rPr>
+                <w:rFonts w:ascii="Courier" w:hAnsi="Courier"/>
+                <w:sz w:val="24"/>
+              </w:rPr>
+            </w:pPr>
+            <w:r>
+              <w:rPr>
+                <w:rFonts w:ascii="Courier" w:hAnsi="Courier" w:cs="Courier"/>
+                <w:color w:val="000000"/>
+                <w:sz w:val="20"/>
+                <w:szCs w:val="20"/>
+              </w:rPr>
+              <w:t>f = (x1-x</w:t>
+            </w:r>
+            <w:proofErr w:type="gramStart"/>
+            <w:r>
+              <w:rPr>
+                <w:rFonts w:ascii="Courier" w:hAnsi="Courier" w:cs="Courier"/>
+                <w:color w:val="000000"/>
+                <w:sz w:val="20"/>
+                <w:szCs w:val="20"/>
+              </w:rPr>
+              <w:t>2)^</w:t>
+            </w:r>
+            <w:proofErr w:type="gramEnd"/>
+            <w:r>
+              <w:rPr>
+                <w:rFonts w:ascii="Courier" w:hAnsi="Courier" w:cs="Courier"/>
+                <w:color w:val="000000"/>
+                <w:sz w:val="20"/>
+                <w:szCs w:val="20"/>
+              </w:rPr>
+              <w:t>2+((x1+x2-10)/3)^2</w:t>
+            </w:r>
+          </w:p>
+          <w:p>
+            <w:pPr>
+              <w:widowControl w:val="0"/>
+              <w:autoSpaceDE w:val="0"/>
+              <w:autoSpaceDN w:val="0"/>
+              <w:adjustRightInd w:val="0"/>
+              <w:rPr>
+                <w:rFonts w:ascii="Courier" w:hAnsi="Courier"/>
+                <w:sz w:val="24"/>
+              </w:rPr>
+            </w:pPr>
+            <w:r>
+              <w:rPr>
+                <w:rFonts w:ascii="Courier" w:hAnsi="Courier" w:cs="Courier"/>
+                <w:color w:val="000000"/>
+                <w:sz w:val="20"/>
+                <w:szCs w:val="20"/>
+              </w:rPr>
+              <w:t>x0 = [0,1]</w:t>
+            </w:r>
+          </w:p>
+          <w:p>
+            <w:pPr>
+              <w:widowControl w:val="0"/>
+              <w:autoSpaceDE w:val="0"/>
+              <w:autoSpaceDN w:val="0"/>
+              <w:adjustRightInd w:val="0"/>
+              <w:rPr>
+                <w:rFonts w:ascii="Courier" w:hAnsi="Courier"/>
+                <w:sz w:val="24"/>
+              </w:rPr>
+            </w:pPr>
+            <w:r>
+              <w:rPr>
+                <w:rFonts w:ascii="Courier" w:hAnsi="Courier" w:cs="Courier"/>
+                <w:color w:val="000000"/>
+                <w:sz w:val="20"/>
+                <w:szCs w:val="20"/>
+              </w:rPr>
+              <w:t>eps = 0.001</w:t>
+            </w:r>
+          </w:p>
+          <w:p>
+            <w:pPr>
+              <w:widowControl w:val="0"/>
+              <w:autoSpaceDE w:val="0"/>
+              <w:autoSpaceDN w:val="0"/>
+              <w:adjustRightInd w:val="0"/>
+              <w:rPr>
+                <w:rFonts w:ascii="Courier" w:hAnsi="Courier"/>
+                <w:sz w:val="24"/>
+              </w:rPr>
+            </w:pPr>
+            <w:r>
+              <w:rPr>
+                <w:rFonts w:ascii="Courier" w:hAnsi="Courier" w:cs="Courier"/>
+                <w:color w:val="228B22"/>
+                <w:sz w:val="20"/>
+                <w:szCs w:val="20"/>
+              </w:rPr>
+              <w:t>%%Drawing levels of function</w:t>
+            </w:r>
+          </w:p>
+          <w:p>
+            <w:pPr>
+              <w:widowControl w:val="0"/>
+              <w:autoSpaceDE w:val="0"/>
+              <w:autoSpaceDN w:val="0"/>
+              <w:adjustRightInd w:val="0"/>
+              <w:rPr>
+                <w:rFonts w:ascii="Courier" w:hAnsi="Courier"/>
+                <w:sz w:val="24"/>
+              </w:rPr>
+            </w:pPr>
+            <w:r>
+              <w:rPr>
+                <w:rFonts w:ascii="Courier" w:hAnsi="Courier" w:cs="Courier"/>
+                <w:color w:val="000000"/>
+                <w:sz w:val="20"/>
+                <w:szCs w:val="20"/>
+              </w:rPr>
+              <w:t>sx1 = -0.02:eps:5.02;</w:t>
+            </w:r>
+          </w:p>
+          <w:p>
+            <w:pPr>
+              <w:widowControl w:val="0"/>
+              <w:autoSpaceDE w:val="0"/>
+              <w:autoSpaceDN w:val="0"/>
+              <w:adjustRightInd w:val="0"/>
+              <w:rPr>
+                <w:rFonts w:ascii="Courier" w:hAnsi="Courier"/>
+                <w:sz w:val="24"/>
+              </w:rPr>
+            </w:pPr>
+            <w:r>
+              <w:rPr>
+                <w:rFonts w:ascii="Courier" w:hAnsi="Courier" w:cs="Courier"/>
+                <w:color w:val="000000"/>
+                <w:sz w:val="20"/>
+                <w:szCs w:val="20"/>
+              </w:rPr>
+              <w:t>sx2 = -0.02:eps:5.02;</w:t>
+            </w:r>
+          </w:p>
+          <w:p>
+            <w:pPr>
+              <w:widowControl w:val="0"/>
+              <w:autoSpaceDE w:val="0"/>
+              <w:autoSpaceDN w:val="0"/>
+              <w:adjustRightInd w:val="0"/>
+              <w:rPr>
+                <w:rFonts w:ascii="Courier" w:hAnsi="Courier"/>
+                <w:sz w:val="24"/>
+              </w:rPr>
+            </w:pPr>
+            <w:r>
+              <w:rPr>
+                <w:rFonts w:ascii="Courier" w:hAnsi="Courier" w:cs="Courier"/>
+                <w:color w:val="000000"/>
+                <w:sz w:val="20"/>
+                <w:szCs w:val="20"/>
+              </w:rPr>
+              <w:t>[X</w:t>
+            </w:r>
+            <w:proofErr w:type="gramStart"/>
+            <w:r>
+              <w:rPr>
+                <w:rFonts w:ascii="Courier" w:hAnsi="Courier" w:cs="Courier"/>
+                <w:color w:val="000000"/>
+                <w:sz w:val="20"/>
+                <w:szCs w:val="20"/>
+              </w:rPr>
+              <w:t>1,X</w:t>
+            </w:r>
+            <w:proofErr w:type="gramEnd"/>
+            <w:r>
+              <w:rPr>
+                <w:rFonts w:ascii="Courier" w:hAnsi="Courier" w:cs="Courier"/>
+                <w:color w:val="000000"/>
+                <w:sz w:val="20"/>
+                <w:szCs w:val="20"/>
+              </w:rPr>
+              <w:t xml:space="preserve">2] = </w:t>
+            </w:r>
+            <w:proofErr w:type="spellStart"/>
+            <w:r>
+              <w:rPr>
+                <w:rFonts w:ascii="Courier" w:hAnsi="Courier" w:cs="Courier"/>
+                <w:color w:val="000000"/>
+                <w:sz w:val="20"/>
+                <w:szCs w:val="20"/>
+              </w:rPr>
+              <w:t>meshgrid</w:t>
+            </w:r>
+            <w:proofErr w:type="spellEnd"/>
+            <w:r>
+              <w:rPr>
+                <w:rFonts w:ascii="Courier" w:hAnsi="Courier" w:cs="Courier"/>
+                <w:color w:val="000000"/>
+                <w:sz w:val="20"/>
+                <w:szCs w:val="20"/>
+              </w:rPr>
+              <w:t>(sx1,sx2);</w:t>
+            </w:r>
+          </w:p>
+          <w:p>
+            <w:pPr>
+              <w:widowControl w:val="0"/>
+              <w:autoSpaceDE w:val="0"/>
+              <w:autoSpaceDN w:val="0"/>
+              <w:adjustRightInd w:val="0"/>
+              <w:rPr>
+                <w:rFonts w:ascii="Courier" w:hAnsi="Courier"/>
+                <w:sz w:val="24"/>
+              </w:rPr>
+            </w:pPr>
+            <w:r>
+              <w:rPr>
+                <w:rFonts w:ascii="Courier" w:hAnsi="Courier" w:cs="Courier"/>
+                <w:color w:val="000000"/>
+                <w:sz w:val="20"/>
+                <w:szCs w:val="20"/>
+              </w:rPr>
+              <w:t>Z = (X1-X2</w:t>
+            </w:r>
+            <w:proofErr w:type="gramStart"/>
+            <w:r>
+              <w:rPr>
+                <w:rFonts w:ascii="Courier" w:hAnsi="Courier" w:cs="Courier"/>
+                <w:color w:val="000000"/>
+                <w:sz w:val="20"/>
+                <w:szCs w:val="20"/>
+              </w:rPr>
+              <w:t>).^</w:t>
+            </w:r>
+            <w:proofErr w:type="gramEnd"/>
+            <w:r>
+              <w:rPr>
+                <w:rFonts w:ascii="Courier" w:hAnsi="Courier" w:cs="Courier"/>
+                <w:color w:val="000000"/>
+                <w:sz w:val="20"/>
+                <w:szCs w:val="20"/>
+              </w:rPr>
+              <w:t>2+1/9*(X1+X2-10).^2;</w:t>
+            </w:r>
+          </w:p>
+          <w:p>
+            <w:pPr>
+              <w:widowControl w:val="0"/>
+              <w:autoSpaceDE w:val="0"/>
+              <w:autoSpaceDN w:val="0"/>
+              <w:adjustRightInd w:val="0"/>
+              <w:rPr>
+                <w:rFonts w:ascii="Courier" w:hAnsi="Courier"/>
+                <w:sz w:val="24"/>
+              </w:rPr>
+            </w:pPr>
+            <w:r>
+              <w:rPr>
+                <w:rFonts w:ascii="Courier" w:hAnsi="Courier" w:cs="Courier"/>
+                <w:color w:val="000000"/>
+                <w:sz w:val="20"/>
+                <w:szCs w:val="20"/>
+              </w:rPr>
+              <w:t>contour(X</w:t>
+            </w:r>
+            <w:proofErr w:type="gramStart"/>
+            <w:r>
+              <w:rPr>
+                <w:rFonts w:ascii="Courier" w:hAnsi="Courier" w:cs="Courier"/>
+                <w:color w:val="000000"/>
+                <w:sz w:val="20"/>
+                <w:szCs w:val="20"/>
+              </w:rPr>
+              <w:t>1,X</w:t>
+            </w:r>
+            <w:proofErr w:type="gramEnd"/>
+            <w:r>
+              <w:rPr>
+                <w:rFonts w:ascii="Courier" w:hAnsi="Courier" w:cs="Courier"/>
+                <w:color w:val="000000"/>
+                <w:sz w:val="20"/>
+                <w:szCs w:val="20"/>
+              </w:rPr>
+              <w:t>2,Z,50)</w:t>
+            </w:r>
+          </w:p>
+          <w:p>
+            <w:pPr>
+              <w:widowControl w:val="0"/>
+              <w:autoSpaceDE w:val="0"/>
+              <w:autoSpaceDN w:val="0"/>
+              <w:adjustRightInd w:val="0"/>
+              <w:rPr>
+                <w:rFonts w:ascii="Courier" w:hAnsi="Courier"/>
+                <w:sz w:val="24"/>
+              </w:rPr>
+            </w:pPr>
+            <w:r>
+              <w:rPr>
+                <w:rFonts w:ascii="Courier" w:hAnsi="Courier" w:cs="Courier"/>
+                <w:color w:val="000000"/>
+                <w:sz w:val="20"/>
+                <w:szCs w:val="20"/>
+              </w:rPr>
+              <w:t xml:space="preserve"> </w:t>
+            </w:r>
+          </w:p>
+          <w:p>
+            <w:pPr>
+              <w:widowControl w:val="0"/>
+              <w:autoSpaceDE w:val="0"/>
+              <w:autoSpaceDN w:val="0"/>
+              <w:adjustRightInd w:val="0"/>
+              <w:rPr>
+                <w:rFonts w:ascii="Courier" w:hAnsi="Courier"/>
+                <w:sz w:val="24"/>
+              </w:rPr>
+            </w:pPr>
+            <w:r>
+              <w:rPr>
+                <w:rFonts w:ascii="Courier" w:hAnsi="Courier" w:cs="Courier"/>
+                <w:color w:val="000000"/>
+                <w:sz w:val="20"/>
+                <w:szCs w:val="20"/>
+              </w:rPr>
+              <w:t xml:space="preserve">hold </w:t>
+            </w:r>
+            <w:r>
+              <w:rPr>
+                <w:rFonts w:ascii="Courier" w:hAnsi="Courier" w:cs="Courier"/>
+                <w:color w:val="A020F0"/>
+                <w:sz w:val="20"/>
+                <w:szCs w:val="20"/>
+              </w:rPr>
+              <w:t>on</w:t>
+            </w:r>
+          </w:p>
+          <w:p>
+            <w:pPr>
+              <w:widowControl w:val="0"/>
+              <w:autoSpaceDE w:val="0"/>
+              <w:autoSpaceDN w:val="0"/>
+              <w:adjustRightInd w:val="0"/>
+              <w:rPr>
+                <w:rFonts w:ascii="Courier" w:hAnsi="Courier"/>
+                <w:sz w:val="24"/>
+              </w:rPr>
+            </w:pPr>
+            <w:r>
+              <w:rPr>
+                <w:rFonts w:ascii="Courier" w:hAnsi="Courier" w:cs="Courier"/>
+                <w:color w:val="000000"/>
+                <w:sz w:val="20"/>
+                <w:szCs w:val="20"/>
+              </w:rPr>
+              <w:t xml:space="preserve">res1 = </w:t>
+            </w:r>
+            <w:proofErr w:type="spellStart"/>
+            <w:r>
+              <w:rPr>
+                <w:rFonts w:ascii="Courier" w:hAnsi="Courier" w:cs="Courier"/>
+                <w:color w:val="000000"/>
+                <w:sz w:val="20"/>
+                <w:szCs w:val="20"/>
+              </w:rPr>
+              <w:t>fastestSlope</w:t>
+            </w:r>
+            <w:proofErr w:type="spellEnd"/>
+            <w:r>
+              <w:rPr>
+                <w:rFonts w:ascii="Courier" w:hAnsi="Courier" w:cs="Courier"/>
+                <w:color w:val="000000"/>
+                <w:sz w:val="20"/>
+                <w:szCs w:val="20"/>
+              </w:rPr>
+              <w:t>(</w:t>
+            </w:r>
+            <w:proofErr w:type="gramStart"/>
+            <w:r>
+              <w:rPr>
+                <w:rFonts w:ascii="Courier" w:hAnsi="Courier" w:cs="Courier"/>
+                <w:color w:val="000000"/>
+                <w:sz w:val="20"/>
+                <w:szCs w:val="20"/>
+              </w:rPr>
+              <w:t>f,x</w:t>
+            </w:r>
+            <w:proofErr w:type="gramEnd"/>
+            <w:r>
+              <w:rPr>
+                <w:rFonts w:ascii="Courier" w:hAnsi="Courier" w:cs="Courier"/>
+                <w:color w:val="000000"/>
+                <w:sz w:val="20"/>
+                <w:szCs w:val="20"/>
+              </w:rPr>
+              <w:t>,x0,eps)</w:t>
+            </w:r>
+          </w:p>
+          <w:p>
+            <w:pPr>
+              <w:widowControl w:val="0"/>
+              <w:autoSpaceDE w:val="0"/>
+              <w:autoSpaceDN w:val="0"/>
+              <w:adjustRightInd w:val="0"/>
+              <w:rPr>
+                <w:rFonts w:ascii="Courier" w:hAnsi="Courier"/>
+                <w:sz w:val="24"/>
+              </w:rPr>
+            </w:pPr>
+            <w:proofErr w:type="gramStart"/>
+            <w:r>
+              <w:rPr>
+                <w:rFonts w:ascii="Courier" w:hAnsi="Courier" w:cs="Courier"/>
+                <w:color w:val="000000"/>
+                <w:sz w:val="20"/>
+                <w:szCs w:val="20"/>
+              </w:rPr>
+              <w:t>plot(</w:t>
+            </w:r>
+            <w:proofErr w:type="gramEnd"/>
+            <w:r>
+              <w:rPr>
+                <w:rFonts w:ascii="Courier" w:hAnsi="Courier" w:cs="Courier"/>
+                <w:color w:val="000000"/>
+                <w:sz w:val="20"/>
+                <w:szCs w:val="20"/>
+              </w:rPr>
+              <w:t>res1.p(1,:),res1.p(2,:))</w:t>
+            </w:r>
+          </w:p>
+          <w:p>
+            <w:pPr>
+              <w:widowControl w:val="0"/>
+              <w:autoSpaceDE w:val="0"/>
+              <w:autoSpaceDN w:val="0"/>
+              <w:adjustRightInd w:val="0"/>
+              <w:rPr>
+                <w:rFonts w:ascii="Courier" w:hAnsi="Courier"/>
+                <w:sz w:val="24"/>
+              </w:rPr>
+            </w:pPr>
+            <w:r>
+              <w:rPr>
+                <w:rFonts w:ascii="Courier" w:hAnsi="Courier" w:cs="Courier"/>
+                <w:color w:val="000000"/>
+                <w:sz w:val="20"/>
+                <w:szCs w:val="20"/>
+              </w:rPr>
+              <w:t xml:space="preserve"> </w:t>
+            </w:r>
+          </w:p>
+          <w:p>
+            <w:pPr>
+              <w:widowControl w:val="0"/>
+              <w:autoSpaceDE w:val="0"/>
+              <w:autoSpaceDN w:val="0"/>
+              <w:adjustRightInd w:val="0"/>
+              <w:rPr>
+                <w:rFonts w:ascii="Courier" w:hAnsi="Courier"/>
+                <w:sz w:val="24"/>
+              </w:rPr>
+            </w:pPr>
+            <w:r>
+              <w:rPr>
+                <w:rFonts w:ascii="Courier" w:hAnsi="Courier" w:cs="Courier"/>
+                <w:color w:val="000000"/>
+                <w:sz w:val="20"/>
+                <w:szCs w:val="20"/>
+              </w:rPr>
+              <w:t xml:space="preserve">res2 = </w:t>
+            </w:r>
+            <w:proofErr w:type="spellStart"/>
+            <w:r>
+              <w:rPr>
+                <w:rFonts w:ascii="Courier" w:hAnsi="Courier" w:cs="Courier"/>
+                <w:color w:val="000000"/>
+                <w:sz w:val="20"/>
+                <w:szCs w:val="20"/>
+              </w:rPr>
+              <w:t>fletcherReaves</w:t>
+            </w:r>
+            <w:proofErr w:type="spellEnd"/>
+            <w:r>
+              <w:rPr>
+                <w:rFonts w:ascii="Courier" w:hAnsi="Courier" w:cs="Courier"/>
+                <w:color w:val="000000"/>
+                <w:sz w:val="20"/>
+                <w:szCs w:val="20"/>
+              </w:rPr>
+              <w:t>(</w:t>
+            </w:r>
+            <w:proofErr w:type="gramStart"/>
+            <w:r>
+              <w:rPr>
+                <w:rFonts w:ascii="Courier" w:hAnsi="Courier" w:cs="Courier"/>
+                <w:color w:val="000000"/>
+                <w:sz w:val="20"/>
+                <w:szCs w:val="20"/>
+              </w:rPr>
+              <w:t>f,x</w:t>
+            </w:r>
+            <w:proofErr w:type="gramEnd"/>
+            <w:r>
+              <w:rPr>
+                <w:rFonts w:ascii="Courier" w:hAnsi="Courier" w:cs="Courier"/>
+                <w:color w:val="000000"/>
+                <w:sz w:val="20"/>
+                <w:szCs w:val="20"/>
+              </w:rPr>
+              <w:t>,x0,eps)</w:t>
+            </w:r>
+          </w:p>
+          <w:p>
+            <w:pPr>
+              <w:widowControl w:val="0"/>
+              <w:autoSpaceDE w:val="0"/>
+              <w:autoSpaceDN w:val="0"/>
+              <w:adjustRightInd w:val="0"/>
+              <w:rPr>
+                <w:rFonts w:ascii="Courier" w:hAnsi="Courier"/>
+                <w:sz w:val="24"/>
+              </w:rPr>
+            </w:pPr>
+            <w:proofErr w:type="gramStart"/>
+            <w:r>
+              <w:rPr>
+                <w:rFonts w:ascii="Courier" w:hAnsi="Courier" w:cs="Courier"/>
+                <w:color w:val="000000"/>
+                <w:sz w:val="20"/>
+                <w:szCs w:val="20"/>
+              </w:rPr>
+              <w:t>plot(</w:t>
+            </w:r>
+            <w:proofErr w:type="gramEnd"/>
+            <w:r>
+              <w:rPr>
+                <w:rFonts w:ascii="Courier" w:hAnsi="Courier" w:cs="Courier"/>
+                <w:color w:val="000000"/>
+                <w:sz w:val="20"/>
+                <w:szCs w:val="20"/>
+              </w:rPr>
+              <w:t>res2.p(1,:),res2.p(2,:))</w:t>
+            </w:r>
+          </w:p>
+          <w:p>
+            <w:pPr>
+              <w:widowControl w:val="0"/>
+              <w:autoSpaceDE w:val="0"/>
+              <w:autoSpaceDN w:val="0"/>
+              <w:adjustRightInd w:val="0"/>
+              <w:rPr>
+                <w:rFonts w:ascii="Courier" w:hAnsi="Courier"/>
+                <w:sz w:val="24"/>
+              </w:rPr>
+            </w:pPr>
+            <w:r>
+              <w:rPr>
+                <w:rFonts w:ascii="Courier" w:hAnsi="Courier" w:cs="Courier"/>
+                <w:color w:val="000000"/>
+                <w:sz w:val="20"/>
+                <w:szCs w:val="20"/>
+              </w:rPr>
+              <w:t xml:space="preserve">hold </w:t>
+            </w:r>
+            <w:r>
+              <w:rPr>
+                <w:rFonts w:ascii="Courier" w:hAnsi="Courier" w:cs="Courier"/>
+                <w:color w:val="A020F0"/>
+                <w:sz w:val="20"/>
+                <w:szCs w:val="20"/>
+              </w:rPr>
+              <w:t>off</w:t>
+            </w:r>
+          </w:p>
+          <w:p>
+            <w:pPr>
+              <w:widowControl w:val="0"/>
+              <w:autoSpaceDE w:val="0"/>
+              <w:autoSpaceDN w:val="0"/>
+              <w:adjustRightInd w:val="0"/>
+              <w:rPr>
+                <w:rFonts w:ascii="Courier" w:hAnsi="Courier"/>
+                <w:sz w:val="24"/>
+              </w:rPr>
+            </w:pPr>
+            <w:proofErr w:type="spellStart"/>
+            <w:proofErr w:type="gramStart"/>
+            <w:r>
+              <w:rPr>
+                <w:rFonts w:ascii="Courier" w:hAnsi="Courier" w:cs="Courier"/>
+                <w:color w:val="000000"/>
+                <w:sz w:val="20"/>
+                <w:szCs w:val="20"/>
+              </w:rPr>
+              <w:t>disp</w:t>
+            </w:r>
+            <w:proofErr w:type="spellEnd"/>
+            <w:r>
+              <w:rPr>
+                <w:rFonts w:ascii="Courier" w:hAnsi="Courier" w:cs="Courier"/>
+                <w:color w:val="000000"/>
+                <w:sz w:val="20"/>
+                <w:szCs w:val="20"/>
+              </w:rPr>
+              <w:t>(</w:t>
+            </w:r>
+            <w:proofErr w:type="gramEnd"/>
+            <w:r>
+              <w:rPr>
+                <w:rFonts w:ascii="Courier" w:hAnsi="Courier" w:cs="Courier"/>
+                <w:color w:val="000000"/>
+                <w:sz w:val="20"/>
+                <w:szCs w:val="20"/>
+              </w:rPr>
+              <w:t>res1.i)</w:t>
+            </w:r>
+          </w:p>
+          <w:p>
+            <w:pPr>
+              <w:widowControl w:val="0"/>
+              <w:autoSpaceDE w:val="0"/>
+              <w:autoSpaceDN w:val="0"/>
+              <w:adjustRightInd w:val="0"/>
+              <w:rPr>
+                <w:rFonts w:ascii="Courier" w:hAnsi="Courier"/>
+                <w:sz w:val="24"/>
+              </w:rPr>
+            </w:pPr>
+            <w:proofErr w:type="spellStart"/>
+            <w:proofErr w:type="gramStart"/>
+            <w:r>
+              <w:rPr>
+                <w:rFonts w:ascii="Courier" w:hAnsi="Courier" w:cs="Courier"/>
+                <w:color w:val="000000"/>
+                <w:sz w:val="20"/>
+                <w:szCs w:val="20"/>
+              </w:rPr>
+              <w:t>disp</w:t>
+            </w:r>
+            <w:proofErr w:type="spellEnd"/>
+            <w:r>
+              <w:rPr>
+                <w:rFonts w:ascii="Courier" w:hAnsi="Courier" w:cs="Courier"/>
+                <w:color w:val="000000"/>
+                <w:sz w:val="20"/>
+                <w:szCs w:val="20"/>
+              </w:rPr>
+              <w:t>(</w:t>
+            </w:r>
+            <w:proofErr w:type="gramEnd"/>
+            <w:r>
+              <w:rPr>
+                <w:rFonts w:ascii="Courier" w:hAnsi="Courier" w:cs="Courier"/>
+                <w:color w:val="000000"/>
+                <w:sz w:val="20"/>
+                <w:szCs w:val="20"/>
+              </w:rPr>
+              <w:t>res2.i)</w:t>
+            </w:r>
+          </w:p>
+          <w:p>
+            <w:pPr>
+              <w:widowControl w:val="0"/>
+              <w:autoSpaceDE w:val="0"/>
+              <w:autoSpaceDN w:val="0"/>
+              <w:adjustRightInd w:val="0"/>
+              <w:rPr>
+                <w:rFonts w:ascii="Courier" w:hAnsi="Courier"/>
+                <w:sz w:val="24"/>
+              </w:rPr>
+            </w:pPr>
+            <w:r>
+              <w:rPr>
+                <w:rFonts w:ascii="Courier" w:hAnsi="Courier" w:cs="Courier"/>
+                <w:color w:val="0000FF"/>
+                <w:sz w:val="20"/>
+                <w:szCs w:val="20"/>
+              </w:rPr>
+              <w:t>end</w:t>
+            </w:r>
+          </w:p>
+          <w:p>
+            <w:pPr>
+              <w:widowControl w:val="0"/>
+              <w:autoSpaceDE w:val="0"/>
+              <w:autoSpaceDN w:val="0"/>
+              <w:adjustRightInd w:val="0"/>
+              <w:rPr>
+                <w:rFonts w:ascii="Courier" w:hAnsi="Courier"/>
+                <w:sz w:val="24"/>
+              </w:rPr>
+            </w:pPr>
+            <w:r>
+              <w:rPr>
+                <w:rFonts w:ascii="Courier" w:hAnsi="Courier" w:cs="Courier"/>
+                <w:color w:val="0000FF"/>
+                <w:sz w:val="20"/>
+                <w:szCs w:val="20"/>
+              </w:rPr>
+              <w:t xml:space="preserve"> </w:t>
+            </w:r>
+          </w:p>
+          <w:p>
+            <w:pPr>
+              <w:widowControl w:val="0"/>
+              <w:autoSpaceDE w:val="0"/>
+              <w:autoSpaceDN w:val="0"/>
+              <w:adjustRightInd w:val="0"/>
+              <w:rPr>
+                <w:rFonts w:ascii="Courier" w:hAnsi="Courier"/>
+                <w:sz w:val="24"/>
+              </w:rPr>
+            </w:pPr>
+            <w:r>
+              <w:rPr>
+                <w:rFonts w:ascii="Courier" w:hAnsi="Courier" w:cs="Courier"/>
+                <w:color w:val="0000FF"/>
+                <w:sz w:val="20"/>
+                <w:szCs w:val="20"/>
+              </w:rPr>
+              <w:t xml:space="preserve"> </w:t>
+            </w:r>
+          </w:p>
+          <w:p>
+            <w:pPr>
+              <w:widowControl w:val="0"/>
+              <w:autoSpaceDE w:val="0"/>
+              <w:autoSpaceDN w:val="0"/>
+              <w:adjustRightInd w:val="0"/>
+              <w:rPr>
+                <w:rFonts w:ascii="Courier" w:hAnsi="Courier"/>
+                <w:sz w:val="24"/>
+              </w:rPr>
+            </w:pPr>
+            <w:r>
+              <w:rPr>
+                <w:rFonts w:ascii="Courier" w:hAnsi="Courier" w:cs="Courier"/>
+                <w:color w:val="0000FF"/>
+                <w:sz w:val="20"/>
+                <w:szCs w:val="20"/>
+              </w:rPr>
+              <w:t>function</w:t>
+            </w:r>
+            <w:r>
+              <w:rPr>
+                <w:rFonts w:ascii="Courier" w:hAnsi="Courier" w:cs="Courier"/>
+                <w:color w:val="000000"/>
+                <w:sz w:val="20"/>
+                <w:szCs w:val="20"/>
+              </w:rPr>
+              <w:t xml:space="preserve"> </w:t>
+            </w:r>
+            <w:proofErr w:type="spellStart"/>
+            <w:r>
+              <w:rPr>
+                <w:rFonts w:ascii="Courier" w:hAnsi="Courier" w:cs="Courier"/>
+                <w:color w:val="000000"/>
+                <w:sz w:val="20"/>
+                <w:szCs w:val="20"/>
+              </w:rPr>
+              <w:t>grd</w:t>
+            </w:r>
+            <w:proofErr w:type="spellEnd"/>
+            <w:r>
+              <w:rPr>
+                <w:rFonts w:ascii="Courier" w:hAnsi="Courier" w:cs="Courier"/>
+                <w:color w:val="000000"/>
+                <w:sz w:val="20"/>
+                <w:szCs w:val="20"/>
+              </w:rPr>
+              <w:t xml:space="preserve"> = </w:t>
+            </w:r>
+            <w:proofErr w:type="spellStart"/>
+            <w:r>
+              <w:rPr>
+                <w:rFonts w:ascii="Courier" w:hAnsi="Courier" w:cs="Courier"/>
+                <w:color w:val="000000"/>
+                <w:sz w:val="20"/>
+                <w:szCs w:val="20"/>
+              </w:rPr>
+              <w:t>GradInPoint</w:t>
+            </w:r>
+            <w:proofErr w:type="spellEnd"/>
+            <w:r>
+              <w:rPr>
+                <w:rFonts w:ascii="Courier" w:hAnsi="Courier" w:cs="Courier"/>
+                <w:color w:val="000000"/>
+                <w:sz w:val="20"/>
+                <w:szCs w:val="20"/>
+              </w:rPr>
+              <w:t>(</w:t>
+            </w:r>
+            <w:proofErr w:type="gramStart"/>
+            <w:r>
+              <w:rPr>
+                <w:rFonts w:ascii="Courier" w:hAnsi="Courier" w:cs="Courier"/>
+                <w:color w:val="000000"/>
+                <w:sz w:val="20"/>
+                <w:szCs w:val="20"/>
+              </w:rPr>
+              <w:t>f,x</w:t>
+            </w:r>
+            <w:proofErr w:type="gramEnd"/>
+            <w:r>
+              <w:rPr>
+                <w:rFonts w:ascii="Courier" w:hAnsi="Courier" w:cs="Courier"/>
+                <w:color w:val="000000"/>
+                <w:sz w:val="20"/>
+                <w:szCs w:val="20"/>
+              </w:rPr>
+              <w:t>,x0)</w:t>
+            </w:r>
+          </w:p>
+          <w:p>
+            <w:pPr>
+              <w:widowControl w:val="0"/>
+              <w:autoSpaceDE w:val="0"/>
+              <w:autoSpaceDN w:val="0"/>
+              <w:adjustRightInd w:val="0"/>
+              <w:rPr>
+                <w:rFonts w:ascii="Courier" w:hAnsi="Courier"/>
+                <w:sz w:val="24"/>
+              </w:rPr>
+            </w:pPr>
+            <w:r>
+              <w:rPr>
+                <w:rFonts w:ascii="Courier" w:hAnsi="Courier" w:cs="Courier"/>
+                <w:color w:val="000000"/>
+                <w:sz w:val="20"/>
+                <w:szCs w:val="20"/>
+              </w:rPr>
+              <w:t xml:space="preserve">    </w:t>
+            </w:r>
+            <w:proofErr w:type="spellStart"/>
+            <w:r>
+              <w:rPr>
+                <w:rFonts w:ascii="Courier" w:hAnsi="Courier" w:cs="Courier"/>
+                <w:color w:val="000000"/>
+                <w:sz w:val="20"/>
+                <w:szCs w:val="20"/>
+              </w:rPr>
+              <w:t>grd</w:t>
+            </w:r>
+            <w:proofErr w:type="spellEnd"/>
+            <w:r>
+              <w:rPr>
+                <w:rFonts w:ascii="Courier" w:hAnsi="Courier" w:cs="Courier"/>
+                <w:color w:val="000000"/>
+                <w:sz w:val="20"/>
+                <w:szCs w:val="20"/>
+              </w:rPr>
+              <w:t xml:space="preserve"> = [];</w:t>
+            </w:r>
+          </w:p>
+          <w:p>
+            <w:pPr>
+              <w:widowControl w:val="0"/>
+              <w:autoSpaceDE w:val="0"/>
+              <w:autoSpaceDN w:val="0"/>
+              <w:adjustRightInd w:val="0"/>
+              <w:rPr>
+                <w:rFonts w:ascii="Courier" w:hAnsi="Courier"/>
+                <w:sz w:val="24"/>
+              </w:rPr>
+            </w:pPr>
+            <w:r>
+              <w:rPr>
+                <w:rFonts w:ascii="Courier" w:hAnsi="Courier" w:cs="Courier"/>
+                <w:color w:val="000000"/>
+                <w:sz w:val="20"/>
+                <w:szCs w:val="20"/>
+              </w:rPr>
+              <w:t xml:space="preserve">    </w:t>
+            </w:r>
+            <w:r>
+              <w:rPr>
+                <w:rFonts w:ascii="Courier" w:hAnsi="Courier" w:cs="Courier"/>
+                <w:color w:val="0000FF"/>
+                <w:sz w:val="20"/>
+                <w:szCs w:val="20"/>
+              </w:rPr>
+              <w:t>for</w:t>
+            </w:r>
+            <w:r>
+              <w:rPr>
+                <w:rFonts w:ascii="Courier" w:hAnsi="Courier" w:cs="Courier"/>
+                <w:color w:val="000000"/>
+                <w:sz w:val="20"/>
+                <w:szCs w:val="20"/>
+              </w:rPr>
+              <w:t xml:space="preserve"> </w:t>
+            </w:r>
+            <w:proofErr w:type="spellStart"/>
+            <w:r>
+              <w:rPr>
+                <w:rFonts w:ascii="Courier" w:hAnsi="Courier" w:cs="Courier"/>
+                <w:color w:val="000000"/>
+                <w:sz w:val="20"/>
+                <w:szCs w:val="20"/>
+              </w:rPr>
+              <w:t>xn</w:t>
+            </w:r>
+            <w:proofErr w:type="spellEnd"/>
+            <w:r>
+              <w:rPr>
+                <w:rFonts w:ascii="Courier" w:hAnsi="Courier" w:cs="Courier"/>
+                <w:color w:val="000000"/>
+                <w:sz w:val="20"/>
+                <w:szCs w:val="20"/>
+              </w:rPr>
+              <w:t xml:space="preserve"> = x</w:t>
+            </w:r>
+          </w:p>
+          <w:p>
+            <w:pPr>
+              <w:widowControl w:val="0"/>
+              <w:autoSpaceDE w:val="0"/>
+              <w:autoSpaceDN w:val="0"/>
+              <w:adjustRightInd w:val="0"/>
+              <w:rPr>
+                <w:rFonts w:ascii="Courier" w:hAnsi="Courier"/>
+                <w:sz w:val="24"/>
+              </w:rPr>
+            </w:pPr>
+            <w:r>
+              <w:rPr>
+                <w:rFonts w:ascii="Courier" w:hAnsi="Courier" w:cs="Courier"/>
+                <w:color w:val="000000"/>
+                <w:sz w:val="20"/>
+                <w:szCs w:val="20"/>
+              </w:rPr>
+              <w:t xml:space="preserve">        </w:t>
+            </w:r>
+            <w:proofErr w:type="spellStart"/>
+            <w:r>
+              <w:rPr>
+                <w:rFonts w:ascii="Courier" w:hAnsi="Courier" w:cs="Courier"/>
+                <w:color w:val="000000"/>
+                <w:sz w:val="20"/>
+                <w:szCs w:val="20"/>
+              </w:rPr>
+              <w:t>dfxn</w:t>
+            </w:r>
+            <w:proofErr w:type="spellEnd"/>
+            <w:r>
+              <w:rPr>
+                <w:rFonts w:ascii="Courier" w:hAnsi="Courier" w:cs="Courier"/>
+                <w:color w:val="000000"/>
+                <w:sz w:val="20"/>
+                <w:szCs w:val="20"/>
+              </w:rPr>
+              <w:t xml:space="preserve"> = diff(</w:t>
+            </w:r>
+            <w:proofErr w:type="spellStart"/>
+            <w:proofErr w:type="gramStart"/>
+            <w:r>
+              <w:rPr>
+                <w:rFonts w:ascii="Courier" w:hAnsi="Courier" w:cs="Courier"/>
+                <w:color w:val="000000"/>
+                <w:sz w:val="20"/>
+                <w:szCs w:val="20"/>
+              </w:rPr>
+              <w:t>f,xn</w:t>
+            </w:r>
+            <w:proofErr w:type="spellEnd"/>
+            <w:proofErr w:type="gramEnd"/>
+            <w:r>
+              <w:rPr>
+                <w:rFonts w:ascii="Courier" w:hAnsi="Courier" w:cs="Courier"/>
+                <w:color w:val="000000"/>
+                <w:sz w:val="20"/>
+                <w:szCs w:val="20"/>
+              </w:rPr>
+              <w:t>);</w:t>
+            </w:r>
+          </w:p>
+          <w:p>
+            <w:pPr>
+              <w:widowControl w:val="0"/>
+              <w:autoSpaceDE w:val="0"/>
+              <w:autoSpaceDN w:val="0"/>
+              <w:adjustRightInd w:val="0"/>
+              <w:rPr>
+                <w:rFonts w:ascii="Courier" w:hAnsi="Courier"/>
+                <w:sz w:val="24"/>
+              </w:rPr>
+            </w:pPr>
+            <w:r>
+              <w:rPr>
+                <w:rFonts w:ascii="Courier" w:hAnsi="Courier" w:cs="Courier"/>
+                <w:color w:val="000000"/>
+                <w:sz w:val="20"/>
+                <w:szCs w:val="20"/>
+              </w:rPr>
+              <w:t xml:space="preserve">        </w:t>
+            </w:r>
+            <w:proofErr w:type="spellStart"/>
+            <w:r>
+              <w:rPr>
+                <w:rFonts w:ascii="Courier" w:hAnsi="Courier" w:cs="Courier"/>
+                <w:color w:val="000000"/>
+                <w:sz w:val="20"/>
+                <w:szCs w:val="20"/>
+              </w:rPr>
+              <w:t>grd</w:t>
+            </w:r>
+            <w:proofErr w:type="spellEnd"/>
+            <w:r>
+              <w:rPr>
+                <w:rFonts w:ascii="Courier" w:hAnsi="Courier" w:cs="Courier"/>
+                <w:color w:val="000000"/>
+                <w:sz w:val="20"/>
+                <w:szCs w:val="20"/>
+              </w:rPr>
+              <w:t xml:space="preserve"> = [</w:t>
+            </w:r>
+            <w:proofErr w:type="spellStart"/>
+            <w:proofErr w:type="gramStart"/>
+            <w:r>
+              <w:rPr>
+                <w:rFonts w:ascii="Courier" w:hAnsi="Courier" w:cs="Courier"/>
+                <w:color w:val="000000"/>
+                <w:sz w:val="20"/>
+                <w:szCs w:val="20"/>
+              </w:rPr>
+              <w:t>grd,double</w:t>
+            </w:r>
+            <w:proofErr w:type="spellEnd"/>
+            <w:proofErr w:type="gramEnd"/>
+            <w:r>
+              <w:rPr>
+                <w:rFonts w:ascii="Courier" w:hAnsi="Courier" w:cs="Courier"/>
+                <w:color w:val="000000"/>
+                <w:sz w:val="20"/>
+                <w:szCs w:val="20"/>
+              </w:rPr>
+              <w:t>(subs(dfxn,x,x0))]</w:t>
+            </w:r>
+          </w:p>
+          <w:p>
+            <w:pPr>
+              <w:widowControl w:val="0"/>
+              <w:autoSpaceDE w:val="0"/>
+              <w:autoSpaceDN w:val="0"/>
+              <w:adjustRightInd w:val="0"/>
+              <w:rPr>
+                <w:rFonts w:ascii="Courier" w:hAnsi="Courier"/>
+                <w:sz w:val="24"/>
+              </w:rPr>
+            </w:pPr>
+            <w:r>
+              <w:rPr>
+                <w:rFonts w:ascii="Courier" w:hAnsi="Courier" w:cs="Courier"/>
+                <w:color w:val="000000"/>
+                <w:sz w:val="20"/>
+                <w:szCs w:val="20"/>
+              </w:rPr>
+              <w:t xml:space="preserve">    </w:t>
+            </w:r>
+            <w:r>
+              <w:rPr>
+                <w:rFonts w:ascii="Courier" w:hAnsi="Courier" w:cs="Courier"/>
+                <w:color w:val="0000FF"/>
+                <w:sz w:val="20"/>
+                <w:szCs w:val="20"/>
+              </w:rPr>
+              <w:t>end</w:t>
+            </w:r>
+          </w:p>
+          <w:p>
+            <w:pPr>
+              <w:widowControl w:val="0"/>
+              <w:autoSpaceDE w:val="0"/>
+              <w:autoSpaceDN w:val="0"/>
+              <w:adjustRightInd w:val="0"/>
+              <w:rPr>
+                <w:rFonts w:ascii="Courier" w:hAnsi="Courier"/>
+                <w:sz w:val="24"/>
+              </w:rPr>
+            </w:pPr>
+            <w:r>
+              <w:rPr>
+                <w:rFonts w:ascii="Courier" w:hAnsi="Courier" w:cs="Courier"/>
+                <w:color w:val="000000"/>
+                <w:sz w:val="20"/>
+                <w:szCs w:val="20"/>
+              </w:rPr>
+              <w:t xml:space="preserve">    </w:t>
+            </w:r>
+            <w:r>
+              <w:rPr>
+                <w:rFonts w:ascii="Courier" w:hAnsi="Courier" w:cs="Courier"/>
+                <w:color w:val="0000FF"/>
+                <w:sz w:val="20"/>
+                <w:szCs w:val="20"/>
+              </w:rPr>
+              <w:t>return</w:t>
+            </w:r>
+            <w:r>
+              <w:rPr>
+                <w:rFonts w:ascii="Courier" w:hAnsi="Courier" w:cs="Courier"/>
+                <w:color w:val="000000"/>
+                <w:sz w:val="20"/>
+                <w:szCs w:val="20"/>
+              </w:rPr>
+              <w:t>;</w:t>
+            </w:r>
+          </w:p>
+          <w:p>
+            <w:pPr>
+              <w:widowControl w:val="0"/>
+              <w:autoSpaceDE w:val="0"/>
+              <w:autoSpaceDN w:val="0"/>
+              <w:adjustRightInd w:val="0"/>
+              <w:rPr>
+                <w:rFonts w:ascii="Courier" w:hAnsi="Courier"/>
+                <w:sz w:val="24"/>
+              </w:rPr>
+            </w:pPr>
+            <w:r>
+              <w:rPr>
+                <w:rFonts w:ascii="Courier" w:hAnsi="Courier" w:cs="Courier"/>
+                <w:color w:val="0000FF"/>
+                <w:sz w:val="20"/>
+                <w:szCs w:val="20"/>
+              </w:rPr>
+              <w:t>end</w:t>
+            </w:r>
+          </w:p>
+          <w:p>
+            <w:pPr>
+              <w:widowControl w:val="0"/>
+              <w:autoSpaceDE w:val="0"/>
+              <w:autoSpaceDN w:val="0"/>
+              <w:adjustRightInd w:val="0"/>
+              <w:rPr>
+                <w:rFonts w:ascii="Courier" w:hAnsi="Courier"/>
+                <w:sz w:val="24"/>
+              </w:rPr>
+            </w:pPr>
+            <w:r>
+              <w:rPr>
+                <w:rFonts w:ascii="Courier" w:hAnsi="Courier" w:cs="Courier"/>
+                <w:color w:val="0000FF"/>
+                <w:sz w:val="20"/>
+                <w:szCs w:val="20"/>
+              </w:rPr>
+              <w:t xml:space="preserve"> </w:t>
+            </w:r>
+          </w:p>
+          <w:p>
+            <w:pPr>
+              <w:widowControl w:val="0"/>
+              <w:autoSpaceDE w:val="0"/>
+              <w:autoSpaceDN w:val="0"/>
+              <w:adjustRightInd w:val="0"/>
+              <w:rPr>
+                <w:rFonts w:ascii="Courier" w:hAnsi="Courier"/>
+                <w:sz w:val="24"/>
+              </w:rPr>
+            </w:pPr>
+            <w:r>
+              <w:rPr>
+                <w:rFonts w:ascii="Courier" w:hAnsi="Courier" w:cs="Courier"/>
+                <w:color w:val="0000FF"/>
+                <w:sz w:val="20"/>
+                <w:szCs w:val="20"/>
+              </w:rPr>
+              <w:t xml:space="preserve"> </w:t>
+            </w:r>
+          </w:p>
+          <w:p>
+            <w:pPr>
+              <w:widowControl w:val="0"/>
+              <w:autoSpaceDE w:val="0"/>
+              <w:autoSpaceDN w:val="0"/>
+              <w:adjustRightInd w:val="0"/>
+              <w:rPr>
+                <w:rFonts w:ascii="Courier" w:hAnsi="Courier"/>
+                <w:sz w:val="24"/>
+              </w:rPr>
+            </w:pPr>
+            <w:r>
+              <w:rPr>
+                <w:rFonts w:ascii="Courier" w:hAnsi="Courier" w:cs="Courier"/>
+                <w:color w:val="0000FF"/>
+                <w:sz w:val="20"/>
+                <w:szCs w:val="20"/>
+              </w:rPr>
+              <w:t>function</w:t>
+            </w:r>
+            <w:r>
+              <w:rPr>
+                <w:rFonts w:ascii="Courier" w:hAnsi="Courier" w:cs="Courier"/>
+                <w:color w:val="000000"/>
+                <w:sz w:val="20"/>
+                <w:szCs w:val="20"/>
+              </w:rPr>
+              <w:t xml:space="preserve"> res = </w:t>
+            </w:r>
+            <w:proofErr w:type="spellStart"/>
+            <w:r>
+              <w:rPr>
+                <w:rFonts w:ascii="Courier" w:hAnsi="Courier" w:cs="Courier"/>
+                <w:color w:val="000000"/>
+                <w:sz w:val="20"/>
+                <w:szCs w:val="20"/>
+              </w:rPr>
+              <w:t>fastestSlope</w:t>
+            </w:r>
+            <w:proofErr w:type="spellEnd"/>
+            <w:r>
+              <w:rPr>
+                <w:rFonts w:ascii="Courier" w:hAnsi="Courier" w:cs="Courier"/>
+                <w:color w:val="000000"/>
+                <w:sz w:val="20"/>
+                <w:szCs w:val="20"/>
+              </w:rPr>
+              <w:t>(</w:t>
+            </w:r>
+            <w:proofErr w:type="spellStart"/>
+            <w:proofErr w:type="gramStart"/>
+            <w:r>
+              <w:rPr>
+                <w:rFonts w:ascii="Courier" w:hAnsi="Courier" w:cs="Courier"/>
+                <w:color w:val="000000"/>
+                <w:sz w:val="20"/>
+                <w:szCs w:val="20"/>
+              </w:rPr>
+              <w:t>f,x</w:t>
+            </w:r>
+            <w:proofErr w:type="gramEnd"/>
+            <w:r>
+              <w:rPr>
+                <w:rFonts w:ascii="Courier" w:hAnsi="Courier" w:cs="Courier"/>
+                <w:color w:val="000000"/>
+                <w:sz w:val="20"/>
+                <w:szCs w:val="20"/>
+              </w:rPr>
+              <w:t>,xk,eps</w:t>
+            </w:r>
+            <w:proofErr w:type="spellEnd"/>
+            <w:r>
+              <w:rPr>
+                <w:rFonts w:ascii="Courier" w:hAnsi="Courier" w:cs="Courier"/>
+                <w:color w:val="000000"/>
+                <w:sz w:val="20"/>
+                <w:szCs w:val="20"/>
+              </w:rPr>
+              <w:t>)</w:t>
+            </w:r>
+          </w:p>
+          <w:p>
+            <w:pPr>
+              <w:widowControl w:val="0"/>
+              <w:autoSpaceDE w:val="0"/>
+              <w:autoSpaceDN w:val="0"/>
+              <w:adjustRightInd w:val="0"/>
+              <w:rPr>
+                <w:rFonts w:ascii="Courier" w:hAnsi="Courier"/>
+                <w:sz w:val="24"/>
+              </w:rPr>
+            </w:pPr>
+            <w:r>
+              <w:rPr>
+                <w:rFonts w:ascii="Courier" w:hAnsi="Courier" w:cs="Courier"/>
+                <w:color w:val="000000"/>
+                <w:sz w:val="20"/>
+                <w:szCs w:val="20"/>
+              </w:rPr>
+              <w:t xml:space="preserve">    mag = eps*2;</w:t>
+            </w:r>
+          </w:p>
+          <w:p>
+            <w:pPr>
+              <w:widowControl w:val="0"/>
+              <w:autoSpaceDE w:val="0"/>
+              <w:autoSpaceDN w:val="0"/>
+              <w:adjustRightInd w:val="0"/>
+              <w:rPr>
+                <w:rFonts w:ascii="Courier" w:hAnsi="Courier"/>
+                <w:sz w:val="24"/>
+              </w:rPr>
+            </w:pPr>
+            <w:r>
+              <w:rPr>
+                <w:rFonts w:ascii="Courier" w:hAnsi="Courier" w:cs="Courier"/>
+                <w:color w:val="000000"/>
+                <w:sz w:val="20"/>
+                <w:szCs w:val="20"/>
+              </w:rPr>
+              <w:t xml:space="preserve">    </w:t>
+            </w:r>
+            <w:proofErr w:type="spellStart"/>
+            <w:r>
+              <w:rPr>
+                <w:rFonts w:ascii="Courier" w:hAnsi="Courier" w:cs="Courier"/>
+                <w:color w:val="000000"/>
+                <w:sz w:val="20"/>
+                <w:szCs w:val="20"/>
+              </w:rPr>
+              <w:t>syms</w:t>
+            </w:r>
+            <w:proofErr w:type="spellEnd"/>
+            <w:r>
+              <w:rPr>
+                <w:rFonts w:ascii="Courier" w:hAnsi="Courier" w:cs="Courier"/>
+                <w:color w:val="000000"/>
+                <w:sz w:val="20"/>
+                <w:szCs w:val="20"/>
+              </w:rPr>
+              <w:t xml:space="preserve"> </w:t>
+            </w:r>
+            <w:r>
+              <w:rPr>
+                <w:rFonts w:ascii="Courier" w:hAnsi="Courier" w:cs="Courier"/>
+                <w:color w:val="A020F0"/>
+                <w:sz w:val="20"/>
+                <w:szCs w:val="20"/>
+              </w:rPr>
+              <w:t>t0</w:t>
+            </w:r>
+          </w:p>
+          <w:p>
+            <w:pPr>
+              <w:widowControl w:val="0"/>
+              <w:autoSpaceDE w:val="0"/>
+              <w:autoSpaceDN w:val="0"/>
+              <w:adjustRightInd w:val="0"/>
+              <w:rPr>
+                <w:rFonts w:ascii="Courier" w:hAnsi="Courier"/>
+                <w:sz w:val="24"/>
+              </w:rPr>
+            </w:pPr>
+            <w:r>
+              <w:rPr>
+                <w:rFonts w:ascii="Courier" w:hAnsi="Courier" w:cs="Courier"/>
+                <w:color w:val="000000"/>
+                <w:sz w:val="20"/>
+                <w:szCs w:val="20"/>
+              </w:rPr>
+              <w:t xml:space="preserve">    </w:t>
+            </w:r>
+            <w:proofErr w:type="spellStart"/>
+            <w:r>
+              <w:rPr>
+                <w:rFonts w:ascii="Courier" w:hAnsi="Courier" w:cs="Courier"/>
+                <w:color w:val="000000"/>
+                <w:sz w:val="20"/>
+                <w:szCs w:val="20"/>
+              </w:rPr>
+              <w:t>resxk</w:t>
+            </w:r>
+            <w:proofErr w:type="spellEnd"/>
+            <w:r>
+              <w:rPr>
+                <w:rFonts w:ascii="Courier" w:hAnsi="Courier" w:cs="Courier"/>
+                <w:color w:val="000000"/>
+                <w:sz w:val="20"/>
+                <w:szCs w:val="20"/>
+              </w:rPr>
+              <w:t xml:space="preserve"> = [</w:t>
+            </w:r>
+            <w:proofErr w:type="spellStart"/>
+            <w:r>
+              <w:rPr>
+                <w:rFonts w:ascii="Courier" w:hAnsi="Courier" w:cs="Courier"/>
+                <w:color w:val="000000"/>
+                <w:sz w:val="20"/>
+                <w:szCs w:val="20"/>
+              </w:rPr>
+              <w:t>xk</w:t>
+            </w:r>
+            <w:proofErr w:type="spellEnd"/>
+            <w:r>
+              <w:rPr>
+                <w:rFonts w:ascii="Courier" w:hAnsi="Courier" w:cs="Courier"/>
+                <w:color w:val="000000"/>
+                <w:sz w:val="20"/>
+                <w:szCs w:val="20"/>
+              </w:rPr>
+              <w:t>']</w:t>
+            </w:r>
+          </w:p>
+          <w:p>
+            <w:pPr>
+              <w:widowControl w:val="0"/>
+              <w:autoSpaceDE w:val="0"/>
+              <w:autoSpaceDN w:val="0"/>
+              <w:adjustRightInd w:val="0"/>
+              <w:rPr>
+                <w:rFonts w:ascii="Courier" w:hAnsi="Courier"/>
+                <w:sz w:val="24"/>
+              </w:rPr>
+            </w:pPr>
+            <w:r>
+              <w:rPr>
+                <w:rFonts w:ascii="Courier" w:hAnsi="Courier" w:cs="Courier"/>
+                <w:color w:val="000000"/>
+                <w:sz w:val="20"/>
+                <w:szCs w:val="20"/>
+              </w:rPr>
+              <w:t xml:space="preserve">    </w:t>
+            </w:r>
+            <w:proofErr w:type="spellStart"/>
+            <w:r>
+              <w:rPr>
+                <w:rFonts w:ascii="Courier" w:hAnsi="Courier" w:cs="Courier"/>
+                <w:color w:val="000000"/>
+                <w:sz w:val="20"/>
+                <w:szCs w:val="20"/>
+              </w:rPr>
+              <w:t>iter</w:t>
+            </w:r>
+            <w:proofErr w:type="spellEnd"/>
+            <w:r>
+              <w:rPr>
+                <w:rFonts w:ascii="Courier" w:hAnsi="Courier" w:cs="Courier"/>
+                <w:color w:val="000000"/>
+                <w:sz w:val="20"/>
+                <w:szCs w:val="20"/>
+              </w:rPr>
+              <w:t xml:space="preserve"> = 0</w:t>
+            </w:r>
+          </w:p>
+          <w:p>
+            <w:pPr>
+              <w:widowControl w:val="0"/>
+              <w:autoSpaceDE w:val="0"/>
+              <w:autoSpaceDN w:val="0"/>
+              <w:adjustRightInd w:val="0"/>
+              <w:rPr>
+                <w:rFonts w:ascii="Courier" w:hAnsi="Courier"/>
+                <w:sz w:val="24"/>
+              </w:rPr>
+            </w:pPr>
+            <w:r>
+              <w:rPr>
+                <w:rFonts w:ascii="Courier" w:hAnsi="Courier" w:cs="Courier"/>
+                <w:color w:val="000000"/>
+                <w:sz w:val="20"/>
+                <w:szCs w:val="20"/>
+              </w:rPr>
+              <w:t xml:space="preserve">    </w:t>
+            </w:r>
+            <w:proofErr w:type="gramStart"/>
+            <w:r>
+              <w:rPr>
+                <w:rFonts w:ascii="Courier" w:hAnsi="Courier" w:cs="Courier"/>
+                <w:color w:val="0000FF"/>
+                <w:sz w:val="20"/>
+                <w:szCs w:val="20"/>
+              </w:rPr>
+              <w:t>while</w:t>
+            </w:r>
+            <w:r>
+              <w:rPr>
+                <w:rFonts w:ascii="Courier" w:hAnsi="Courier" w:cs="Courier"/>
+                <w:color w:val="000000"/>
+                <w:sz w:val="20"/>
+                <w:szCs w:val="20"/>
+              </w:rPr>
+              <w:t>(</w:t>
+            </w:r>
+            <w:proofErr w:type="gramEnd"/>
+            <w:r>
+              <w:rPr>
+                <w:rFonts w:ascii="Courier" w:hAnsi="Courier" w:cs="Courier"/>
+                <w:color w:val="000000"/>
+                <w:sz w:val="20"/>
+                <w:szCs w:val="20"/>
+              </w:rPr>
+              <w:t>mag &gt; eps)</w:t>
+            </w:r>
+          </w:p>
+          <w:p>
+            <w:pPr>
+              <w:widowControl w:val="0"/>
+              <w:autoSpaceDE w:val="0"/>
+              <w:autoSpaceDN w:val="0"/>
+              <w:adjustRightInd w:val="0"/>
+              <w:rPr>
+                <w:rFonts w:ascii="Courier" w:hAnsi="Courier"/>
+                <w:sz w:val="24"/>
+              </w:rPr>
+            </w:pPr>
+            <w:r>
+              <w:rPr>
+                <w:rFonts w:ascii="Courier" w:hAnsi="Courier" w:cs="Courier"/>
+                <w:color w:val="000000"/>
+                <w:sz w:val="20"/>
+                <w:szCs w:val="20"/>
+              </w:rPr>
+              <w:t xml:space="preserve">        g = </w:t>
+            </w:r>
+            <w:proofErr w:type="spellStart"/>
+            <w:r>
+              <w:rPr>
+                <w:rFonts w:ascii="Courier" w:hAnsi="Courier" w:cs="Courier"/>
+                <w:color w:val="000000"/>
+                <w:sz w:val="20"/>
+                <w:szCs w:val="20"/>
+              </w:rPr>
+              <w:t>GradInPoint</w:t>
+            </w:r>
+            <w:proofErr w:type="spellEnd"/>
+            <w:r>
+              <w:rPr>
+                <w:rFonts w:ascii="Courier" w:hAnsi="Courier" w:cs="Courier"/>
+                <w:color w:val="000000"/>
+                <w:sz w:val="20"/>
+                <w:szCs w:val="20"/>
+              </w:rPr>
+              <w:t>(</w:t>
+            </w:r>
+            <w:proofErr w:type="spellStart"/>
+            <w:proofErr w:type="gramStart"/>
+            <w:r>
+              <w:rPr>
+                <w:rFonts w:ascii="Courier" w:hAnsi="Courier" w:cs="Courier"/>
+                <w:color w:val="000000"/>
+                <w:sz w:val="20"/>
+                <w:szCs w:val="20"/>
+              </w:rPr>
+              <w:t>f,x</w:t>
+            </w:r>
+            <w:proofErr w:type="gramEnd"/>
+            <w:r>
+              <w:rPr>
+                <w:rFonts w:ascii="Courier" w:hAnsi="Courier" w:cs="Courier"/>
+                <w:color w:val="000000"/>
+                <w:sz w:val="20"/>
+                <w:szCs w:val="20"/>
+              </w:rPr>
+              <w:t>,xk</w:t>
+            </w:r>
+            <w:proofErr w:type="spellEnd"/>
+            <w:r>
+              <w:rPr>
+                <w:rFonts w:ascii="Courier" w:hAnsi="Courier" w:cs="Courier"/>
+                <w:color w:val="000000"/>
+                <w:sz w:val="20"/>
+                <w:szCs w:val="20"/>
+              </w:rPr>
+              <w:t>)</w:t>
+            </w:r>
+          </w:p>
+          <w:p>
+            <w:pPr>
+              <w:widowControl w:val="0"/>
+              <w:autoSpaceDE w:val="0"/>
+              <w:autoSpaceDN w:val="0"/>
+              <w:adjustRightInd w:val="0"/>
+              <w:rPr>
+                <w:rFonts w:ascii="Courier" w:hAnsi="Courier"/>
+                <w:sz w:val="24"/>
+              </w:rPr>
+            </w:pPr>
+            <w:r>
+              <w:rPr>
+                <w:rFonts w:ascii="Courier" w:hAnsi="Courier" w:cs="Courier"/>
+                <w:color w:val="000000"/>
+                <w:sz w:val="20"/>
+                <w:szCs w:val="20"/>
+              </w:rPr>
+              <w:t xml:space="preserve">        </w:t>
+            </w:r>
+            <w:proofErr w:type="spellStart"/>
+            <w:r>
+              <w:rPr>
+                <w:rFonts w:ascii="Courier" w:hAnsi="Courier" w:cs="Courier"/>
+                <w:color w:val="000000"/>
+                <w:sz w:val="20"/>
+                <w:szCs w:val="20"/>
+              </w:rPr>
+              <w:t>af</w:t>
+            </w:r>
+            <w:proofErr w:type="spellEnd"/>
+            <w:r>
+              <w:rPr>
+                <w:rFonts w:ascii="Courier" w:hAnsi="Courier" w:cs="Courier"/>
+                <w:color w:val="000000"/>
+                <w:sz w:val="20"/>
+                <w:szCs w:val="20"/>
+              </w:rPr>
+              <w:t xml:space="preserve"> = </w:t>
+            </w:r>
+            <w:proofErr w:type="gramStart"/>
+            <w:r>
+              <w:rPr>
+                <w:rFonts w:ascii="Courier" w:hAnsi="Courier" w:cs="Courier"/>
+                <w:color w:val="000000"/>
+                <w:sz w:val="20"/>
+                <w:szCs w:val="20"/>
+              </w:rPr>
+              <w:t>subs(</w:t>
+            </w:r>
+            <w:proofErr w:type="spellStart"/>
+            <w:proofErr w:type="gramEnd"/>
+            <w:r>
+              <w:rPr>
+                <w:rFonts w:ascii="Courier" w:hAnsi="Courier" w:cs="Courier"/>
+                <w:color w:val="000000"/>
+                <w:sz w:val="20"/>
+                <w:szCs w:val="20"/>
+              </w:rPr>
+              <w:t>f,x</w:t>
+            </w:r>
+            <w:proofErr w:type="spellEnd"/>
+            <w:r>
+              <w:rPr>
+                <w:rFonts w:ascii="Courier" w:hAnsi="Courier" w:cs="Courier"/>
+                <w:color w:val="000000"/>
+                <w:sz w:val="20"/>
+                <w:szCs w:val="20"/>
+              </w:rPr>
+              <w:t>,(</w:t>
+            </w:r>
+            <w:proofErr w:type="spellStart"/>
+            <w:r>
+              <w:rPr>
+                <w:rFonts w:ascii="Courier" w:hAnsi="Courier" w:cs="Courier"/>
+                <w:color w:val="000000"/>
+                <w:sz w:val="20"/>
+                <w:szCs w:val="20"/>
+              </w:rPr>
+              <w:t>xk</w:t>
+            </w:r>
+            <w:proofErr w:type="spellEnd"/>
+            <w:r>
+              <w:rPr>
+                <w:rFonts w:ascii="Courier" w:hAnsi="Courier" w:cs="Courier"/>
+                <w:color w:val="000000"/>
+                <w:sz w:val="20"/>
+                <w:szCs w:val="20"/>
+              </w:rPr>
+              <w:t xml:space="preserve"> - t0*g));</w:t>
+            </w:r>
+          </w:p>
+          <w:p>
+            <w:pPr>
+              <w:widowControl w:val="0"/>
+              <w:autoSpaceDE w:val="0"/>
+              <w:autoSpaceDN w:val="0"/>
+              <w:adjustRightInd w:val="0"/>
+              <w:rPr>
+                <w:rFonts w:ascii="Courier" w:hAnsi="Courier"/>
+                <w:sz w:val="24"/>
+              </w:rPr>
+            </w:pPr>
+            <w:r>
+              <w:rPr>
+                <w:rFonts w:ascii="Courier" w:hAnsi="Courier" w:cs="Courier"/>
+                <w:color w:val="000000"/>
+                <w:sz w:val="20"/>
+                <w:szCs w:val="20"/>
+              </w:rPr>
+              <w:t xml:space="preserve">        t = eps;</w:t>
+            </w:r>
+          </w:p>
+          <w:p>
+            <w:pPr>
+              <w:widowControl w:val="0"/>
+              <w:autoSpaceDE w:val="0"/>
+              <w:autoSpaceDN w:val="0"/>
+              <w:adjustRightInd w:val="0"/>
+              <w:rPr>
+                <w:rFonts w:ascii="Courier" w:hAnsi="Courier"/>
+                <w:sz w:val="24"/>
+              </w:rPr>
+            </w:pPr>
+            <w:r>
+              <w:rPr>
+                <w:rFonts w:ascii="Courier" w:hAnsi="Courier" w:cs="Courier"/>
+                <w:color w:val="000000"/>
+                <w:sz w:val="20"/>
+                <w:szCs w:val="20"/>
+              </w:rPr>
+              <w:t xml:space="preserve">        </w:t>
+            </w:r>
+            <w:proofErr w:type="spellStart"/>
+            <w:r>
+              <w:rPr>
+                <w:rFonts w:ascii="Courier" w:hAnsi="Courier" w:cs="Courier"/>
+                <w:color w:val="000000"/>
+                <w:sz w:val="20"/>
+                <w:szCs w:val="20"/>
+              </w:rPr>
+              <w:t>tval</w:t>
+            </w:r>
+            <w:proofErr w:type="spellEnd"/>
+            <w:r>
+              <w:rPr>
+                <w:rFonts w:ascii="Courier" w:hAnsi="Courier" w:cs="Courier"/>
+                <w:color w:val="000000"/>
+                <w:sz w:val="20"/>
+                <w:szCs w:val="20"/>
+              </w:rPr>
+              <w:t xml:space="preserve"> = double(subs(</w:t>
+            </w:r>
+            <w:proofErr w:type="gramStart"/>
+            <w:r>
+              <w:rPr>
+                <w:rFonts w:ascii="Courier" w:hAnsi="Courier" w:cs="Courier"/>
+                <w:color w:val="000000"/>
+                <w:sz w:val="20"/>
+                <w:szCs w:val="20"/>
+              </w:rPr>
+              <w:t>af,t</w:t>
+            </w:r>
+            <w:proofErr w:type="gramEnd"/>
+            <w:r>
+              <w:rPr>
+                <w:rFonts w:ascii="Courier" w:hAnsi="Courier" w:cs="Courier"/>
+                <w:color w:val="000000"/>
+                <w:sz w:val="20"/>
+                <w:szCs w:val="20"/>
+              </w:rPr>
+              <w:t>0,eps));</w:t>
+            </w:r>
+          </w:p>
+          <w:p>
+            <w:pPr>
+              <w:widowControl w:val="0"/>
+              <w:autoSpaceDE w:val="0"/>
+              <w:autoSpaceDN w:val="0"/>
+              <w:adjustRightInd w:val="0"/>
+              <w:rPr>
+                <w:rFonts w:ascii="Courier" w:hAnsi="Courier"/>
+                <w:sz w:val="24"/>
+              </w:rPr>
+            </w:pPr>
+            <w:r>
+              <w:rPr>
+                <w:rFonts w:ascii="Courier" w:hAnsi="Courier" w:cs="Courier"/>
+                <w:color w:val="000000"/>
+                <w:sz w:val="20"/>
+                <w:szCs w:val="20"/>
+              </w:rPr>
+              <w:t xml:space="preserve">        </w:t>
+            </w:r>
+            <w:proofErr w:type="gramStart"/>
+            <w:r>
+              <w:rPr>
+                <w:rFonts w:ascii="Courier" w:hAnsi="Courier" w:cs="Courier"/>
+                <w:color w:val="0000FF"/>
+                <w:sz w:val="20"/>
+                <w:szCs w:val="20"/>
+              </w:rPr>
+              <w:t>for</w:t>
+            </w:r>
+            <w:r>
+              <w:rPr>
+                <w:rFonts w:ascii="Courier" w:hAnsi="Courier" w:cs="Courier"/>
+                <w:color w:val="000000"/>
+                <w:sz w:val="20"/>
+                <w:szCs w:val="20"/>
+              </w:rPr>
+              <w:t>(</w:t>
+            </w:r>
+            <w:proofErr w:type="spellStart"/>
+            <w:proofErr w:type="gramEnd"/>
+            <w:r>
+              <w:rPr>
+                <w:rFonts w:ascii="Courier" w:hAnsi="Courier" w:cs="Courier"/>
+                <w:color w:val="000000"/>
+                <w:sz w:val="20"/>
+                <w:szCs w:val="20"/>
+              </w:rPr>
+              <w:t>nt</w:t>
+            </w:r>
+            <w:proofErr w:type="spellEnd"/>
+            <w:r>
+              <w:rPr>
+                <w:rFonts w:ascii="Courier" w:hAnsi="Courier" w:cs="Courier"/>
+                <w:color w:val="000000"/>
+                <w:sz w:val="20"/>
+                <w:szCs w:val="20"/>
+              </w:rPr>
+              <w:t xml:space="preserve"> = eps:eps:1)</w:t>
+            </w:r>
+          </w:p>
+          <w:p>
+            <w:pPr>
+              <w:widowControl w:val="0"/>
+              <w:autoSpaceDE w:val="0"/>
+              <w:autoSpaceDN w:val="0"/>
+              <w:adjustRightInd w:val="0"/>
+              <w:rPr>
+                <w:rFonts w:ascii="Courier" w:hAnsi="Courier"/>
+                <w:sz w:val="24"/>
+              </w:rPr>
+            </w:pPr>
+            <w:r>
+              <w:rPr>
+                <w:rFonts w:ascii="Courier" w:hAnsi="Courier" w:cs="Courier"/>
+                <w:color w:val="000000"/>
+                <w:sz w:val="20"/>
+                <w:szCs w:val="20"/>
+              </w:rPr>
+              <w:t xml:space="preserve">            </w:t>
+            </w:r>
+            <w:proofErr w:type="spellStart"/>
+            <w:r>
+              <w:rPr>
+                <w:rFonts w:ascii="Courier" w:hAnsi="Courier" w:cs="Courier"/>
+                <w:color w:val="000000"/>
+                <w:sz w:val="20"/>
+                <w:szCs w:val="20"/>
+              </w:rPr>
+              <w:t>ntval</w:t>
+            </w:r>
+            <w:proofErr w:type="spellEnd"/>
+            <w:r>
+              <w:rPr>
+                <w:rFonts w:ascii="Courier" w:hAnsi="Courier" w:cs="Courier"/>
+                <w:color w:val="000000"/>
+                <w:sz w:val="20"/>
+                <w:szCs w:val="20"/>
+              </w:rPr>
+              <w:t xml:space="preserve"> = double(subs(</w:t>
+            </w:r>
+            <w:proofErr w:type="gramStart"/>
+            <w:r>
+              <w:rPr>
+                <w:rFonts w:ascii="Courier" w:hAnsi="Courier" w:cs="Courier"/>
+                <w:color w:val="000000"/>
+                <w:sz w:val="20"/>
+                <w:szCs w:val="20"/>
+              </w:rPr>
+              <w:t>af,t</w:t>
+            </w:r>
+            <w:proofErr w:type="gramEnd"/>
+            <w:r>
+              <w:rPr>
+                <w:rFonts w:ascii="Courier" w:hAnsi="Courier" w:cs="Courier"/>
+                <w:color w:val="000000"/>
+                <w:sz w:val="20"/>
+                <w:szCs w:val="20"/>
+              </w:rPr>
+              <w:t>0,nt));</w:t>
+            </w:r>
+          </w:p>
+          <w:p>
+            <w:pPr>
+              <w:widowControl w:val="0"/>
+              <w:autoSpaceDE w:val="0"/>
+              <w:autoSpaceDN w:val="0"/>
+              <w:adjustRightInd w:val="0"/>
+              <w:rPr>
+                <w:rFonts w:ascii="Courier" w:hAnsi="Courier"/>
+                <w:sz w:val="24"/>
+              </w:rPr>
+            </w:pPr>
+            <w:r>
+              <w:rPr>
+                <w:rFonts w:ascii="Courier" w:hAnsi="Courier" w:cs="Courier"/>
+                <w:color w:val="000000"/>
+                <w:sz w:val="20"/>
+                <w:szCs w:val="20"/>
+              </w:rPr>
+              <w:t xml:space="preserve">            </w:t>
+            </w:r>
+            <w:r>
+              <w:rPr>
+                <w:rFonts w:ascii="Courier" w:hAnsi="Courier" w:cs="Courier"/>
+                <w:color w:val="0000FF"/>
+                <w:sz w:val="20"/>
+                <w:szCs w:val="20"/>
+              </w:rPr>
+              <w:t>if</w:t>
+            </w:r>
+            <w:r>
+              <w:rPr>
+                <w:rFonts w:ascii="Courier" w:hAnsi="Courier" w:cs="Courier"/>
+                <w:color w:val="000000"/>
+                <w:sz w:val="20"/>
+                <w:szCs w:val="20"/>
+              </w:rPr>
+              <w:t>(</w:t>
+            </w:r>
+            <w:proofErr w:type="spellStart"/>
+            <w:r>
+              <w:rPr>
+                <w:rFonts w:ascii="Courier" w:hAnsi="Courier" w:cs="Courier"/>
+                <w:color w:val="000000"/>
+                <w:sz w:val="20"/>
+                <w:szCs w:val="20"/>
+              </w:rPr>
+              <w:t>ntval</w:t>
+            </w:r>
+            <w:proofErr w:type="spellEnd"/>
+            <w:r>
+              <w:rPr>
+                <w:rFonts w:ascii="Courier" w:hAnsi="Courier" w:cs="Courier"/>
+                <w:color w:val="000000"/>
+                <w:sz w:val="20"/>
+                <w:szCs w:val="20"/>
+              </w:rPr>
+              <w:t>&lt;</w:t>
+            </w:r>
+            <w:proofErr w:type="spellStart"/>
+            <w:r>
+              <w:rPr>
+                <w:rFonts w:ascii="Courier" w:hAnsi="Courier" w:cs="Courier"/>
+                <w:color w:val="000000"/>
+                <w:sz w:val="20"/>
+                <w:szCs w:val="20"/>
+              </w:rPr>
+              <w:t>tval</w:t>
+            </w:r>
+            <w:proofErr w:type="spellEnd"/>
+            <w:r>
+              <w:rPr>
+                <w:rFonts w:ascii="Courier" w:hAnsi="Courier" w:cs="Courier"/>
+                <w:color w:val="000000"/>
+                <w:sz w:val="20"/>
+                <w:szCs w:val="20"/>
+              </w:rPr>
+              <w:t>)</w:t>
+            </w:r>
+          </w:p>
+          <w:p>
+            <w:pPr>
+              <w:widowControl w:val="0"/>
+              <w:autoSpaceDE w:val="0"/>
+              <w:autoSpaceDN w:val="0"/>
+              <w:adjustRightInd w:val="0"/>
+              <w:rPr>
+                <w:rFonts w:ascii="Courier" w:hAnsi="Courier"/>
+                <w:sz w:val="24"/>
+              </w:rPr>
+            </w:pPr>
+            <w:r>
+              <w:rPr>
+                <w:rFonts w:ascii="Courier" w:hAnsi="Courier" w:cs="Courier"/>
+                <w:color w:val="000000"/>
+                <w:sz w:val="20"/>
+                <w:szCs w:val="20"/>
+              </w:rPr>
+              <w:t xml:space="preserve">                t = </w:t>
+            </w:r>
+            <w:proofErr w:type="spellStart"/>
+            <w:r>
+              <w:rPr>
+                <w:rFonts w:ascii="Courier" w:hAnsi="Courier" w:cs="Courier"/>
+                <w:color w:val="000000"/>
+                <w:sz w:val="20"/>
+                <w:szCs w:val="20"/>
+              </w:rPr>
+              <w:t>nt</w:t>
+            </w:r>
+            <w:proofErr w:type="spellEnd"/>
+            <w:r>
+              <w:rPr>
+                <w:rFonts w:ascii="Courier" w:hAnsi="Courier" w:cs="Courier"/>
+                <w:color w:val="000000"/>
+                <w:sz w:val="20"/>
+                <w:szCs w:val="20"/>
+              </w:rPr>
+              <w:t>;</w:t>
+            </w:r>
+          </w:p>
+          <w:p>
+            <w:pPr>
+              <w:widowControl w:val="0"/>
+              <w:autoSpaceDE w:val="0"/>
+              <w:autoSpaceDN w:val="0"/>
+              <w:adjustRightInd w:val="0"/>
+              <w:rPr>
+                <w:rFonts w:ascii="Courier" w:hAnsi="Courier"/>
+                <w:sz w:val="24"/>
+              </w:rPr>
+            </w:pPr>
+            <w:r>
+              <w:rPr>
+                <w:rFonts w:ascii="Courier" w:hAnsi="Courier" w:cs="Courier"/>
+                <w:color w:val="000000"/>
+                <w:sz w:val="20"/>
+                <w:szCs w:val="20"/>
+              </w:rPr>
+              <w:t xml:space="preserve">                </w:t>
+            </w:r>
+            <w:proofErr w:type="spellStart"/>
+            <w:r>
+              <w:rPr>
+                <w:rFonts w:ascii="Courier" w:hAnsi="Courier" w:cs="Courier"/>
+                <w:color w:val="000000"/>
+                <w:sz w:val="20"/>
+                <w:szCs w:val="20"/>
+              </w:rPr>
+              <w:t>tval</w:t>
+            </w:r>
+            <w:proofErr w:type="spellEnd"/>
+            <w:r>
+              <w:rPr>
+                <w:rFonts w:ascii="Courier" w:hAnsi="Courier" w:cs="Courier"/>
+                <w:color w:val="000000"/>
+                <w:sz w:val="20"/>
+                <w:szCs w:val="20"/>
+              </w:rPr>
+              <w:t xml:space="preserve"> = </w:t>
+            </w:r>
+            <w:proofErr w:type="spellStart"/>
+            <w:r>
+              <w:rPr>
+                <w:rFonts w:ascii="Courier" w:hAnsi="Courier" w:cs="Courier"/>
+                <w:color w:val="000000"/>
+                <w:sz w:val="20"/>
+                <w:szCs w:val="20"/>
+              </w:rPr>
+              <w:t>ntval</w:t>
+            </w:r>
+            <w:proofErr w:type="spellEnd"/>
+            <w:r>
+              <w:rPr>
+                <w:rFonts w:ascii="Courier" w:hAnsi="Courier" w:cs="Courier"/>
+                <w:color w:val="000000"/>
+                <w:sz w:val="20"/>
+                <w:szCs w:val="20"/>
+              </w:rPr>
+              <w:t>;</w:t>
+            </w:r>
+          </w:p>
+          <w:p>
+            <w:pPr>
+              <w:widowControl w:val="0"/>
+              <w:autoSpaceDE w:val="0"/>
+              <w:autoSpaceDN w:val="0"/>
+              <w:adjustRightInd w:val="0"/>
+              <w:rPr>
+                <w:rFonts w:ascii="Courier" w:hAnsi="Courier"/>
+                <w:sz w:val="24"/>
+              </w:rPr>
+            </w:pPr>
+            <w:r>
+              <w:rPr>
+                <w:rFonts w:ascii="Courier" w:hAnsi="Courier" w:cs="Courier"/>
+                <w:color w:val="000000"/>
+                <w:sz w:val="20"/>
+                <w:szCs w:val="20"/>
+              </w:rPr>
+              <w:t xml:space="preserve">            </w:t>
+            </w:r>
+            <w:r>
+              <w:rPr>
+                <w:rFonts w:ascii="Courier" w:hAnsi="Courier" w:cs="Courier"/>
+                <w:color w:val="0000FF"/>
+                <w:sz w:val="20"/>
+                <w:szCs w:val="20"/>
+              </w:rPr>
+              <w:t>end</w:t>
+            </w:r>
+          </w:p>
+          <w:p>
+            <w:pPr>
+              <w:widowControl w:val="0"/>
+              <w:autoSpaceDE w:val="0"/>
+              <w:autoSpaceDN w:val="0"/>
+              <w:adjustRightInd w:val="0"/>
+              <w:rPr>
+                <w:rFonts w:ascii="Courier" w:hAnsi="Courier"/>
+                <w:sz w:val="24"/>
+              </w:rPr>
+            </w:pPr>
+            <w:r>
+              <w:rPr>
+                <w:rFonts w:ascii="Courier" w:hAnsi="Courier" w:cs="Courier"/>
+                <w:color w:val="000000"/>
+                <w:sz w:val="20"/>
+                <w:szCs w:val="20"/>
+              </w:rPr>
+              <w:t xml:space="preserve">        </w:t>
+            </w:r>
+            <w:r>
+              <w:rPr>
+                <w:rFonts w:ascii="Courier" w:hAnsi="Courier" w:cs="Courier"/>
+                <w:color w:val="0000FF"/>
+                <w:sz w:val="20"/>
+                <w:szCs w:val="20"/>
+              </w:rPr>
+              <w:t>end</w:t>
+            </w:r>
+          </w:p>
+          <w:p>
+            <w:pPr>
+              <w:widowControl w:val="0"/>
+              <w:autoSpaceDE w:val="0"/>
+              <w:autoSpaceDN w:val="0"/>
+              <w:adjustRightInd w:val="0"/>
+              <w:rPr>
+                <w:rFonts w:ascii="Courier" w:hAnsi="Courier"/>
+                <w:sz w:val="24"/>
+              </w:rPr>
+            </w:pPr>
+            <w:r>
+              <w:rPr>
+                <w:rFonts w:ascii="Courier" w:hAnsi="Courier" w:cs="Courier"/>
+                <w:color w:val="000000"/>
+                <w:sz w:val="20"/>
+                <w:szCs w:val="20"/>
+              </w:rPr>
+              <w:t xml:space="preserve">        </w:t>
+            </w:r>
+            <w:proofErr w:type="spellStart"/>
+            <w:r>
+              <w:rPr>
+                <w:rFonts w:ascii="Courier" w:hAnsi="Courier" w:cs="Courier"/>
+                <w:color w:val="000000"/>
+                <w:sz w:val="20"/>
+                <w:szCs w:val="20"/>
+              </w:rPr>
+              <w:t>disp</w:t>
+            </w:r>
+            <w:proofErr w:type="spellEnd"/>
+            <w:r>
+              <w:rPr>
+                <w:rFonts w:ascii="Courier" w:hAnsi="Courier" w:cs="Courier"/>
+                <w:color w:val="000000"/>
+                <w:sz w:val="20"/>
+                <w:szCs w:val="20"/>
+              </w:rPr>
+              <w:t>(t)</w:t>
+            </w:r>
+          </w:p>
+          <w:p>
+            <w:pPr>
+              <w:widowControl w:val="0"/>
+              <w:autoSpaceDE w:val="0"/>
+              <w:autoSpaceDN w:val="0"/>
+              <w:adjustRightInd w:val="0"/>
+              <w:rPr>
+                <w:rFonts w:ascii="Courier" w:hAnsi="Courier"/>
+                <w:sz w:val="24"/>
+              </w:rPr>
+            </w:pPr>
+            <w:r>
+              <w:rPr>
+                <w:rFonts w:ascii="Courier" w:hAnsi="Courier" w:cs="Courier"/>
+                <w:color w:val="000000"/>
+                <w:sz w:val="20"/>
+                <w:szCs w:val="20"/>
+              </w:rPr>
+              <w:t xml:space="preserve">        </w:t>
+            </w:r>
+            <w:proofErr w:type="spellStart"/>
+            <w:r>
+              <w:rPr>
+                <w:rFonts w:ascii="Courier" w:hAnsi="Courier" w:cs="Courier"/>
+                <w:color w:val="000000"/>
+                <w:sz w:val="20"/>
+                <w:szCs w:val="20"/>
+              </w:rPr>
+              <w:t>xk</w:t>
+            </w:r>
+            <w:proofErr w:type="spellEnd"/>
+            <w:r>
+              <w:rPr>
+                <w:rFonts w:ascii="Courier" w:hAnsi="Courier" w:cs="Courier"/>
+                <w:color w:val="000000"/>
+                <w:sz w:val="20"/>
+                <w:szCs w:val="20"/>
+              </w:rPr>
+              <w:t xml:space="preserve"> = </w:t>
+            </w:r>
+            <w:proofErr w:type="spellStart"/>
+            <w:r>
+              <w:rPr>
+                <w:rFonts w:ascii="Courier" w:hAnsi="Courier" w:cs="Courier"/>
+                <w:color w:val="000000"/>
+                <w:sz w:val="20"/>
+                <w:szCs w:val="20"/>
+              </w:rPr>
+              <w:t>xk</w:t>
+            </w:r>
+            <w:proofErr w:type="spellEnd"/>
+            <w:r>
+              <w:rPr>
+                <w:rFonts w:ascii="Courier" w:hAnsi="Courier" w:cs="Courier"/>
+                <w:color w:val="000000"/>
+                <w:sz w:val="20"/>
+                <w:szCs w:val="20"/>
+              </w:rPr>
+              <w:t xml:space="preserve"> - t*g</w:t>
+            </w:r>
+          </w:p>
+          <w:p>
+            <w:pPr>
+              <w:widowControl w:val="0"/>
+              <w:autoSpaceDE w:val="0"/>
+              <w:autoSpaceDN w:val="0"/>
+              <w:adjustRightInd w:val="0"/>
+              <w:rPr>
+                <w:rFonts w:ascii="Courier" w:hAnsi="Courier"/>
+                <w:sz w:val="24"/>
+              </w:rPr>
+            </w:pPr>
+            <w:r>
+              <w:rPr>
+                <w:rFonts w:ascii="Courier" w:hAnsi="Courier" w:cs="Courier"/>
+                <w:color w:val="000000"/>
+                <w:sz w:val="20"/>
+                <w:szCs w:val="20"/>
+              </w:rPr>
+              <w:t xml:space="preserve">        </w:t>
+            </w:r>
+            <w:proofErr w:type="spellStart"/>
+            <w:r>
+              <w:rPr>
+                <w:rFonts w:ascii="Courier" w:hAnsi="Courier" w:cs="Courier"/>
+                <w:color w:val="000000"/>
+                <w:sz w:val="20"/>
+                <w:szCs w:val="20"/>
+              </w:rPr>
+              <w:t>resxk</w:t>
+            </w:r>
+            <w:proofErr w:type="spellEnd"/>
+            <w:r>
+              <w:rPr>
+                <w:rFonts w:ascii="Courier" w:hAnsi="Courier" w:cs="Courier"/>
+                <w:color w:val="000000"/>
+                <w:sz w:val="20"/>
+                <w:szCs w:val="20"/>
+              </w:rPr>
+              <w:t xml:space="preserve"> = [</w:t>
+            </w:r>
+            <w:proofErr w:type="spellStart"/>
+            <w:proofErr w:type="gramStart"/>
+            <w:r>
+              <w:rPr>
+                <w:rFonts w:ascii="Courier" w:hAnsi="Courier" w:cs="Courier"/>
+                <w:color w:val="000000"/>
+                <w:sz w:val="20"/>
+                <w:szCs w:val="20"/>
+              </w:rPr>
+              <w:t>resxk,xk</w:t>
+            </w:r>
+            <w:proofErr w:type="spellEnd"/>
+            <w:proofErr w:type="gramEnd"/>
+            <w:r>
+              <w:rPr>
+                <w:rFonts w:ascii="Courier" w:hAnsi="Courier" w:cs="Courier"/>
+                <w:color w:val="000000"/>
+                <w:sz w:val="20"/>
+                <w:szCs w:val="20"/>
+              </w:rPr>
+              <w:t>']</w:t>
+            </w:r>
+          </w:p>
+          <w:p>
+            <w:pPr>
+              <w:widowControl w:val="0"/>
+              <w:autoSpaceDE w:val="0"/>
+              <w:autoSpaceDN w:val="0"/>
+              <w:adjustRightInd w:val="0"/>
+              <w:rPr>
+                <w:rFonts w:ascii="Courier" w:hAnsi="Courier"/>
+                <w:sz w:val="24"/>
+              </w:rPr>
+            </w:pPr>
+            <w:r>
+              <w:rPr>
+                <w:rFonts w:ascii="Courier" w:hAnsi="Courier" w:cs="Courier"/>
+                <w:color w:val="000000"/>
+                <w:sz w:val="20"/>
+                <w:szCs w:val="20"/>
+              </w:rPr>
+              <w:t xml:space="preserve">        mag = norm(g);</w:t>
+            </w:r>
+          </w:p>
+          <w:p>
+            <w:pPr>
+              <w:widowControl w:val="0"/>
+              <w:autoSpaceDE w:val="0"/>
+              <w:autoSpaceDN w:val="0"/>
+              <w:adjustRightInd w:val="0"/>
+              <w:rPr>
+                <w:rFonts w:ascii="Courier" w:hAnsi="Courier"/>
+                <w:sz w:val="24"/>
+              </w:rPr>
+            </w:pPr>
+            <w:r>
+              <w:rPr>
+                <w:rFonts w:ascii="Courier" w:hAnsi="Courier" w:cs="Courier"/>
+                <w:color w:val="000000"/>
+                <w:sz w:val="20"/>
+                <w:szCs w:val="20"/>
+              </w:rPr>
+              <w:t xml:space="preserve">        </w:t>
+            </w:r>
+            <w:proofErr w:type="spellStart"/>
+            <w:r>
+              <w:rPr>
+                <w:rFonts w:ascii="Courier" w:hAnsi="Courier" w:cs="Courier"/>
+                <w:color w:val="000000"/>
+                <w:sz w:val="20"/>
+                <w:szCs w:val="20"/>
+              </w:rPr>
+              <w:t>iter</w:t>
+            </w:r>
+            <w:proofErr w:type="spellEnd"/>
+            <w:r>
+              <w:rPr>
+                <w:rFonts w:ascii="Courier" w:hAnsi="Courier" w:cs="Courier"/>
+                <w:color w:val="000000"/>
+                <w:sz w:val="20"/>
+                <w:szCs w:val="20"/>
+              </w:rPr>
+              <w:t xml:space="preserve"> = </w:t>
+            </w:r>
+            <w:proofErr w:type="spellStart"/>
+            <w:r>
+              <w:rPr>
+                <w:rFonts w:ascii="Courier" w:hAnsi="Courier" w:cs="Courier"/>
+                <w:color w:val="000000"/>
+                <w:sz w:val="20"/>
+                <w:szCs w:val="20"/>
+              </w:rPr>
+              <w:t>iter</w:t>
+            </w:r>
+            <w:proofErr w:type="spellEnd"/>
+            <w:r>
+              <w:rPr>
+                <w:rFonts w:ascii="Courier" w:hAnsi="Courier" w:cs="Courier"/>
+                <w:color w:val="000000"/>
+                <w:sz w:val="20"/>
+                <w:szCs w:val="20"/>
+              </w:rPr>
+              <w:t xml:space="preserve"> + 1;</w:t>
+            </w:r>
+          </w:p>
+          <w:p>
+            <w:pPr>
+              <w:widowControl w:val="0"/>
+              <w:autoSpaceDE w:val="0"/>
+              <w:autoSpaceDN w:val="0"/>
+              <w:adjustRightInd w:val="0"/>
+              <w:rPr>
+                <w:rFonts w:ascii="Courier" w:hAnsi="Courier"/>
+                <w:sz w:val="24"/>
+              </w:rPr>
+            </w:pPr>
+            <w:r>
+              <w:rPr>
+                <w:rFonts w:ascii="Courier" w:hAnsi="Courier" w:cs="Courier"/>
+                <w:color w:val="000000"/>
+                <w:sz w:val="20"/>
+                <w:szCs w:val="20"/>
+              </w:rPr>
+              <w:t xml:space="preserve">    </w:t>
+            </w:r>
+            <w:r>
+              <w:rPr>
+                <w:rFonts w:ascii="Courier" w:hAnsi="Courier" w:cs="Courier"/>
+                <w:color w:val="0000FF"/>
+                <w:sz w:val="20"/>
+                <w:szCs w:val="20"/>
+              </w:rPr>
+              <w:t>end</w:t>
+            </w:r>
+          </w:p>
+          <w:p>
+            <w:pPr>
+              <w:widowControl w:val="0"/>
+              <w:autoSpaceDE w:val="0"/>
+              <w:autoSpaceDN w:val="0"/>
+              <w:adjustRightInd w:val="0"/>
+              <w:rPr>
+                <w:rFonts w:ascii="Courier" w:hAnsi="Courier"/>
+                <w:sz w:val="24"/>
+              </w:rPr>
+            </w:pPr>
+            <w:r>
+              <w:rPr>
+                <w:rFonts w:ascii="Courier" w:hAnsi="Courier" w:cs="Courier"/>
+                <w:color w:val="000000"/>
+                <w:sz w:val="20"/>
+                <w:szCs w:val="20"/>
+              </w:rPr>
+              <w:t xml:space="preserve">    res = </w:t>
+            </w:r>
+            <w:proofErr w:type="spellStart"/>
+            <w:r>
+              <w:rPr>
+                <w:rFonts w:ascii="Courier" w:hAnsi="Courier" w:cs="Courier"/>
+                <w:color w:val="000000"/>
+                <w:sz w:val="20"/>
+                <w:szCs w:val="20"/>
+              </w:rPr>
+              <w:t>struct</w:t>
+            </w:r>
+            <w:proofErr w:type="spellEnd"/>
+            <w:r>
+              <w:rPr>
+                <w:rFonts w:ascii="Courier" w:hAnsi="Courier" w:cs="Courier"/>
+                <w:color w:val="000000"/>
+                <w:sz w:val="20"/>
+                <w:szCs w:val="20"/>
+              </w:rPr>
+              <w:t>(</w:t>
+            </w:r>
+            <w:r>
+              <w:rPr>
+                <w:rFonts w:ascii="Courier" w:hAnsi="Courier" w:cs="Courier"/>
+                <w:color w:val="A020F0"/>
+                <w:sz w:val="20"/>
+                <w:szCs w:val="20"/>
+              </w:rPr>
+              <w:t>'p</w:t>
+            </w:r>
+            <w:proofErr w:type="gramStart"/>
+            <w:r>
+              <w:rPr>
+                <w:rFonts w:ascii="Courier" w:hAnsi="Courier" w:cs="Courier"/>
+                <w:color w:val="A020F0"/>
+                <w:sz w:val="20"/>
+                <w:szCs w:val="20"/>
+              </w:rPr>
+              <w:t>'</w:t>
+            </w:r>
+            <w:r>
+              <w:rPr>
+                <w:rFonts w:ascii="Courier" w:hAnsi="Courier" w:cs="Courier"/>
+                <w:color w:val="000000"/>
+                <w:sz w:val="20"/>
+                <w:szCs w:val="20"/>
+              </w:rPr>
+              <w:t>,</w:t>
+            </w:r>
+            <w:proofErr w:type="spellStart"/>
+            <w:r>
+              <w:rPr>
+                <w:rFonts w:ascii="Courier" w:hAnsi="Courier" w:cs="Courier"/>
+                <w:color w:val="000000"/>
+                <w:sz w:val="20"/>
+                <w:szCs w:val="20"/>
+              </w:rPr>
+              <w:t>resxk</w:t>
+            </w:r>
+            <w:proofErr w:type="spellEnd"/>
+            <w:proofErr w:type="gramEnd"/>
+            <w:r>
+              <w:rPr>
+                <w:rFonts w:ascii="Courier" w:hAnsi="Courier" w:cs="Courier"/>
+                <w:color w:val="000000"/>
+                <w:sz w:val="20"/>
+                <w:szCs w:val="20"/>
+              </w:rPr>
+              <w:t>,</w:t>
+            </w:r>
+            <w:r>
+              <w:rPr>
+                <w:rFonts w:ascii="Courier" w:hAnsi="Courier" w:cs="Courier"/>
+                <w:color w:val="A020F0"/>
+                <w:sz w:val="20"/>
+                <w:szCs w:val="20"/>
+              </w:rPr>
+              <w:t>'</w:t>
+            </w:r>
+            <w:proofErr w:type="spellStart"/>
+            <w:r>
+              <w:rPr>
+                <w:rFonts w:ascii="Courier" w:hAnsi="Courier" w:cs="Courier"/>
+                <w:color w:val="A020F0"/>
+                <w:sz w:val="20"/>
+                <w:szCs w:val="20"/>
+              </w:rPr>
+              <w:t>i</w:t>
+            </w:r>
+            <w:proofErr w:type="spellEnd"/>
+            <w:r>
+              <w:rPr>
+                <w:rFonts w:ascii="Courier" w:hAnsi="Courier" w:cs="Courier"/>
+                <w:color w:val="A020F0"/>
+                <w:sz w:val="20"/>
+                <w:szCs w:val="20"/>
+              </w:rPr>
+              <w:t>'</w:t>
+            </w:r>
+            <w:r>
+              <w:rPr>
+                <w:rFonts w:ascii="Courier" w:hAnsi="Courier" w:cs="Courier"/>
+                <w:color w:val="000000"/>
+                <w:sz w:val="20"/>
+                <w:szCs w:val="20"/>
+              </w:rPr>
+              <w:t>,</w:t>
+            </w:r>
+            <w:proofErr w:type="spellStart"/>
+            <w:r>
+              <w:rPr>
+                <w:rFonts w:ascii="Courier" w:hAnsi="Courier" w:cs="Courier"/>
+                <w:color w:val="000000"/>
+                <w:sz w:val="20"/>
+                <w:szCs w:val="20"/>
+              </w:rPr>
+              <w:t>iter</w:t>
+            </w:r>
+            <w:proofErr w:type="spellEnd"/>
+            <w:r>
+              <w:rPr>
+                <w:rFonts w:ascii="Courier" w:hAnsi="Courier" w:cs="Courier"/>
+                <w:color w:val="000000"/>
+                <w:sz w:val="20"/>
+                <w:szCs w:val="20"/>
+              </w:rPr>
+              <w:t>)</w:t>
+            </w:r>
+          </w:p>
+          <w:p>
+            <w:pPr>
+              <w:widowControl w:val="0"/>
+              <w:autoSpaceDE w:val="0"/>
+              <w:autoSpaceDN w:val="0"/>
+              <w:adjustRightInd w:val="0"/>
+              <w:rPr>
+                <w:rFonts w:ascii="Courier" w:hAnsi="Courier"/>
+                <w:sz w:val="24"/>
+              </w:rPr>
+            </w:pPr>
+            <w:r>
+              <w:rPr>
+                <w:rFonts w:ascii="Courier" w:hAnsi="Courier" w:cs="Courier"/>
+                <w:color w:val="0000FF"/>
+                <w:sz w:val="20"/>
+                <w:szCs w:val="20"/>
+              </w:rPr>
+              <w:t>end</w:t>
+            </w:r>
+          </w:p>
+          <w:p>
+            <w:pPr>
+              <w:widowControl w:val="0"/>
+              <w:autoSpaceDE w:val="0"/>
+              <w:autoSpaceDN w:val="0"/>
+              <w:adjustRightInd w:val="0"/>
+              <w:rPr>
+                <w:rFonts w:ascii="Courier" w:hAnsi="Courier"/>
+                <w:sz w:val="24"/>
+              </w:rPr>
+            </w:pPr>
+            <w:r>
+              <w:rPr>
+                <w:rFonts w:ascii="Courier" w:hAnsi="Courier" w:cs="Courier"/>
+                <w:color w:val="0000FF"/>
+                <w:sz w:val="20"/>
+                <w:szCs w:val="20"/>
+              </w:rPr>
+              <w:t xml:space="preserve"> </w:t>
+            </w:r>
+          </w:p>
+          <w:p>
+            <w:pPr>
+              <w:widowControl w:val="0"/>
+              <w:autoSpaceDE w:val="0"/>
+              <w:autoSpaceDN w:val="0"/>
+              <w:adjustRightInd w:val="0"/>
+              <w:rPr>
+                <w:rFonts w:ascii="Courier" w:hAnsi="Courier"/>
+                <w:sz w:val="24"/>
+              </w:rPr>
+            </w:pPr>
+            <w:r>
+              <w:rPr>
+                <w:rFonts w:ascii="Courier" w:hAnsi="Courier" w:cs="Courier"/>
+                <w:color w:val="0000FF"/>
+                <w:sz w:val="20"/>
+                <w:szCs w:val="20"/>
+              </w:rPr>
+              <w:lastRenderedPageBreak/>
+              <w:t>function</w:t>
+            </w:r>
+            <w:r>
+              <w:rPr>
+                <w:rFonts w:ascii="Courier" w:hAnsi="Courier" w:cs="Courier"/>
+                <w:color w:val="000000"/>
+                <w:sz w:val="20"/>
+                <w:szCs w:val="20"/>
+              </w:rPr>
+              <w:t xml:space="preserve"> res = </w:t>
+            </w:r>
+            <w:proofErr w:type="spellStart"/>
+            <w:r>
+              <w:rPr>
+                <w:rFonts w:ascii="Courier" w:hAnsi="Courier" w:cs="Courier"/>
+                <w:color w:val="000000"/>
+                <w:sz w:val="20"/>
+                <w:szCs w:val="20"/>
+              </w:rPr>
+              <w:t>fletcherReaves</w:t>
+            </w:r>
+            <w:proofErr w:type="spellEnd"/>
+            <w:r>
+              <w:rPr>
+                <w:rFonts w:ascii="Courier" w:hAnsi="Courier" w:cs="Courier"/>
+                <w:color w:val="000000"/>
+                <w:sz w:val="20"/>
+                <w:szCs w:val="20"/>
+              </w:rPr>
+              <w:t>(</w:t>
+            </w:r>
+            <w:proofErr w:type="spellStart"/>
+            <w:proofErr w:type="gramStart"/>
+            <w:r>
+              <w:rPr>
+                <w:rFonts w:ascii="Courier" w:hAnsi="Courier" w:cs="Courier"/>
+                <w:color w:val="000000"/>
+                <w:sz w:val="20"/>
+                <w:szCs w:val="20"/>
+              </w:rPr>
+              <w:t>f,x</w:t>
+            </w:r>
+            <w:proofErr w:type="gramEnd"/>
+            <w:r>
+              <w:rPr>
+                <w:rFonts w:ascii="Courier" w:hAnsi="Courier" w:cs="Courier"/>
+                <w:color w:val="000000"/>
+                <w:sz w:val="20"/>
+                <w:szCs w:val="20"/>
+              </w:rPr>
+              <w:t>,xk,eps</w:t>
+            </w:r>
+            <w:proofErr w:type="spellEnd"/>
+            <w:r>
+              <w:rPr>
+                <w:rFonts w:ascii="Courier" w:hAnsi="Courier" w:cs="Courier"/>
+                <w:color w:val="000000"/>
+                <w:sz w:val="20"/>
+                <w:szCs w:val="20"/>
+              </w:rPr>
+              <w:t>)</w:t>
+            </w:r>
+          </w:p>
+          <w:p>
+            <w:pPr>
+              <w:widowControl w:val="0"/>
+              <w:autoSpaceDE w:val="0"/>
+              <w:autoSpaceDN w:val="0"/>
+              <w:adjustRightInd w:val="0"/>
+              <w:rPr>
+                <w:rFonts w:ascii="Courier" w:hAnsi="Courier"/>
+                <w:sz w:val="24"/>
+              </w:rPr>
+            </w:pPr>
+            <w:r>
+              <w:rPr>
+                <w:rFonts w:ascii="Courier" w:hAnsi="Courier" w:cs="Courier"/>
+                <w:color w:val="000000"/>
+                <w:sz w:val="20"/>
+                <w:szCs w:val="20"/>
+              </w:rPr>
+              <w:t xml:space="preserve">    mag = eps*2;</w:t>
+            </w:r>
+          </w:p>
+          <w:p>
+            <w:pPr>
+              <w:widowControl w:val="0"/>
+              <w:autoSpaceDE w:val="0"/>
+              <w:autoSpaceDN w:val="0"/>
+              <w:adjustRightInd w:val="0"/>
+              <w:rPr>
+                <w:rFonts w:ascii="Courier" w:hAnsi="Courier"/>
+                <w:sz w:val="24"/>
+              </w:rPr>
+            </w:pPr>
+            <w:r>
+              <w:rPr>
+                <w:rFonts w:ascii="Courier" w:hAnsi="Courier" w:cs="Courier"/>
+                <w:color w:val="000000"/>
+                <w:sz w:val="20"/>
+                <w:szCs w:val="20"/>
+              </w:rPr>
+              <w:t xml:space="preserve">    </w:t>
+            </w:r>
+            <w:proofErr w:type="spellStart"/>
+            <w:r>
+              <w:rPr>
+                <w:rFonts w:ascii="Courier" w:hAnsi="Courier" w:cs="Courier"/>
+                <w:color w:val="000000"/>
+                <w:sz w:val="20"/>
+                <w:szCs w:val="20"/>
+              </w:rPr>
+              <w:t>syms</w:t>
+            </w:r>
+            <w:proofErr w:type="spellEnd"/>
+            <w:r>
+              <w:rPr>
+                <w:rFonts w:ascii="Courier" w:hAnsi="Courier" w:cs="Courier"/>
+                <w:color w:val="000000"/>
+                <w:sz w:val="20"/>
+                <w:szCs w:val="20"/>
+              </w:rPr>
+              <w:t xml:space="preserve"> </w:t>
+            </w:r>
+            <w:r>
+              <w:rPr>
+                <w:rFonts w:ascii="Courier" w:hAnsi="Courier" w:cs="Courier"/>
+                <w:color w:val="A020F0"/>
+                <w:sz w:val="20"/>
+                <w:szCs w:val="20"/>
+              </w:rPr>
+              <w:t>t0</w:t>
+            </w:r>
+          </w:p>
+          <w:p>
+            <w:pPr>
+              <w:widowControl w:val="0"/>
+              <w:autoSpaceDE w:val="0"/>
+              <w:autoSpaceDN w:val="0"/>
+              <w:adjustRightInd w:val="0"/>
+              <w:rPr>
+                <w:rFonts w:ascii="Courier" w:hAnsi="Courier"/>
+                <w:sz w:val="24"/>
+              </w:rPr>
+            </w:pPr>
+            <w:r>
+              <w:rPr>
+                <w:rFonts w:ascii="Courier" w:hAnsi="Courier" w:cs="Courier"/>
+                <w:color w:val="000000"/>
+                <w:sz w:val="20"/>
+                <w:szCs w:val="20"/>
+              </w:rPr>
+              <w:t xml:space="preserve">    </w:t>
+            </w:r>
+            <w:proofErr w:type="spellStart"/>
+            <w:r>
+              <w:rPr>
+                <w:rFonts w:ascii="Courier" w:hAnsi="Courier" w:cs="Courier"/>
+                <w:color w:val="000000"/>
+                <w:sz w:val="20"/>
+                <w:szCs w:val="20"/>
+              </w:rPr>
+              <w:t>resxk</w:t>
+            </w:r>
+            <w:proofErr w:type="spellEnd"/>
+            <w:r>
+              <w:rPr>
+                <w:rFonts w:ascii="Courier" w:hAnsi="Courier" w:cs="Courier"/>
+                <w:color w:val="000000"/>
+                <w:sz w:val="20"/>
+                <w:szCs w:val="20"/>
+              </w:rPr>
+              <w:t xml:space="preserve"> = [</w:t>
+            </w:r>
+            <w:proofErr w:type="spellStart"/>
+            <w:r>
+              <w:rPr>
+                <w:rFonts w:ascii="Courier" w:hAnsi="Courier" w:cs="Courier"/>
+                <w:color w:val="000000"/>
+                <w:sz w:val="20"/>
+                <w:szCs w:val="20"/>
+              </w:rPr>
+              <w:t>xk</w:t>
+            </w:r>
+            <w:proofErr w:type="spellEnd"/>
+            <w:r>
+              <w:rPr>
+                <w:rFonts w:ascii="Courier" w:hAnsi="Courier" w:cs="Courier"/>
+                <w:color w:val="000000"/>
+                <w:sz w:val="20"/>
+                <w:szCs w:val="20"/>
+              </w:rPr>
+              <w:t xml:space="preserve">']    </w:t>
+            </w:r>
+          </w:p>
+          <w:p>
+            <w:pPr>
+              <w:widowControl w:val="0"/>
+              <w:autoSpaceDE w:val="0"/>
+              <w:autoSpaceDN w:val="0"/>
+              <w:adjustRightInd w:val="0"/>
+              <w:rPr>
+                <w:rFonts w:ascii="Courier" w:hAnsi="Courier"/>
+                <w:sz w:val="24"/>
+              </w:rPr>
+            </w:pPr>
+            <w:r>
+              <w:rPr>
+                <w:rFonts w:ascii="Courier" w:hAnsi="Courier" w:cs="Courier"/>
+                <w:color w:val="000000"/>
+                <w:sz w:val="20"/>
+                <w:szCs w:val="20"/>
+              </w:rPr>
+              <w:t xml:space="preserve">    </w:t>
+            </w:r>
+            <w:proofErr w:type="spellStart"/>
+            <w:r>
+              <w:rPr>
+                <w:rFonts w:ascii="Courier" w:hAnsi="Courier" w:cs="Courier"/>
+                <w:color w:val="000000"/>
+                <w:sz w:val="20"/>
+                <w:szCs w:val="20"/>
+              </w:rPr>
+              <w:t>gn</w:t>
+            </w:r>
+            <w:proofErr w:type="spellEnd"/>
+            <w:r>
+              <w:rPr>
+                <w:rFonts w:ascii="Courier" w:hAnsi="Courier" w:cs="Courier"/>
+                <w:color w:val="000000"/>
+                <w:sz w:val="20"/>
+                <w:szCs w:val="20"/>
+              </w:rPr>
+              <w:t xml:space="preserve"> = </w:t>
+            </w:r>
+            <w:proofErr w:type="spellStart"/>
+            <w:r>
+              <w:rPr>
+                <w:rFonts w:ascii="Courier" w:hAnsi="Courier" w:cs="Courier"/>
+                <w:color w:val="000000"/>
+                <w:sz w:val="20"/>
+                <w:szCs w:val="20"/>
+              </w:rPr>
+              <w:t>GradInPoint</w:t>
+            </w:r>
+            <w:proofErr w:type="spellEnd"/>
+            <w:r>
+              <w:rPr>
+                <w:rFonts w:ascii="Courier" w:hAnsi="Courier" w:cs="Courier"/>
+                <w:color w:val="000000"/>
+                <w:sz w:val="20"/>
+                <w:szCs w:val="20"/>
+              </w:rPr>
+              <w:t>(</w:t>
+            </w:r>
+            <w:proofErr w:type="spellStart"/>
+            <w:proofErr w:type="gramStart"/>
+            <w:r>
+              <w:rPr>
+                <w:rFonts w:ascii="Courier" w:hAnsi="Courier" w:cs="Courier"/>
+                <w:color w:val="000000"/>
+                <w:sz w:val="20"/>
+                <w:szCs w:val="20"/>
+              </w:rPr>
+              <w:t>f,x</w:t>
+            </w:r>
+            <w:proofErr w:type="gramEnd"/>
+            <w:r>
+              <w:rPr>
+                <w:rFonts w:ascii="Courier" w:hAnsi="Courier" w:cs="Courier"/>
+                <w:color w:val="000000"/>
+                <w:sz w:val="20"/>
+                <w:szCs w:val="20"/>
+              </w:rPr>
+              <w:t>,xk</w:t>
+            </w:r>
+            <w:proofErr w:type="spellEnd"/>
+            <w:r>
+              <w:rPr>
+                <w:rFonts w:ascii="Courier" w:hAnsi="Courier" w:cs="Courier"/>
+                <w:color w:val="000000"/>
+                <w:sz w:val="20"/>
+                <w:szCs w:val="20"/>
+              </w:rPr>
+              <w:t>)</w:t>
+            </w:r>
+          </w:p>
+          <w:p>
+            <w:pPr>
+              <w:widowControl w:val="0"/>
+              <w:autoSpaceDE w:val="0"/>
+              <w:autoSpaceDN w:val="0"/>
+              <w:adjustRightInd w:val="0"/>
+              <w:rPr>
+                <w:rFonts w:ascii="Courier" w:hAnsi="Courier"/>
+                <w:sz w:val="24"/>
+              </w:rPr>
+            </w:pPr>
+            <w:r>
+              <w:rPr>
+                <w:rFonts w:ascii="Courier" w:hAnsi="Courier" w:cs="Courier"/>
+                <w:color w:val="000000"/>
+                <w:sz w:val="20"/>
+                <w:szCs w:val="20"/>
+              </w:rPr>
+              <w:t xml:space="preserve">    </w:t>
+            </w:r>
+            <w:proofErr w:type="spellStart"/>
+            <w:r>
+              <w:rPr>
+                <w:rFonts w:ascii="Courier" w:hAnsi="Courier" w:cs="Courier"/>
+                <w:color w:val="000000"/>
+                <w:sz w:val="20"/>
+                <w:szCs w:val="20"/>
+              </w:rPr>
+              <w:t>iter</w:t>
+            </w:r>
+            <w:proofErr w:type="spellEnd"/>
+            <w:r>
+              <w:rPr>
+                <w:rFonts w:ascii="Courier" w:hAnsi="Courier" w:cs="Courier"/>
+                <w:color w:val="000000"/>
+                <w:sz w:val="20"/>
+                <w:szCs w:val="20"/>
+              </w:rPr>
+              <w:t xml:space="preserve"> = 0</w:t>
+            </w:r>
+          </w:p>
+          <w:p>
+            <w:pPr>
+              <w:widowControl w:val="0"/>
+              <w:autoSpaceDE w:val="0"/>
+              <w:autoSpaceDN w:val="0"/>
+              <w:adjustRightInd w:val="0"/>
+              <w:rPr>
+                <w:rFonts w:ascii="Courier" w:hAnsi="Courier"/>
+                <w:sz w:val="24"/>
+              </w:rPr>
+            </w:pPr>
+            <w:r>
+              <w:rPr>
+                <w:rFonts w:ascii="Courier" w:hAnsi="Courier" w:cs="Courier"/>
+                <w:color w:val="000000"/>
+                <w:sz w:val="20"/>
+                <w:szCs w:val="20"/>
+              </w:rPr>
+              <w:t xml:space="preserve">    </w:t>
+            </w:r>
+            <w:proofErr w:type="gramStart"/>
+            <w:r>
+              <w:rPr>
+                <w:rFonts w:ascii="Courier" w:hAnsi="Courier" w:cs="Courier"/>
+                <w:color w:val="0000FF"/>
+                <w:sz w:val="20"/>
+                <w:szCs w:val="20"/>
+              </w:rPr>
+              <w:t>while</w:t>
+            </w:r>
+            <w:r>
+              <w:rPr>
+                <w:rFonts w:ascii="Courier" w:hAnsi="Courier" w:cs="Courier"/>
+                <w:color w:val="000000"/>
+                <w:sz w:val="20"/>
+                <w:szCs w:val="20"/>
+              </w:rPr>
+              <w:t>(</w:t>
+            </w:r>
+            <w:proofErr w:type="gramEnd"/>
+            <w:r>
+              <w:rPr>
+                <w:rFonts w:ascii="Courier" w:hAnsi="Courier" w:cs="Courier"/>
+                <w:color w:val="000000"/>
+                <w:sz w:val="20"/>
+                <w:szCs w:val="20"/>
+              </w:rPr>
+              <w:t>mag &gt; eps)</w:t>
+            </w:r>
+          </w:p>
+          <w:p>
+            <w:pPr>
+              <w:widowControl w:val="0"/>
+              <w:autoSpaceDE w:val="0"/>
+              <w:autoSpaceDN w:val="0"/>
+              <w:adjustRightInd w:val="0"/>
+              <w:rPr>
+                <w:rFonts w:ascii="Courier" w:hAnsi="Courier"/>
+                <w:sz w:val="24"/>
+              </w:rPr>
+            </w:pPr>
+            <w:r>
+              <w:rPr>
+                <w:rFonts w:ascii="Courier" w:hAnsi="Courier" w:cs="Courier"/>
+                <w:color w:val="000000"/>
+                <w:sz w:val="20"/>
+                <w:szCs w:val="20"/>
+              </w:rPr>
+              <w:t xml:space="preserve">        g = </w:t>
+            </w:r>
+            <w:proofErr w:type="spellStart"/>
+            <w:r>
+              <w:rPr>
+                <w:rFonts w:ascii="Courier" w:hAnsi="Courier" w:cs="Courier"/>
+                <w:color w:val="000000"/>
+                <w:sz w:val="20"/>
+                <w:szCs w:val="20"/>
+              </w:rPr>
+              <w:t>gn</w:t>
+            </w:r>
+            <w:proofErr w:type="spellEnd"/>
+            <w:r>
+              <w:rPr>
+                <w:rFonts w:ascii="Courier" w:hAnsi="Courier" w:cs="Courier"/>
+                <w:color w:val="000000"/>
+                <w:sz w:val="20"/>
+                <w:szCs w:val="20"/>
+              </w:rPr>
+              <w:t>;</w:t>
+            </w:r>
+          </w:p>
+          <w:p>
+            <w:pPr>
+              <w:widowControl w:val="0"/>
+              <w:autoSpaceDE w:val="0"/>
+              <w:autoSpaceDN w:val="0"/>
+              <w:adjustRightInd w:val="0"/>
+              <w:rPr>
+                <w:rFonts w:ascii="Courier" w:hAnsi="Courier"/>
+                <w:sz w:val="24"/>
+              </w:rPr>
+            </w:pPr>
+            <w:r>
+              <w:rPr>
+                <w:rFonts w:ascii="Courier" w:hAnsi="Courier" w:cs="Courier"/>
+                <w:color w:val="000000"/>
+                <w:sz w:val="20"/>
+                <w:szCs w:val="20"/>
+              </w:rPr>
+              <w:t xml:space="preserve">        </w:t>
+            </w:r>
+            <w:proofErr w:type="spellStart"/>
+            <w:r>
+              <w:rPr>
+                <w:rFonts w:ascii="Courier" w:hAnsi="Courier" w:cs="Courier"/>
+                <w:color w:val="000000"/>
+                <w:sz w:val="20"/>
+                <w:szCs w:val="20"/>
+              </w:rPr>
+              <w:t>af</w:t>
+            </w:r>
+            <w:proofErr w:type="spellEnd"/>
+            <w:r>
+              <w:rPr>
+                <w:rFonts w:ascii="Courier" w:hAnsi="Courier" w:cs="Courier"/>
+                <w:color w:val="000000"/>
+                <w:sz w:val="20"/>
+                <w:szCs w:val="20"/>
+              </w:rPr>
+              <w:t xml:space="preserve"> = </w:t>
+            </w:r>
+            <w:proofErr w:type="gramStart"/>
+            <w:r>
+              <w:rPr>
+                <w:rFonts w:ascii="Courier" w:hAnsi="Courier" w:cs="Courier"/>
+                <w:color w:val="000000"/>
+                <w:sz w:val="20"/>
+                <w:szCs w:val="20"/>
+              </w:rPr>
+              <w:t>subs(</w:t>
+            </w:r>
+            <w:proofErr w:type="spellStart"/>
+            <w:proofErr w:type="gramEnd"/>
+            <w:r>
+              <w:rPr>
+                <w:rFonts w:ascii="Courier" w:hAnsi="Courier" w:cs="Courier"/>
+                <w:color w:val="000000"/>
+                <w:sz w:val="20"/>
+                <w:szCs w:val="20"/>
+              </w:rPr>
+              <w:t>f,x</w:t>
+            </w:r>
+            <w:proofErr w:type="spellEnd"/>
+            <w:r>
+              <w:rPr>
+                <w:rFonts w:ascii="Courier" w:hAnsi="Courier" w:cs="Courier"/>
+                <w:color w:val="000000"/>
+                <w:sz w:val="20"/>
+                <w:szCs w:val="20"/>
+              </w:rPr>
+              <w:t>,(</w:t>
+            </w:r>
+            <w:proofErr w:type="spellStart"/>
+            <w:r>
+              <w:rPr>
+                <w:rFonts w:ascii="Courier" w:hAnsi="Courier" w:cs="Courier"/>
+                <w:color w:val="000000"/>
+                <w:sz w:val="20"/>
+                <w:szCs w:val="20"/>
+              </w:rPr>
+              <w:t>xk</w:t>
+            </w:r>
+            <w:proofErr w:type="spellEnd"/>
+            <w:r>
+              <w:rPr>
+                <w:rFonts w:ascii="Courier" w:hAnsi="Courier" w:cs="Courier"/>
+                <w:color w:val="000000"/>
+                <w:sz w:val="20"/>
+                <w:szCs w:val="20"/>
+              </w:rPr>
+              <w:t xml:space="preserve"> - t0*g));</w:t>
+            </w:r>
+          </w:p>
+          <w:p>
+            <w:pPr>
+              <w:widowControl w:val="0"/>
+              <w:autoSpaceDE w:val="0"/>
+              <w:autoSpaceDN w:val="0"/>
+              <w:adjustRightInd w:val="0"/>
+              <w:rPr>
+                <w:rFonts w:ascii="Courier" w:hAnsi="Courier"/>
+                <w:sz w:val="24"/>
+              </w:rPr>
+            </w:pPr>
+            <w:r>
+              <w:rPr>
+                <w:rFonts w:ascii="Courier" w:hAnsi="Courier" w:cs="Courier"/>
+                <w:color w:val="000000"/>
+                <w:sz w:val="20"/>
+                <w:szCs w:val="20"/>
+              </w:rPr>
+              <w:t xml:space="preserve">        t = eps;</w:t>
+            </w:r>
+          </w:p>
+          <w:p>
+            <w:pPr>
+              <w:widowControl w:val="0"/>
+              <w:autoSpaceDE w:val="0"/>
+              <w:autoSpaceDN w:val="0"/>
+              <w:adjustRightInd w:val="0"/>
+              <w:rPr>
+                <w:rFonts w:ascii="Courier" w:hAnsi="Courier"/>
+                <w:sz w:val="24"/>
+              </w:rPr>
+            </w:pPr>
+            <w:r>
+              <w:rPr>
+                <w:rFonts w:ascii="Courier" w:hAnsi="Courier" w:cs="Courier"/>
+                <w:color w:val="000000"/>
+                <w:sz w:val="20"/>
+                <w:szCs w:val="20"/>
+              </w:rPr>
+              <w:t xml:space="preserve">        </w:t>
+            </w:r>
+            <w:proofErr w:type="spellStart"/>
+            <w:r>
+              <w:rPr>
+                <w:rFonts w:ascii="Courier" w:hAnsi="Courier" w:cs="Courier"/>
+                <w:color w:val="000000"/>
+                <w:sz w:val="20"/>
+                <w:szCs w:val="20"/>
+              </w:rPr>
+              <w:t>tval</w:t>
+            </w:r>
+            <w:proofErr w:type="spellEnd"/>
+            <w:r>
+              <w:rPr>
+                <w:rFonts w:ascii="Courier" w:hAnsi="Courier" w:cs="Courier"/>
+                <w:color w:val="000000"/>
+                <w:sz w:val="20"/>
+                <w:szCs w:val="20"/>
+              </w:rPr>
+              <w:t xml:space="preserve"> = double(subs(</w:t>
+            </w:r>
+            <w:proofErr w:type="gramStart"/>
+            <w:r>
+              <w:rPr>
+                <w:rFonts w:ascii="Courier" w:hAnsi="Courier" w:cs="Courier"/>
+                <w:color w:val="000000"/>
+                <w:sz w:val="20"/>
+                <w:szCs w:val="20"/>
+              </w:rPr>
+              <w:t>af,t</w:t>
+            </w:r>
+            <w:proofErr w:type="gramEnd"/>
+            <w:r>
+              <w:rPr>
+                <w:rFonts w:ascii="Courier" w:hAnsi="Courier" w:cs="Courier"/>
+                <w:color w:val="000000"/>
+                <w:sz w:val="20"/>
+                <w:szCs w:val="20"/>
+              </w:rPr>
+              <w:t>0,eps));</w:t>
+            </w:r>
+          </w:p>
+          <w:p>
+            <w:pPr>
+              <w:widowControl w:val="0"/>
+              <w:autoSpaceDE w:val="0"/>
+              <w:autoSpaceDN w:val="0"/>
+              <w:adjustRightInd w:val="0"/>
+              <w:rPr>
+                <w:rFonts w:ascii="Courier" w:hAnsi="Courier"/>
+                <w:sz w:val="24"/>
+              </w:rPr>
+            </w:pPr>
+            <w:r>
+              <w:rPr>
+                <w:rFonts w:ascii="Courier" w:hAnsi="Courier" w:cs="Courier"/>
+                <w:color w:val="000000"/>
+                <w:sz w:val="20"/>
+                <w:szCs w:val="20"/>
+              </w:rPr>
+              <w:t xml:space="preserve">        </w:t>
+            </w:r>
+            <w:proofErr w:type="gramStart"/>
+            <w:r>
+              <w:rPr>
+                <w:rFonts w:ascii="Courier" w:hAnsi="Courier" w:cs="Courier"/>
+                <w:color w:val="0000FF"/>
+                <w:sz w:val="20"/>
+                <w:szCs w:val="20"/>
+              </w:rPr>
+              <w:t>for</w:t>
+            </w:r>
+            <w:r>
+              <w:rPr>
+                <w:rFonts w:ascii="Courier" w:hAnsi="Courier" w:cs="Courier"/>
+                <w:color w:val="000000"/>
+                <w:sz w:val="20"/>
+                <w:szCs w:val="20"/>
+              </w:rPr>
+              <w:t>(</w:t>
+            </w:r>
+            <w:proofErr w:type="spellStart"/>
+            <w:proofErr w:type="gramEnd"/>
+            <w:r>
+              <w:rPr>
+                <w:rFonts w:ascii="Courier" w:hAnsi="Courier" w:cs="Courier"/>
+                <w:color w:val="000000"/>
+                <w:sz w:val="20"/>
+                <w:szCs w:val="20"/>
+              </w:rPr>
+              <w:t>nt</w:t>
+            </w:r>
+            <w:proofErr w:type="spellEnd"/>
+            <w:r>
+              <w:rPr>
+                <w:rFonts w:ascii="Courier" w:hAnsi="Courier" w:cs="Courier"/>
+                <w:color w:val="000000"/>
+                <w:sz w:val="20"/>
+                <w:szCs w:val="20"/>
+              </w:rPr>
+              <w:t xml:space="preserve"> = eps:eps:1)</w:t>
+            </w:r>
+          </w:p>
+          <w:p>
+            <w:pPr>
+              <w:widowControl w:val="0"/>
+              <w:autoSpaceDE w:val="0"/>
+              <w:autoSpaceDN w:val="0"/>
+              <w:adjustRightInd w:val="0"/>
+              <w:rPr>
+                <w:rFonts w:ascii="Courier" w:hAnsi="Courier"/>
+                <w:sz w:val="24"/>
+              </w:rPr>
+            </w:pPr>
+            <w:r>
+              <w:rPr>
+                <w:rFonts w:ascii="Courier" w:hAnsi="Courier" w:cs="Courier"/>
+                <w:color w:val="000000"/>
+                <w:sz w:val="20"/>
+                <w:szCs w:val="20"/>
+              </w:rPr>
+              <w:t xml:space="preserve">            </w:t>
+            </w:r>
+            <w:proofErr w:type="spellStart"/>
+            <w:r>
+              <w:rPr>
+                <w:rFonts w:ascii="Courier" w:hAnsi="Courier" w:cs="Courier"/>
+                <w:color w:val="000000"/>
+                <w:sz w:val="20"/>
+                <w:szCs w:val="20"/>
+              </w:rPr>
+              <w:t>ntval</w:t>
+            </w:r>
+            <w:proofErr w:type="spellEnd"/>
+            <w:r>
+              <w:rPr>
+                <w:rFonts w:ascii="Courier" w:hAnsi="Courier" w:cs="Courier"/>
+                <w:color w:val="000000"/>
+                <w:sz w:val="20"/>
+                <w:szCs w:val="20"/>
+              </w:rPr>
+              <w:t xml:space="preserve"> = double(subs(</w:t>
+            </w:r>
+            <w:proofErr w:type="gramStart"/>
+            <w:r>
+              <w:rPr>
+                <w:rFonts w:ascii="Courier" w:hAnsi="Courier" w:cs="Courier"/>
+                <w:color w:val="000000"/>
+                <w:sz w:val="20"/>
+                <w:szCs w:val="20"/>
+              </w:rPr>
+              <w:t>af,t</w:t>
+            </w:r>
+            <w:proofErr w:type="gramEnd"/>
+            <w:r>
+              <w:rPr>
+                <w:rFonts w:ascii="Courier" w:hAnsi="Courier" w:cs="Courier"/>
+                <w:color w:val="000000"/>
+                <w:sz w:val="20"/>
+                <w:szCs w:val="20"/>
+              </w:rPr>
+              <w:t>0,nt));</w:t>
+            </w:r>
+          </w:p>
+          <w:p>
+            <w:pPr>
+              <w:widowControl w:val="0"/>
+              <w:autoSpaceDE w:val="0"/>
+              <w:autoSpaceDN w:val="0"/>
+              <w:adjustRightInd w:val="0"/>
+              <w:rPr>
+                <w:rFonts w:ascii="Courier" w:hAnsi="Courier"/>
+                <w:sz w:val="24"/>
+              </w:rPr>
+            </w:pPr>
+            <w:r>
+              <w:rPr>
+                <w:rFonts w:ascii="Courier" w:hAnsi="Courier" w:cs="Courier"/>
+                <w:color w:val="000000"/>
+                <w:sz w:val="20"/>
+                <w:szCs w:val="20"/>
+              </w:rPr>
+              <w:t xml:space="preserve">            </w:t>
+            </w:r>
+            <w:r>
+              <w:rPr>
+                <w:rFonts w:ascii="Courier" w:hAnsi="Courier" w:cs="Courier"/>
+                <w:color w:val="0000FF"/>
+                <w:sz w:val="20"/>
+                <w:szCs w:val="20"/>
+              </w:rPr>
+              <w:t>if</w:t>
+            </w:r>
+            <w:r>
+              <w:rPr>
+                <w:rFonts w:ascii="Courier" w:hAnsi="Courier" w:cs="Courier"/>
+                <w:color w:val="000000"/>
+                <w:sz w:val="20"/>
+                <w:szCs w:val="20"/>
+              </w:rPr>
+              <w:t>(</w:t>
+            </w:r>
+            <w:proofErr w:type="spellStart"/>
+            <w:r>
+              <w:rPr>
+                <w:rFonts w:ascii="Courier" w:hAnsi="Courier" w:cs="Courier"/>
+                <w:color w:val="000000"/>
+                <w:sz w:val="20"/>
+                <w:szCs w:val="20"/>
+              </w:rPr>
+              <w:t>ntval</w:t>
+            </w:r>
+            <w:proofErr w:type="spellEnd"/>
+            <w:r>
+              <w:rPr>
+                <w:rFonts w:ascii="Courier" w:hAnsi="Courier" w:cs="Courier"/>
+                <w:color w:val="000000"/>
+                <w:sz w:val="20"/>
+                <w:szCs w:val="20"/>
+              </w:rPr>
+              <w:t>&lt;</w:t>
+            </w:r>
+            <w:proofErr w:type="spellStart"/>
+            <w:r>
+              <w:rPr>
+                <w:rFonts w:ascii="Courier" w:hAnsi="Courier" w:cs="Courier"/>
+                <w:color w:val="000000"/>
+                <w:sz w:val="20"/>
+                <w:szCs w:val="20"/>
+              </w:rPr>
+              <w:t>tval</w:t>
+            </w:r>
+            <w:proofErr w:type="spellEnd"/>
+            <w:r>
+              <w:rPr>
+                <w:rFonts w:ascii="Courier" w:hAnsi="Courier" w:cs="Courier"/>
+                <w:color w:val="000000"/>
+                <w:sz w:val="20"/>
+                <w:szCs w:val="20"/>
+              </w:rPr>
+              <w:t>)</w:t>
+            </w:r>
+          </w:p>
+          <w:p>
+            <w:pPr>
+              <w:widowControl w:val="0"/>
+              <w:autoSpaceDE w:val="0"/>
+              <w:autoSpaceDN w:val="0"/>
+              <w:adjustRightInd w:val="0"/>
+              <w:rPr>
+                <w:rFonts w:ascii="Courier" w:hAnsi="Courier"/>
+                <w:sz w:val="24"/>
+              </w:rPr>
+            </w:pPr>
+            <w:r>
+              <w:rPr>
+                <w:rFonts w:ascii="Courier" w:hAnsi="Courier" w:cs="Courier"/>
+                <w:color w:val="000000"/>
+                <w:sz w:val="20"/>
+                <w:szCs w:val="20"/>
+              </w:rPr>
+              <w:t xml:space="preserve">                t = </w:t>
+            </w:r>
+            <w:proofErr w:type="spellStart"/>
+            <w:r>
+              <w:rPr>
+                <w:rFonts w:ascii="Courier" w:hAnsi="Courier" w:cs="Courier"/>
+                <w:color w:val="000000"/>
+                <w:sz w:val="20"/>
+                <w:szCs w:val="20"/>
+              </w:rPr>
+              <w:t>nt</w:t>
+            </w:r>
+            <w:proofErr w:type="spellEnd"/>
+            <w:r>
+              <w:rPr>
+                <w:rFonts w:ascii="Courier" w:hAnsi="Courier" w:cs="Courier"/>
+                <w:color w:val="000000"/>
+                <w:sz w:val="20"/>
+                <w:szCs w:val="20"/>
+              </w:rPr>
+              <w:t>;</w:t>
+            </w:r>
+          </w:p>
+          <w:p>
+            <w:pPr>
+              <w:widowControl w:val="0"/>
+              <w:autoSpaceDE w:val="0"/>
+              <w:autoSpaceDN w:val="0"/>
+              <w:adjustRightInd w:val="0"/>
+              <w:rPr>
+                <w:rFonts w:ascii="Courier" w:hAnsi="Courier"/>
+                <w:sz w:val="24"/>
+              </w:rPr>
+            </w:pPr>
+            <w:r>
+              <w:rPr>
+                <w:rFonts w:ascii="Courier" w:hAnsi="Courier" w:cs="Courier"/>
+                <w:color w:val="000000"/>
+                <w:sz w:val="20"/>
+                <w:szCs w:val="20"/>
+              </w:rPr>
+              <w:t xml:space="preserve">                </w:t>
+            </w:r>
+            <w:proofErr w:type="spellStart"/>
+            <w:r>
+              <w:rPr>
+                <w:rFonts w:ascii="Courier" w:hAnsi="Courier" w:cs="Courier"/>
+                <w:color w:val="000000"/>
+                <w:sz w:val="20"/>
+                <w:szCs w:val="20"/>
+              </w:rPr>
+              <w:t>tval</w:t>
+            </w:r>
+            <w:proofErr w:type="spellEnd"/>
+            <w:r>
+              <w:rPr>
+                <w:rFonts w:ascii="Courier" w:hAnsi="Courier" w:cs="Courier"/>
+                <w:color w:val="000000"/>
+                <w:sz w:val="20"/>
+                <w:szCs w:val="20"/>
+              </w:rPr>
+              <w:t xml:space="preserve"> = </w:t>
+            </w:r>
+            <w:proofErr w:type="spellStart"/>
+            <w:r>
+              <w:rPr>
+                <w:rFonts w:ascii="Courier" w:hAnsi="Courier" w:cs="Courier"/>
+                <w:color w:val="000000"/>
+                <w:sz w:val="20"/>
+                <w:szCs w:val="20"/>
+              </w:rPr>
+              <w:t>ntval</w:t>
+            </w:r>
+            <w:proofErr w:type="spellEnd"/>
+            <w:r>
+              <w:rPr>
+                <w:rFonts w:ascii="Courier" w:hAnsi="Courier" w:cs="Courier"/>
+                <w:color w:val="000000"/>
+                <w:sz w:val="20"/>
+                <w:szCs w:val="20"/>
+              </w:rPr>
+              <w:t>;</w:t>
+            </w:r>
+          </w:p>
+          <w:p>
+            <w:pPr>
+              <w:widowControl w:val="0"/>
+              <w:autoSpaceDE w:val="0"/>
+              <w:autoSpaceDN w:val="0"/>
+              <w:adjustRightInd w:val="0"/>
+              <w:rPr>
+                <w:rFonts w:ascii="Courier" w:hAnsi="Courier"/>
+                <w:sz w:val="24"/>
+              </w:rPr>
+            </w:pPr>
+            <w:r>
+              <w:rPr>
+                <w:rFonts w:ascii="Courier" w:hAnsi="Courier" w:cs="Courier"/>
+                <w:color w:val="000000"/>
+                <w:sz w:val="20"/>
+                <w:szCs w:val="20"/>
+              </w:rPr>
+              <w:t xml:space="preserve">            </w:t>
+            </w:r>
+            <w:r>
+              <w:rPr>
+                <w:rFonts w:ascii="Courier" w:hAnsi="Courier" w:cs="Courier"/>
+                <w:color w:val="0000FF"/>
+                <w:sz w:val="20"/>
+                <w:szCs w:val="20"/>
+              </w:rPr>
+              <w:t>end</w:t>
+            </w:r>
+          </w:p>
+          <w:p>
+            <w:pPr>
+              <w:widowControl w:val="0"/>
+              <w:autoSpaceDE w:val="0"/>
+              <w:autoSpaceDN w:val="0"/>
+              <w:adjustRightInd w:val="0"/>
+              <w:rPr>
+                <w:rFonts w:ascii="Courier" w:hAnsi="Courier"/>
+                <w:sz w:val="24"/>
+              </w:rPr>
+            </w:pPr>
+            <w:r>
+              <w:rPr>
+                <w:rFonts w:ascii="Courier" w:hAnsi="Courier" w:cs="Courier"/>
+                <w:color w:val="000000"/>
+                <w:sz w:val="20"/>
+                <w:szCs w:val="20"/>
+              </w:rPr>
+              <w:t xml:space="preserve">        </w:t>
+            </w:r>
+            <w:r>
+              <w:rPr>
+                <w:rFonts w:ascii="Courier" w:hAnsi="Courier" w:cs="Courier"/>
+                <w:color w:val="0000FF"/>
+                <w:sz w:val="20"/>
+                <w:szCs w:val="20"/>
+              </w:rPr>
+              <w:t>end</w:t>
+            </w:r>
+          </w:p>
+          <w:p>
+            <w:pPr>
+              <w:widowControl w:val="0"/>
+              <w:autoSpaceDE w:val="0"/>
+              <w:autoSpaceDN w:val="0"/>
+              <w:adjustRightInd w:val="0"/>
+              <w:rPr>
+                <w:rFonts w:ascii="Courier" w:hAnsi="Courier"/>
+                <w:sz w:val="24"/>
+              </w:rPr>
+            </w:pPr>
+            <w:r>
+              <w:rPr>
+                <w:rFonts w:ascii="Courier" w:hAnsi="Courier" w:cs="Courier"/>
+                <w:color w:val="000000"/>
+                <w:sz w:val="20"/>
+                <w:szCs w:val="20"/>
+              </w:rPr>
+              <w:t xml:space="preserve">        </w:t>
+            </w:r>
+            <w:proofErr w:type="spellStart"/>
+            <w:r>
+              <w:rPr>
+                <w:rFonts w:ascii="Courier" w:hAnsi="Courier" w:cs="Courier"/>
+                <w:color w:val="000000"/>
+                <w:sz w:val="20"/>
+                <w:szCs w:val="20"/>
+              </w:rPr>
+              <w:t>xk</w:t>
+            </w:r>
+            <w:proofErr w:type="spellEnd"/>
+            <w:r>
+              <w:rPr>
+                <w:rFonts w:ascii="Courier" w:hAnsi="Courier" w:cs="Courier"/>
+                <w:color w:val="000000"/>
+                <w:sz w:val="20"/>
+                <w:szCs w:val="20"/>
+              </w:rPr>
+              <w:t xml:space="preserve"> = </w:t>
+            </w:r>
+            <w:proofErr w:type="spellStart"/>
+            <w:r>
+              <w:rPr>
+                <w:rFonts w:ascii="Courier" w:hAnsi="Courier" w:cs="Courier"/>
+                <w:color w:val="000000"/>
+                <w:sz w:val="20"/>
+                <w:szCs w:val="20"/>
+              </w:rPr>
+              <w:t>xk</w:t>
+            </w:r>
+            <w:proofErr w:type="spellEnd"/>
+            <w:r>
+              <w:rPr>
+                <w:rFonts w:ascii="Courier" w:hAnsi="Courier" w:cs="Courier"/>
+                <w:color w:val="000000"/>
+                <w:sz w:val="20"/>
+                <w:szCs w:val="20"/>
+              </w:rPr>
+              <w:t xml:space="preserve"> - t*g</w:t>
+            </w:r>
+          </w:p>
+          <w:p>
+            <w:pPr>
+              <w:widowControl w:val="0"/>
+              <w:autoSpaceDE w:val="0"/>
+              <w:autoSpaceDN w:val="0"/>
+              <w:adjustRightInd w:val="0"/>
+              <w:rPr>
+                <w:rFonts w:ascii="Courier" w:hAnsi="Courier"/>
+                <w:sz w:val="24"/>
+              </w:rPr>
+            </w:pPr>
+            <w:r>
+              <w:rPr>
+                <w:rFonts w:ascii="Courier" w:hAnsi="Courier" w:cs="Courier"/>
+                <w:color w:val="000000"/>
+                <w:sz w:val="20"/>
+                <w:szCs w:val="20"/>
+              </w:rPr>
+              <w:t xml:space="preserve">        </w:t>
+            </w:r>
+            <w:proofErr w:type="spellStart"/>
+            <w:r>
+              <w:rPr>
+                <w:rFonts w:ascii="Courier" w:hAnsi="Courier" w:cs="Courier"/>
+                <w:color w:val="000000"/>
+                <w:sz w:val="20"/>
+                <w:szCs w:val="20"/>
+              </w:rPr>
+              <w:t>gn</w:t>
+            </w:r>
+            <w:proofErr w:type="spellEnd"/>
+            <w:r>
+              <w:rPr>
+                <w:rFonts w:ascii="Courier" w:hAnsi="Courier" w:cs="Courier"/>
+                <w:color w:val="000000"/>
+                <w:sz w:val="20"/>
+                <w:szCs w:val="20"/>
+              </w:rPr>
+              <w:t xml:space="preserve"> = </w:t>
+            </w:r>
+            <w:proofErr w:type="spellStart"/>
+            <w:r>
+              <w:rPr>
+                <w:rFonts w:ascii="Courier" w:hAnsi="Courier" w:cs="Courier"/>
+                <w:color w:val="000000"/>
+                <w:sz w:val="20"/>
+                <w:szCs w:val="20"/>
+              </w:rPr>
+              <w:t>GradInPoint</w:t>
+            </w:r>
+            <w:proofErr w:type="spellEnd"/>
+            <w:r>
+              <w:rPr>
+                <w:rFonts w:ascii="Courier" w:hAnsi="Courier" w:cs="Courier"/>
+                <w:color w:val="000000"/>
+                <w:sz w:val="20"/>
+                <w:szCs w:val="20"/>
+              </w:rPr>
+              <w:t>(</w:t>
+            </w:r>
+            <w:proofErr w:type="spellStart"/>
+            <w:proofErr w:type="gramStart"/>
+            <w:r>
+              <w:rPr>
+                <w:rFonts w:ascii="Courier" w:hAnsi="Courier" w:cs="Courier"/>
+                <w:color w:val="000000"/>
+                <w:sz w:val="20"/>
+                <w:szCs w:val="20"/>
+              </w:rPr>
+              <w:t>f,x</w:t>
+            </w:r>
+            <w:proofErr w:type="gramEnd"/>
+            <w:r>
+              <w:rPr>
+                <w:rFonts w:ascii="Courier" w:hAnsi="Courier" w:cs="Courier"/>
+                <w:color w:val="000000"/>
+                <w:sz w:val="20"/>
+                <w:szCs w:val="20"/>
+              </w:rPr>
+              <w:t>,xk</w:t>
+            </w:r>
+            <w:proofErr w:type="spellEnd"/>
+            <w:r>
+              <w:rPr>
+                <w:rFonts w:ascii="Courier" w:hAnsi="Courier" w:cs="Courier"/>
+                <w:color w:val="000000"/>
+                <w:sz w:val="20"/>
+                <w:szCs w:val="20"/>
+              </w:rPr>
+              <w:t>)</w:t>
+            </w:r>
+          </w:p>
+          <w:p>
+            <w:pPr>
+              <w:widowControl w:val="0"/>
+              <w:autoSpaceDE w:val="0"/>
+              <w:autoSpaceDN w:val="0"/>
+              <w:adjustRightInd w:val="0"/>
+              <w:rPr>
+                <w:rFonts w:ascii="Courier" w:hAnsi="Courier"/>
+                <w:sz w:val="24"/>
+              </w:rPr>
+            </w:pPr>
+            <w:r>
+              <w:rPr>
+                <w:rFonts w:ascii="Courier" w:hAnsi="Courier" w:cs="Courier"/>
+                <w:color w:val="000000"/>
+                <w:sz w:val="20"/>
+                <w:szCs w:val="20"/>
+              </w:rPr>
+              <w:t xml:space="preserve">        w = norm(</w:t>
+            </w:r>
+            <w:proofErr w:type="spellStart"/>
+            <w:r>
+              <w:rPr>
+                <w:rFonts w:ascii="Courier" w:hAnsi="Courier" w:cs="Courier"/>
+                <w:color w:val="000000"/>
+                <w:sz w:val="20"/>
+                <w:szCs w:val="20"/>
+              </w:rPr>
+              <w:t>gn</w:t>
+            </w:r>
+            <w:proofErr w:type="spellEnd"/>
+            <w:r>
+              <w:rPr>
+                <w:rFonts w:ascii="Courier" w:hAnsi="Courier" w:cs="Courier"/>
+                <w:color w:val="000000"/>
+                <w:sz w:val="20"/>
+                <w:szCs w:val="20"/>
+              </w:rPr>
+              <w:t>)^2/norm(g)^2</w:t>
+            </w:r>
+          </w:p>
+          <w:p>
+            <w:pPr>
+              <w:widowControl w:val="0"/>
+              <w:autoSpaceDE w:val="0"/>
+              <w:autoSpaceDN w:val="0"/>
+              <w:adjustRightInd w:val="0"/>
+              <w:rPr>
+                <w:rFonts w:ascii="Courier" w:hAnsi="Courier"/>
+                <w:sz w:val="24"/>
+              </w:rPr>
+            </w:pPr>
+            <w:r>
+              <w:rPr>
+                <w:rFonts w:ascii="Courier" w:hAnsi="Courier" w:cs="Courier"/>
+                <w:color w:val="000000"/>
+                <w:sz w:val="20"/>
+                <w:szCs w:val="20"/>
+              </w:rPr>
+              <w:t xml:space="preserve">        </w:t>
+            </w:r>
+            <w:proofErr w:type="spellStart"/>
+            <w:r>
+              <w:rPr>
+                <w:rFonts w:ascii="Courier" w:hAnsi="Courier" w:cs="Courier"/>
+                <w:color w:val="000000"/>
+                <w:sz w:val="20"/>
+                <w:szCs w:val="20"/>
+              </w:rPr>
+              <w:t>gn</w:t>
+            </w:r>
+            <w:proofErr w:type="spellEnd"/>
+            <w:r>
+              <w:rPr>
+                <w:rFonts w:ascii="Courier" w:hAnsi="Courier" w:cs="Courier"/>
+                <w:color w:val="000000"/>
+                <w:sz w:val="20"/>
+                <w:szCs w:val="20"/>
+              </w:rPr>
+              <w:t xml:space="preserve"> = </w:t>
+            </w:r>
+            <w:proofErr w:type="spellStart"/>
+            <w:r>
+              <w:rPr>
+                <w:rFonts w:ascii="Courier" w:hAnsi="Courier" w:cs="Courier"/>
+                <w:color w:val="000000"/>
+                <w:sz w:val="20"/>
+                <w:szCs w:val="20"/>
+              </w:rPr>
+              <w:t>gn</w:t>
+            </w:r>
+            <w:proofErr w:type="spellEnd"/>
+            <w:r>
+              <w:rPr>
+                <w:rFonts w:ascii="Courier" w:hAnsi="Courier" w:cs="Courier"/>
+                <w:color w:val="000000"/>
+                <w:sz w:val="20"/>
+                <w:szCs w:val="20"/>
+              </w:rPr>
+              <w:t xml:space="preserve"> + w * g </w:t>
+            </w:r>
+          </w:p>
+          <w:p>
+            <w:pPr>
+              <w:widowControl w:val="0"/>
+              <w:autoSpaceDE w:val="0"/>
+              <w:autoSpaceDN w:val="0"/>
+              <w:adjustRightInd w:val="0"/>
+              <w:rPr>
+                <w:rFonts w:ascii="Courier" w:hAnsi="Courier"/>
+                <w:sz w:val="24"/>
+              </w:rPr>
+            </w:pPr>
+            <w:r>
+              <w:rPr>
+                <w:rFonts w:ascii="Courier" w:hAnsi="Courier" w:cs="Courier"/>
+                <w:color w:val="000000"/>
+                <w:sz w:val="20"/>
+                <w:szCs w:val="20"/>
+              </w:rPr>
+              <w:t xml:space="preserve">        </w:t>
+            </w:r>
+            <w:proofErr w:type="spellStart"/>
+            <w:r>
+              <w:rPr>
+                <w:rFonts w:ascii="Courier" w:hAnsi="Courier" w:cs="Courier"/>
+                <w:color w:val="000000"/>
+                <w:sz w:val="20"/>
+                <w:szCs w:val="20"/>
+              </w:rPr>
+              <w:t>resxk</w:t>
+            </w:r>
+            <w:proofErr w:type="spellEnd"/>
+            <w:r>
+              <w:rPr>
+                <w:rFonts w:ascii="Courier" w:hAnsi="Courier" w:cs="Courier"/>
+                <w:color w:val="000000"/>
+                <w:sz w:val="20"/>
+                <w:szCs w:val="20"/>
+              </w:rPr>
+              <w:t xml:space="preserve"> = [</w:t>
+            </w:r>
+            <w:proofErr w:type="spellStart"/>
+            <w:proofErr w:type="gramStart"/>
+            <w:r>
+              <w:rPr>
+                <w:rFonts w:ascii="Courier" w:hAnsi="Courier" w:cs="Courier"/>
+                <w:color w:val="000000"/>
+                <w:sz w:val="20"/>
+                <w:szCs w:val="20"/>
+              </w:rPr>
+              <w:t>resxk,xk</w:t>
+            </w:r>
+            <w:proofErr w:type="spellEnd"/>
+            <w:proofErr w:type="gramEnd"/>
+            <w:r>
+              <w:rPr>
+                <w:rFonts w:ascii="Courier" w:hAnsi="Courier" w:cs="Courier"/>
+                <w:color w:val="000000"/>
+                <w:sz w:val="20"/>
+                <w:szCs w:val="20"/>
+              </w:rPr>
+              <w:t>']</w:t>
+            </w:r>
+          </w:p>
+          <w:p>
+            <w:pPr>
+              <w:widowControl w:val="0"/>
+              <w:autoSpaceDE w:val="0"/>
+              <w:autoSpaceDN w:val="0"/>
+              <w:adjustRightInd w:val="0"/>
+              <w:rPr>
+                <w:rFonts w:ascii="Courier" w:hAnsi="Courier"/>
+                <w:sz w:val="24"/>
+              </w:rPr>
+            </w:pPr>
+            <w:r>
+              <w:rPr>
+                <w:rFonts w:ascii="Courier" w:hAnsi="Courier" w:cs="Courier"/>
+                <w:color w:val="000000"/>
+                <w:sz w:val="20"/>
+                <w:szCs w:val="20"/>
+              </w:rPr>
+              <w:t xml:space="preserve">        mag = norm(</w:t>
+            </w:r>
+            <w:proofErr w:type="spellStart"/>
+            <w:r>
+              <w:rPr>
+                <w:rFonts w:ascii="Courier" w:hAnsi="Courier" w:cs="Courier"/>
+                <w:color w:val="000000"/>
+                <w:sz w:val="20"/>
+                <w:szCs w:val="20"/>
+              </w:rPr>
+              <w:t>gn</w:t>
+            </w:r>
+            <w:proofErr w:type="spellEnd"/>
+            <w:r>
+              <w:rPr>
+                <w:rFonts w:ascii="Courier" w:hAnsi="Courier" w:cs="Courier"/>
+                <w:color w:val="000000"/>
+                <w:sz w:val="20"/>
+                <w:szCs w:val="20"/>
+              </w:rPr>
+              <w:t>);</w:t>
+            </w:r>
+          </w:p>
+          <w:p>
+            <w:pPr>
+              <w:widowControl w:val="0"/>
+              <w:autoSpaceDE w:val="0"/>
+              <w:autoSpaceDN w:val="0"/>
+              <w:adjustRightInd w:val="0"/>
+              <w:rPr>
+                <w:rFonts w:ascii="Courier" w:hAnsi="Courier"/>
+                <w:sz w:val="24"/>
+              </w:rPr>
+            </w:pPr>
+            <w:r>
+              <w:rPr>
+                <w:rFonts w:ascii="Courier" w:hAnsi="Courier" w:cs="Courier"/>
+                <w:color w:val="000000"/>
+                <w:sz w:val="20"/>
+                <w:szCs w:val="20"/>
+              </w:rPr>
+              <w:t xml:space="preserve">        </w:t>
+            </w:r>
+            <w:proofErr w:type="spellStart"/>
+            <w:r>
+              <w:rPr>
+                <w:rFonts w:ascii="Courier" w:hAnsi="Courier" w:cs="Courier"/>
+                <w:color w:val="000000"/>
+                <w:sz w:val="20"/>
+                <w:szCs w:val="20"/>
+              </w:rPr>
+              <w:t>iter</w:t>
+            </w:r>
+            <w:proofErr w:type="spellEnd"/>
+            <w:r>
+              <w:rPr>
+                <w:rFonts w:ascii="Courier" w:hAnsi="Courier" w:cs="Courier"/>
+                <w:color w:val="000000"/>
+                <w:sz w:val="20"/>
+                <w:szCs w:val="20"/>
+              </w:rPr>
+              <w:t xml:space="preserve"> = </w:t>
+            </w:r>
+            <w:proofErr w:type="spellStart"/>
+            <w:r>
+              <w:rPr>
+                <w:rFonts w:ascii="Courier" w:hAnsi="Courier" w:cs="Courier"/>
+                <w:color w:val="000000"/>
+                <w:sz w:val="20"/>
+                <w:szCs w:val="20"/>
+              </w:rPr>
+              <w:t>iter</w:t>
+            </w:r>
+            <w:proofErr w:type="spellEnd"/>
+            <w:r>
+              <w:rPr>
+                <w:rFonts w:ascii="Courier" w:hAnsi="Courier" w:cs="Courier"/>
+                <w:color w:val="000000"/>
+                <w:sz w:val="20"/>
+                <w:szCs w:val="20"/>
+              </w:rPr>
+              <w:t xml:space="preserve"> + 1;</w:t>
+            </w:r>
+          </w:p>
+          <w:p>
+            <w:pPr>
+              <w:widowControl w:val="0"/>
+              <w:autoSpaceDE w:val="0"/>
+              <w:autoSpaceDN w:val="0"/>
+              <w:adjustRightInd w:val="0"/>
+              <w:rPr>
+                <w:rFonts w:ascii="Courier" w:hAnsi="Courier"/>
+                <w:sz w:val="24"/>
+              </w:rPr>
+            </w:pPr>
+            <w:r>
+              <w:rPr>
+                <w:rFonts w:ascii="Courier" w:hAnsi="Courier" w:cs="Courier"/>
+                <w:color w:val="000000"/>
+                <w:sz w:val="20"/>
+                <w:szCs w:val="20"/>
+              </w:rPr>
+              <w:t xml:space="preserve">    </w:t>
+            </w:r>
+            <w:r>
+              <w:rPr>
+                <w:rFonts w:ascii="Courier" w:hAnsi="Courier" w:cs="Courier"/>
+                <w:color w:val="0000FF"/>
+                <w:sz w:val="20"/>
+                <w:szCs w:val="20"/>
+              </w:rPr>
+              <w:t>end</w:t>
+            </w:r>
+          </w:p>
+          <w:p>
+            <w:pPr>
+              <w:widowControl w:val="0"/>
+              <w:autoSpaceDE w:val="0"/>
+              <w:autoSpaceDN w:val="0"/>
+              <w:adjustRightInd w:val="0"/>
+              <w:rPr>
+                <w:rFonts w:ascii="Courier" w:hAnsi="Courier"/>
+                <w:sz w:val="24"/>
+              </w:rPr>
+            </w:pPr>
+            <w:r>
+              <w:rPr>
+                <w:rFonts w:ascii="Courier" w:hAnsi="Courier" w:cs="Courier"/>
+                <w:color w:val="000000"/>
+                <w:sz w:val="20"/>
+                <w:szCs w:val="20"/>
+              </w:rPr>
+              <w:t xml:space="preserve">    </w:t>
+            </w:r>
+          </w:p>
+          <w:p>
+            <w:pPr>
+              <w:widowControl w:val="0"/>
+              <w:autoSpaceDE w:val="0"/>
+              <w:autoSpaceDN w:val="0"/>
+              <w:adjustRightInd w:val="0"/>
+              <w:rPr>
+                <w:rFonts w:ascii="Courier" w:hAnsi="Courier"/>
+                <w:sz w:val="24"/>
+              </w:rPr>
+            </w:pPr>
+            <w:r>
+              <w:rPr>
+                <w:rFonts w:ascii="Courier" w:hAnsi="Courier" w:cs="Courier"/>
+                <w:color w:val="000000"/>
+                <w:sz w:val="20"/>
+                <w:szCs w:val="20"/>
+              </w:rPr>
+              <w:t xml:space="preserve">    res = </w:t>
+            </w:r>
+            <w:proofErr w:type="spellStart"/>
+            <w:r>
+              <w:rPr>
+                <w:rFonts w:ascii="Courier" w:hAnsi="Courier" w:cs="Courier"/>
+                <w:color w:val="000000"/>
+                <w:sz w:val="20"/>
+                <w:szCs w:val="20"/>
+              </w:rPr>
+              <w:t>struct</w:t>
+            </w:r>
+            <w:proofErr w:type="spellEnd"/>
+            <w:r>
+              <w:rPr>
+                <w:rFonts w:ascii="Courier" w:hAnsi="Courier" w:cs="Courier"/>
+                <w:color w:val="000000"/>
+                <w:sz w:val="20"/>
+                <w:szCs w:val="20"/>
+              </w:rPr>
+              <w:t>(</w:t>
+            </w:r>
+            <w:r>
+              <w:rPr>
+                <w:rFonts w:ascii="Courier" w:hAnsi="Courier" w:cs="Courier"/>
+                <w:color w:val="A020F0"/>
+                <w:sz w:val="20"/>
+                <w:szCs w:val="20"/>
+              </w:rPr>
+              <w:t>'p</w:t>
+            </w:r>
+            <w:proofErr w:type="gramStart"/>
+            <w:r>
+              <w:rPr>
+                <w:rFonts w:ascii="Courier" w:hAnsi="Courier" w:cs="Courier"/>
+                <w:color w:val="A020F0"/>
+                <w:sz w:val="20"/>
+                <w:szCs w:val="20"/>
+              </w:rPr>
+              <w:t>'</w:t>
+            </w:r>
+            <w:r>
+              <w:rPr>
+                <w:rFonts w:ascii="Courier" w:hAnsi="Courier" w:cs="Courier"/>
+                <w:color w:val="000000"/>
+                <w:sz w:val="20"/>
+                <w:szCs w:val="20"/>
+              </w:rPr>
+              <w:t>,</w:t>
+            </w:r>
+            <w:proofErr w:type="spellStart"/>
+            <w:r>
+              <w:rPr>
+                <w:rFonts w:ascii="Courier" w:hAnsi="Courier" w:cs="Courier"/>
+                <w:color w:val="000000"/>
+                <w:sz w:val="20"/>
+                <w:szCs w:val="20"/>
+              </w:rPr>
+              <w:t>resxk</w:t>
+            </w:r>
+            <w:proofErr w:type="spellEnd"/>
+            <w:proofErr w:type="gramEnd"/>
+            <w:r>
+              <w:rPr>
+                <w:rFonts w:ascii="Courier" w:hAnsi="Courier" w:cs="Courier"/>
+                <w:color w:val="000000"/>
+                <w:sz w:val="20"/>
+                <w:szCs w:val="20"/>
+              </w:rPr>
+              <w:t>,</w:t>
+            </w:r>
+            <w:r>
+              <w:rPr>
+                <w:rFonts w:ascii="Courier" w:hAnsi="Courier" w:cs="Courier"/>
+                <w:color w:val="A020F0"/>
+                <w:sz w:val="20"/>
+                <w:szCs w:val="20"/>
+              </w:rPr>
+              <w:t>'</w:t>
+            </w:r>
+            <w:proofErr w:type="spellStart"/>
+            <w:r>
+              <w:rPr>
+                <w:rFonts w:ascii="Courier" w:hAnsi="Courier" w:cs="Courier"/>
+                <w:color w:val="A020F0"/>
+                <w:sz w:val="20"/>
+                <w:szCs w:val="20"/>
+              </w:rPr>
+              <w:t>i</w:t>
+            </w:r>
+            <w:proofErr w:type="spellEnd"/>
+            <w:r>
+              <w:rPr>
+                <w:rFonts w:ascii="Courier" w:hAnsi="Courier" w:cs="Courier"/>
+                <w:color w:val="A020F0"/>
+                <w:sz w:val="20"/>
+                <w:szCs w:val="20"/>
+              </w:rPr>
+              <w:t>'</w:t>
+            </w:r>
+            <w:r>
+              <w:rPr>
+                <w:rFonts w:ascii="Courier" w:hAnsi="Courier" w:cs="Courier"/>
+                <w:color w:val="000000"/>
+                <w:sz w:val="20"/>
+                <w:szCs w:val="20"/>
+              </w:rPr>
+              <w:t>,</w:t>
+            </w:r>
+            <w:proofErr w:type="spellStart"/>
+            <w:r>
+              <w:rPr>
+                <w:rFonts w:ascii="Courier" w:hAnsi="Courier" w:cs="Courier"/>
+                <w:color w:val="000000"/>
+                <w:sz w:val="20"/>
+                <w:szCs w:val="20"/>
+              </w:rPr>
+              <w:t>iter</w:t>
+            </w:r>
+            <w:proofErr w:type="spellEnd"/>
+            <w:r>
+              <w:rPr>
+                <w:rFonts w:ascii="Courier" w:hAnsi="Courier" w:cs="Courier"/>
+                <w:color w:val="000000"/>
+                <w:sz w:val="20"/>
+                <w:szCs w:val="20"/>
+              </w:rPr>
+              <w:t>)</w:t>
+            </w:r>
+          </w:p>
+          <w:p>
+            <w:pPr>
+              <w:widowControl w:val="0"/>
+              <w:autoSpaceDE w:val="0"/>
+              <w:autoSpaceDN w:val="0"/>
+              <w:adjustRightInd w:val="0"/>
+              <w:rPr>
+                <w:rFonts w:ascii="Courier" w:hAnsi="Courier"/>
+                <w:sz w:val="24"/>
+              </w:rPr>
+            </w:pPr>
+            <w:r>
+              <w:rPr>
+                <w:rFonts w:ascii="Courier" w:hAnsi="Courier" w:cs="Courier"/>
+                <w:color w:val="0000FF"/>
+                <w:sz w:val="20"/>
+                <w:szCs w:val="20"/>
+              </w:rPr>
+              <w:t>end</w:t>
+            </w:r>
+          </w:p>
+          <w:p>
+            <w:pPr>
+              <w:pStyle w:val="BodyTextIndent"/>
+              <w:ind w:left="0"/>
+              <w:jc w:val="both"/>
+              <w:rPr>
+                <w:b/>
+                <w:sz w:val="24"/>
+                <w:lang w:val="ru-RU"/>
+              </w:rPr>
+            </w:pPr>
+          </w:p>
+        </w:tc>
+      </w:tr>
+    </w:tbl>
     <w:p>
       <w:pPr>
         <w:pStyle w:val="BodyTextIndent"/>
@@ -35268,7 +40163,7 @@
 </file>
 
 <file path=customXml/itemProps1.xml><?xml version="1.0" encoding="utf-8"?>
-<ds:datastoreItem xmlns:ds="http://schemas.openxmlformats.org/officeDocument/2006/customXml" ds:itemID="{41477E24-EB17-7947-AED5-792829186D73}">
+<ds:datastoreItem xmlns:ds="http://schemas.openxmlformats.org/officeDocument/2006/customXml" ds:itemID="{A3D157BB-1C71-FC45-971A-1892E64406CE}">
   <ds:schemaRefs>
     <ds:schemaRef ds:uri="http://schemas.openxmlformats.org/officeDocument/2006/bibliography"/>
   </ds:schemaRefs>
